--- a/Insights.docx
+++ b/Insights.docx
@@ -1,6 +1,6 @@
 
 <file path=word/document.xml><?xml version="1.0" encoding="utf-8"?>
-<w:document xmlns:r="http://schemas.openxmlformats.org/officeDocument/2006/relationships" xmlns:wp="http://schemas.openxmlformats.org/drawingml/2006/wordprocessingDrawing" xmlns:w="http://schemas.openxmlformats.org/wordprocessingml/2006/main" xmlns:w10="urn:schemas-microsoft-com:office:word" xmlns:w14="http://schemas.microsoft.com/office/word/2010/wordml" xmlns:wps="http://schemas.microsoft.com/office/word/2010/wordprocessingShape" xmlns:wpg="http://schemas.microsoft.com/office/word/2010/wordprocessingGroup" xmlns:mc="http://schemas.openxmlformats.org/markup-compatibility/2006" xmlns:v="urn:schemas-microsoft-com:vml" xmlns:o="urn:schemas-microsoft-com:office:office" xmlns:m="http://schemas.openxmlformats.org/officeDocument/2006/math" mc:Ignorable="w14">
+<w:document xmlns:wpc="http://schemas.microsoft.com/office/word/2010/wordprocessingCanvas" xmlns:mc="http://schemas.openxmlformats.org/markup-compatibility/2006" xmlns:o="urn:schemas-microsoft-com:office:office" xmlns:r="http://schemas.openxmlformats.org/officeDocument/2006/relationships" xmlns:m="http://schemas.openxmlformats.org/officeDocument/2006/math" xmlns:v="urn:schemas-microsoft-com:vml" xmlns:wp14="http://schemas.microsoft.com/office/word/2010/wordprocessingDrawing" xmlns:wp="http://schemas.openxmlformats.org/drawingml/2006/wordprocessingDrawing" xmlns:w10="urn:schemas-microsoft-com:office:word" xmlns:w="http://schemas.openxmlformats.org/wordprocessingml/2006/main" xmlns:w14="http://schemas.microsoft.com/office/word/2010/wordml" xmlns:wpg="http://schemas.microsoft.com/office/word/2010/wordprocessingGroup" xmlns:wpi="http://schemas.microsoft.com/office/word/2010/wordprocessingInk" xmlns:wne="http://schemas.microsoft.com/office/word/2006/wordml" xmlns:wps="http://schemas.microsoft.com/office/word/2010/wordprocessingShape" mc:Ignorable="w14 wp14">
   <w:background w:color="FFFFFF"/>
   <w:body>
     <w:p>
@@ -8,9 +8,6 @@
         <w:pStyle w:val="Title"/>
       </w:pPr>
       <w:r>
-        <w:rPr>
-          <w:rtl w:val="0"/>
-        </w:rPr>
         <w:t>Insights:</w:t>
       </w:r>
     </w:p>
@@ -18,39 +15,24 @@
       <w:pPr>
         <w:pStyle w:val="Subtitle"/>
         <w:rPr>
-          <w:b w:val="1"/>
-          <w:bCs w:val="1"/>
-          <w:i w:val="0"/>
-          <w:iCs w:val="0"/>
-          <w:color w:val="808080"/>
-          <w:u w:color="808080"/>
-        </w:rPr>
-      </w:pPr>
-      <w:r>
-        <w:rPr>
-          <w:b w:val="1"/>
-          <w:bCs w:val="1"/>
-          <w:i w:val="0"/>
-          <w:iCs w:val="0"/>
-          <w:color w:val="808080"/>
-          <w:u w:color="808080"/>
-          <w:rtl w:val="0"/>
-          <w:lang w:val="en-US"/>
-        </w:rPr>
-        <w:t>Dataset</w:t>
-      </w:r>
-      <w:r>
-        <w:rPr>
-          <w:b w:val="1"/>
-          <w:bCs w:val="1"/>
-          <w:i w:val="0"/>
-          <w:iCs w:val="0"/>
-          <w:color w:val="808080"/>
-          <w:u w:color="808080"/>
-          <w:rtl w:val="0"/>
-          <w:lang w:val="en-US"/>
-        </w:rPr>
-        <w:t>:</w:t>
+          <w:b/>
+          <w:bCs/>
+          <w:i w:val="0"/>
+          <w:iCs w:val="0"/>
+          <w:color w:val="808080"/>
+          <w:u w:color="808080"/>
+        </w:rPr>
+      </w:pPr>
+      <w:r>
+        <w:rPr>
+          <w:b/>
+          <w:bCs/>
+          <w:i w:val="0"/>
+          <w:iCs w:val="0"/>
+          <w:color w:val="808080"/>
+          <w:u w:color="808080"/>
+        </w:rPr>
+        <w:t>Dataset:</w:t>
       </w:r>
     </w:p>
     <w:p>
@@ -60,49 +42,49 @@
           <w:ilvl w:val="0"/>
           <w:numId w:val="2"/>
         </w:numPr>
-        <w:bidi w:val="0"/>
-        <w:ind w:right="0"/>
-        <w:jc w:val="left"/>
-        <w:rPr>
-          <w:i w:val="0"/>
-          <w:iCs w:val="0"/>
-          <w:color w:val="808080"/>
-          <w:rtl w:val="0"/>
-          <w:lang w:val="en-US"/>
-        </w:rPr>
-      </w:pPr>
-      <w:r>
-        <w:rPr>
-          <w:i w:val="0"/>
-          <w:iCs w:val="0"/>
-          <w:color w:val="808080"/>
-          <w:u w:color="808080"/>
-          <w:rtl w:val="0"/>
-          <w:lang w:val="en-US"/>
-        </w:rPr>
-        <w:t>Two of the APIs in the production_data file are from the same basin and have the same operator. In addition to that they produced the exact amount of gas, oil, water at the same dates for all their life time. That</w:t>
-      </w:r>
-      <w:r>
-        <w:rPr>
-          <w:i w:val="0"/>
-          <w:iCs w:val="0"/>
-          <w:color w:val="808080"/>
-          <w:u w:color="808080"/>
-          <w:rtl w:val="0"/>
-          <w:lang w:val="en-US"/>
-        </w:rPr>
-        <w:t>’</w:t>
-      </w:r>
-      <w:r>
-        <w:rPr>
-          <w:i w:val="0"/>
-          <w:iCs w:val="0"/>
-          <w:color w:val="808080"/>
-          <w:u w:color="808080"/>
-          <w:rtl w:val="0"/>
-          <w:lang w:val="en-US"/>
-        </w:rPr>
-        <w:t>s why we believe that the 2 APIs refer to the same well</w:t>
+        <w:rPr>
+          <w:i w:val="0"/>
+          <w:iCs w:val="0"/>
+          <w:color w:val="808080"/>
+        </w:rPr>
+      </w:pPr>
+      <w:r>
+        <w:rPr>
+          <w:i w:val="0"/>
+          <w:iCs w:val="0"/>
+          <w:color w:val="808080"/>
+          <w:u w:color="808080"/>
+        </w:rPr>
+        <w:t xml:space="preserve">Two of the APIs in the </w:t>
+      </w:r>
+      <w:proofErr w:type="spellStart"/>
+      <w:r>
+        <w:rPr>
+          <w:i w:val="0"/>
+          <w:iCs w:val="0"/>
+          <w:color w:val="808080"/>
+          <w:u w:color="808080"/>
+        </w:rPr>
+        <w:t>production_data</w:t>
+      </w:r>
+      <w:proofErr w:type="spellEnd"/>
+      <w:r>
+        <w:rPr>
+          <w:i w:val="0"/>
+          <w:iCs w:val="0"/>
+          <w:color w:val="808080"/>
+          <w:u w:color="808080"/>
+        </w:rPr>
+        <w:t xml:space="preserve"> file are from the same basin and have the same operator. In addition to that they produced the exact amount of gas, oil, water at the same dates for all their life time. That’s why we believe that </w:t>
+      </w:r>
+      <w:r>
+        <w:rPr>
+          <w:i w:val="0"/>
+          <w:iCs w:val="0"/>
+          <w:color w:val="808080"/>
+          <w:u w:color="808080"/>
+        </w:rPr>
+        <w:t>the 2 APIs refer to the same well</w:t>
       </w:r>
     </w:p>
     <w:p>
@@ -112,25 +94,18 @@
           <w:ilvl w:val="2"/>
           <w:numId w:val="4"/>
         </w:numPr>
-        <w:bidi w:val="0"/>
-        <w:ind w:right="0"/>
-        <w:jc w:val="left"/>
-        <w:rPr>
-          <w:i w:val="0"/>
-          <w:iCs w:val="0"/>
-          <w:color w:val="808080"/>
-          <w:rtl w:val="0"/>
-          <w:lang w:val="en-US"/>
-        </w:rPr>
-      </w:pPr>
-      <w:r>
-        <w:rPr>
-          <w:i w:val="0"/>
-          <w:iCs w:val="0"/>
-          <w:color w:val="808080"/>
-          <w:u w:color="808080"/>
-          <w:rtl w:val="0"/>
-          <w:lang w:val="en-US"/>
+        <w:rPr>
+          <w:i w:val="0"/>
+          <w:iCs w:val="0"/>
+          <w:color w:val="808080"/>
+        </w:rPr>
+      </w:pPr>
+      <w:r>
+        <w:rPr>
+          <w:i w:val="0"/>
+          <w:iCs w:val="0"/>
+          <w:color w:val="808080"/>
+          <w:u w:color="808080"/>
         </w:rPr>
         <w:t>35073256530000</w:t>
       </w:r>
@@ -142,25 +117,18 @@
           <w:ilvl w:val="2"/>
           <w:numId w:val="4"/>
         </w:numPr>
-        <w:bidi w:val="0"/>
-        <w:ind w:right="0"/>
-        <w:jc w:val="left"/>
-        <w:rPr>
-          <w:i w:val="0"/>
-          <w:iCs w:val="0"/>
-          <w:color w:val="808080"/>
-          <w:rtl w:val="0"/>
-          <w:lang w:val="en-US"/>
-        </w:rPr>
-      </w:pPr>
-      <w:r>
-        <w:rPr>
-          <w:i w:val="0"/>
-          <w:iCs w:val="0"/>
-          <w:color w:val="808080"/>
-          <w:u w:color="808080"/>
-          <w:rtl w:val="0"/>
-          <w:lang w:val="en-US"/>
+        <w:rPr>
+          <w:i w:val="0"/>
+          <w:iCs w:val="0"/>
+          <w:color w:val="808080"/>
+        </w:rPr>
+      </w:pPr>
+      <w:r>
+        <w:rPr>
+          <w:i w:val="0"/>
+          <w:iCs w:val="0"/>
+          <w:color w:val="808080"/>
+          <w:u w:color="808080"/>
         </w:rPr>
         <w:t>35073256910000</w:t>
       </w:r>
@@ -172,25 +140,18 @@
           <w:ilvl w:val="0"/>
           <w:numId w:val="2"/>
         </w:numPr>
-        <w:bidi w:val="0"/>
-        <w:ind w:right="0"/>
-        <w:jc w:val="left"/>
-        <w:rPr>
-          <w:i w:val="0"/>
-          <w:iCs w:val="0"/>
-          <w:color w:val="808080"/>
-          <w:rtl w:val="0"/>
-          <w:lang w:val="en-US"/>
-        </w:rPr>
-      </w:pPr>
-      <w:r>
-        <w:rPr>
-          <w:i w:val="0"/>
-          <w:iCs w:val="0"/>
-          <w:color w:val="808080"/>
-          <w:u w:color="808080"/>
-          <w:rtl w:val="0"/>
-          <w:lang w:val="en-US"/>
+        <w:rPr>
+          <w:i w:val="0"/>
+          <w:iCs w:val="0"/>
+          <w:color w:val="808080"/>
+        </w:rPr>
+      </w:pPr>
+      <w:r>
+        <w:rPr>
+          <w:i w:val="0"/>
+          <w:iCs w:val="0"/>
+          <w:color w:val="808080"/>
+          <w:u w:color="808080"/>
         </w:rPr>
         <w:t>Some records were duplicated in the dataset.</w:t>
       </w:r>
@@ -217,27 +178,24 @@
       <w:pPr>
         <w:pStyle w:val="Subtitle"/>
         <w:rPr>
-          <w:rFonts w:ascii="Cambria" w:cs="Cambria" w:hAnsi="Cambria" w:eastAsia="Cambria"/>
-          <w:b w:val="1"/>
-          <w:bCs w:val="1"/>
-          <w:i w:val="0"/>
-          <w:iCs w:val="0"/>
-          <w:color w:val="808080"/>
-          <w:u w:color="808080"/>
-        </w:rPr>
-      </w:pPr>
-      <w:r>
-        <w:rPr>
-          <w:rFonts w:ascii="Cambria" w:cs="Cambria" w:hAnsi="Cambria" w:eastAsia="Cambria"/>
-          <w:b w:val="1"/>
-          <w:bCs w:val="1"/>
-          <w:i w:val="0"/>
-          <w:iCs w:val="0"/>
-          <w:color w:val="808080"/>
-          <w:u w:color="808080"/>
-          <w:rtl w:val="0"/>
-          <w:lang w:val="en-US"/>
-        </w:rPr>
+          <w:b/>
+          <w:bCs/>
+          <w:i w:val="0"/>
+          <w:iCs w:val="0"/>
+          <w:color w:val="808080"/>
+          <w:u w:color="808080"/>
+        </w:rPr>
+      </w:pPr>
+      <w:r>
+        <w:rPr>
+          <w:b/>
+          <w:bCs/>
+          <w:i w:val="0"/>
+          <w:iCs w:val="0"/>
+          <w:color w:val="808080"/>
+          <w:u w:color="808080"/>
+        </w:rPr>
+        <w:lastRenderedPageBreak/>
         <w:t>Plot 1:</w:t>
       </w:r>
     </w:p>
@@ -246,6 +204,9 @@
         <w:pStyle w:val="Body"/>
       </w:pPr>
       <w:r>
+        <w:rPr>
+          <w:noProof/>
+        </w:rPr>
         <w:drawing>
           <wp:inline distT="0" distB="0" distL="0" distR="0">
             <wp:extent cx="5943600" cy="1410336"/>
@@ -262,7 +223,7 @@
                     </pic:cNvPicPr>
                   </pic:nvPicPr>
                   <pic:blipFill>
-                    <a:blip r:embed="rId4">
+                    <a:blip r:embed="rId8">
                       <a:extLst/>
                     </a:blip>
                     <a:stretch>
@@ -290,9 +251,12 @@
         </w:drawing>
       </w:r>
       <w:r>
-        <w:br w:type="textWrapping"/>
-      </w:r>
-      <w:r>
+        <w:br/>
+      </w:r>
+      <w:r>
+        <w:rPr>
+          <w:noProof/>
+        </w:rPr>
         <w:drawing>
           <wp:inline distT="0" distB="0" distL="0" distR="0">
             <wp:extent cx="5943600" cy="1410336"/>
@@ -309,7 +273,7 @@
                     </pic:cNvPicPr>
                   </pic:nvPicPr>
                   <pic:blipFill>
-                    <a:blip r:embed="rId5">
+                    <a:blip r:embed="rId9">
                       <a:extLst/>
                     </a:blip>
                     <a:stretch>
@@ -337,9 +301,12 @@
         </w:drawing>
       </w:r>
       <w:r>
-        <w:br w:type="textWrapping"/>
-      </w:r>
-      <w:r>
+        <w:br/>
+      </w:r>
+      <w:r>
+        <w:rPr>
+          <w:noProof/>
+        </w:rPr>
         <w:drawing>
           <wp:inline distT="0" distB="0" distL="0" distR="0">
             <wp:extent cx="5943600" cy="1410336"/>
@@ -356,7 +323,7 @@
                     </pic:cNvPicPr>
                   </pic:nvPicPr>
                   <pic:blipFill>
-                    <a:blip r:embed="rId6">
+                    <a:blip r:embed="rId10">
                       <a:extLst/>
                     </a:blip>
                     <a:stretch>
@@ -384,9 +351,12 @@
         </w:drawing>
       </w:r>
       <w:r>
-        <w:br w:type="textWrapping"/>
-      </w:r>
-      <w:r>
+        <w:br/>
+      </w:r>
+      <w:r>
+        <w:rPr>
+          <w:noProof/>
+        </w:rPr>
         <w:drawing>
           <wp:inline distT="0" distB="0" distL="0" distR="0">
             <wp:extent cx="5943600" cy="1410336"/>
@@ -403,7 +373,7 @@
                     </pic:cNvPicPr>
                   </pic:nvPicPr>
                   <pic:blipFill>
-                    <a:blip r:embed="rId7">
+                    <a:blip r:embed="rId11">
                       <a:extLst/>
                     </a:blip>
                     <a:stretch>
@@ -438,59 +408,69 @@
           <w:ilvl w:val="0"/>
           <w:numId w:val="2"/>
         </w:numPr>
-        <w:bidi w:val="0"/>
-        <w:ind w:right="0"/>
-        <w:jc w:val="left"/>
-        <w:rPr>
-          <w:i w:val="0"/>
-          <w:iCs w:val="0"/>
-          <w:color w:val="808080"/>
-          <w:rtl w:val="0"/>
-          <w:lang w:val="en-US"/>
-        </w:rPr>
-      </w:pPr>
-      <w:r>
-        <w:rPr>
-          <w:i w:val="0"/>
-          <w:iCs w:val="0"/>
-          <w:color w:val="808080"/>
-          <w:u w:color="808080"/>
-          <w:rtl w:val="0"/>
-          <w:lang w:val="en-US"/>
-        </w:rPr>
-        <w:t>The months at which the basins production attain a form of low production monotonic horizontal lines increased by a rough average of 11 months after applying the new drilling techniques in 2014.</w:t>
-      </w:r>
-      <w:r>
-        <w:rPr>
-          <w:i w:val="0"/>
-          <w:iCs w:val="0"/>
-          <w:color w:val="808080"/>
-          <w:u w:color="808080"/>
-        </w:rPr>
-        <w:br w:type="textWrapping"/>
-      </w:r>
-      <w:r>
-        <w:rPr>
-          <w:rFonts w:ascii="Cambria" w:cs="Cambria" w:hAnsi="Cambria" w:eastAsia="Cambria"/>
-          <w:b w:val="1"/>
-          <w:bCs w:val="1"/>
-          <w:i w:val="0"/>
-          <w:iCs w:val="0"/>
-          <w:color w:val="808080"/>
-          <w:u w:color="808080"/>
-          <w:rtl w:val="0"/>
-          <w:lang w:val="en-US"/>
-        </w:rPr>
-        <w:t>i.e.</w:t>
-      </w:r>
-      <w:r>
-        <w:rPr>
-          <w:i w:val="0"/>
-          <w:iCs w:val="0"/>
-          <w:color w:val="808080"/>
-          <w:u w:color="808080"/>
-          <w:rtl w:val="0"/>
-          <w:lang w:val="en-US"/>
+        <w:rPr>
+          <w:i w:val="0"/>
+          <w:iCs w:val="0"/>
+          <w:color w:val="808080"/>
+        </w:rPr>
+      </w:pPr>
+      <w:r>
+        <w:rPr>
+          <w:i w:val="0"/>
+          <w:iCs w:val="0"/>
+          <w:color w:val="808080"/>
+          <w:u w:color="808080"/>
+        </w:rPr>
+        <w:t>The months at which the basins production attain a form of low production monotonic horizontal lines increased by a rough avera</w:t>
+      </w:r>
+      <w:r>
+        <w:rPr>
+          <w:i w:val="0"/>
+          <w:iCs w:val="0"/>
+          <w:color w:val="808080"/>
+          <w:u w:color="808080"/>
+        </w:rPr>
+        <w:t>ge of 11 months after applying the new drilling techniques in 2014.</w:t>
+      </w:r>
+      <w:r>
+        <w:rPr>
+          <w:i w:val="0"/>
+          <w:iCs w:val="0"/>
+          <w:color w:val="808080"/>
+          <w:u w:color="808080"/>
+        </w:rPr>
+        <w:br/>
+      </w:r>
+      <w:proofErr w:type="gramStart"/>
+      <w:r>
+        <w:rPr>
+          <w:b/>
+          <w:bCs/>
+          <w:i w:val="0"/>
+          <w:iCs w:val="0"/>
+          <w:color w:val="808080"/>
+          <w:u w:color="808080"/>
+        </w:rPr>
+        <w:t>i.e</w:t>
+      </w:r>
+      <w:proofErr w:type="gramEnd"/>
+      <w:r>
+        <w:rPr>
+          <w:b/>
+          <w:bCs/>
+          <w:i w:val="0"/>
+          <w:iCs w:val="0"/>
+          <w:color w:val="808080"/>
+          <w:u w:color="808080"/>
+        </w:rPr>
+        <w:t>.</w:t>
+      </w:r>
+      <w:r>
+        <w:rPr>
+          <w:i w:val="0"/>
+          <w:iCs w:val="0"/>
+          <w:color w:val="808080"/>
+          <w:u w:color="808080"/>
         </w:rPr>
         <w:t xml:space="preserve"> around one year of higher levels of production is added to each basin with the new applied techniques.</w:t>
       </w:r>
@@ -502,27 +482,68 @@
           <w:ilvl w:val="0"/>
           <w:numId w:val="2"/>
         </w:numPr>
-        <w:bidi w:val="0"/>
-        <w:ind w:right="0"/>
-        <w:jc w:val="left"/>
-        <w:rPr>
-          <w:i w:val="0"/>
-          <w:iCs w:val="0"/>
-          <w:color w:val="808080"/>
-          <w:rtl w:val="0"/>
-          <w:lang w:val="en-US"/>
-        </w:rPr>
-      </w:pPr>
-      <w:r>
-        <w:rPr>
-          <w:i w:val="0"/>
-          <w:iCs w:val="0"/>
-          <w:color w:val="808080"/>
-          <w:u w:color="808080"/>
-          <w:rtl w:val="0"/>
-          <w:lang w:val="en-US"/>
-        </w:rPr>
-        <w:t>The production amount of wells in each basin acquires similar behavior resulting in close mean and median values.</w:t>
+        <w:rPr>
+          <w:i w:val="0"/>
+          <w:iCs w:val="0"/>
+          <w:color w:val="808080"/>
+        </w:rPr>
+      </w:pPr>
+      <w:r>
+        <w:rPr>
+          <w:i w:val="0"/>
+          <w:iCs w:val="0"/>
+          <w:color w:val="808080"/>
+          <w:u w:color="808080"/>
+        </w:rPr>
+        <w:t>The production amount of wells in each basin acquires similar behavior resulting</w:t>
+      </w:r>
+      <w:r>
+        <w:rPr>
+          <w:i w:val="0"/>
+          <w:iCs w:val="0"/>
+          <w:color w:val="808080"/>
+          <w:u w:color="808080"/>
+        </w:rPr>
+        <w:t xml:space="preserve"> in close mean and median values.</w:t>
+      </w:r>
+      <w:r>
+        <w:rPr>
+          <w:i w:val="0"/>
+          <w:iCs w:val="0"/>
+          <w:color w:val="808080"/>
+          <w:u w:color="808080"/>
+        </w:rPr>
+        <w:t xml:space="preserve"> However, the difference </w:t>
+      </w:r>
+      <w:r>
+        <w:rPr>
+          <w:i w:val="0"/>
+          <w:iCs w:val="0"/>
+          <w:color w:val="808080"/>
+          <w:u w:color="808080"/>
+        </w:rPr>
+        <w:lastRenderedPageBreak/>
+        <w:t>between the mean and the median in “</w:t>
+      </w:r>
+      <w:proofErr w:type="spellStart"/>
+      <w:r>
+        <w:rPr>
+          <w:i w:val="0"/>
+          <w:iCs w:val="0"/>
+          <w:color w:val="808080"/>
+          <w:u w:color="808080"/>
+        </w:rPr>
+        <w:t>Anadarku</w:t>
+      </w:r>
+      <w:proofErr w:type="spellEnd"/>
+      <w:r>
+        <w:rPr>
+          <w:i w:val="0"/>
+          <w:iCs w:val="0"/>
+          <w:color w:val="808080"/>
+          <w:u w:color="808080"/>
+        </w:rPr>
+        <w:t>” indicates the presence of outliers.</w:t>
       </w:r>
       <w:r>
         <w:rPr>
@@ -537,32 +558,25 @@
     <w:p>
       <w:pPr>
         <w:pStyle w:val="Subtitle"/>
-        <w:bidi w:val="0"/>
-        <w:ind w:left="0" w:right="0" w:firstLine="0"/>
-        <w:jc w:val="left"/>
-        <w:rPr>
-          <w:rFonts w:ascii="Cambria" w:cs="Cambria" w:hAnsi="Cambria" w:eastAsia="Cambria"/>
-          <w:b w:val="1"/>
-          <w:bCs w:val="1"/>
-          <w:i w:val="0"/>
-          <w:iCs w:val="0"/>
-          <w:color w:val="808080"/>
-          <w:u w:color="808080"/>
-          <w:rtl w:val="0"/>
-        </w:rPr>
-      </w:pPr>
-      <w:r>
-        <w:rPr>
-          <w:rFonts w:ascii="Cambria" w:cs="Cambria" w:hAnsi="Cambria" w:eastAsia="Cambria"/>
-          <w:b w:val="1"/>
-          <w:bCs w:val="1"/>
-          <w:i w:val="0"/>
-          <w:iCs w:val="0"/>
-          <w:color w:val="808080"/>
-          <w:u w:color="808080"/>
-          <w:rtl w:val="0"/>
-          <w:lang w:val="en-US"/>
-        </w:rPr>
+        <w:rPr>
+          <w:b/>
+          <w:bCs/>
+          <w:i w:val="0"/>
+          <w:iCs w:val="0"/>
+          <w:color w:val="808080"/>
+          <w:u w:color="808080"/>
+        </w:rPr>
+      </w:pPr>
+      <w:r>
+        <w:rPr>
+          <w:b/>
+          <w:bCs/>
+          <w:i w:val="0"/>
+          <w:iCs w:val="0"/>
+          <w:color w:val="808080"/>
+          <w:u w:color="808080"/>
+        </w:rPr>
+        <w:lastRenderedPageBreak/>
         <w:t>Plot 2:</w:t>
       </w:r>
     </w:p>
@@ -571,6 +585,9 @@
         <w:pStyle w:val="Body"/>
       </w:pPr>
       <w:r>
+        <w:rPr>
+          <w:noProof/>
+        </w:rPr>
         <w:drawing>
           <wp:inline distT="0" distB="0" distL="0" distR="0">
             <wp:extent cx="5943600" cy="4407535"/>
@@ -587,7 +604,7 @@
                     </pic:cNvPicPr>
                   </pic:nvPicPr>
                   <pic:blipFill>
-                    <a:blip r:embed="rId8">
+                    <a:blip r:embed="rId12">
                       <a:extLst/>
                     </a:blip>
                     <a:stretch>
@@ -622,60 +639,81 @@
           <w:ilvl w:val="0"/>
           <w:numId w:val="2"/>
         </w:numPr>
-        <w:bidi w:val="0"/>
-        <w:ind w:right="0"/>
-        <w:jc w:val="left"/>
-        <w:rPr>
-          <w:i w:val="0"/>
-          <w:iCs w:val="0"/>
-          <w:color w:val="808080"/>
-          <w:rtl w:val="0"/>
-          <w:lang w:val="en-US"/>
-        </w:rPr>
-      </w:pPr>
-      <w:r>
-        <w:rPr>
-          <w:i w:val="0"/>
-          <w:iCs w:val="0"/>
-          <w:color w:val="808080"/>
-          <w:u w:color="808080"/>
-          <w:rtl w:val="0"/>
-          <w:lang w:val="en-US"/>
+        <w:rPr>
+          <w:i w:val="0"/>
+          <w:iCs w:val="0"/>
+          <w:color w:val="808080"/>
+        </w:rPr>
+      </w:pPr>
+      <w:r>
+        <w:rPr>
+          <w:i w:val="0"/>
+          <w:iCs w:val="0"/>
+          <w:color w:val="808080"/>
+          <w:u w:color="808080"/>
         </w:rPr>
         <w:t>With plot one taken into consideration, we can infer that basins starting with higher production volume in their peaks, decline with higher percentage rates than those starting with lower levels.</w:t>
       </w:r>
       <w:r>
         <w:rPr>
-          <w:rFonts w:ascii="Cambria" w:cs="Cambria" w:hAnsi="Cambria" w:eastAsia="Cambria"/>
-          <w:b w:val="1"/>
-          <w:bCs w:val="1"/>
-          <w:i w:val="0"/>
-          <w:iCs w:val="0"/>
-          <w:color w:val="808080"/>
-          <w:u w:color="808080"/>
-          <w:rtl w:val="0"/>
-          <w:lang w:val="en-US"/>
-        </w:rPr>
-        <w:t xml:space="preserve"> i.e. </w:t>
-      </w:r>
-      <w:r>
-        <w:rPr>
-          <w:i w:val="0"/>
-          <w:iCs w:val="0"/>
-          <w:color w:val="808080"/>
-          <w:u w:color="808080"/>
-          <w:rtl w:val="0"/>
-          <w:lang w:val="en-US"/>
-        </w:rPr>
-        <w:t>peak production value is directly related to the production-declination percentage.</w:t>
+          <w:b/>
+          <w:bCs/>
+          <w:i w:val="0"/>
+          <w:iCs w:val="0"/>
+          <w:color w:val="808080"/>
+          <w:u w:color="808080"/>
+        </w:rPr>
+        <w:t xml:space="preserve"> </w:t>
+      </w:r>
+      <w:proofErr w:type="gramStart"/>
+      <w:r>
+        <w:rPr>
+          <w:b/>
+          <w:bCs/>
+          <w:i w:val="0"/>
+          <w:iCs w:val="0"/>
+          <w:color w:val="808080"/>
+          <w:u w:color="808080"/>
+        </w:rPr>
+        <w:t>i.e</w:t>
+      </w:r>
+      <w:proofErr w:type="gramEnd"/>
+      <w:r>
+        <w:rPr>
+          <w:b/>
+          <w:bCs/>
+          <w:i w:val="0"/>
+          <w:iCs w:val="0"/>
+          <w:color w:val="808080"/>
+          <w:u w:color="808080"/>
+        </w:rPr>
+        <w:t xml:space="preserve">. </w:t>
+      </w:r>
+      <w:r>
+        <w:rPr>
+          <w:i w:val="0"/>
+          <w:iCs w:val="0"/>
+          <w:color w:val="808080"/>
+          <w:u w:color="808080"/>
+        </w:rPr>
+        <w:t>peak produ</w:t>
+      </w:r>
+      <w:r>
+        <w:rPr>
+          <w:i w:val="0"/>
+          <w:iCs w:val="0"/>
+          <w:color w:val="808080"/>
+          <w:u w:color="808080"/>
+        </w:rPr>
+        <w:t>ction value is directly related to the production-declination percentage.</w:t>
       </w:r>
     </w:p>
     <w:p>
       <w:pPr>
         <w:pStyle w:val="Subtitle"/>
         <w:rPr>
-          <w:b w:val="1"/>
-          <w:bCs w:val="1"/>
+          <w:b/>
+          <w:bCs/>
           <w:i w:val="0"/>
           <w:iCs w:val="0"/>
           <w:color w:val="808080"/>
@@ -687,8 +725,8 @@
       <w:pPr>
         <w:pStyle w:val="Subtitle"/>
         <w:rPr>
-          <w:b w:val="1"/>
-          <w:bCs w:val="1"/>
+          <w:b/>
+          <w:bCs/>
           <w:i w:val="0"/>
           <w:iCs w:val="0"/>
           <w:color w:val="808080"/>
@@ -700,8 +738,8 @@
       <w:pPr>
         <w:pStyle w:val="Subtitle"/>
         <w:rPr>
-          <w:b w:val="1"/>
-          <w:bCs w:val="1"/>
+          <w:b/>
+          <w:bCs/>
           <w:i w:val="0"/>
           <w:iCs w:val="0"/>
           <w:color w:val="808080"/>
@@ -725,27 +763,24 @@
       <w:pPr>
         <w:pStyle w:val="Subtitle"/>
         <w:rPr>
-          <w:rFonts w:ascii="Cambria" w:cs="Cambria" w:hAnsi="Cambria" w:eastAsia="Cambria"/>
-          <w:b w:val="1"/>
-          <w:bCs w:val="1"/>
-          <w:i w:val="0"/>
-          <w:iCs w:val="0"/>
-          <w:color w:val="808080"/>
-          <w:u w:color="808080"/>
-        </w:rPr>
-      </w:pPr>
-      <w:r>
-        <w:rPr>
-          <w:rFonts w:ascii="Cambria" w:cs="Cambria" w:hAnsi="Cambria" w:eastAsia="Cambria"/>
-          <w:b w:val="1"/>
-          <w:bCs w:val="1"/>
-          <w:i w:val="0"/>
-          <w:iCs w:val="0"/>
-          <w:color w:val="808080"/>
-          <w:u w:color="808080"/>
-          <w:rtl w:val="0"/>
-          <w:lang w:val="en-US"/>
-        </w:rPr>
+          <w:b/>
+          <w:bCs/>
+          <w:i w:val="0"/>
+          <w:iCs w:val="0"/>
+          <w:color w:val="808080"/>
+          <w:u w:color="808080"/>
+        </w:rPr>
+      </w:pPr>
+      <w:r>
+        <w:rPr>
+          <w:b/>
+          <w:bCs/>
+          <w:i w:val="0"/>
+          <w:iCs w:val="0"/>
+          <w:color w:val="808080"/>
+          <w:u w:color="808080"/>
+        </w:rPr>
+        <w:lastRenderedPageBreak/>
         <w:t>Plot 3:</w:t>
       </w:r>
     </w:p>
@@ -754,6 +789,9 @@
         <w:pStyle w:val="Body"/>
       </w:pPr>
       <w:r>
+        <w:rPr>
+          <w:noProof/>
+        </w:rPr>
         <w:drawing>
           <wp:inline distT="0" distB="0" distL="0" distR="0">
             <wp:extent cx="5943600" cy="4825365"/>
@@ -770,7 +808,7 @@
                     </pic:cNvPicPr>
                   </pic:nvPicPr>
                   <pic:blipFill>
-                    <a:blip r:embed="rId9">
+                    <a:blip r:embed="rId13">
                       <a:extLst/>
                     </a:blip>
                     <a:stretch>
@@ -800,45 +838,99 @@
     </w:p>
     <w:p>
       <w:pPr>
-        <w:pStyle w:val="Subtitle"/>
-      </w:pPr>
-      <w:r>
-        <w:br w:type="page"/>
+        <w:pStyle w:val="Body"/>
+        <w:numPr>
+          <w:ilvl w:val="0"/>
+          <w:numId w:val="6"/>
+        </w:numPr>
+        <w:rPr>
+          <w:rFonts w:ascii="Cambria" w:eastAsia="Cambria" w:hAnsi="Cambria" w:cs="Cambria"/>
+          <w:color w:val="808080"/>
+          <w:spacing w:val="15"/>
+          <w:sz w:val="24"/>
+          <w:szCs w:val="24"/>
+          <w:u w:color="808080"/>
+        </w:rPr>
+      </w:pPr>
+      <w:r>
+        <w:rPr>
+          <w:rFonts w:ascii="Cambria" w:eastAsia="Cambria" w:hAnsi="Cambria" w:cs="Cambria"/>
+          <w:color w:val="808080"/>
+          <w:spacing w:val="15"/>
+          <w:sz w:val="24"/>
+          <w:szCs w:val="24"/>
+          <w:u w:color="808080"/>
+        </w:rPr>
+        <w:t>As the weight of the data gets centralized, the difference between the mean and the median values thus, it is obvious that “</w:t>
+      </w:r>
+      <w:proofErr w:type="spellStart"/>
+      <w:r>
+        <w:rPr>
+          <w:rFonts w:ascii="Cambria" w:eastAsia="Cambria" w:hAnsi="Cambria" w:cs="Cambria"/>
+          <w:color w:val="808080"/>
+          <w:spacing w:val="15"/>
+          <w:sz w:val="24"/>
+          <w:szCs w:val="24"/>
+          <w:u w:color="808080"/>
+        </w:rPr>
+        <w:t>Anadarku</w:t>
+      </w:r>
+      <w:proofErr w:type="spellEnd"/>
+      <w:r>
+        <w:rPr>
+          <w:rFonts w:ascii="Cambria" w:eastAsia="Cambria" w:hAnsi="Cambria" w:cs="Cambria"/>
+          <w:color w:val="808080"/>
+          <w:spacing w:val="15"/>
+          <w:sz w:val="24"/>
+          <w:szCs w:val="24"/>
+          <w:u w:color="808080"/>
+        </w:rPr>
+        <w:t xml:space="preserve"> Basin” has the highest number of outliers followed by “Permian Basin”.</w:t>
       </w:r>
     </w:p>
     <w:p>
       <w:pPr>
         <w:pStyle w:val="Subtitle"/>
-        <w:rPr>
-          <w:rFonts w:ascii="Cambria" w:cs="Cambria" w:hAnsi="Cambria" w:eastAsia="Cambria"/>
-          <w:b w:val="1"/>
-          <w:bCs w:val="1"/>
-          <w:i w:val="0"/>
-          <w:iCs w:val="0"/>
-          <w:color w:val="808080"/>
-          <w:u w:color="808080"/>
-        </w:rPr>
-      </w:pPr>
-      <w:r>
-        <w:rPr>
-          <w:rFonts w:ascii="Cambria" w:cs="Cambria" w:hAnsi="Cambria" w:eastAsia="Cambria"/>
-          <w:b w:val="1"/>
-          <w:bCs w:val="1"/>
-          <w:i w:val="0"/>
-          <w:iCs w:val="0"/>
-          <w:color w:val="808080"/>
-          <w:u w:color="808080"/>
-          <w:rtl w:val="0"/>
-          <w:lang w:val="en-US"/>
-        </w:rPr>
-        <w:t>Plot 4:</w:t>
+        <w:ind w:left="2880"/>
+        <w:jc w:val="both"/>
+      </w:pPr>
+      <w:r>
+        <w:br w:type="page"/>
       </w:r>
     </w:p>
     <w:p>
       <w:pPr>
+        <w:pStyle w:val="Subtitle"/>
+        <w:rPr>
+          <w:b/>
+          <w:bCs/>
+          <w:i w:val="0"/>
+          <w:iCs w:val="0"/>
+          <w:color w:val="808080"/>
+          <w:u w:color="808080"/>
+        </w:rPr>
+      </w:pPr>
+      <w:r>
+        <w:rPr>
+          <w:b/>
+          <w:bCs/>
+          <w:i w:val="0"/>
+          <w:iCs w:val="0"/>
+          <w:color w:val="808080"/>
+          <w:u w:color="808080"/>
+        </w:rPr>
+        <w:lastRenderedPageBreak/>
+        <w:t>Plot 4:</w:t>
+      </w:r>
+    </w:p>
+    <w:p>
+      <w:pPr>
         <w:pStyle w:val="Body"/>
       </w:pPr>
       <w:r>
+        <w:rPr>
+          <w:noProof/>
+        </w:rPr>
         <w:drawing>
           <wp:inline distT="0" distB="0" distL="0" distR="0">
             <wp:extent cx="5943600" cy="4762500"/>
@@ -855,7 +947,7 @@
                     </pic:cNvPicPr>
                   </pic:nvPicPr>
                   <pic:blipFill>
-                    <a:blip r:embed="rId10">
+                    <a:blip r:embed="rId14">
                       <a:extLst/>
                     </a:blip>
                     <a:stretch>
@@ -885,86 +977,617 @@
     </w:p>
     <w:p>
       <w:pPr>
-        <w:pStyle w:val="Subtitle"/>
-      </w:pPr>
-      <w:r>
-        <w:br w:type="page"/>
-      </w:r>
+        <w:pStyle w:val="Body"/>
+        <w:numPr>
+          <w:ilvl w:val="0"/>
+          <w:numId w:val="6"/>
+        </w:numPr>
+      </w:pPr>
+      <w:r>
+        <w:t xml:space="preserve">Oil and gas production is always positively correlated. </w:t>
+      </w:r>
+      <w:r>
+        <w:t xml:space="preserve">Moreover, </w:t>
+      </w:r>
+      <w:r>
+        <w:t>t</w:t>
+      </w:r>
+      <w:r>
+        <w:t>he basins with outliers have smaller</w:t>
+      </w:r>
+      <w:r>
+        <w:t xml:space="preserve"> correlation coefficients. </w:t>
+      </w:r>
+      <w:r>
+        <w:t>However, correlation doesn’t imply causation.</w:t>
+      </w:r>
+      <w:bookmarkStart w:id="0" w:name="_GoBack"/>
+      <w:bookmarkEnd w:id="0"/>
     </w:p>
     <w:p>
       <w:pPr>
         <w:pStyle w:val="Subtitle"/>
-      </w:pPr>
-      <w:r>
-        <w:rPr>
-          <w:rFonts w:ascii="Cambria" w:cs="Cambria" w:hAnsi="Cambria" w:eastAsia="Cambria"/>
-          <w:b w:val="1"/>
-          <w:bCs w:val="1"/>
-          <w:i w:val="0"/>
-          <w:iCs w:val="0"/>
-          <w:color w:val="808080"/>
-          <w:u w:color="808080"/>
-          <w:rtl w:val="0"/>
-          <w:lang w:val="en-US"/>
-        </w:rPr>
+        <w:numPr>
+          <w:ilvl w:val="0"/>
+          <w:numId w:val="6"/>
+        </w:numPr>
+      </w:pPr>
+      <w:r>
+        <w:br w:type="page"/>
+      </w:r>
+    </w:p>
+    <w:p>
+      <w:pPr>
+        <w:pStyle w:val="Subtitle"/>
+      </w:pPr>
+      <w:r>
+        <w:rPr>
+          <w:b/>
+          <w:bCs/>
+          <w:i w:val="0"/>
+          <w:iCs w:val="0"/>
+          <w:color w:val="808080"/>
+          <w:u w:color="808080"/>
+        </w:rPr>
+        <w:lastRenderedPageBreak/>
         <w:t>Plot 5:</w:t>
       </w:r>
     </w:p>
     <w:sectPr>
-      <w:headerReference w:type="default" r:id="rId11"/>
-      <w:footerReference w:type="default" r:id="rId12"/>
-      <w:pgSz w:w="12240" w:h="15840" w:orient="portrait"/>
-      <w:pgMar w:top="1440" w:right="1440" w:bottom="1440" w:left="1440" w:header="720" w:footer="720"/>
-      <w:bidi w:val="0"/>
+      <w:headerReference w:type="default" r:id="rId15"/>
+      <w:footerReference w:type="default" r:id="rId16"/>
+      <w:pgSz w:w="12240" w:h="15840"/>
+      <w:pgMar w:top="1440" w:right="1440" w:bottom="1440" w:left="1440" w:header="720" w:footer="720" w:gutter="0"/>
+      <w:cols w:space="720"/>
     </w:sectPr>
   </w:body>
 </w:document>
 </file>
 
+<file path=word/endnotes.xml><?xml version="1.0" encoding="utf-8"?>
+<w:endnotes xmlns:wpc="http://schemas.microsoft.com/office/word/2010/wordprocessingCanvas" xmlns:mc="http://schemas.openxmlformats.org/markup-compatibility/2006" xmlns:o="urn:schemas-microsoft-com:office:office" xmlns:r="http://schemas.openxmlformats.org/officeDocument/2006/relationships" xmlns:m="http://schemas.openxmlformats.org/officeDocument/2006/math" xmlns:v="urn:schemas-microsoft-com:vml" xmlns:wp14="http://schemas.microsoft.com/office/word/2010/wordprocessingDrawing" xmlns:wp="http://schemas.openxmlformats.org/drawingml/2006/wordprocessingDrawing" xmlns:w10="urn:schemas-microsoft-com:office:word" xmlns:w="http://schemas.openxmlformats.org/wordprocessingml/2006/main" xmlns:w14="http://schemas.microsoft.com/office/word/2010/wordml" xmlns:wpg="http://schemas.microsoft.com/office/word/2010/wordprocessingGroup" xmlns:wpi="http://schemas.microsoft.com/office/word/2010/wordprocessingInk" xmlns:wne="http://schemas.microsoft.com/office/word/2006/wordml" xmlns:wps="http://schemas.microsoft.com/office/word/2010/wordprocessingShape" mc:Ignorable="w14 wp14">
+  <w:endnote w:type="separator" w:id="-1">
+    <w:p>
+      <w:r>
+        <w:separator/>
+      </w:r>
+    </w:p>
+  </w:endnote>
+  <w:endnote w:type="continuationSeparator" w:id="0">
+    <w:p>
+      <w:r>
+        <w:continuationSeparator/>
+      </w:r>
+    </w:p>
+  </w:endnote>
+</w:endnotes>
+</file>
+
 <file path=word/footer1.xml><?xml version="1.0" encoding="utf-8"?>
-<w:ftr xmlns:r="http://schemas.openxmlformats.org/officeDocument/2006/relationships" xmlns:wp="http://schemas.openxmlformats.org/drawingml/2006/wordprocessingDrawing" xmlns:w="http://schemas.openxmlformats.org/wordprocessingml/2006/main" xmlns:w10="urn:schemas-microsoft-com:office:word" xmlns:w14="http://schemas.microsoft.com/office/word/2010/wordml" xmlns:wps="http://schemas.microsoft.com/office/word/2010/wordprocessingShape" xmlns:wpg="http://schemas.microsoft.com/office/word/2010/wordprocessingGroup" xmlns:mc="http://schemas.openxmlformats.org/markup-compatibility/2006" xmlns:v="urn:schemas-microsoft-com:vml" xmlns:o="urn:schemas-microsoft-com:office:office" xmlns:m="http://schemas.openxmlformats.org/officeDocument/2006/math" mc:Ignorable="w14">
+<w:ftr xmlns:wpc="http://schemas.microsoft.com/office/word/2010/wordprocessingCanvas" xmlns:mc="http://schemas.openxmlformats.org/markup-compatibility/2006" xmlns:o="urn:schemas-microsoft-com:office:office" xmlns:r="http://schemas.openxmlformats.org/officeDocument/2006/relationships" xmlns:m="http://schemas.openxmlformats.org/officeDocument/2006/math" xmlns:v="urn:schemas-microsoft-com:vml" xmlns:wp14="http://schemas.microsoft.com/office/word/2010/wordprocessingDrawing" xmlns:wp="http://schemas.openxmlformats.org/drawingml/2006/wordprocessingDrawing" xmlns:w10="urn:schemas-microsoft-com:office:word" xmlns:w="http://schemas.openxmlformats.org/wordprocessingml/2006/main" xmlns:w14="http://schemas.microsoft.com/office/word/2010/wordml" xmlns:wpg="http://schemas.microsoft.com/office/word/2010/wordprocessingGroup" xmlns:wpi="http://schemas.microsoft.com/office/word/2010/wordprocessingInk" xmlns:wne="http://schemas.microsoft.com/office/word/2006/wordml" xmlns:wps="http://schemas.microsoft.com/office/word/2010/wordprocessingShape" mc:Ignorable="w14 wp14">
   <w:p>
     <w:pPr>
-      <w:pStyle w:val="Header &amp; Footer"/>
-      <w:bidi w:val="0"/>
+      <w:pStyle w:val="HeaderFooter"/>
     </w:pPr>
-    <w:r/>
   </w:p>
 </w:ftr>
 </file>
 
+<file path=word/footnotes.xml><?xml version="1.0" encoding="utf-8"?>
+<w:footnotes xmlns:wpc="http://schemas.microsoft.com/office/word/2010/wordprocessingCanvas" xmlns:mc="http://schemas.openxmlformats.org/markup-compatibility/2006" xmlns:o="urn:schemas-microsoft-com:office:office" xmlns:r="http://schemas.openxmlformats.org/officeDocument/2006/relationships" xmlns:m="http://schemas.openxmlformats.org/officeDocument/2006/math" xmlns:v="urn:schemas-microsoft-com:vml" xmlns:wp14="http://schemas.microsoft.com/office/word/2010/wordprocessingDrawing" xmlns:wp="http://schemas.openxmlformats.org/drawingml/2006/wordprocessingDrawing" xmlns:w10="urn:schemas-microsoft-com:office:word" xmlns:w="http://schemas.openxmlformats.org/wordprocessingml/2006/main" xmlns:w14="http://schemas.microsoft.com/office/word/2010/wordml" xmlns:wpg="http://schemas.microsoft.com/office/word/2010/wordprocessingGroup" xmlns:wpi="http://schemas.microsoft.com/office/word/2010/wordprocessingInk" xmlns:wne="http://schemas.microsoft.com/office/word/2006/wordml" xmlns:wps="http://schemas.microsoft.com/office/word/2010/wordprocessingShape" mc:Ignorable="w14 wp14">
+  <w:footnote w:type="separator" w:id="-1">
+    <w:p>
+      <w:r>
+        <w:separator/>
+      </w:r>
+    </w:p>
+  </w:footnote>
+  <w:footnote w:type="continuationSeparator" w:id="0">
+    <w:p>
+      <w:r>
+        <w:continuationSeparator/>
+      </w:r>
+    </w:p>
+  </w:footnote>
+</w:footnotes>
+</file>
+
 <file path=word/header1.xml><?xml version="1.0" encoding="utf-8"?>
-<w:hdr xmlns:r="http://schemas.openxmlformats.org/officeDocument/2006/relationships" xmlns:wp="http://schemas.openxmlformats.org/drawingml/2006/wordprocessingDrawing" xmlns:w="http://schemas.openxmlformats.org/wordprocessingml/2006/main" xmlns:w10="urn:schemas-microsoft-com:office:word" xmlns:w14="http://schemas.microsoft.com/office/word/2010/wordml" xmlns:wps="http://schemas.microsoft.com/office/word/2010/wordprocessingShape" xmlns:wpg="http://schemas.microsoft.com/office/word/2010/wordprocessingGroup" xmlns:mc="http://schemas.openxmlformats.org/markup-compatibility/2006" xmlns:v="urn:schemas-microsoft-com:vml" xmlns:o="urn:schemas-microsoft-com:office:office" xmlns:m="http://schemas.openxmlformats.org/officeDocument/2006/math" mc:Ignorable="w14">
+<w:hdr xmlns:wpc="http://schemas.microsoft.com/office/word/2010/wordprocessingCanvas" xmlns:mc="http://schemas.openxmlformats.org/markup-compatibility/2006" xmlns:o="urn:schemas-microsoft-com:office:office" xmlns:r="http://schemas.openxmlformats.org/officeDocument/2006/relationships" xmlns:m="http://schemas.openxmlformats.org/officeDocument/2006/math" xmlns:v="urn:schemas-microsoft-com:vml" xmlns:wp14="http://schemas.microsoft.com/office/word/2010/wordprocessingDrawing" xmlns:wp="http://schemas.openxmlformats.org/drawingml/2006/wordprocessingDrawing" xmlns:w10="urn:schemas-microsoft-com:office:word" xmlns:w="http://schemas.openxmlformats.org/wordprocessingml/2006/main" xmlns:w14="http://schemas.microsoft.com/office/word/2010/wordml" xmlns:wpg="http://schemas.microsoft.com/office/word/2010/wordprocessingGroup" xmlns:wpi="http://schemas.microsoft.com/office/word/2010/wordprocessingInk" xmlns:wne="http://schemas.microsoft.com/office/word/2006/wordml" xmlns:wps="http://schemas.microsoft.com/office/word/2010/wordprocessingShape" mc:Ignorable="w14 wp14">
   <w:p>
     <w:pPr>
-      <w:pStyle w:val="Header &amp; Footer"/>
-      <w:bidi w:val="0"/>
+      <w:pStyle w:val="HeaderFooter"/>
     </w:pPr>
-    <w:r/>
   </w:p>
 </w:hdr>
 </file>
 
 <file path=word/numbering.xml><?xml version="1.0" encoding="utf-8"?>
-<w:numbering xmlns:w="http://schemas.openxmlformats.org/wordprocessingml/2006/main" xmlns:wp="http://schemas.openxmlformats.org/drawingml/2006/wordprocessingDrawing" xmlns:w14="http://schemas.microsoft.com/office/word/2010/wordml" xmlns:r="http://schemas.openxmlformats.org/officeDocument/2006/relationships" xmlns:v="urn:schemas-microsoft-com:vml" xmlns:o="urn:schemas-microsoft-com:office:office">
+<w:numbering xmlns:wpc="http://schemas.microsoft.com/office/word/2010/wordprocessingCanvas" xmlns:mc="http://schemas.openxmlformats.org/markup-compatibility/2006" xmlns:o="urn:schemas-microsoft-com:office:office" xmlns:r="http://schemas.openxmlformats.org/officeDocument/2006/relationships" xmlns:m="http://schemas.openxmlformats.org/officeDocument/2006/math" xmlns:v="urn:schemas-microsoft-com:vml" xmlns:wp14="http://schemas.microsoft.com/office/word/2010/wordprocessingDrawing" xmlns:wp="http://schemas.openxmlformats.org/drawingml/2006/wordprocessingDrawing" xmlns:w10="urn:schemas-microsoft-com:office:word" xmlns:w="http://schemas.openxmlformats.org/wordprocessingml/2006/main" xmlns:w14="http://schemas.microsoft.com/office/word/2010/wordml" xmlns:wpg="http://schemas.microsoft.com/office/word/2010/wordprocessingGroup" xmlns:wpi="http://schemas.microsoft.com/office/word/2010/wordprocessingInk" xmlns:wne="http://schemas.microsoft.com/office/word/2006/wordml" xmlns:wps="http://schemas.microsoft.com/office/word/2010/wordprocessingShape" mc:Ignorable="w14 wp14">
   <w:abstractNum w:abstractNumId="0">
+    <w:nsid w:val="02E42375"/>
     <w:multiLevelType w:val="hybridMultilevel"/>
-    <w:numStyleLink w:val="Imported Style 1"/>
+    <w:tmpl w:val="A36AA3E6"/>
+    <w:numStyleLink w:val="Bullets"/>
   </w:abstractNum>
   <w:abstractNum w:abstractNumId="1">
+    <w:nsid w:val="03D06F5B"/>
     <w:multiLevelType w:val="hybridMultilevel"/>
-    <w:styleLink w:val="Imported Style 1"/>
-    <w:lvl w:ilvl="0">
+    <w:tmpl w:val="31EC76C8"/>
+    <w:numStyleLink w:val="ImportedStyle1"/>
+  </w:abstractNum>
+  <w:abstractNum w:abstractNumId="2">
+    <w:nsid w:val="467B2E64"/>
+    <w:multiLevelType w:val="hybridMultilevel"/>
+    <w:tmpl w:val="BD9ED58A"/>
+    <w:lvl w:ilvl="0" w:tplc="0409000B">
       <w:start w:val="1"/>
       <w:numFmt w:val="bullet"/>
-      <w:suff w:val="tab"/>
+      <w:lvlText w:val=""/>
+      <w:lvlJc w:val="left"/>
+      <w:pPr>
+        <w:ind w:left="3600" w:hanging="360"/>
+      </w:pPr>
+      <w:rPr>
+        <w:rFonts w:ascii="Wingdings" w:hAnsi="Wingdings" w:hint="default"/>
+      </w:rPr>
+    </w:lvl>
+    <w:lvl w:ilvl="1" w:tplc="04090003" w:tentative="1">
+      <w:start w:val="1"/>
+      <w:numFmt w:val="bullet"/>
+      <w:lvlText w:val="o"/>
+      <w:lvlJc w:val="left"/>
+      <w:pPr>
+        <w:ind w:left="4320" w:hanging="360"/>
+      </w:pPr>
+      <w:rPr>
+        <w:rFonts w:ascii="Courier New" w:hAnsi="Courier New" w:cs="Courier New" w:hint="default"/>
+      </w:rPr>
+    </w:lvl>
+    <w:lvl w:ilvl="2" w:tplc="04090005" w:tentative="1">
+      <w:start w:val="1"/>
+      <w:numFmt w:val="bullet"/>
+      <w:lvlText w:val=""/>
+      <w:lvlJc w:val="left"/>
+      <w:pPr>
+        <w:ind w:left="5040" w:hanging="360"/>
+      </w:pPr>
+      <w:rPr>
+        <w:rFonts w:ascii="Wingdings" w:hAnsi="Wingdings" w:hint="default"/>
+      </w:rPr>
+    </w:lvl>
+    <w:lvl w:ilvl="3" w:tplc="04090001" w:tentative="1">
+      <w:start w:val="1"/>
+      <w:numFmt w:val="bullet"/>
+      <w:lvlText w:val=""/>
+      <w:lvlJc w:val="left"/>
+      <w:pPr>
+        <w:ind w:left="5760" w:hanging="360"/>
+      </w:pPr>
+      <w:rPr>
+        <w:rFonts w:ascii="Symbol" w:hAnsi="Symbol" w:hint="default"/>
+      </w:rPr>
+    </w:lvl>
+    <w:lvl w:ilvl="4" w:tplc="04090003" w:tentative="1">
+      <w:start w:val="1"/>
+      <w:numFmt w:val="bullet"/>
+      <w:lvlText w:val="o"/>
+      <w:lvlJc w:val="left"/>
+      <w:pPr>
+        <w:ind w:left="6480" w:hanging="360"/>
+      </w:pPr>
+      <w:rPr>
+        <w:rFonts w:ascii="Courier New" w:hAnsi="Courier New" w:cs="Courier New" w:hint="default"/>
+      </w:rPr>
+    </w:lvl>
+    <w:lvl w:ilvl="5" w:tplc="04090005" w:tentative="1">
+      <w:start w:val="1"/>
+      <w:numFmt w:val="bullet"/>
+      <w:lvlText w:val=""/>
+      <w:lvlJc w:val="left"/>
+      <w:pPr>
+        <w:ind w:left="7200" w:hanging="360"/>
+      </w:pPr>
+      <w:rPr>
+        <w:rFonts w:ascii="Wingdings" w:hAnsi="Wingdings" w:hint="default"/>
+      </w:rPr>
+    </w:lvl>
+    <w:lvl w:ilvl="6" w:tplc="04090001" w:tentative="1">
+      <w:start w:val="1"/>
+      <w:numFmt w:val="bullet"/>
+      <w:lvlText w:val=""/>
+      <w:lvlJc w:val="left"/>
+      <w:pPr>
+        <w:ind w:left="7920" w:hanging="360"/>
+      </w:pPr>
+      <w:rPr>
+        <w:rFonts w:ascii="Symbol" w:hAnsi="Symbol" w:hint="default"/>
+      </w:rPr>
+    </w:lvl>
+    <w:lvl w:ilvl="7" w:tplc="04090003" w:tentative="1">
+      <w:start w:val="1"/>
+      <w:numFmt w:val="bullet"/>
+      <w:lvlText w:val="o"/>
+      <w:lvlJc w:val="left"/>
+      <w:pPr>
+        <w:ind w:left="8640" w:hanging="360"/>
+      </w:pPr>
+      <w:rPr>
+        <w:rFonts w:ascii="Courier New" w:hAnsi="Courier New" w:cs="Courier New" w:hint="default"/>
+      </w:rPr>
+    </w:lvl>
+    <w:lvl w:ilvl="8" w:tplc="04090005" w:tentative="1">
+      <w:start w:val="1"/>
+      <w:numFmt w:val="bullet"/>
+      <w:lvlText w:val=""/>
+      <w:lvlJc w:val="left"/>
+      <w:pPr>
+        <w:ind w:left="9360" w:hanging="360"/>
+      </w:pPr>
+      <w:rPr>
+        <w:rFonts w:ascii="Wingdings" w:hAnsi="Wingdings" w:hint="default"/>
+      </w:rPr>
+    </w:lvl>
+  </w:abstractNum>
+  <w:abstractNum w:abstractNumId="3">
+    <w:nsid w:val="50CB4E1B"/>
+    <w:multiLevelType w:val="hybridMultilevel"/>
+    <w:tmpl w:val="3294AB98"/>
+    <w:lvl w:ilvl="0" w:tplc="0409000B">
+      <w:start w:val="1"/>
+      <w:numFmt w:val="bullet"/>
+      <w:lvlText w:val=""/>
+      <w:lvlJc w:val="left"/>
+      <w:pPr>
+        <w:ind w:left="720" w:hanging="360"/>
+      </w:pPr>
+      <w:rPr>
+        <w:rFonts w:ascii="Wingdings" w:hAnsi="Wingdings" w:hint="default"/>
+      </w:rPr>
+    </w:lvl>
+    <w:lvl w:ilvl="1" w:tplc="04090003" w:tentative="1">
+      <w:start w:val="1"/>
+      <w:numFmt w:val="bullet"/>
+      <w:lvlText w:val="o"/>
+      <w:lvlJc w:val="left"/>
+      <w:pPr>
+        <w:ind w:left="1440" w:hanging="360"/>
+      </w:pPr>
+      <w:rPr>
+        <w:rFonts w:ascii="Courier New" w:hAnsi="Courier New" w:cs="Courier New" w:hint="default"/>
+      </w:rPr>
+    </w:lvl>
+    <w:lvl w:ilvl="2" w:tplc="04090005" w:tentative="1">
+      <w:start w:val="1"/>
+      <w:numFmt w:val="bullet"/>
+      <w:lvlText w:val=""/>
+      <w:lvlJc w:val="left"/>
+      <w:pPr>
+        <w:ind w:left="2160" w:hanging="360"/>
+      </w:pPr>
+      <w:rPr>
+        <w:rFonts w:ascii="Wingdings" w:hAnsi="Wingdings" w:hint="default"/>
+      </w:rPr>
+    </w:lvl>
+    <w:lvl w:ilvl="3" w:tplc="04090001" w:tentative="1">
+      <w:start w:val="1"/>
+      <w:numFmt w:val="bullet"/>
+      <w:lvlText w:val=""/>
+      <w:lvlJc w:val="left"/>
+      <w:pPr>
+        <w:ind w:left="2880" w:hanging="360"/>
+      </w:pPr>
+      <w:rPr>
+        <w:rFonts w:ascii="Symbol" w:hAnsi="Symbol" w:hint="default"/>
+      </w:rPr>
+    </w:lvl>
+    <w:lvl w:ilvl="4" w:tplc="04090003" w:tentative="1">
+      <w:start w:val="1"/>
+      <w:numFmt w:val="bullet"/>
+      <w:lvlText w:val="o"/>
+      <w:lvlJc w:val="left"/>
+      <w:pPr>
+        <w:ind w:left="3600" w:hanging="360"/>
+      </w:pPr>
+      <w:rPr>
+        <w:rFonts w:ascii="Courier New" w:hAnsi="Courier New" w:cs="Courier New" w:hint="default"/>
+      </w:rPr>
+    </w:lvl>
+    <w:lvl w:ilvl="5" w:tplc="04090005" w:tentative="1">
+      <w:start w:val="1"/>
+      <w:numFmt w:val="bullet"/>
+      <w:lvlText w:val=""/>
+      <w:lvlJc w:val="left"/>
+      <w:pPr>
+        <w:ind w:left="4320" w:hanging="360"/>
+      </w:pPr>
+      <w:rPr>
+        <w:rFonts w:ascii="Wingdings" w:hAnsi="Wingdings" w:hint="default"/>
+      </w:rPr>
+    </w:lvl>
+    <w:lvl w:ilvl="6" w:tplc="04090001" w:tentative="1">
+      <w:start w:val="1"/>
+      <w:numFmt w:val="bullet"/>
+      <w:lvlText w:val=""/>
+      <w:lvlJc w:val="left"/>
+      <w:pPr>
+        <w:ind w:left="5040" w:hanging="360"/>
+      </w:pPr>
+      <w:rPr>
+        <w:rFonts w:ascii="Symbol" w:hAnsi="Symbol" w:hint="default"/>
+      </w:rPr>
+    </w:lvl>
+    <w:lvl w:ilvl="7" w:tplc="04090003" w:tentative="1">
+      <w:start w:val="1"/>
+      <w:numFmt w:val="bullet"/>
+      <w:lvlText w:val="o"/>
+      <w:lvlJc w:val="left"/>
+      <w:pPr>
+        <w:ind w:left="5760" w:hanging="360"/>
+      </w:pPr>
+      <w:rPr>
+        <w:rFonts w:ascii="Courier New" w:hAnsi="Courier New" w:cs="Courier New" w:hint="default"/>
+      </w:rPr>
+    </w:lvl>
+    <w:lvl w:ilvl="8" w:tplc="04090005" w:tentative="1">
+      <w:start w:val="1"/>
+      <w:numFmt w:val="bullet"/>
+      <w:lvlText w:val=""/>
+      <w:lvlJc w:val="left"/>
+      <w:pPr>
+        <w:ind w:left="6480" w:hanging="360"/>
+      </w:pPr>
+      <w:rPr>
+        <w:rFonts w:ascii="Wingdings" w:hAnsi="Wingdings" w:hint="default"/>
+      </w:rPr>
+    </w:lvl>
+  </w:abstractNum>
+  <w:abstractNum w:abstractNumId="4">
+    <w:nsid w:val="5E553A03"/>
+    <w:multiLevelType w:val="hybridMultilevel"/>
+    <w:tmpl w:val="A36AA3E6"/>
+    <w:styleLink w:val="Bullets"/>
+    <w:lvl w:ilvl="0" w:tplc="52E8E0B4">
+      <w:start w:val="1"/>
+      <w:numFmt w:val="bullet"/>
+      <w:lvlText w:val="•"/>
+      <w:lvlJc w:val="left"/>
+      <w:pPr>
+        <w:ind w:left="189" w:hanging="189"/>
+      </w:pPr>
+      <w:rPr>
+        <w:rFonts w:hAnsi="Arial Unicode MS"/>
+        <w:caps w:val="0"/>
+        <w:smallCaps w:val="0"/>
+        <w:strike w:val="0"/>
+        <w:dstrike w:val="0"/>
+        <w:outline w:val="0"/>
+        <w:emboss w:val="0"/>
+        <w:imprint w:val="0"/>
+        <w:spacing w:val="0"/>
+        <w:w w:val="100"/>
+        <w:kern w:val="0"/>
+        <w:position w:val="0"/>
+        <w:highlight w:val="none"/>
+        <w:vertAlign w:val="baseline"/>
+      </w:rPr>
+    </w:lvl>
+    <w:lvl w:ilvl="1" w:tplc="F76C8370">
+      <w:start w:val="1"/>
+      <w:numFmt w:val="bullet"/>
+      <w:lvlText w:val="•"/>
+      <w:lvlJc w:val="left"/>
+      <w:pPr>
+        <w:ind w:left="789" w:hanging="189"/>
+      </w:pPr>
+      <w:rPr>
+        <w:rFonts w:hAnsi="Arial Unicode MS"/>
+        <w:caps w:val="0"/>
+        <w:smallCaps w:val="0"/>
+        <w:strike w:val="0"/>
+        <w:dstrike w:val="0"/>
+        <w:outline w:val="0"/>
+        <w:emboss w:val="0"/>
+        <w:imprint w:val="0"/>
+        <w:spacing w:val="0"/>
+        <w:w w:val="100"/>
+        <w:kern w:val="0"/>
+        <w:position w:val="0"/>
+        <w:highlight w:val="none"/>
+        <w:vertAlign w:val="baseline"/>
+      </w:rPr>
+    </w:lvl>
+    <w:lvl w:ilvl="2" w:tplc="D67028D2">
+      <w:start w:val="1"/>
+      <w:numFmt w:val="bullet"/>
+      <w:lvlText w:val="•"/>
+      <w:lvlJc w:val="left"/>
+      <w:pPr>
+        <w:ind w:left="1389" w:hanging="189"/>
+      </w:pPr>
+      <w:rPr>
+        <w:rFonts w:hAnsi="Arial Unicode MS"/>
+        <w:caps w:val="0"/>
+        <w:smallCaps w:val="0"/>
+        <w:strike w:val="0"/>
+        <w:dstrike w:val="0"/>
+        <w:outline w:val="0"/>
+        <w:emboss w:val="0"/>
+        <w:imprint w:val="0"/>
+        <w:spacing w:val="0"/>
+        <w:w w:val="100"/>
+        <w:kern w:val="0"/>
+        <w:position w:val="0"/>
+        <w:highlight w:val="none"/>
+        <w:vertAlign w:val="baseline"/>
+      </w:rPr>
+    </w:lvl>
+    <w:lvl w:ilvl="3" w:tplc="62388FAC">
+      <w:start w:val="1"/>
+      <w:numFmt w:val="bullet"/>
+      <w:lvlText w:val="•"/>
+      <w:lvlJc w:val="left"/>
+      <w:pPr>
+        <w:ind w:left="1989" w:hanging="189"/>
+      </w:pPr>
+      <w:rPr>
+        <w:rFonts w:hAnsi="Arial Unicode MS"/>
+        <w:caps w:val="0"/>
+        <w:smallCaps w:val="0"/>
+        <w:strike w:val="0"/>
+        <w:dstrike w:val="0"/>
+        <w:outline w:val="0"/>
+        <w:emboss w:val="0"/>
+        <w:imprint w:val="0"/>
+        <w:spacing w:val="0"/>
+        <w:w w:val="100"/>
+        <w:kern w:val="0"/>
+        <w:position w:val="0"/>
+        <w:highlight w:val="none"/>
+        <w:vertAlign w:val="baseline"/>
+      </w:rPr>
+    </w:lvl>
+    <w:lvl w:ilvl="4" w:tplc="4DB48280">
+      <w:start w:val="1"/>
+      <w:numFmt w:val="bullet"/>
+      <w:lvlText w:val="•"/>
+      <w:lvlJc w:val="left"/>
+      <w:pPr>
+        <w:ind w:left="2589" w:hanging="189"/>
+      </w:pPr>
+      <w:rPr>
+        <w:rFonts w:hAnsi="Arial Unicode MS"/>
+        <w:caps w:val="0"/>
+        <w:smallCaps w:val="0"/>
+        <w:strike w:val="0"/>
+        <w:dstrike w:val="0"/>
+        <w:outline w:val="0"/>
+        <w:emboss w:val="0"/>
+        <w:imprint w:val="0"/>
+        <w:spacing w:val="0"/>
+        <w:w w:val="100"/>
+        <w:kern w:val="0"/>
+        <w:position w:val="0"/>
+        <w:highlight w:val="none"/>
+        <w:vertAlign w:val="baseline"/>
+      </w:rPr>
+    </w:lvl>
+    <w:lvl w:ilvl="5" w:tplc="D9DC4CE0">
+      <w:start w:val="1"/>
+      <w:numFmt w:val="bullet"/>
+      <w:lvlText w:val="•"/>
+      <w:lvlJc w:val="left"/>
+      <w:pPr>
+        <w:ind w:left="3189" w:hanging="189"/>
+      </w:pPr>
+      <w:rPr>
+        <w:rFonts w:hAnsi="Arial Unicode MS"/>
+        <w:caps w:val="0"/>
+        <w:smallCaps w:val="0"/>
+        <w:strike w:val="0"/>
+        <w:dstrike w:val="0"/>
+        <w:outline w:val="0"/>
+        <w:emboss w:val="0"/>
+        <w:imprint w:val="0"/>
+        <w:spacing w:val="0"/>
+        <w:w w:val="100"/>
+        <w:kern w:val="0"/>
+        <w:position w:val="0"/>
+        <w:highlight w:val="none"/>
+        <w:vertAlign w:val="baseline"/>
+      </w:rPr>
+    </w:lvl>
+    <w:lvl w:ilvl="6" w:tplc="C570EBEA">
+      <w:start w:val="1"/>
+      <w:numFmt w:val="bullet"/>
+      <w:lvlText w:val="•"/>
+      <w:lvlJc w:val="left"/>
+      <w:pPr>
+        <w:ind w:left="3789" w:hanging="189"/>
+      </w:pPr>
+      <w:rPr>
+        <w:rFonts w:hAnsi="Arial Unicode MS"/>
+        <w:caps w:val="0"/>
+        <w:smallCaps w:val="0"/>
+        <w:strike w:val="0"/>
+        <w:dstrike w:val="0"/>
+        <w:outline w:val="0"/>
+        <w:emboss w:val="0"/>
+        <w:imprint w:val="0"/>
+        <w:spacing w:val="0"/>
+        <w:w w:val="100"/>
+        <w:kern w:val="0"/>
+        <w:position w:val="0"/>
+        <w:highlight w:val="none"/>
+        <w:vertAlign w:val="baseline"/>
+      </w:rPr>
+    </w:lvl>
+    <w:lvl w:ilvl="7" w:tplc="2F0E9974">
+      <w:start w:val="1"/>
+      <w:numFmt w:val="bullet"/>
+      <w:lvlText w:val="•"/>
+      <w:lvlJc w:val="left"/>
+      <w:pPr>
+        <w:ind w:left="4389" w:hanging="189"/>
+      </w:pPr>
+      <w:rPr>
+        <w:rFonts w:hAnsi="Arial Unicode MS"/>
+        <w:caps w:val="0"/>
+        <w:smallCaps w:val="0"/>
+        <w:strike w:val="0"/>
+        <w:dstrike w:val="0"/>
+        <w:outline w:val="0"/>
+        <w:emboss w:val="0"/>
+        <w:imprint w:val="0"/>
+        <w:spacing w:val="0"/>
+        <w:w w:val="100"/>
+        <w:kern w:val="0"/>
+        <w:position w:val="0"/>
+        <w:highlight w:val="none"/>
+        <w:vertAlign w:val="baseline"/>
+      </w:rPr>
+    </w:lvl>
+    <w:lvl w:ilvl="8" w:tplc="5EF41738">
+      <w:start w:val="1"/>
+      <w:numFmt w:val="bullet"/>
+      <w:lvlText w:val="•"/>
+      <w:lvlJc w:val="left"/>
+      <w:pPr>
+        <w:ind w:left="4989" w:hanging="189"/>
+      </w:pPr>
+      <w:rPr>
+        <w:rFonts w:hAnsi="Arial Unicode MS"/>
+        <w:caps w:val="0"/>
+        <w:smallCaps w:val="0"/>
+        <w:strike w:val="0"/>
+        <w:dstrike w:val="0"/>
+        <w:outline w:val="0"/>
+        <w:emboss w:val="0"/>
+        <w:imprint w:val="0"/>
+        <w:spacing w:val="0"/>
+        <w:w w:val="100"/>
+        <w:kern w:val="0"/>
+        <w:position w:val="0"/>
+        <w:highlight w:val="none"/>
+        <w:vertAlign w:val="baseline"/>
+      </w:rPr>
+    </w:lvl>
+  </w:abstractNum>
+  <w:abstractNum w:abstractNumId="5">
+    <w:nsid w:val="5E953D80"/>
+    <w:multiLevelType w:val="hybridMultilevel"/>
+    <w:tmpl w:val="31EC76C8"/>
+    <w:styleLink w:val="ImportedStyle1"/>
+    <w:lvl w:ilvl="0" w:tplc="3F2C0052">
+      <w:start w:val="1"/>
+      <w:numFmt w:val="bullet"/>
       <w:lvlText w:val="➢"/>
       <w:lvlJc w:val="left"/>
       <w:pPr>
         <w:ind w:left="720" w:hanging="360"/>
       </w:pPr>
       <w:rPr>
-        <w:rFonts w:ascii="Arial Unicode MS" w:cs="Arial Unicode MS" w:hAnsi="Arial Unicode MS" w:eastAsia="Arial Unicode MS"/>
+        <w:rFonts w:ascii="Arial Unicode MS" w:eastAsia="Arial Unicode MS" w:hAnsi="Arial Unicode MS" w:cs="Arial Unicode MS"/>
         <w:b w:val="0"/>
         <w:bCs w:val="0"/>
         <w:i w:val="0"/>
@@ -984,17 +1607,16 @@
         <w:vertAlign w:val="baseline"/>
       </w:rPr>
     </w:lvl>
-    <w:lvl w:ilvl="1">
+    <w:lvl w:ilvl="1" w:tplc="CB4498B2">
       <w:start w:val="1"/>
       <w:numFmt w:val="bullet"/>
-      <w:suff w:val="tab"/>
       <w:lvlText w:val="o"/>
       <w:lvlJc w:val="left"/>
       <w:pPr>
         <w:ind w:left="1440" w:hanging="360"/>
       </w:pPr>
       <w:rPr>
-        <w:rFonts w:ascii="Wingdings" w:cs="Wingdings" w:hAnsi="Wingdings" w:eastAsia="Wingdings"/>
+        <w:rFonts w:ascii="Wingdings" w:eastAsia="Wingdings" w:hAnsi="Wingdings" w:cs="Wingdings"/>
         <w:b w:val="0"/>
         <w:bCs w:val="0"/>
         <w:i w:val="0"/>
@@ -1014,17 +1636,16 @@
         <w:vertAlign w:val="baseline"/>
       </w:rPr>
     </w:lvl>
-    <w:lvl w:ilvl="2">
+    <w:lvl w:ilvl="2" w:tplc="84484F08">
       <w:start w:val="1"/>
       <w:numFmt w:val="bullet"/>
-      <w:suff w:val="tab"/>
       <w:lvlText w:val="▪"/>
       <w:lvlJc w:val="left"/>
       <w:pPr>
         <w:ind w:left="2160" w:hanging="360"/>
       </w:pPr>
       <w:rPr>
-        <w:rFonts w:ascii="Arial Unicode MS" w:cs="Arial Unicode MS" w:hAnsi="Arial Unicode MS" w:eastAsia="Arial Unicode MS"/>
+        <w:rFonts w:ascii="Arial Unicode MS" w:eastAsia="Arial Unicode MS" w:hAnsi="Arial Unicode MS" w:cs="Arial Unicode MS"/>
         <w:b w:val="0"/>
         <w:bCs w:val="0"/>
         <w:i w:val="0"/>
@@ -1044,17 +1665,16 @@
         <w:vertAlign w:val="baseline"/>
       </w:rPr>
     </w:lvl>
-    <w:lvl w:ilvl="3">
+    <w:lvl w:ilvl="3" w:tplc="57B2CEBC">
       <w:start w:val="1"/>
       <w:numFmt w:val="bullet"/>
-      <w:suff w:val="tab"/>
       <w:lvlText w:val="•"/>
       <w:lvlJc w:val="left"/>
       <w:pPr>
         <w:ind w:left="2880" w:hanging="360"/>
       </w:pPr>
       <w:rPr>
-        <w:rFonts w:ascii="Arial Unicode MS" w:cs="Arial Unicode MS" w:hAnsi="Arial Unicode MS" w:eastAsia="Arial Unicode MS"/>
+        <w:rFonts w:ascii="Arial Unicode MS" w:eastAsia="Arial Unicode MS" w:hAnsi="Arial Unicode MS" w:cs="Arial Unicode MS"/>
         <w:b w:val="0"/>
         <w:bCs w:val="0"/>
         <w:i w:val="0"/>
@@ -1074,17 +1694,16 @@
         <w:vertAlign w:val="baseline"/>
       </w:rPr>
     </w:lvl>
-    <w:lvl w:ilvl="4">
+    <w:lvl w:ilvl="4" w:tplc="A6A6A12E">
       <w:start w:val="1"/>
       <w:numFmt w:val="bullet"/>
-      <w:suff w:val="tab"/>
       <w:lvlText w:val="o"/>
       <w:lvlJc w:val="left"/>
       <w:pPr>
         <w:ind w:left="3600" w:hanging="360"/>
       </w:pPr>
       <w:rPr>
-        <w:rFonts w:ascii="Wingdings" w:cs="Wingdings" w:hAnsi="Wingdings" w:eastAsia="Wingdings"/>
+        <w:rFonts w:ascii="Wingdings" w:eastAsia="Wingdings" w:hAnsi="Wingdings" w:cs="Wingdings"/>
         <w:b w:val="0"/>
         <w:bCs w:val="0"/>
         <w:i w:val="0"/>
@@ -1104,17 +1723,16 @@
         <w:vertAlign w:val="baseline"/>
       </w:rPr>
     </w:lvl>
-    <w:lvl w:ilvl="5">
+    <w:lvl w:ilvl="5" w:tplc="E482D1A6">
       <w:start w:val="1"/>
       <w:numFmt w:val="bullet"/>
-      <w:suff w:val="tab"/>
       <w:lvlText w:val="▪"/>
       <w:lvlJc w:val="left"/>
       <w:pPr>
         <w:ind w:left="4320" w:hanging="360"/>
       </w:pPr>
       <w:rPr>
-        <w:rFonts w:ascii="Arial Unicode MS" w:cs="Arial Unicode MS" w:hAnsi="Arial Unicode MS" w:eastAsia="Arial Unicode MS"/>
+        <w:rFonts w:ascii="Arial Unicode MS" w:eastAsia="Arial Unicode MS" w:hAnsi="Arial Unicode MS" w:cs="Arial Unicode MS"/>
         <w:b w:val="0"/>
         <w:bCs w:val="0"/>
         <w:i w:val="0"/>
@@ -1134,17 +1752,16 @@
         <w:vertAlign w:val="baseline"/>
       </w:rPr>
     </w:lvl>
-    <w:lvl w:ilvl="6">
+    <w:lvl w:ilvl="6" w:tplc="7A4E8A20">
       <w:start w:val="1"/>
       <w:numFmt w:val="bullet"/>
-      <w:suff w:val="tab"/>
       <w:lvlText w:val="•"/>
       <w:lvlJc w:val="left"/>
       <w:pPr>
         <w:ind w:left="5040" w:hanging="360"/>
       </w:pPr>
       <w:rPr>
-        <w:rFonts w:ascii="Arial Unicode MS" w:cs="Arial Unicode MS" w:hAnsi="Arial Unicode MS" w:eastAsia="Arial Unicode MS"/>
+        <w:rFonts w:ascii="Arial Unicode MS" w:eastAsia="Arial Unicode MS" w:hAnsi="Arial Unicode MS" w:cs="Arial Unicode MS"/>
         <w:b w:val="0"/>
         <w:bCs w:val="0"/>
         <w:i w:val="0"/>
@@ -1164,17 +1781,16 @@
         <w:vertAlign w:val="baseline"/>
       </w:rPr>
     </w:lvl>
-    <w:lvl w:ilvl="7">
+    <w:lvl w:ilvl="7" w:tplc="8B7A6894">
       <w:start w:val="1"/>
       <w:numFmt w:val="bullet"/>
-      <w:suff w:val="tab"/>
       <w:lvlText w:val="o"/>
       <w:lvlJc w:val="left"/>
       <w:pPr>
         <w:ind w:left="5760" w:hanging="360"/>
       </w:pPr>
       <w:rPr>
-        <w:rFonts w:ascii="Wingdings" w:cs="Wingdings" w:hAnsi="Wingdings" w:eastAsia="Wingdings"/>
+        <w:rFonts w:ascii="Wingdings" w:eastAsia="Wingdings" w:hAnsi="Wingdings" w:cs="Wingdings"/>
         <w:b w:val="0"/>
         <w:bCs w:val="0"/>
         <w:i w:val="0"/>
@@ -1194,17 +1810,16 @@
         <w:vertAlign w:val="baseline"/>
       </w:rPr>
     </w:lvl>
-    <w:lvl w:ilvl="8">
+    <w:lvl w:ilvl="8" w:tplc="8A92679A">
       <w:start w:val="1"/>
       <w:numFmt w:val="bullet"/>
-      <w:suff w:val="tab"/>
       <w:lvlText w:val="▪"/>
       <w:lvlJc w:val="left"/>
       <w:pPr>
         <w:ind w:left="6480" w:hanging="360"/>
       </w:pPr>
       <w:rPr>
-        <w:rFonts w:ascii="Arial Unicode MS" w:cs="Arial Unicode MS" w:hAnsi="Arial Unicode MS" w:eastAsia="Arial Unicode MS"/>
+        <w:rFonts w:ascii="Arial Unicode MS" w:eastAsia="Arial Unicode MS" w:hAnsi="Arial Unicode MS" w:cs="Arial Unicode MS"/>
         <w:b w:val="0"/>
         <w:bCs w:val="0"/>
         <w:i w:val="0"/>
@@ -1225,306 +1840,39 @@
       </w:rPr>
     </w:lvl>
   </w:abstractNum>
-  <w:abstractNum w:abstractNumId="2">
-    <w:multiLevelType w:val="hybridMultilevel"/>
-    <w:numStyleLink w:val="Bullets"/>
-  </w:abstractNum>
-  <w:abstractNum w:abstractNumId="3">
-    <w:multiLevelType w:val="hybridMultilevel"/>
-    <w:styleLink w:val="Bullets"/>
-    <w:lvl w:ilvl="0">
-      <w:start w:val="1"/>
-      <w:numFmt w:val="bullet"/>
-      <w:suff w:val="tab"/>
-      <w:lvlText w:val="•"/>
-      <w:lvlJc w:val="left"/>
-      <w:pPr>
-        <w:ind w:left="189" w:hanging="189"/>
-      </w:pPr>
-      <w:rPr>
-        <w:rFonts w:hAnsi="Arial Unicode MS"/>
-        <w:caps w:val="0"/>
-        <w:smallCaps w:val="0"/>
-        <w:strike w:val="0"/>
-        <w:dstrike w:val="0"/>
-        <w:outline w:val="0"/>
-        <w:emboss w:val="0"/>
-        <w:imprint w:val="0"/>
-        <w:spacing w:val="0"/>
-        <w:w w:val="100"/>
-        <w:kern w:val="0"/>
-        <w:position w:val="0"/>
-        <w:highlight w:val="none"/>
-        <w:vertAlign w:val="baseline"/>
-      </w:rPr>
-    </w:lvl>
-    <w:lvl w:ilvl="1">
-      <w:start w:val="1"/>
-      <w:numFmt w:val="bullet"/>
-      <w:suff w:val="tab"/>
-      <w:lvlText w:val="•"/>
-      <w:lvlJc w:val="left"/>
-      <w:pPr>
-        <w:ind w:left="789" w:hanging="189"/>
-      </w:pPr>
-      <w:rPr>
-        <w:rFonts w:hAnsi="Arial Unicode MS"/>
-        <w:caps w:val="0"/>
-        <w:smallCaps w:val="0"/>
-        <w:strike w:val="0"/>
-        <w:dstrike w:val="0"/>
-        <w:outline w:val="0"/>
-        <w:emboss w:val="0"/>
-        <w:imprint w:val="0"/>
-        <w:spacing w:val="0"/>
-        <w:w w:val="100"/>
-        <w:kern w:val="0"/>
-        <w:position w:val="0"/>
-        <w:highlight w:val="none"/>
-        <w:vertAlign w:val="baseline"/>
-      </w:rPr>
-    </w:lvl>
-    <w:lvl w:ilvl="2">
-      <w:start w:val="1"/>
-      <w:numFmt w:val="bullet"/>
-      <w:suff w:val="tab"/>
-      <w:lvlText w:val="•"/>
-      <w:lvlJc w:val="left"/>
-      <w:pPr>
-        <w:ind w:left="1389" w:hanging="189"/>
-      </w:pPr>
-      <w:rPr>
-        <w:rFonts w:hAnsi="Arial Unicode MS"/>
-        <w:caps w:val="0"/>
-        <w:smallCaps w:val="0"/>
-        <w:strike w:val="0"/>
-        <w:dstrike w:val="0"/>
-        <w:outline w:val="0"/>
-        <w:emboss w:val="0"/>
-        <w:imprint w:val="0"/>
-        <w:spacing w:val="0"/>
-        <w:w w:val="100"/>
-        <w:kern w:val="0"/>
-        <w:position w:val="0"/>
-        <w:highlight w:val="none"/>
-        <w:vertAlign w:val="baseline"/>
-      </w:rPr>
-    </w:lvl>
-    <w:lvl w:ilvl="3">
-      <w:start w:val="1"/>
-      <w:numFmt w:val="bullet"/>
-      <w:suff w:val="tab"/>
-      <w:lvlText w:val="•"/>
-      <w:lvlJc w:val="left"/>
-      <w:pPr>
-        <w:ind w:left="1989" w:hanging="189"/>
-      </w:pPr>
-      <w:rPr>
-        <w:rFonts w:hAnsi="Arial Unicode MS"/>
-        <w:caps w:val="0"/>
-        <w:smallCaps w:val="0"/>
-        <w:strike w:val="0"/>
-        <w:dstrike w:val="0"/>
-        <w:outline w:val="0"/>
-        <w:emboss w:val="0"/>
-        <w:imprint w:val="0"/>
-        <w:spacing w:val="0"/>
-        <w:w w:val="100"/>
-        <w:kern w:val="0"/>
-        <w:position w:val="0"/>
-        <w:highlight w:val="none"/>
-        <w:vertAlign w:val="baseline"/>
-      </w:rPr>
-    </w:lvl>
-    <w:lvl w:ilvl="4">
-      <w:start w:val="1"/>
-      <w:numFmt w:val="bullet"/>
-      <w:suff w:val="tab"/>
-      <w:lvlText w:val="•"/>
-      <w:lvlJc w:val="left"/>
-      <w:pPr>
-        <w:ind w:left="2589" w:hanging="189"/>
-      </w:pPr>
-      <w:rPr>
-        <w:rFonts w:hAnsi="Arial Unicode MS"/>
-        <w:caps w:val="0"/>
-        <w:smallCaps w:val="0"/>
-        <w:strike w:val="0"/>
-        <w:dstrike w:val="0"/>
-        <w:outline w:val="0"/>
-        <w:emboss w:val="0"/>
-        <w:imprint w:val="0"/>
-        <w:spacing w:val="0"/>
-        <w:w w:val="100"/>
-        <w:kern w:val="0"/>
-        <w:position w:val="0"/>
-        <w:highlight w:val="none"/>
-        <w:vertAlign w:val="baseline"/>
-      </w:rPr>
-    </w:lvl>
-    <w:lvl w:ilvl="5">
-      <w:start w:val="1"/>
-      <w:numFmt w:val="bullet"/>
-      <w:suff w:val="tab"/>
-      <w:lvlText w:val="•"/>
-      <w:lvlJc w:val="left"/>
-      <w:pPr>
-        <w:ind w:left="3189" w:hanging="189"/>
-      </w:pPr>
-      <w:rPr>
-        <w:rFonts w:hAnsi="Arial Unicode MS"/>
-        <w:caps w:val="0"/>
-        <w:smallCaps w:val="0"/>
-        <w:strike w:val="0"/>
-        <w:dstrike w:val="0"/>
-        <w:outline w:val="0"/>
-        <w:emboss w:val="0"/>
-        <w:imprint w:val="0"/>
-        <w:spacing w:val="0"/>
-        <w:w w:val="100"/>
-        <w:kern w:val="0"/>
-        <w:position w:val="0"/>
-        <w:highlight w:val="none"/>
-        <w:vertAlign w:val="baseline"/>
-      </w:rPr>
-    </w:lvl>
-    <w:lvl w:ilvl="6">
-      <w:start w:val="1"/>
-      <w:numFmt w:val="bullet"/>
-      <w:suff w:val="tab"/>
-      <w:lvlText w:val="•"/>
-      <w:lvlJc w:val="left"/>
-      <w:pPr>
-        <w:ind w:left="3789" w:hanging="189"/>
-      </w:pPr>
-      <w:rPr>
-        <w:rFonts w:hAnsi="Arial Unicode MS"/>
-        <w:caps w:val="0"/>
-        <w:smallCaps w:val="0"/>
-        <w:strike w:val="0"/>
-        <w:dstrike w:val="0"/>
-        <w:outline w:val="0"/>
-        <w:emboss w:val="0"/>
-        <w:imprint w:val="0"/>
-        <w:spacing w:val="0"/>
-        <w:w w:val="100"/>
-        <w:kern w:val="0"/>
-        <w:position w:val="0"/>
-        <w:highlight w:val="none"/>
-        <w:vertAlign w:val="baseline"/>
-      </w:rPr>
-    </w:lvl>
-    <w:lvl w:ilvl="7">
-      <w:start w:val="1"/>
-      <w:numFmt w:val="bullet"/>
-      <w:suff w:val="tab"/>
-      <w:lvlText w:val="•"/>
-      <w:lvlJc w:val="left"/>
-      <w:pPr>
-        <w:ind w:left="4389" w:hanging="189"/>
-      </w:pPr>
-      <w:rPr>
-        <w:rFonts w:hAnsi="Arial Unicode MS"/>
-        <w:caps w:val="0"/>
-        <w:smallCaps w:val="0"/>
-        <w:strike w:val="0"/>
-        <w:dstrike w:val="0"/>
-        <w:outline w:val="0"/>
-        <w:emboss w:val="0"/>
-        <w:imprint w:val="0"/>
-        <w:spacing w:val="0"/>
-        <w:w w:val="100"/>
-        <w:kern w:val="0"/>
-        <w:position w:val="0"/>
-        <w:highlight w:val="none"/>
-        <w:vertAlign w:val="baseline"/>
-      </w:rPr>
-    </w:lvl>
-    <w:lvl w:ilvl="8">
-      <w:start w:val="1"/>
-      <w:numFmt w:val="bullet"/>
-      <w:suff w:val="tab"/>
-      <w:lvlText w:val="•"/>
-      <w:lvlJc w:val="left"/>
-      <w:pPr>
-        <w:ind w:left="4989" w:hanging="189"/>
-      </w:pPr>
-      <w:rPr>
-        <w:rFonts w:hAnsi="Arial Unicode MS"/>
-        <w:caps w:val="0"/>
-        <w:smallCaps w:val="0"/>
-        <w:strike w:val="0"/>
-        <w:dstrike w:val="0"/>
-        <w:outline w:val="0"/>
-        <w:emboss w:val="0"/>
-        <w:imprint w:val="0"/>
-        <w:spacing w:val="0"/>
-        <w:w w:val="100"/>
-        <w:kern w:val="0"/>
-        <w:position w:val="0"/>
-        <w:highlight w:val="none"/>
-        <w:vertAlign w:val="baseline"/>
-      </w:rPr>
-    </w:lvl>
-  </w:abstractNum>
   <w:num w:numId="1">
+    <w:abstractNumId w:val="5"/>
+  </w:num>
+  <w:num w:numId="2">
     <w:abstractNumId w:val="1"/>
   </w:num>
-  <w:num w:numId="2">
+  <w:num w:numId="3">
+    <w:abstractNumId w:val="4"/>
+  </w:num>
+  <w:num w:numId="4">
     <w:abstractNumId w:val="0"/>
   </w:num>
-  <w:num w:numId="3">
+  <w:num w:numId="5">
+    <w:abstractNumId w:val="2"/>
+  </w:num>
+  <w:num w:numId="6">
     <w:abstractNumId w:val="3"/>
-  </w:num>
-  <w:num w:numId="4">
-    <w:abstractNumId w:val="2"/>
   </w:num>
 </w:numbering>
 </file>
 
 <file path=word/styles.xml><?xml version="1.0" encoding="utf-8"?>
-<w:styles xmlns:w="http://schemas.openxmlformats.org/wordprocessingml/2006/main" xmlns:mc="http://schemas.openxmlformats.org/markup-compatibility/2006" xmlns:w14="http://schemas.microsoft.com/office/word/2010/wordml" mc:Ignorable="w14">
+<w:styles xmlns:mc="http://schemas.openxmlformats.org/markup-compatibility/2006" xmlns:r="http://schemas.openxmlformats.org/officeDocument/2006/relationships" xmlns:w="http://schemas.openxmlformats.org/wordprocessingml/2006/main" xmlns:w14="http://schemas.microsoft.com/office/word/2010/wordml" mc:Ignorable="w14">
   <w:docDefaults>
     <w:rPrDefault>
       <w:rPr>
-        <w:rFonts w:ascii="Times New Roman" w:cs="Times New Roman" w:hAnsi="Times New Roman" w:eastAsia="Arial Unicode MS"/>
-        <w:b w:val="0"/>
-        <w:bCs w:val="0"/>
-        <w:i w:val="0"/>
-        <w:iCs w:val="0"/>
-        <w:caps w:val="0"/>
-        <w:smallCaps w:val="0"/>
-        <w:strike w:val="0"/>
-        <w:dstrike w:val="0"/>
-        <w:outline w:val="0"/>
-        <w:emboss w:val="0"/>
-        <w:imprint w:val="0"/>
-        <w:vanish w:val="0"/>
-        <w:color w:val="auto"/>
-        <w:spacing w:val="0"/>
-        <w:w w:val="100"/>
-        <w:kern w:val="0"/>
-        <w:position w:val="0"/>
-        <w:sz w:val="20"/>
-        <w:szCs w:val="20"/>
-        <w:u w:val="none" w:color="auto"/>
+        <w:rFonts w:ascii="Times New Roman" w:eastAsia="Arial Unicode MS" w:hAnsi="Times New Roman" w:cs="Times New Roman"/>
         <w:bdr w:val="nil"/>
-        <w:vertAlign w:val="baseline"/>
-        <w:lang/>
+        <w:lang w:val="en-US" w:eastAsia="en-US" w:bidi="ar-SA"/>
       </w:rPr>
     </w:rPrDefault>
     <w:pPrDefault>
       <w:pPr>
-        <w:keepNext w:val="0"/>
-        <w:keepLines w:val="0"/>
-        <w:pageBreakBefore w:val="0"/>
-        <w:framePr w:anchorLock="0" w:w="0" w:h="0" w:vSpace="0" w:hSpace="0" w:xAlign="left" w:y="0" w:hRule="exact" w:vAnchor="margin"/>
-        <w:widowControl w:val="1"/>
-        <w:numPr>
-          <w:ilvl w:val="0"/>
-          <w:numId w:val="0"/>
-        </w:numPr>
-        <w:suppressLineNumbers w:val="0"/>
         <w:pBdr>
           <w:top w:val="nil"/>
           <w:left w:val="nil"/>
@@ -1533,28 +1881,181 @@
           <w:between w:val="nil"/>
           <w:bar w:val="nil"/>
         </w:pBdr>
-        <w:shd w:val="clear" w:color="auto" w:fill="auto"/>
-        <w:suppressAutoHyphens w:val="0"/>
-        <w:spacing w:before="0" w:beforeAutospacing="0" w:after="0" w:afterAutospacing="0" w:line="240" w:lineRule="auto"/>
-        <w:ind w:left="0" w:right="0" w:firstLine="0"/>
-        <w:jc w:val="left"/>
-        <w:outlineLvl w:val="9"/>
       </w:pPr>
     </w:pPrDefault>
   </w:docDefaults>
+  <w:latentStyles w:defLockedState="0" w:defUIPriority="99" w:defSemiHidden="1" w:defUnhideWhenUsed="1" w:defQFormat="0" w:count="267">
+    <w:lsdException w:name="Normal" w:semiHidden="0" w:uiPriority="0" w:unhideWhenUsed="0" w:qFormat="1"/>
+    <w:lsdException w:name="heading 1" w:semiHidden="0" w:uiPriority="9" w:unhideWhenUsed="0" w:qFormat="1"/>
+    <w:lsdException w:name="heading 2" w:uiPriority="9" w:qFormat="1"/>
+    <w:lsdException w:name="heading 3" w:uiPriority="9" w:qFormat="1"/>
+    <w:lsdException w:name="heading 4" w:uiPriority="9" w:qFormat="1"/>
+    <w:lsdException w:name="heading 5" w:uiPriority="9" w:qFormat="1"/>
+    <w:lsdException w:name="heading 6" w:uiPriority="9" w:qFormat="1"/>
+    <w:lsdException w:name="heading 7" w:uiPriority="9" w:qFormat="1"/>
+    <w:lsdException w:name="heading 8" w:uiPriority="9" w:qFormat="1"/>
+    <w:lsdException w:name="heading 9" w:uiPriority="9" w:qFormat="1"/>
+    <w:lsdException w:name="toc 1" w:uiPriority="39"/>
+    <w:lsdException w:name="toc 2" w:uiPriority="39"/>
+    <w:lsdException w:name="toc 3" w:uiPriority="39"/>
+    <w:lsdException w:name="toc 4" w:uiPriority="39"/>
+    <w:lsdException w:name="toc 5" w:uiPriority="39"/>
+    <w:lsdException w:name="toc 6" w:uiPriority="39"/>
+    <w:lsdException w:name="toc 7" w:uiPriority="39"/>
+    <w:lsdException w:name="toc 8" w:uiPriority="39"/>
+    <w:lsdException w:name="toc 9" w:uiPriority="39"/>
+    <w:lsdException w:name="caption" w:uiPriority="35" w:qFormat="1"/>
+    <w:lsdException w:name="Title" w:semiHidden="0" w:uiPriority="10" w:unhideWhenUsed="0" w:qFormat="1"/>
+    <w:lsdException w:name="Default Paragraph Font" w:uiPriority="1"/>
+    <w:lsdException w:name="Subtitle" w:semiHidden="0" w:uiPriority="11" w:unhideWhenUsed="0" w:qFormat="1"/>
+    <w:lsdException w:name="Strong" w:semiHidden="0" w:uiPriority="22" w:unhideWhenUsed="0" w:qFormat="1"/>
+    <w:lsdException w:name="Emphasis" w:semiHidden="0" w:uiPriority="20" w:unhideWhenUsed="0" w:qFormat="1"/>
+    <w:lsdException w:name="Table Grid" w:semiHidden="0" w:uiPriority="59" w:unhideWhenUsed="0"/>
+    <w:lsdException w:name="Placeholder Text" w:unhideWhenUsed="0"/>
+    <w:lsdException w:name="No Spacing" w:semiHidden="0" w:uiPriority="1" w:unhideWhenUsed="0" w:qFormat="1"/>
+    <w:lsdException w:name="Light Shading" w:semiHidden="0" w:uiPriority="60" w:unhideWhenUsed="0"/>
+    <w:lsdException w:name="Light List" w:semiHidden="0" w:uiPriority="61" w:unhideWhenUsed="0"/>
+    <w:lsdException w:name="Light Grid" w:semiHidden="0" w:uiPriority="62" w:unhideWhenUsed="0"/>
+    <w:lsdException w:name="Medium Shading 1" w:semiHidden="0" w:uiPriority="63" w:unhideWhenUsed="0"/>
+    <w:lsdException w:name="Medium Shading 2" w:semiHidden="0" w:uiPriority="64" w:unhideWhenUsed="0"/>
+    <w:lsdException w:name="Medium List 1" w:semiHidden="0" w:uiPriority="65" w:unhideWhenUsed="0"/>
+    <w:lsdException w:name="Medium List 2" w:semiHidden="0" w:uiPriority="66" w:unhideWhenUsed="0"/>
+    <w:lsdException w:name="Medium Grid 1" w:semiHidden="0" w:uiPriority="67" w:unhideWhenUsed="0"/>
+    <w:lsdException w:name="Medium Grid 2" w:semiHidden="0" w:uiPriority="68" w:unhideWhenUsed="0"/>
+    <w:lsdException w:name="Medium Grid 3" w:semiHidden="0" w:uiPriority="69" w:unhideWhenUsed="0"/>
+    <w:lsdException w:name="Dark List" w:semiHidden="0" w:uiPriority="70" w:unhideWhenUsed="0"/>
+    <w:lsdException w:name="Colorful Shading" w:semiHidden="0" w:uiPriority="71" w:unhideWhenUsed="0"/>
+    <w:lsdException w:name="Colorful List" w:semiHidden="0" w:uiPriority="72" w:unhideWhenUsed="0"/>
+    <w:lsdException w:name="Colorful Grid" w:semiHidden="0" w:uiPriority="73" w:unhideWhenUsed="0"/>
+    <w:lsdException w:name="Light Shading Accent 1" w:semiHidden="0" w:uiPriority="60" w:unhideWhenUsed="0"/>
+    <w:lsdException w:name="Light List Accent 1" w:semiHidden="0" w:uiPriority="61" w:unhideWhenUsed="0"/>
+    <w:lsdException w:name="Light Grid Accent 1" w:semiHidden="0" w:uiPriority="62" w:unhideWhenUsed="0"/>
+    <w:lsdException w:name="Medium Shading 1 Accent 1" w:semiHidden="0" w:uiPriority="63" w:unhideWhenUsed="0"/>
+    <w:lsdException w:name="Medium Shading 2 Accent 1" w:semiHidden="0" w:uiPriority="64" w:unhideWhenUsed="0"/>
+    <w:lsdException w:name="Medium List 1 Accent 1" w:semiHidden="0" w:uiPriority="65" w:unhideWhenUsed="0"/>
+    <w:lsdException w:name="Revision" w:unhideWhenUsed="0"/>
+    <w:lsdException w:name="List Paragraph" w:semiHidden="0" w:uiPriority="34" w:unhideWhenUsed="0" w:qFormat="1"/>
+    <w:lsdException w:name="Quote" w:semiHidden="0" w:uiPriority="29" w:unhideWhenUsed="0" w:qFormat="1"/>
+    <w:lsdException w:name="Intense Quote" w:semiHidden="0" w:uiPriority="30" w:unhideWhenUsed="0" w:qFormat="1"/>
+    <w:lsdException w:name="Medium List 2 Accent 1" w:semiHidden="0" w:uiPriority="66" w:unhideWhenUsed="0"/>
+    <w:lsdException w:name="Medium Grid 1 Accent 1" w:semiHidden="0" w:uiPriority="67" w:unhideWhenUsed="0"/>
+    <w:lsdException w:name="Medium Grid 2 Accent 1" w:semiHidden="0" w:uiPriority="68" w:unhideWhenUsed="0"/>
+    <w:lsdException w:name="Medium Grid 3 Accent 1" w:semiHidden="0" w:uiPriority="69" w:unhideWhenUsed="0"/>
+    <w:lsdException w:name="Dark List Accent 1" w:semiHidden="0" w:uiPriority="70" w:unhideWhenUsed="0"/>
+    <w:lsdException w:name="Colorful Shading Accent 1" w:semiHidden="0" w:uiPriority="71" w:unhideWhenUsed="0"/>
+    <w:lsdException w:name="Colorful List Accent 1" w:semiHidden="0" w:uiPriority="72" w:unhideWhenUsed="0"/>
+    <w:lsdException w:name="Colorful Grid Accent 1" w:semiHidden="0" w:uiPriority="73" w:unhideWhenUsed="0"/>
+    <w:lsdException w:name="Light Shading Accent 2" w:semiHidden="0" w:uiPriority="60" w:unhideWhenUsed="0"/>
+    <w:lsdException w:name="Light List Accent 2" w:semiHidden="0" w:uiPriority="61" w:unhideWhenUsed="0"/>
+    <w:lsdException w:name="Light Grid Accent 2" w:semiHidden="0" w:uiPriority="62" w:unhideWhenUsed="0"/>
+    <w:lsdException w:name="Medium Shading 1 Accent 2" w:semiHidden="0" w:uiPriority="63" w:unhideWhenUsed="0"/>
+    <w:lsdException w:name="Medium Shading 2 Accent 2" w:semiHidden="0" w:uiPriority="64" w:unhideWhenUsed="0"/>
+    <w:lsdException w:name="Medium List 1 Accent 2" w:semiHidden="0" w:uiPriority="65" w:unhideWhenUsed="0"/>
+    <w:lsdException w:name="Medium List 2 Accent 2" w:semiHidden="0" w:uiPriority="66" w:unhideWhenUsed="0"/>
+    <w:lsdException w:name="Medium Grid 1 Accent 2" w:semiHidden="0" w:uiPriority="67" w:unhideWhenUsed="0"/>
+    <w:lsdException w:name="Medium Grid 2 Accent 2" w:semiHidden="0" w:uiPriority="68" w:unhideWhenUsed="0"/>
+    <w:lsdException w:name="Medium Grid 3 Accent 2" w:semiHidden="0" w:uiPriority="69" w:unhideWhenUsed="0"/>
+    <w:lsdException w:name="Dark List Accent 2" w:semiHidden="0" w:uiPriority="70" w:unhideWhenUsed="0"/>
+    <w:lsdException w:name="Colorful Shading Accent 2" w:semiHidden="0" w:uiPriority="71" w:unhideWhenUsed="0"/>
+    <w:lsdException w:name="Colorful List Accent 2" w:semiHidden="0" w:uiPriority="72" w:unhideWhenUsed="0"/>
+    <w:lsdException w:name="Colorful Grid Accent 2" w:semiHidden="0" w:uiPriority="73" w:unhideWhenUsed="0"/>
+    <w:lsdException w:name="Light Shading Accent 3" w:semiHidden="0" w:uiPriority="60" w:unhideWhenUsed="0"/>
+    <w:lsdException w:name="Light List Accent 3" w:semiHidden="0" w:uiPriority="61" w:unhideWhenUsed="0"/>
+    <w:lsdException w:name="Light Grid Accent 3" w:semiHidden="0" w:uiPriority="62" w:unhideWhenUsed="0"/>
+    <w:lsdException w:name="Medium Shading 1 Accent 3" w:semiHidden="0" w:uiPriority="63" w:unhideWhenUsed="0"/>
+    <w:lsdException w:name="Medium Shading 2 Accent 3" w:semiHidden="0" w:uiPriority="64" w:unhideWhenUsed="0"/>
+    <w:lsdException w:name="Medium List 1 Accent 3" w:semiHidden="0" w:uiPriority="65" w:unhideWhenUsed="0"/>
+    <w:lsdException w:name="Medium List 2 Accent 3" w:semiHidden="0" w:uiPriority="66" w:unhideWhenUsed="0"/>
+    <w:lsdException w:name="Medium Grid 1 Accent 3" w:semiHidden="0" w:uiPriority="67" w:unhideWhenUsed="0"/>
+    <w:lsdException w:name="Medium Grid 2 Accent 3" w:semiHidden="0" w:uiPriority="68" w:unhideWhenUsed="0"/>
+    <w:lsdException w:name="Medium Grid 3 Accent 3" w:semiHidden="0" w:uiPriority="69" w:unhideWhenUsed="0"/>
+    <w:lsdException w:name="Dark List Accent 3" w:semiHidden="0" w:uiPriority="70" w:unhideWhenUsed="0"/>
+    <w:lsdException w:name="Colorful Shading Accent 3" w:semiHidden="0" w:uiPriority="71" w:unhideWhenUsed="0"/>
+    <w:lsdException w:name="Colorful List Accent 3" w:semiHidden="0" w:uiPriority="72" w:unhideWhenUsed="0"/>
+    <w:lsdException w:name="Colorful Grid Accent 3" w:semiHidden="0" w:uiPriority="73" w:unhideWhenUsed="0"/>
+    <w:lsdException w:name="Light Shading Accent 4" w:semiHidden="0" w:uiPriority="60" w:unhideWhenUsed="0"/>
+    <w:lsdException w:name="Light List Accent 4" w:semiHidden="0" w:uiPriority="61" w:unhideWhenUsed="0"/>
+    <w:lsdException w:name="Light Grid Accent 4" w:semiHidden="0" w:uiPriority="62" w:unhideWhenUsed="0"/>
+    <w:lsdException w:name="Medium Shading 1 Accent 4" w:semiHidden="0" w:uiPriority="63" w:unhideWhenUsed="0"/>
+    <w:lsdException w:name="Medium Shading 2 Accent 4" w:semiHidden="0" w:uiPriority="64" w:unhideWhenUsed="0"/>
+    <w:lsdException w:name="Medium List 1 Accent 4" w:semiHidden="0" w:uiPriority="65" w:unhideWhenUsed="0"/>
+    <w:lsdException w:name="Medium List 2 Accent 4" w:semiHidden="0" w:uiPriority="66" w:unhideWhenUsed="0"/>
+    <w:lsdException w:name="Medium Grid 1 Accent 4" w:semiHidden="0" w:uiPriority="67" w:unhideWhenUsed="0"/>
+    <w:lsdException w:name="Medium Grid 2 Accent 4" w:semiHidden="0" w:uiPriority="68" w:unhideWhenUsed="0"/>
+    <w:lsdException w:name="Medium Grid 3 Accent 4" w:semiHidden="0" w:uiPriority="69" w:unhideWhenUsed="0"/>
+    <w:lsdException w:name="Dark List Accent 4" w:semiHidden="0" w:uiPriority="70" w:unhideWhenUsed="0"/>
+    <w:lsdException w:name="Colorful Shading Accent 4" w:semiHidden="0" w:uiPriority="71" w:unhideWhenUsed="0"/>
+    <w:lsdException w:name="Colorful List Accent 4" w:semiHidden="0" w:uiPriority="72" w:unhideWhenUsed="0"/>
+    <w:lsdException w:name="Colorful Grid Accent 4" w:semiHidden="0" w:uiPriority="73" w:unhideWhenUsed="0"/>
+    <w:lsdException w:name="Light Shading Accent 5" w:semiHidden="0" w:uiPriority="60" w:unhideWhenUsed="0"/>
+    <w:lsdException w:name="Light List Accent 5" w:semiHidden="0" w:uiPriority="61" w:unhideWhenUsed="0"/>
+    <w:lsdException w:name="Light Grid Accent 5" w:semiHidden="0" w:uiPriority="62" w:unhideWhenUsed="0"/>
+    <w:lsdException w:name="Medium Shading 1 Accent 5" w:semiHidden="0" w:uiPriority="63" w:unhideWhenUsed="0"/>
+    <w:lsdException w:name="Medium Shading 2 Accent 5" w:semiHidden="0" w:uiPriority="64" w:unhideWhenUsed="0"/>
+    <w:lsdException w:name="Medium List 1 Accent 5" w:semiHidden="0" w:uiPriority="65" w:unhideWhenUsed="0"/>
+    <w:lsdException w:name="Medium List 2 Accent 5" w:semiHidden="0" w:uiPriority="66" w:unhideWhenUsed="0"/>
+    <w:lsdException w:name="Medium Grid 1 Accent 5" w:semiHidden="0" w:uiPriority="67" w:unhideWhenUsed="0"/>
+    <w:lsdException w:name="Medium Grid 2 Accent 5" w:semiHidden="0" w:uiPriority="68" w:unhideWhenUsed="0"/>
+    <w:lsdException w:name="Medium Grid 3 Accent 5" w:semiHidden="0" w:uiPriority="69" w:unhideWhenUsed="0"/>
+    <w:lsdException w:name="Dark List Accent 5" w:semiHidden="0" w:uiPriority="70" w:unhideWhenUsed="0"/>
+    <w:lsdException w:name="Colorful Shading Accent 5" w:semiHidden="0" w:uiPriority="71" w:unhideWhenUsed="0"/>
+    <w:lsdException w:name="Colorful List Accent 5" w:semiHidden="0" w:uiPriority="72" w:unhideWhenUsed="0"/>
+    <w:lsdException w:name="Colorful Grid Accent 5" w:semiHidden="0" w:uiPriority="73" w:unhideWhenUsed="0"/>
+    <w:lsdException w:name="Light Shading Accent 6" w:semiHidden="0" w:uiPriority="60" w:unhideWhenUsed="0"/>
+    <w:lsdException w:name="Light List Accent 6" w:semiHidden="0" w:uiPriority="61" w:unhideWhenUsed="0"/>
+    <w:lsdException w:name="Light Grid Accent 6" w:semiHidden="0" w:uiPriority="62" w:unhideWhenUsed="0"/>
+    <w:lsdException w:name="Medium Shading 1 Accent 6" w:semiHidden="0" w:uiPriority="63" w:unhideWhenUsed="0"/>
+    <w:lsdException w:name="Medium Shading 2 Accent 6" w:semiHidden="0" w:uiPriority="64" w:unhideWhenUsed="0"/>
+    <w:lsdException w:name="Medium List 1 Accent 6" w:semiHidden="0" w:uiPriority="65" w:unhideWhenUsed="0"/>
+    <w:lsdException w:name="Medium List 2 Accent 6" w:semiHidden="0" w:uiPriority="66" w:unhideWhenUsed="0"/>
+    <w:lsdException w:name="Medium Grid 1 Accent 6" w:semiHidden="0" w:uiPriority="67" w:unhideWhenUsed="0"/>
+    <w:lsdException w:name="Medium Grid 2 Accent 6" w:semiHidden="0" w:uiPriority="68" w:unhideWhenUsed="0"/>
+    <w:lsdException w:name="Medium Grid 3 Accent 6" w:semiHidden="0" w:uiPriority="69" w:unhideWhenUsed="0"/>
+    <w:lsdException w:name="Dark List Accent 6" w:semiHidden="0" w:uiPriority="70" w:unhideWhenUsed="0"/>
+    <w:lsdException w:name="Colorful Shading Accent 6" w:semiHidden="0" w:uiPriority="71" w:unhideWhenUsed="0"/>
+    <w:lsdException w:name="Colorful List Accent 6" w:semiHidden="0" w:uiPriority="72" w:unhideWhenUsed="0"/>
+    <w:lsdException w:name="Colorful Grid Accent 6" w:semiHidden="0" w:uiPriority="73" w:unhideWhenUsed="0"/>
+    <w:lsdException w:name="Subtle Emphasis" w:semiHidden="0" w:uiPriority="19" w:unhideWhenUsed="0" w:qFormat="1"/>
+    <w:lsdException w:name="Intense Emphasis" w:semiHidden="0" w:uiPriority="21" w:unhideWhenUsed="0" w:qFormat="1"/>
+    <w:lsdException w:name="Subtle Reference" w:semiHidden="0" w:uiPriority="31" w:unhideWhenUsed="0" w:qFormat="1"/>
+    <w:lsdException w:name="Intense Reference" w:semiHidden="0" w:uiPriority="32" w:unhideWhenUsed="0" w:qFormat="1"/>
+    <w:lsdException w:name="Book Title" w:semiHidden="0" w:uiPriority="33" w:unhideWhenUsed="0" w:qFormat="1"/>
+    <w:lsdException w:name="Bibliography" w:uiPriority="37"/>
+    <w:lsdException w:name="TOC Heading" w:uiPriority="39" w:qFormat="1"/>
+  </w:latentStyles>
   <w:style w:type="paragraph" w:default="1" w:styleId="Normal">
     <w:name w:val="Normal"/>
-    <w:next w:val="Normal"/>
-    <w:pPr/>
     <w:rPr>
       <w:sz w:val="24"/>
       <w:szCs w:val="24"/>
-      <w:lang w:val="en-US" w:eastAsia="en-US" w:bidi="ar-SA"/>
     </w:rPr>
   </w:style>
-  <w:style w:type="character" w:default="1" w:styleId="Default Paragraph Font">
+  <w:style w:type="character" w:default="1" w:styleId="DefaultParagraphFont">
     <w:name w:val="Default Paragraph Font"/>
-    <w:next w:val="Default Paragraph Font"/>
+    <w:uiPriority w:val="1"/>
+    <w:semiHidden/>
+    <w:unhideWhenUsed/>
+  </w:style>
+  <w:style w:type="table" w:default="1" w:styleId="TableNormal">
+    <w:name w:val="Normal Table"/>
+    <w:uiPriority w:val="99"/>
+    <w:semiHidden/>
+    <w:unhideWhenUsed/>
+    <w:tblPr>
+      <w:tblInd w:w="0" w:type="dxa"/>
+      <w:tblCellMar>
+        <w:top w:w="0" w:type="dxa"/>
+        <w:left w:w="108" w:type="dxa"/>
+        <w:bottom w:w="0" w:type="dxa"/>
+        <w:right w:w="108" w:type="dxa"/>
+      </w:tblCellMar>
+    </w:tblPr>
+  </w:style>
+  <w:style w:type="numbering" w:default="1" w:styleId="NoList">
+    <w:name w:val="No List"/>
+    <w:uiPriority w:val="99"/>
+    <w:semiHidden/>
+    <w:unhideWhenUsed/>
   </w:style>
   <w:style w:type="character" w:styleId="Hyperlink">
     <w:name w:val="Hyperlink"/>
@@ -1562,194 +2063,70 @@
       <w:u w:val="single"/>
     </w:rPr>
   </w:style>
-  <w:style w:type="table" w:default="1" w:styleId="Table Normal">
-    <w:name w:val="Table Normal"/>
-    <w:next w:val="Table Normal"/>
-    <w:pPr/>
-    <w:tblPr>
-      <w:tblInd w:w="0" w:type="dxa"/>
-    </w:tblPr>
-    <w:trPr/>
-    <w:tcPr/>
-    <w:tblStylePr w:type="firstRow"/>
-    <w:tblStylePr w:type="lastRow"/>
-    <w:tblStylePr w:type="firstCol"/>
-    <w:tblStylePr w:type="lastCol"/>
-    <w:tblStylePr w:type="band1Vert"/>
-    <w:tblStylePr w:type="band2Vert"/>
-    <w:tblStylePr w:type="band1Horz"/>
-    <w:tblStylePr w:type="band2Horz"/>
-    <w:tblStylePr w:type="neCell"/>
-    <w:tblStylePr w:type="nwCell"/>
-    <w:tblStylePr w:type="seCell"/>
-    <w:tblStylePr w:type="swCell"/>
-  </w:style>
-  <w:style w:type="numbering" w:default="1" w:styleId="No List">
-    <w:name w:val="No List"/>
-    <w:next w:val="No List"/>
-    <w:pPr/>
-  </w:style>
-  <w:style w:type="paragraph" w:styleId="Header &amp; Footer">
+  <w:style w:type="paragraph" w:customStyle="1" w:styleId="HeaderFooter">
     <w:name w:val="Header &amp; Footer"/>
-    <w:next w:val="Header &amp; Footer"/>
     <w:pPr>
-      <w:keepNext w:val="0"/>
-      <w:keepLines w:val="0"/>
-      <w:pageBreakBefore w:val="0"/>
-      <w:widowControl w:val="1"/>
-      <w:shd w:val="clear" w:color="auto" w:fill="auto"/>
       <w:tabs>
         <w:tab w:val="right" w:pos="9020"/>
       </w:tabs>
-      <w:suppressAutoHyphens w:val="0"/>
-      <w:bidi w:val="0"/>
-      <w:spacing w:before="0" w:after="0" w:line="240" w:lineRule="auto"/>
-      <w:ind w:left="0" w:right="0" w:firstLine="0"/>
-      <w:jc w:val="left"/>
-      <w:outlineLvl w:val="9"/>
     </w:pPr>
     <w:rPr>
-      <w:rFonts w:ascii="Helvetica Neue" w:cs="Arial Unicode MS" w:hAnsi="Helvetica Neue" w:eastAsia="Arial Unicode MS"/>
-      <w:b w:val="0"/>
-      <w:bCs w:val="0"/>
-      <w:i w:val="0"/>
-      <w:iCs w:val="0"/>
-      <w:caps w:val="0"/>
-      <w:smallCaps w:val="0"/>
-      <w:strike w:val="0"/>
-      <w:dstrike w:val="0"/>
-      <w:outline w:val="0"/>
+      <w:rFonts w:ascii="Helvetica Neue" w:hAnsi="Helvetica Neue" w:cs="Arial Unicode MS"/>
       <w:color w:val="000000"/>
-      <w:spacing w:val="0"/>
-      <w:kern w:val="0"/>
-      <w:position w:val="0"/>
       <w:sz w:val="24"/>
       <w:szCs w:val="24"/>
-      <w:u w:val="none"/>
-      <w:vertAlign w:val="baseline"/>
     </w:rPr>
   </w:style>
   <w:style w:type="paragraph" w:styleId="Title">
     <w:name w:val="Title"/>
     <w:next w:val="Body"/>
     <w:pPr>
-      <w:keepNext w:val="0"/>
-      <w:keepLines w:val="0"/>
-      <w:pageBreakBefore w:val="0"/>
-      <w:widowControl w:val="1"/>
       <w:pBdr>
-        <w:top w:val="nil"/>
-        <w:left w:val="nil"/>
-        <w:bottom w:val="single" w:color="4f81bd" w:sz="8" w:space="0" w:shadow="0" w:frame="0"/>
-        <w:right w:val="nil"/>
+        <w:bottom w:val="single" w:sz="8" w:space="0" w:color="4F81BD"/>
       </w:pBdr>
-      <w:shd w:val="clear" w:color="auto" w:fill="auto"/>
-      <w:suppressAutoHyphens w:val="0"/>
-      <w:bidi w:val="0"/>
-      <w:spacing w:before="0" w:after="300" w:line="240" w:lineRule="auto"/>
-      <w:ind w:left="0" w:right="0" w:firstLine="0"/>
-      <w:jc w:val="left"/>
-      <w:outlineLvl w:val="9"/>
+      <w:spacing w:after="300"/>
     </w:pPr>
     <w:rPr>
-      <w:rFonts w:ascii="Cambria" w:cs="Cambria" w:hAnsi="Cambria" w:eastAsia="Cambria"/>
-      <w:b w:val="0"/>
-      <w:bCs w:val="0"/>
-      <w:i w:val="0"/>
-      <w:iCs w:val="0"/>
-      <w:caps w:val="0"/>
-      <w:smallCaps w:val="0"/>
-      <w:strike w:val="0"/>
-      <w:dstrike w:val="0"/>
-      <w:outline w:val="0"/>
-      <w:color w:val="17365d"/>
+      <w:rFonts w:ascii="Cambria" w:eastAsia="Cambria" w:hAnsi="Cambria" w:cs="Cambria"/>
+      <w:color w:val="17365D"/>
       <w:spacing w:val="5"/>
       <w:kern w:val="28"/>
-      <w:position w:val="0"/>
       <w:sz w:val="52"/>
       <w:szCs w:val="52"/>
-      <w:u w:val="none" w:color="17365d"/>
-      <w:vertAlign w:val="baseline"/>
-      <w:lang w:val="en-US"/>
+      <w:u w:color="17365D"/>
     </w:rPr>
   </w:style>
-  <w:style w:type="paragraph" w:styleId="Body">
+  <w:style w:type="paragraph" w:customStyle="1" w:styleId="Body">
     <w:name w:val="Body"/>
-    <w:next w:val="Body"/>
     <w:pPr>
-      <w:keepNext w:val="0"/>
-      <w:keepLines w:val="0"/>
-      <w:pageBreakBefore w:val="0"/>
-      <w:widowControl w:val="1"/>
-      <w:shd w:val="clear" w:color="auto" w:fill="auto"/>
-      <w:suppressAutoHyphens w:val="0"/>
-      <w:bidi w:val="0"/>
-      <w:spacing w:before="0" w:after="200" w:line="276" w:lineRule="auto"/>
-      <w:ind w:left="0" w:right="0" w:firstLine="0"/>
-      <w:jc w:val="left"/>
-      <w:outlineLvl w:val="9"/>
+      <w:spacing w:after="200" w:line="276" w:lineRule="auto"/>
     </w:pPr>
     <w:rPr>
-      <w:rFonts w:ascii="Calibri" w:cs="Calibri" w:hAnsi="Calibri" w:eastAsia="Calibri"/>
-      <w:b w:val="0"/>
-      <w:bCs w:val="0"/>
-      <w:i w:val="0"/>
-      <w:iCs w:val="0"/>
-      <w:caps w:val="0"/>
-      <w:smallCaps w:val="0"/>
-      <w:strike w:val="0"/>
-      <w:dstrike w:val="0"/>
-      <w:outline w:val="0"/>
+      <w:rFonts w:ascii="Calibri" w:eastAsia="Calibri" w:hAnsi="Calibri" w:cs="Calibri"/>
       <w:color w:val="000000"/>
-      <w:spacing w:val="0"/>
-      <w:kern w:val="0"/>
-      <w:position w:val="0"/>
       <w:sz w:val="22"/>
       <w:szCs w:val="22"/>
-      <w:u w:val="none" w:color="000000"/>
-      <w:vertAlign w:val="baseline"/>
-      <w:lang w:val="en-US"/>
+      <w:u w:color="000000"/>
     </w:rPr>
   </w:style>
   <w:style w:type="paragraph" w:styleId="Subtitle">
     <w:name w:val="Subtitle"/>
     <w:next w:val="Body"/>
     <w:pPr>
-      <w:keepNext w:val="0"/>
-      <w:keepLines w:val="0"/>
-      <w:pageBreakBefore w:val="0"/>
-      <w:widowControl w:val="1"/>
-      <w:shd w:val="clear" w:color="auto" w:fill="auto"/>
-      <w:suppressAutoHyphens w:val="0"/>
-      <w:bidi w:val="0"/>
-      <w:spacing w:before="0" w:after="200" w:line="276" w:lineRule="auto"/>
-      <w:ind w:left="0" w:right="0" w:firstLine="0"/>
-      <w:jc w:val="left"/>
-      <w:outlineLvl w:val="9"/>
+      <w:spacing w:after="200" w:line="276" w:lineRule="auto"/>
     </w:pPr>
     <w:rPr>
-      <w:rFonts w:ascii="Cambria" w:cs="Cambria" w:hAnsi="Cambria" w:eastAsia="Cambria"/>
-      <w:b w:val="0"/>
-      <w:bCs w:val="0"/>
-      <w:i w:val="1"/>
-      <w:iCs w:val="1"/>
-      <w:caps w:val="0"/>
-      <w:smallCaps w:val="0"/>
-      <w:strike w:val="0"/>
-      <w:dstrike w:val="0"/>
-      <w:outline w:val="0"/>
-      <w:color w:val="4f81bd"/>
+      <w:rFonts w:ascii="Cambria" w:eastAsia="Cambria" w:hAnsi="Cambria" w:cs="Cambria"/>
+      <w:i/>
+      <w:iCs/>
+      <w:color w:val="4F81BD"/>
       <w:spacing w:val="15"/>
-      <w:kern w:val="0"/>
-      <w:position w:val="0"/>
       <w:sz w:val="24"/>
       <w:szCs w:val="24"/>
-      <w:u w:val="none" w:color="4f81bd"/>
-      <w:vertAlign w:val="baseline"/>
-      <w:lang w:val="en-US"/>
+      <w:u w:color="4F81BD"/>
     </w:rPr>
   </w:style>
-  <w:style w:type="numbering" w:styleId="Imported Style 1">
+  <w:style w:type="numbering" w:customStyle="1" w:styleId="ImportedStyle1">
     <w:name w:val="Imported Style 1"/>
     <w:pPr>
       <w:numPr>
@@ -1757,7 +2134,7 @@
       </w:numPr>
     </w:pPr>
   </w:style>
-  <w:style w:type="numbering" w:styleId="Bullets">
+  <w:style w:type="numbering" w:customStyle="1" w:styleId="Bullets">
     <w:name w:val="Bullets"/>
     <w:pPr>
       <w:numPr>
@@ -1765,11 +2142,349 @@
       </w:numPr>
     </w:pPr>
   </w:style>
+  <w:style w:type="paragraph" w:styleId="BalloonText">
+    <w:name w:val="Balloon Text"/>
+    <w:basedOn w:val="Normal"/>
+    <w:link w:val="BalloonTextChar"/>
+    <w:uiPriority w:val="99"/>
+    <w:semiHidden/>
+    <w:unhideWhenUsed/>
+    <w:rsid w:val="00C978C1"/>
+    <w:rPr>
+      <w:rFonts w:ascii="Tahoma" w:hAnsi="Tahoma" w:cs="Tahoma"/>
+      <w:sz w:val="16"/>
+      <w:szCs w:val="16"/>
+    </w:rPr>
+  </w:style>
+  <w:style w:type="character" w:customStyle="1" w:styleId="BalloonTextChar">
+    <w:name w:val="Balloon Text Char"/>
+    <w:basedOn w:val="DefaultParagraphFont"/>
+    <w:link w:val="BalloonText"/>
+    <w:uiPriority w:val="99"/>
+    <w:semiHidden/>
+    <w:rsid w:val="00C978C1"/>
+    <w:rPr>
+      <w:rFonts w:ascii="Tahoma" w:hAnsi="Tahoma" w:cs="Tahoma"/>
+      <w:sz w:val="16"/>
+      <w:szCs w:val="16"/>
+    </w:rPr>
+  </w:style>
+</w:styles>
+</file>
+
+<file path=word/stylesWithEffects.xml><?xml version="1.0" encoding="utf-8"?>
+<w:styles xmlns:wpc="http://schemas.microsoft.com/office/word/2010/wordprocessingCanvas" xmlns:mc="http://schemas.openxmlformats.org/markup-compatibility/2006" xmlns:o="urn:schemas-microsoft-com:office:office" xmlns:r="http://schemas.openxmlformats.org/officeDocument/2006/relationships" xmlns:m="http://schemas.openxmlformats.org/officeDocument/2006/math" xmlns:v="urn:schemas-microsoft-com:vml" xmlns:wp14="http://schemas.microsoft.com/office/word/2010/wordprocessingDrawing" xmlns:wp="http://schemas.openxmlformats.org/drawingml/2006/wordprocessingDrawing" xmlns:w10="urn:schemas-microsoft-com:office:word" xmlns:w="http://schemas.openxmlformats.org/wordprocessingml/2006/main" xmlns:w14="http://schemas.microsoft.com/office/word/2010/wordml" xmlns:wpg="http://schemas.microsoft.com/office/word/2010/wordprocessingGroup" xmlns:wpi="http://schemas.microsoft.com/office/word/2010/wordprocessingInk" xmlns:wne="http://schemas.microsoft.com/office/word/2006/wordml" xmlns:wps="http://schemas.microsoft.com/office/word/2010/wordprocessingShape" mc:Ignorable="w14 wp14">
+  <w:docDefaults>
+    <w:rPrDefault>
+      <w:rPr>
+        <w:rFonts w:ascii="Times New Roman" w:eastAsia="Arial Unicode MS" w:hAnsi="Times New Roman" w:cs="Times New Roman"/>
+        <w:bdr w:val="nil"/>
+        <w:lang w:val="en-US" w:eastAsia="en-US" w:bidi="ar-SA"/>
+      </w:rPr>
+    </w:rPrDefault>
+    <w:pPrDefault>
+      <w:pPr>
+        <w:pBdr>
+          <w:top w:val="nil"/>
+          <w:left w:val="nil"/>
+          <w:bottom w:val="nil"/>
+          <w:right w:val="nil"/>
+          <w:between w:val="nil"/>
+          <w:bar w:val="nil"/>
+        </w:pBdr>
+      </w:pPr>
+    </w:pPrDefault>
+  </w:docDefaults>
+  <w:latentStyles w:defLockedState="0" w:defUIPriority="99" w:defSemiHidden="1" w:defUnhideWhenUsed="1" w:defQFormat="0" w:count="267">
+    <w:lsdException w:name="Normal" w:semiHidden="0" w:uiPriority="0" w:unhideWhenUsed="0" w:qFormat="1"/>
+    <w:lsdException w:name="heading 1" w:semiHidden="0" w:uiPriority="9" w:unhideWhenUsed="0" w:qFormat="1"/>
+    <w:lsdException w:name="heading 2" w:uiPriority="9" w:qFormat="1"/>
+    <w:lsdException w:name="heading 3" w:uiPriority="9" w:qFormat="1"/>
+    <w:lsdException w:name="heading 4" w:uiPriority="9" w:qFormat="1"/>
+    <w:lsdException w:name="heading 5" w:uiPriority="9" w:qFormat="1"/>
+    <w:lsdException w:name="heading 6" w:uiPriority="9" w:qFormat="1"/>
+    <w:lsdException w:name="heading 7" w:uiPriority="9" w:qFormat="1"/>
+    <w:lsdException w:name="heading 8" w:uiPriority="9" w:qFormat="1"/>
+    <w:lsdException w:name="heading 9" w:uiPriority="9" w:qFormat="1"/>
+    <w:lsdException w:name="toc 1" w:uiPriority="39"/>
+    <w:lsdException w:name="toc 2" w:uiPriority="39"/>
+    <w:lsdException w:name="toc 3" w:uiPriority="39"/>
+    <w:lsdException w:name="toc 4" w:uiPriority="39"/>
+    <w:lsdException w:name="toc 5" w:uiPriority="39"/>
+    <w:lsdException w:name="toc 6" w:uiPriority="39"/>
+    <w:lsdException w:name="toc 7" w:uiPriority="39"/>
+    <w:lsdException w:name="toc 8" w:uiPriority="39"/>
+    <w:lsdException w:name="toc 9" w:uiPriority="39"/>
+    <w:lsdException w:name="caption" w:uiPriority="35" w:qFormat="1"/>
+    <w:lsdException w:name="Title" w:semiHidden="0" w:uiPriority="10" w:unhideWhenUsed="0" w:qFormat="1"/>
+    <w:lsdException w:name="Default Paragraph Font" w:uiPriority="1"/>
+    <w:lsdException w:name="Subtitle" w:semiHidden="0" w:uiPriority="11" w:unhideWhenUsed="0" w:qFormat="1"/>
+    <w:lsdException w:name="Strong" w:semiHidden="0" w:uiPriority="22" w:unhideWhenUsed="0" w:qFormat="1"/>
+    <w:lsdException w:name="Emphasis" w:semiHidden="0" w:uiPriority="20" w:unhideWhenUsed="0" w:qFormat="1"/>
+    <w:lsdException w:name="Table Grid" w:semiHidden="0" w:uiPriority="59" w:unhideWhenUsed="0"/>
+    <w:lsdException w:name="Placeholder Text" w:unhideWhenUsed="0"/>
+    <w:lsdException w:name="No Spacing" w:semiHidden="0" w:uiPriority="1" w:unhideWhenUsed="0" w:qFormat="1"/>
+    <w:lsdException w:name="Light Shading" w:semiHidden="0" w:uiPriority="60" w:unhideWhenUsed="0"/>
+    <w:lsdException w:name="Light List" w:semiHidden="0" w:uiPriority="61" w:unhideWhenUsed="0"/>
+    <w:lsdException w:name="Light Grid" w:semiHidden="0" w:uiPriority="62" w:unhideWhenUsed="0"/>
+    <w:lsdException w:name="Medium Shading 1" w:semiHidden="0" w:uiPriority="63" w:unhideWhenUsed="0"/>
+    <w:lsdException w:name="Medium Shading 2" w:semiHidden="0" w:uiPriority="64" w:unhideWhenUsed="0"/>
+    <w:lsdException w:name="Medium List 1" w:semiHidden="0" w:uiPriority="65" w:unhideWhenUsed="0"/>
+    <w:lsdException w:name="Medium List 2" w:semiHidden="0" w:uiPriority="66" w:unhideWhenUsed="0"/>
+    <w:lsdException w:name="Medium Grid 1" w:semiHidden="0" w:uiPriority="67" w:unhideWhenUsed="0"/>
+    <w:lsdException w:name="Medium Grid 2" w:semiHidden="0" w:uiPriority="68" w:unhideWhenUsed="0"/>
+    <w:lsdException w:name="Medium Grid 3" w:semiHidden="0" w:uiPriority="69" w:unhideWhenUsed="0"/>
+    <w:lsdException w:name="Dark List" w:semiHidden="0" w:uiPriority="70" w:unhideWhenUsed="0"/>
+    <w:lsdException w:name="Colorful Shading" w:semiHidden="0" w:uiPriority="71" w:unhideWhenUsed="0"/>
+    <w:lsdException w:name="Colorful List" w:semiHidden="0" w:uiPriority="72" w:unhideWhenUsed="0"/>
+    <w:lsdException w:name="Colorful Grid" w:semiHidden="0" w:uiPriority="73" w:unhideWhenUsed="0"/>
+    <w:lsdException w:name="Light Shading Accent 1" w:semiHidden="0" w:uiPriority="60" w:unhideWhenUsed="0"/>
+    <w:lsdException w:name="Light List Accent 1" w:semiHidden="0" w:uiPriority="61" w:unhideWhenUsed="0"/>
+    <w:lsdException w:name="Light Grid Accent 1" w:semiHidden="0" w:uiPriority="62" w:unhideWhenUsed="0"/>
+    <w:lsdException w:name="Medium Shading 1 Accent 1" w:semiHidden="0" w:uiPriority="63" w:unhideWhenUsed="0"/>
+    <w:lsdException w:name="Medium Shading 2 Accent 1" w:semiHidden="0" w:uiPriority="64" w:unhideWhenUsed="0"/>
+    <w:lsdException w:name="Medium List 1 Accent 1" w:semiHidden="0" w:uiPriority="65" w:unhideWhenUsed="0"/>
+    <w:lsdException w:name="Revision" w:unhideWhenUsed="0"/>
+    <w:lsdException w:name="List Paragraph" w:semiHidden="0" w:uiPriority="34" w:unhideWhenUsed="0" w:qFormat="1"/>
+    <w:lsdException w:name="Quote" w:semiHidden="0" w:uiPriority="29" w:unhideWhenUsed="0" w:qFormat="1"/>
+    <w:lsdException w:name="Intense Quote" w:semiHidden="0" w:uiPriority="30" w:unhideWhenUsed="0" w:qFormat="1"/>
+    <w:lsdException w:name="Medium List 2 Accent 1" w:semiHidden="0" w:uiPriority="66" w:unhideWhenUsed="0"/>
+    <w:lsdException w:name="Medium Grid 1 Accent 1" w:semiHidden="0" w:uiPriority="67" w:unhideWhenUsed="0"/>
+    <w:lsdException w:name="Medium Grid 2 Accent 1" w:semiHidden="0" w:uiPriority="68" w:unhideWhenUsed="0"/>
+    <w:lsdException w:name="Medium Grid 3 Accent 1" w:semiHidden="0" w:uiPriority="69" w:unhideWhenUsed="0"/>
+    <w:lsdException w:name="Dark List Accent 1" w:semiHidden="0" w:uiPriority="70" w:unhideWhenUsed="0"/>
+    <w:lsdException w:name="Colorful Shading Accent 1" w:semiHidden="0" w:uiPriority="71" w:unhideWhenUsed="0"/>
+    <w:lsdException w:name="Colorful List Accent 1" w:semiHidden="0" w:uiPriority="72" w:unhideWhenUsed="0"/>
+    <w:lsdException w:name="Colorful Grid Accent 1" w:semiHidden="0" w:uiPriority="73" w:unhideWhenUsed="0"/>
+    <w:lsdException w:name="Light Shading Accent 2" w:semiHidden="0" w:uiPriority="60" w:unhideWhenUsed="0"/>
+    <w:lsdException w:name="Light List Accent 2" w:semiHidden="0" w:uiPriority="61" w:unhideWhenUsed="0"/>
+    <w:lsdException w:name="Light Grid Accent 2" w:semiHidden="0" w:uiPriority="62" w:unhideWhenUsed="0"/>
+    <w:lsdException w:name="Medium Shading 1 Accent 2" w:semiHidden="0" w:uiPriority="63" w:unhideWhenUsed="0"/>
+    <w:lsdException w:name="Medium Shading 2 Accent 2" w:semiHidden="0" w:uiPriority="64" w:unhideWhenUsed="0"/>
+    <w:lsdException w:name="Medium List 1 Accent 2" w:semiHidden="0" w:uiPriority="65" w:unhideWhenUsed="0"/>
+    <w:lsdException w:name="Medium List 2 Accent 2" w:semiHidden="0" w:uiPriority="66" w:unhideWhenUsed="0"/>
+    <w:lsdException w:name="Medium Grid 1 Accent 2" w:semiHidden="0" w:uiPriority="67" w:unhideWhenUsed="0"/>
+    <w:lsdException w:name="Medium Grid 2 Accent 2" w:semiHidden="0" w:uiPriority="68" w:unhideWhenUsed="0"/>
+    <w:lsdException w:name="Medium Grid 3 Accent 2" w:semiHidden="0" w:uiPriority="69" w:unhideWhenUsed="0"/>
+    <w:lsdException w:name="Dark List Accent 2" w:semiHidden="0" w:uiPriority="70" w:unhideWhenUsed="0"/>
+    <w:lsdException w:name="Colorful Shading Accent 2" w:semiHidden="0" w:uiPriority="71" w:unhideWhenUsed="0"/>
+    <w:lsdException w:name="Colorful List Accent 2" w:semiHidden="0" w:uiPriority="72" w:unhideWhenUsed="0"/>
+    <w:lsdException w:name="Colorful Grid Accent 2" w:semiHidden="0" w:uiPriority="73" w:unhideWhenUsed="0"/>
+    <w:lsdException w:name="Light Shading Accent 3" w:semiHidden="0" w:uiPriority="60" w:unhideWhenUsed="0"/>
+    <w:lsdException w:name="Light List Accent 3" w:semiHidden="0" w:uiPriority="61" w:unhideWhenUsed="0"/>
+    <w:lsdException w:name="Light Grid Accent 3" w:semiHidden="0" w:uiPriority="62" w:unhideWhenUsed="0"/>
+    <w:lsdException w:name="Medium Shading 1 Accent 3" w:semiHidden="0" w:uiPriority="63" w:unhideWhenUsed="0"/>
+    <w:lsdException w:name="Medium Shading 2 Accent 3" w:semiHidden="0" w:uiPriority="64" w:unhideWhenUsed="0"/>
+    <w:lsdException w:name="Medium List 1 Accent 3" w:semiHidden="0" w:uiPriority="65" w:unhideWhenUsed="0"/>
+    <w:lsdException w:name="Medium List 2 Accent 3" w:semiHidden="0" w:uiPriority="66" w:unhideWhenUsed="0"/>
+    <w:lsdException w:name="Medium Grid 1 Accent 3" w:semiHidden="0" w:uiPriority="67" w:unhideWhenUsed="0"/>
+    <w:lsdException w:name="Medium Grid 2 Accent 3" w:semiHidden="0" w:uiPriority="68" w:unhideWhenUsed="0"/>
+    <w:lsdException w:name="Medium Grid 3 Accent 3" w:semiHidden="0" w:uiPriority="69" w:unhideWhenUsed="0"/>
+    <w:lsdException w:name="Dark List Accent 3" w:semiHidden="0" w:uiPriority="70" w:unhideWhenUsed="0"/>
+    <w:lsdException w:name="Colorful Shading Accent 3" w:semiHidden="0" w:uiPriority="71" w:unhideWhenUsed="0"/>
+    <w:lsdException w:name="Colorful List Accent 3" w:semiHidden="0" w:uiPriority="72" w:unhideWhenUsed="0"/>
+    <w:lsdException w:name="Colorful Grid Accent 3" w:semiHidden="0" w:uiPriority="73" w:unhideWhenUsed="0"/>
+    <w:lsdException w:name="Light Shading Accent 4" w:semiHidden="0" w:uiPriority="60" w:unhideWhenUsed="0"/>
+    <w:lsdException w:name="Light List Accent 4" w:semiHidden="0" w:uiPriority="61" w:unhideWhenUsed="0"/>
+    <w:lsdException w:name="Light Grid Accent 4" w:semiHidden="0" w:uiPriority="62" w:unhideWhenUsed="0"/>
+    <w:lsdException w:name="Medium Shading 1 Accent 4" w:semiHidden="0" w:uiPriority="63" w:unhideWhenUsed="0"/>
+    <w:lsdException w:name="Medium Shading 2 Accent 4" w:semiHidden="0" w:uiPriority="64" w:unhideWhenUsed="0"/>
+    <w:lsdException w:name="Medium List 1 Accent 4" w:semiHidden="0" w:uiPriority="65" w:unhideWhenUsed="0"/>
+    <w:lsdException w:name="Medium List 2 Accent 4" w:semiHidden="0" w:uiPriority="66" w:unhideWhenUsed="0"/>
+    <w:lsdException w:name="Medium Grid 1 Accent 4" w:semiHidden="0" w:uiPriority="67" w:unhideWhenUsed="0"/>
+    <w:lsdException w:name="Medium Grid 2 Accent 4" w:semiHidden="0" w:uiPriority="68" w:unhideWhenUsed="0"/>
+    <w:lsdException w:name="Medium Grid 3 Accent 4" w:semiHidden="0" w:uiPriority="69" w:unhideWhenUsed="0"/>
+    <w:lsdException w:name="Dark List Accent 4" w:semiHidden="0" w:uiPriority="70" w:unhideWhenUsed="0"/>
+    <w:lsdException w:name="Colorful Shading Accent 4" w:semiHidden="0" w:uiPriority="71" w:unhideWhenUsed="0"/>
+    <w:lsdException w:name="Colorful List Accent 4" w:semiHidden="0" w:uiPriority="72" w:unhideWhenUsed="0"/>
+    <w:lsdException w:name="Colorful Grid Accent 4" w:semiHidden="0" w:uiPriority="73" w:unhideWhenUsed="0"/>
+    <w:lsdException w:name="Light Shading Accent 5" w:semiHidden="0" w:uiPriority="60" w:unhideWhenUsed="0"/>
+    <w:lsdException w:name="Light List Accent 5" w:semiHidden="0" w:uiPriority="61" w:unhideWhenUsed="0"/>
+    <w:lsdException w:name="Light Grid Accent 5" w:semiHidden="0" w:uiPriority="62" w:unhideWhenUsed="0"/>
+    <w:lsdException w:name="Medium Shading 1 Accent 5" w:semiHidden="0" w:uiPriority="63" w:unhideWhenUsed="0"/>
+    <w:lsdException w:name="Medium Shading 2 Accent 5" w:semiHidden="0" w:uiPriority="64" w:unhideWhenUsed="0"/>
+    <w:lsdException w:name="Medium List 1 Accent 5" w:semiHidden="0" w:uiPriority="65" w:unhideWhenUsed="0"/>
+    <w:lsdException w:name="Medium List 2 Accent 5" w:semiHidden="0" w:uiPriority="66" w:unhideWhenUsed="0"/>
+    <w:lsdException w:name="Medium Grid 1 Accent 5" w:semiHidden="0" w:uiPriority="67" w:unhideWhenUsed="0"/>
+    <w:lsdException w:name="Medium Grid 2 Accent 5" w:semiHidden="0" w:uiPriority="68" w:unhideWhenUsed="0"/>
+    <w:lsdException w:name="Medium Grid 3 Accent 5" w:semiHidden="0" w:uiPriority="69" w:unhideWhenUsed="0"/>
+    <w:lsdException w:name="Dark List Accent 5" w:semiHidden="0" w:uiPriority="70" w:unhideWhenUsed="0"/>
+    <w:lsdException w:name="Colorful Shading Accent 5" w:semiHidden="0" w:uiPriority="71" w:unhideWhenUsed="0"/>
+    <w:lsdException w:name="Colorful List Accent 5" w:semiHidden="0" w:uiPriority="72" w:unhideWhenUsed="0"/>
+    <w:lsdException w:name="Colorful Grid Accent 5" w:semiHidden="0" w:uiPriority="73" w:unhideWhenUsed="0"/>
+    <w:lsdException w:name="Light Shading Accent 6" w:semiHidden="0" w:uiPriority="60" w:unhideWhenUsed="0"/>
+    <w:lsdException w:name="Light List Accent 6" w:semiHidden="0" w:uiPriority="61" w:unhideWhenUsed="0"/>
+    <w:lsdException w:name="Light Grid Accent 6" w:semiHidden="0" w:uiPriority="62" w:unhideWhenUsed="0"/>
+    <w:lsdException w:name="Medium Shading 1 Accent 6" w:semiHidden="0" w:uiPriority="63" w:unhideWhenUsed="0"/>
+    <w:lsdException w:name="Medium Shading 2 Accent 6" w:semiHidden="0" w:uiPriority="64" w:unhideWhenUsed="0"/>
+    <w:lsdException w:name="Medium List 1 Accent 6" w:semiHidden="0" w:uiPriority="65" w:unhideWhenUsed="0"/>
+    <w:lsdException w:name="Medium List 2 Accent 6" w:semiHidden="0" w:uiPriority="66" w:unhideWhenUsed="0"/>
+    <w:lsdException w:name="Medium Grid 1 Accent 6" w:semiHidden="0" w:uiPriority="67" w:unhideWhenUsed="0"/>
+    <w:lsdException w:name="Medium Grid 2 Accent 6" w:semiHidden="0" w:uiPriority="68" w:unhideWhenUsed="0"/>
+    <w:lsdException w:name="Medium Grid 3 Accent 6" w:semiHidden="0" w:uiPriority="69" w:unhideWhenUsed="0"/>
+    <w:lsdException w:name="Dark List Accent 6" w:semiHidden="0" w:uiPriority="70" w:unhideWhenUsed="0"/>
+    <w:lsdException w:name="Colorful Shading Accent 6" w:semiHidden="0" w:uiPriority="71" w:unhideWhenUsed="0"/>
+    <w:lsdException w:name="Colorful List Accent 6" w:semiHidden="0" w:uiPriority="72" w:unhideWhenUsed="0"/>
+    <w:lsdException w:name="Colorful Grid Accent 6" w:semiHidden="0" w:uiPriority="73" w:unhideWhenUsed="0"/>
+    <w:lsdException w:name="Subtle Emphasis" w:semiHidden="0" w:uiPriority="19" w:unhideWhenUsed="0" w:qFormat="1"/>
+    <w:lsdException w:name="Intense Emphasis" w:semiHidden="0" w:uiPriority="21" w:unhideWhenUsed="0" w:qFormat="1"/>
+    <w:lsdException w:name="Subtle Reference" w:semiHidden="0" w:uiPriority="31" w:unhideWhenUsed="0" w:qFormat="1"/>
+    <w:lsdException w:name="Intense Reference" w:semiHidden="0" w:uiPriority="32" w:unhideWhenUsed="0" w:qFormat="1"/>
+    <w:lsdException w:name="Book Title" w:semiHidden="0" w:uiPriority="33" w:unhideWhenUsed="0" w:qFormat="1"/>
+    <w:lsdException w:name="Bibliography" w:uiPriority="37"/>
+    <w:lsdException w:name="TOC Heading" w:uiPriority="39" w:qFormat="1"/>
+  </w:latentStyles>
+  <w:style w:type="paragraph" w:default="1" w:styleId="Normal">
+    <w:name w:val="Normal"/>
+    <w:rPr>
+      <w:sz w:val="24"/>
+      <w:szCs w:val="24"/>
+    </w:rPr>
+  </w:style>
+  <w:style w:type="character" w:default="1" w:styleId="DefaultParagraphFont">
+    <w:name w:val="Default Paragraph Font"/>
+    <w:uiPriority w:val="1"/>
+    <w:semiHidden/>
+    <w:unhideWhenUsed/>
+  </w:style>
+  <w:style w:type="table" w:default="1" w:styleId="TableNormal">
+    <w:name w:val="Normal Table"/>
+    <w:uiPriority w:val="99"/>
+    <w:semiHidden/>
+    <w:unhideWhenUsed/>
+    <w:tblPr>
+      <w:tblInd w:w="0" w:type="dxa"/>
+      <w:tblCellMar>
+        <w:top w:w="0" w:type="dxa"/>
+        <w:left w:w="108" w:type="dxa"/>
+        <w:bottom w:w="0" w:type="dxa"/>
+        <w:right w:w="108" w:type="dxa"/>
+      </w:tblCellMar>
+    </w:tblPr>
+  </w:style>
+  <w:style w:type="numbering" w:default="1" w:styleId="NoList">
+    <w:name w:val="No List"/>
+    <w:uiPriority w:val="99"/>
+    <w:semiHidden/>
+    <w:unhideWhenUsed/>
+  </w:style>
+  <w:style w:type="character" w:styleId="Hyperlink">
+    <w:name w:val="Hyperlink"/>
+    <w:rPr>
+      <w:u w:val="single"/>
+    </w:rPr>
+  </w:style>
+  <w:style w:type="paragraph" w:customStyle="1" w:styleId="HeaderFooter">
+    <w:name w:val="Header &amp; Footer"/>
+    <w:pPr>
+      <w:tabs>
+        <w:tab w:val="right" w:pos="9020"/>
+      </w:tabs>
+    </w:pPr>
+    <w:rPr>
+      <w:rFonts w:ascii="Helvetica Neue" w:hAnsi="Helvetica Neue" w:cs="Arial Unicode MS"/>
+      <w:color w:val="000000"/>
+      <w:sz w:val="24"/>
+      <w:szCs w:val="24"/>
+    </w:rPr>
+  </w:style>
+  <w:style w:type="paragraph" w:styleId="Title">
+    <w:name w:val="Title"/>
+    <w:next w:val="Body"/>
+    <w:pPr>
+      <w:pBdr>
+        <w:bottom w:val="single" w:sz="8" w:space="0" w:color="4F81BD"/>
+      </w:pBdr>
+      <w:spacing w:after="300"/>
+    </w:pPr>
+    <w:rPr>
+      <w:rFonts w:ascii="Cambria" w:eastAsia="Cambria" w:hAnsi="Cambria" w:cs="Cambria"/>
+      <w:color w:val="17365D"/>
+      <w:spacing w:val="5"/>
+      <w:kern w:val="28"/>
+      <w:sz w:val="52"/>
+      <w:szCs w:val="52"/>
+      <w:u w:color="17365D"/>
+    </w:rPr>
+  </w:style>
+  <w:style w:type="paragraph" w:customStyle="1" w:styleId="Body">
+    <w:name w:val="Body"/>
+    <w:pPr>
+      <w:spacing w:after="200" w:line="276" w:lineRule="auto"/>
+    </w:pPr>
+    <w:rPr>
+      <w:rFonts w:ascii="Calibri" w:eastAsia="Calibri" w:hAnsi="Calibri" w:cs="Calibri"/>
+      <w:color w:val="000000"/>
+      <w:sz w:val="22"/>
+      <w:szCs w:val="22"/>
+      <w:u w:color="000000"/>
+    </w:rPr>
+  </w:style>
+  <w:style w:type="paragraph" w:styleId="Subtitle">
+    <w:name w:val="Subtitle"/>
+    <w:next w:val="Body"/>
+    <w:pPr>
+      <w:spacing w:after="200" w:line="276" w:lineRule="auto"/>
+    </w:pPr>
+    <w:rPr>
+      <w:rFonts w:ascii="Cambria" w:eastAsia="Cambria" w:hAnsi="Cambria" w:cs="Cambria"/>
+      <w:i/>
+      <w:iCs/>
+      <w:color w:val="4F81BD"/>
+      <w:spacing w:val="15"/>
+      <w:sz w:val="24"/>
+      <w:szCs w:val="24"/>
+      <w:u w:color="4F81BD"/>
+    </w:rPr>
+  </w:style>
+  <w:style w:type="numbering" w:customStyle="1" w:styleId="ImportedStyle1">
+    <w:name w:val="Imported Style 1"/>
+    <w:pPr>
+      <w:numPr>
+        <w:numId w:val="1"/>
+      </w:numPr>
+    </w:pPr>
+  </w:style>
+  <w:style w:type="numbering" w:customStyle="1" w:styleId="Bullets">
+    <w:name w:val="Bullets"/>
+    <w:pPr>
+      <w:numPr>
+        <w:numId w:val="3"/>
+      </w:numPr>
+    </w:pPr>
+  </w:style>
+  <w:style w:type="paragraph" w:styleId="BalloonText">
+    <w:name w:val="Balloon Text"/>
+    <w:basedOn w:val="Normal"/>
+    <w:link w:val="BalloonTextChar"/>
+    <w:uiPriority w:val="99"/>
+    <w:semiHidden/>
+    <w:unhideWhenUsed/>
+    <w:rsid w:val="00C978C1"/>
+    <w:rPr>
+      <w:rFonts w:ascii="Tahoma" w:hAnsi="Tahoma" w:cs="Tahoma"/>
+      <w:sz w:val="16"/>
+      <w:szCs w:val="16"/>
+    </w:rPr>
+  </w:style>
+  <w:style w:type="character" w:customStyle="1" w:styleId="BalloonTextChar">
+    <w:name w:val="Balloon Text Char"/>
+    <w:basedOn w:val="DefaultParagraphFont"/>
+    <w:link w:val="BalloonText"/>
+    <w:uiPriority w:val="99"/>
+    <w:semiHidden/>
+    <w:rsid w:val="00C978C1"/>
+    <w:rPr>
+      <w:rFonts w:ascii="Tahoma" w:hAnsi="Tahoma" w:cs="Tahoma"/>
+      <w:sz w:val="16"/>
+      <w:szCs w:val="16"/>
+    </w:rPr>
+  </w:style>
 </w:styles>
 </file>
 
 <file path=word/theme/theme1.xml><?xml version="1.0" encoding="utf-8"?>
-<a:theme xmlns:a="http://schemas.openxmlformats.org/drawingml/2006/main" xmlns:r="http://schemas.openxmlformats.org/officeDocument/2006/relationships" name="Office Theme">
+<a:theme xmlns:a="http://schemas.openxmlformats.org/drawingml/2006/main" name="Office Theme">
   <a:themeElements>
     <a:clrScheme name="Office Theme">
       <a:dk1>
@@ -1895,7 +2610,7 @@
       <a:effectStyleLst>
         <a:effectStyle>
           <a:effectLst>
-            <a:outerShdw sx="100000" sy="100000" kx="0" ky="0" algn="b" rotWithShape="0" blurRad="38100" dist="23000" dir="5400000">
+            <a:outerShdw blurRad="38100" dist="23000" dir="5400000" rotWithShape="0">
               <a:srgbClr val="000000">
                 <a:alpha val="35000"/>
               </a:srgbClr>
@@ -1904,7 +2619,7 @@
         </a:effectStyle>
         <a:effectStyle>
           <a:effectLst>
-            <a:outerShdw sx="100000" sy="100000" kx="0" ky="0" algn="b" rotWithShape="0" blurRad="38100" dist="23000" dir="5400000">
+            <a:outerShdw blurRad="38100" dist="23000" dir="5400000" rotWithShape="0">
               <a:srgbClr val="000000">
                 <a:alpha val="35000"/>
               </a:srgbClr>
@@ -1913,7 +2628,7 @@
         </a:effectStyle>
         <a:effectStyle>
           <a:effectLst>
-            <a:outerShdw sx="100000" sy="100000" kx="0" ky="0" algn="b" rotWithShape="0" blurRad="38100" dist="20000" dir="5400000">
+            <a:outerShdw blurRad="38100" dist="20000" dir="5400000" rotWithShape="0">
               <a:srgbClr val="000000">
                 <a:alpha val="38000"/>
               </a:srgbClr>
@@ -1987,7 +2702,7 @@
           <a:round/>
         </a:ln>
         <a:effectLst>
-          <a:outerShdw sx="100000" sy="100000" kx="0" ky="0" algn="b" rotWithShape="0" blurRad="38100" dist="23000" dir="5400000">
+          <a:outerShdw blurRad="38100" dist="23000" dir="5400000" rotWithShape="0">
             <a:srgbClr val="000000">
               <a:alpha val="35000"/>
             </a:srgbClr>
@@ -1995,7 +2710,7 @@
         </a:effectLst>
         <a:sp3d/>
       </a:spPr>
-      <a:bodyPr rot="0" spcFirstLastPara="1" vertOverflow="overflow" horzOverflow="overflow" vert="horz" wrap="square" lIns="45719" tIns="45719" rIns="45719" bIns="45719" numCol="1" spcCol="38100" rtlCol="0" anchor="ctr" upright="0">
+      <a:bodyPr rot="0" spcFirstLastPara="1" vertOverflow="overflow" horzOverflow="overflow" vert="horz" wrap="square" lIns="45719" tIns="45719" rIns="45719" bIns="45719" numCol="1" spcCol="38100" rtlCol="0" anchor="ctr">
         <a:spAutoFit/>
       </a:bodyPr>
       <a:lstStyle>
@@ -2014,7 +2729,7 @@
           <a:buFontTx/>
           <a:buNone/>
           <a:tabLst/>
-          <a:defRPr b="0" baseline="0" cap="none" i="0" spc="0" strike="noStrike" sz="1800" u="none" kumimoji="0" normalizeH="0">
+          <a:defRPr kumimoji="0" sz="1800" b="0" i="0" u="none" strike="noStrike" cap="none" spc="0" normalizeH="0" baseline="0">
             <a:ln>
               <a:noFill/>
             </a:ln>
@@ -2044,7 +2759,7 @@
           <a:buFontTx/>
           <a:buNone/>
           <a:tabLst/>
-          <a:defRPr b="0" baseline="0" cap="none" i="0" spc="0" strike="noStrike" sz="1800" u="none" kumimoji="0" normalizeH="0">
+          <a:defRPr kumimoji="0" sz="1800" b="0" i="0" u="none" strike="noStrike" cap="none" spc="0" normalizeH="0" baseline="0">
             <a:ln>
               <a:noFill/>
             </a:ln>
@@ -2070,7 +2785,7 @@
           <a:buFontTx/>
           <a:buNone/>
           <a:tabLst/>
-          <a:defRPr b="0" baseline="0" cap="none" i="0" spc="0" strike="noStrike" sz="1800" u="none" kumimoji="0" normalizeH="0">
+          <a:defRPr kumimoji="0" sz="1800" b="0" i="0" u="none" strike="noStrike" cap="none" spc="0" normalizeH="0" baseline="0">
             <a:ln>
               <a:noFill/>
             </a:ln>
@@ -2096,7 +2811,7 @@
           <a:buFontTx/>
           <a:buNone/>
           <a:tabLst/>
-          <a:defRPr b="0" baseline="0" cap="none" i="0" spc="0" strike="noStrike" sz="1800" u="none" kumimoji="0" normalizeH="0">
+          <a:defRPr kumimoji="0" sz="1800" b="0" i="0" u="none" strike="noStrike" cap="none" spc="0" normalizeH="0" baseline="0">
             <a:ln>
               <a:noFill/>
             </a:ln>
@@ -2122,7 +2837,7 @@
           <a:buFontTx/>
           <a:buNone/>
           <a:tabLst/>
-          <a:defRPr b="0" baseline="0" cap="none" i="0" spc="0" strike="noStrike" sz="1800" u="none" kumimoji="0" normalizeH="0">
+          <a:defRPr kumimoji="0" sz="1800" b="0" i="0" u="none" strike="noStrike" cap="none" spc="0" normalizeH="0" baseline="0">
             <a:ln>
               <a:noFill/>
             </a:ln>
@@ -2148,7 +2863,7 @@
           <a:buFontTx/>
           <a:buNone/>
           <a:tabLst/>
-          <a:defRPr b="0" baseline="0" cap="none" i="0" spc="0" strike="noStrike" sz="1800" u="none" kumimoji="0" normalizeH="0">
+          <a:defRPr kumimoji="0" sz="1800" b="0" i="0" u="none" strike="noStrike" cap="none" spc="0" normalizeH="0" baseline="0">
             <a:ln>
               <a:noFill/>
             </a:ln>
@@ -2174,7 +2889,7 @@
           <a:buFontTx/>
           <a:buNone/>
           <a:tabLst/>
-          <a:defRPr b="0" baseline="0" cap="none" i="0" spc="0" strike="noStrike" sz="1800" u="none" kumimoji="0" normalizeH="0">
+          <a:defRPr kumimoji="0" sz="1800" b="0" i="0" u="none" strike="noStrike" cap="none" spc="0" normalizeH="0" baseline="0">
             <a:ln>
               <a:noFill/>
             </a:ln>
@@ -2200,7 +2915,7 @@
           <a:buFontTx/>
           <a:buNone/>
           <a:tabLst/>
-          <a:defRPr b="0" baseline="0" cap="none" i="0" spc="0" strike="noStrike" sz="1800" u="none" kumimoji="0" normalizeH="0">
+          <a:defRPr kumimoji="0" sz="1800" b="0" i="0" u="none" strike="noStrike" cap="none" spc="0" normalizeH="0" baseline="0">
             <a:ln>
               <a:noFill/>
             </a:ln>
@@ -2226,7 +2941,7 @@
           <a:buFontTx/>
           <a:buNone/>
           <a:tabLst/>
-          <a:defRPr b="0" baseline="0" cap="none" i="0" spc="0" strike="noStrike" sz="1800" u="none" kumimoji="0" normalizeH="0">
+          <a:defRPr kumimoji="0" sz="1800" b="0" i="0" u="none" strike="noStrike" cap="none" spc="0" normalizeH="0" baseline="0">
             <a:ln>
               <a:noFill/>
             </a:ln>
@@ -2252,7 +2967,7 @@
           <a:buFontTx/>
           <a:buNone/>
           <a:tabLst/>
-          <a:defRPr b="0" baseline="0" cap="none" i="0" spc="0" strike="noStrike" sz="1800" u="none" kumimoji="0" normalizeH="0">
+          <a:defRPr kumimoji="0" sz="1800" b="0" i="0" u="none" strike="noStrike" cap="none" spc="0" normalizeH="0" baseline="0">
             <a:ln>
               <a:noFill/>
             </a:ln>
@@ -2265,9 +2980,15 @@
         </a:lvl9pPr>
       </a:lstStyle>
       <a:style>
-        <a:lnRef idx="0"/>
-        <a:fillRef idx="0"/>
-        <a:effectRef idx="0"/>
+        <a:lnRef idx="0">
+          <a:scrgbClr r="0" g="0" b="0"/>
+        </a:lnRef>
+        <a:fillRef idx="0">
+          <a:scrgbClr r="0" g="0" b="0"/>
+        </a:fillRef>
+        <a:effectRef idx="0">
+          <a:scrgbClr r="0" g="0" b="0"/>
+        </a:effectRef>
         <a:fontRef idx="none"/>
       </a:style>
     </a:spDef>
@@ -2282,7 +3003,7 @@
           <a:round/>
         </a:ln>
         <a:effectLst>
-          <a:outerShdw sx="100000" sy="100000" kx="0" ky="0" algn="b" rotWithShape="0" blurRad="38100" dist="20000" dir="5400000">
+          <a:outerShdw blurRad="38100" dist="20000" dir="5400000" rotWithShape="0">
             <a:srgbClr val="000000">
               <a:alpha val="38000"/>
             </a:srgbClr>
@@ -2290,7 +3011,7 @@
         </a:effectLst>
         <a:sp3d/>
       </a:spPr>
-      <a:bodyPr rot="0" spcFirstLastPara="1" vertOverflow="overflow" horzOverflow="overflow" vert="horz" wrap="square" lIns="91439" tIns="45719" rIns="91439" bIns="45719" numCol="1" spcCol="38100" rtlCol="0" anchor="t" upright="0">
+      <a:bodyPr rot="0" spcFirstLastPara="1" vertOverflow="overflow" horzOverflow="overflow" vert="horz" wrap="square" lIns="91439" tIns="45719" rIns="91439" bIns="45719" numCol="1" spcCol="38100" rtlCol="0" anchor="t">
         <a:noAutofit/>
       </a:bodyPr>
       <a:lstStyle>
@@ -2309,7 +3030,7 @@
           <a:buFontTx/>
           <a:buNone/>
           <a:tabLst/>
-          <a:defRPr b="0" baseline="0" cap="none" i="0" spc="0" strike="noStrike" sz="1800" u="none" kumimoji="0" normalizeH="0">
+          <a:defRPr kumimoji="0" sz="1800" b="0" i="0" u="none" strike="noStrike" cap="none" spc="0" normalizeH="0" baseline="0">
             <a:ln>
               <a:noFill/>
             </a:ln>
@@ -2335,7 +3056,7 @@
           <a:buFontTx/>
           <a:buNone/>
           <a:tabLst/>
-          <a:defRPr b="0" baseline="0" cap="none" i="0" spc="0" strike="noStrike" sz="1800" u="none" kumimoji="0" normalizeH="0">
+          <a:defRPr kumimoji="0" sz="1800" b="0" i="0" u="none" strike="noStrike" cap="none" spc="0" normalizeH="0" baseline="0">
             <a:ln>
               <a:noFill/>
             </a:ln>
@@ -2361,7 +3082,7 @@
           <a:buFontTx/>
           <a:buNone/>
           <a:tabLst/>
-          <a:defRPr b="0" baseline="0" cap="none" i="0" spc="0" strike="noStrike" sz="1800" u="none" kumimoji="0" normalizeH="0">
+          <a:defRPr kumimoji="0" sz="1800" b="0" i="0" u="none" strike="noStrike" cap="none" spc="0" normalizeH="0" baseline="0">
             <a:ln>
               <a:noFill/>
             </a:ln>
@@ -2387,7 +3108,7 @@
           <a:buFontTx/>
           <a:buNone/>
           <a:tabLst/>
-          <a:defRPr b="0" baseline="0" cap="none" i="0" spc="0" strike="noStrike" sz="1800" u="none" kumimoji="0" normalizeH="0">
+          <a:defRPr kumimoji="0" sz="1800" b="0" i="0" u="none" strike="noStrike" cap="none" spc="0" normalizeH="0" baseline="0">
             <a:ln>
               <a:noFill/>
             </a:ln>
@@ -2413,7 +3134,7 @@
           <a:buFontTx/>
           <a:buNone/>
           <a:tabLst/>
-          <a:defRPr b="0" baseline="0" cap="none" i="0" spc="0" strike="noStrike" sz="1800" u="none" kumimoji="0" normalizeH="0">
+          <a:defRPr kumimoji="0" sz="1800" b="0" i="0" u="none" strike="noStrike" cap="none" spc="0" normalizeH="0" baseline="0">
             <a:ln>
               <a:noFill/>
             </a:ln>
@@ -2439,7 +3160,7 @@
           <a:buFontTx/>
           <a:buNone/>
           <a:tabLst/>
-          <a:defRPr b="0" baseline="0" cap="none" i="0" spc="0" strike="noStrike" sz="1800" u="none" kumimoji="0" normalizeH="0">
+          <a:defRPr kumimoji="0" sz="1800" b="0" i="0" u="none" strike="noStrike" cap="none" spc="0" normalizeH="0" baseline="0">
             <a:ln>
               <a:noFill/>
             </a:ln>
@@ -2465,7 +3186,7 @@
           <a:buFontTx/>
           <a:buNone/>
           <a:tabLst/>
-          <a:defRPr b="0" baseline="0" cap="none" i="0" spc="0" strike="noStrike" sz="1800" u="none" kumimoji="0" normalizeH="0">
+          <a:defRPr kumimoji="0" sz="1800" b="0" i="0" u="none" strike="noStrike" cap="none" spc="0" normalizeH="0" baseline="0">
             <a:ln>
               <a:noFill/>
             </a:ln>
@@ -2491,7 +3212,7 @@
           <a:buFontTx/>
           <a:buNone/>
           <a:tabLst/>
-          <a:defRPr b="0" baseline="0" cap="none" i="0" spc="0" strike="noStrike" sz="1800" u="none" kumimoji="0" normalizeH="0">
+          <a:defRPr kumimoji="0" sz="1800" b="0" i="0" u="none" strike="noStrike" cap="none" spc="0" normalizeH="0" baseline="0">
             <a:ln>
               <a:noFill/>
             </a:ln>
@@ -2517,7 +3238,7 @@
           <a:buFontTx/>
           <a:buNone/>
           <a:tabLst/>
-          <a:defRPr b="0" baseline="0" cap="none" i="0" spc="0" strike="noStrike" sz="1800" u="none" kumimoji="0" normalizeH="0">
+          <a:defRPr kumimoji="0" sz="1800" b="0" i="0" u="none" strike="noStrike" cap="none" spc="0" normalizeH="0" baseline="0">
             <a:ln>
               <a:noFill/>
             </a:ln>
@@ -2543,7 +3264,7 @@
           <a:buFontTx/>
           <a:buNone/>
           <a:tabLst/>
-          <a:defRPr b="0" baseline="0" cap="none" i="0" spc="0" strike="noStrike" sz="1800" u="none" kumimoji="0" normalizeH="0">
+          <a:defRPr kumimoji="0" sz="1800" b="0" i="0" u="none" strike="noStrike" cap="none" spc="0" normalizeH="0" baseline="0">
             <a:ln>
               <a:noFill/>
             </a:ln>
@@ -2556,9 +3277,15 @@
         </a:lvl9pPr>
       </a:lstStyle>
       <a:style>
-        <a:lnRef idx="0"/>
-        <a:fillRef idx="0"/>
-        <a:effectRef idx="0"/>
+        <a:lnRef idx="0">
+          <a:scrgbClr r="0" g="0" b="0"/>
+        </a:lnRef>
+        <a:fillRef idx="0">
+          <a:scrgbClr r="0" g="0" b="0"/>
+        </a:fillRef>
+        <a:effectRef idx="0">
+          <a:scrgbClr r="0" g="0" b="0"/>
+        </a:effectRef>
         <a:fontRef idx="none"/>
       </a:style>
     </a:lnDef>
@@ -2572,7 +3299,7 @@
         <a:effectLst/>
         <a:sp3d/>
       </a:spPr>
-      <a:bodyPr rot="0" spcFirstLastPara="1" vertOverflow="overflow" horzOverflow="overflow" vert="horz" wrap="square" lIns="45719" tIns="45719" rIns="45719" bIns="45719" numCol="1" spcCol="38100" rtlCol="0" anchor="t" upright="0">
+      <a:bodyPr rot="0" spcFirstLastPara="1" vertOverflow="overflow" horzOverflow="overflow" vert="horz" wrap="square" lIns="45719" tIns="45719" rIns="45719" bIns="45719" numCol="1" spcCol="38100" rtlCol="0" anchor="t">
         <a:spAutoFit/>
       </a:bodyPr>
       <a:lstStyle>
@@ -2591,7 +3318,7 @@
           <a:buFontTx/>
           <a:buNone/>
           <a:tabLst/>
-          <a:defRPr b="0" baseline="0" cap="none" i="0" spc="0" strike="noStrike" sz="1800" u="none" kumimoji="0" normalizeH="0">
+          <a:defRPr kumimoji="0" sz="1800" b="0" i="0" u="none" strike="noStrike" cap="none" spc="0" normalizeH="0" baseline="0">
             <a:ln>
               <a:noFill/>
             </a:ln>
@@ -2621,7 +3348,7 @@
           <a:buFontTx/>
           <a:buNone/>
           <a:tabLst/>
-          <a:defRPr b="0" baseline="0" cap="none" i="0" spc="0" strike="noStrike" sz="1800" u="none" kumimoji="0" normalizeH="0">
+          <a:defRPr kumimoji="0" sz="1800" b="0" i="0" u="none" strike="noStrike" cap="none" spc="0" normalizeH="0" baseline="0">
             <a:ln>
               <a:noFill/>
             </a:ln>
@@ -2647,7 +3374,7 @@
           <a:buFontTx/>
           <a:buNone/>
           <a:tabLst/>
-          <a:defRPr b="0" baseline="0" cap="none" i="0" spc="0" strike="noStrike" sz="1800" u="none" kumimoji="0" normalizeH="0">
+          <a:defRPr kumimoji="0" sz="1800" b="0" i="0" u="none" strike="noStrike" cap="none" spc="0" normalizeH="0" baseline="0">
             <a:ln>
               <a:noFill/>
             </a:ln>
@@ -2673,7 +3400,7 @@
           <a:buFontTx/>
           <a:buNone/>
           <a:tabLst/>
-          <a:defRPr b="0" baseline="0" cap="none" i="0" spc="0" strike="noStrike" sz="1800" u="none" kumimoji="0" normalizeH="0">
+          <a:defRPr kumimoji="0" sz="1800" b="0" i="0" u="none" strike="noStrike" cap="none" spc="0" normalizeH="0" baseline="0">
             <a:ln>
               <a:noFill/>
             </a:ln>
@@ -2699,7 +3426,7 @@
           <a:buFontTx/>
           <a:buNone/>
           <a:tabLst/>
-          <a:defRPr b="0" baseline="0" cap="none" i="0" spc="0" strike="noStrike" sz="1800" u="none" kumimoji="0" normalizeH="0">
+          <a:defRPr kumimoji="0" sz="1800" b="0" i="0" u="none" strike="noStrike" cap="none" spc="0" normalizeH="0" baseline="0">
             <a:ln>
               <a:noFill/>
             </a:ln>
@@ -2725,7 +3452,7 @@
           <a:buFontTx/>
           <a:buNone/>
           <a:tabLst/>
-          <a:defRPr b="0" baseline="0" cap="none" i="0" spc="0" strike="noStrike" sz="1800" u="none" kumimoji="0" normalizeH="0">
+          <a:defRPr kumimoji="0" sz="1800" b="0" i="0" u="none" strike="noStrike" cap="none" spc="0" normalizeH="0" baseline="0">
             <a:ln>
               <a:noFill/>
             </a:ln>
@@ -2751,7 +3478,7 @@
           <a:buFontTx/>
           <a:buNone/>
           <a:tabLst/>
-          <a:defRPr b="0" baseline="0" cap="none" i="0" spc="0" strike="noStrike" sz="1800" u="none" kumimoji="0" normalizeH="0">
+          <a:defRPr kumimoji="0" sz="1800" b="0" i="0" u="none" strike="noStrike" cap="none" spc="0" normalizeH="0" baseline="0">
             <a:ln>
               <a:noFill/>
             </a:ln>
@@ -2777,7 +3504,7 @@
           <a:buFontTx/>
           <a:buNone/>
           <a:tabLst/>
-          <a:defRPr b="0" baseline="0" cap="none" i="0" spc="0" strike="noStrike" sz="1800" u="none" kumimoji="0" normalizeH="0">
+          <a:defRPr kumimoji="0" sz="1800" b="0" i="0" u="none" strike="noStrike" cap="none" spc="0" normalizeH="0" baseline="0">
             <a:ln>
               <a:noFill/>
             </a:ln>
@@ -2803,7 +3530,7 @@
           <a:buFontTx/>
           <a:buNone/>
           <a:tabLst/>
-          <a:defRPr b="0" baseline="0" cap="none" i="0" spc="0" strike="noStrike" sz="1800" u="none" kumimoji="0" normalizeH="0">
+          <a:defRPr kumimoji="0" sz="1800" b="0" i="0" u="none" strike="noStrike" cap="none" spc="0" normalizeH="0" baseline="0">
             <a:ln>
               <a:noFill/>
             </a:ln>
@@ -2829,7 +3556,7 @@
           <a:buFontTx/>
           <a:buNone/>
           <a:tabLst/>
-          <a:defRPr b="0" baseline="0" cap="none" i="0" spc="0" strike="noStrike" sz="1800" u="none" kumimoji="0" normalizeH="0">
+          <a:defRPr kumimoji="0" sz="1800" b="0" i="0" u="none" strike="noStrike" cap="none" spc="0" normalizeH="0" baseline="0">
             <a:ln>
               <a:noFill/>
             </a:ln>
@@ -2842,12 +3569,19 @@
         </a:lvl9pPr>
       </a:lstStyle>
       <a:style>
-        <a:lnRef idx="0"/>
-        <a:fillRef idx="0"/>
-        <a:effectRef idx="0"/>
+        <a:lnRef idx="0">
+          <a:scrgbClr r="0" g="0" b="0"/>
+        </a:lnRef>
+        <a:fillRef idx="0">
+          <a:scrgbClr r="0" g="0" b="0"/>
+        </a:fillRef>
+        <a:effectRef idx="0">
+          <a:scrgbClr r="0" g="0" b="0"/>
+        </a:effectRef>
         <a:fontRef idx="none"/>
       </a:style>
     </a:txDef>
   </a:objectDefaults>
+  <a:extraClrSchemeLst/>
 </a:theme>
 </file>
--- a/Insights.docx
+++ b/Insights.docx
@@ -1,13 +1,25 @@
 
 <file path=word/document.xml><?xml version="1.0" encoding="utf-8"?>
-<w:document xmlns:wpc="http://schemas.microsoft.com/office/word/2010/wordprocessingCanvas" xmlns:mc="http://schemas.openxmlformats.org/markup-compatibility/2006" xmlns:o="urn:schemas-microsoft-com:office:office" xmlns:r="http://schemas.openxmlformats.org/officeDocument/2006/relationships" xmlns:m="http://schemas.openxmlformats.org/officeDocument/2006/math" xmlns:v="urn:schemas-microsoft-com:vml" xmlns:wp14="http://schemas.microsoft.com/office/word/2010/wordprocessingDrawing" xmlns:wp="http://schemas.openxmlformats.org/drawingml/2006/wordprocessingDrawing" xmlns:w10="urn:schemas-microsoft-com:office:word" xmlns:w="http://schemas.openxmlformats.org/wordprocessingml/2006/main" xmlns:w14="http://schemas.microsoft.com/office/word/2010/wordml" xmlns:wpg="http://schemas.microsoft.com/office/word/2010/wordprocessingGroup" xmlns:wpi="http://schemas.microsoft.com/office/word/2010/wordprocessingInk" xmlns:wne="http://schemas.microsoft.com/office/word/2006/wordml" xmlns:wps="http://schemas.microsoft.com/office/word/2010/wordprocessingShape" mc:Ignorable="w14 wp14">
+<w:document xmlns:r="http://schemas.openxmlformats.org/officeDocument/2006/relationships" xmlns:wp="http://schemas.openxmlformats.org/drawingml/2006/wordprocessingDrawing" xmlns:w="http://schemas.openxmlformats.org/wordprocessingml/2006/main" xmlns:w10="urn:schemas-microsoft-com:office:word" xmlns:w14="http://schemas.microsoft.com/office/word/2010/wordml" xmlns:wps="http://schemas.microsoft.com/office/word/2010/wordprocessingShape" xmlns:wpg="http://schemas.microsoft.com/office/word/2010/wordprocessingGroup" xmlns:mc="http://schemas.openxmlformats.org/markup-compatibility/2006" xmlns:v="urn:schemas-microsoft-com:vml" xmlns:o="urn:schemas-microsoft-com:office:office" xmlns:m="http://schemas.openxmlformats.org/officeDocument/2006/math" mc:Ignorable="w14">
   <w:background w:color="FFFFFF"/>
   <w:body>
     <w:p>
       <w:pPr>
         <w:pStyle w:val="Title"/>
-      </w:pPr>
-      <w:r>
+        <w:rPr>
+          <w:rFonts w:ascii="Times New Roman" w:cs="Times New Roman" w:hAnsi="Times New Roman" w:eastAsia="Times New Roman"/>
+          <w:sz w:val="24"/>
+          <w:szCs w:val="24"/>
+        </w:rPr>
+      </w:pPr>
+      <w:r>
+        <w:rPr>
+          <w:rFonts w:ascii="Times New Roman" w:hAnsi="Times New Roman"/>
+          <w:sz w:val="24"/>
+          <w:szCs w:val="24"/>
+          <w:rtl w:val="0"/>
+          <w:lang w:val="en-US"/>
+        </w:rPr>
         <w:t>Insights:</w:t>
       </w:r>
     </w:p>
@@ -15,22 +27,26 @@
       <w:pPr>
         <w:pStyle w:val="Subtitle"/>
         <w:rPr>
-          <w:b/>
-          <w:bCs/>
-          <w:i w:val="0"/>
-          <w:iCs w:val="0"/>
-          <w:color w:val="808080"/>
-          <w:u w:color="808080"/>
-        </w:rPr>
-      </w:pPr>
-      <w:r>
-        <w:rPr>
-          <w:b/>
-          <w:bCs/>
-          <w:i w:val="0"/>
-          <w:iCs w:val="0"/>
-          <w:color w:val="808080"/>
-          <w:u w:color="808080"/>
+          <w:rFonts w:ascii="Times New Roman" w:cs="Times New Roman" w:hAnsi="Times New Roman" w:eastAsia="Times New Roman"/>
+          <w:b w:val="1"/>
+          <w:bCs w:val="1"/>
+          <w:i w:val="0"/>
+          <w:iCs w:val="0"/>
+          <w:color w:val="808080"/>
+          <w:u w:color="808080"/>
+        </w:rPr>
+      </w:pPr>
+      <w:r>
+        <w:rPr>
+          <w:rFonts w:ascii="Times New Roman" w:hAnsi="Times New Roman"/>
+          <w:b w:val="1"/>
+          <w:bCs w:val="1"/>
+          <w:i w:val="0"/>
+          <w:iCs w:val="0"/>
+          <w:color w:val="808080"/>
+          <w:u w:color="808080"/>
+          <w:rtl w:val="0"/>
+          <w:lang w:val="en-US"/>
         </w:rPr>
         <w:t>Dataset:</w:t>
       </w:r>
@@ -42,49 +58,53 @@
           <w:ilvl w:val="0"/>
           <w:numId w:val="2"/>
         </w:numPr>
-        <w:rPr>
-          <w:i w:val="0"/>
-          <w:iCs w:val="0"/>
-          <w:color w:val="808080"/>
-        </w:rPr>
-      </w:pPr>
-      <w:r>
-        <w:rPr>
-          <w:i w:val="0"/>
-          <w:iCs w:val="0"/>
-          <w:color w:val="808080"/>
-          <w:u w:color="808080"/>
-        </w:rPr>
-        <w:t xml:space="preserve">Two of the APIs in the </w:t>
-      </w:r>
-      <w:proofErr w:type="spellStart"/>
-      <w:r>
-        <w:rPr>
-          <w:i w:val="0"/>
-          <w:iCs w:val="0"/>
-          <w:color w:val="808080"/>
-          <w:u w:color="808080"/>
-        </w:rPr>
-        <w:t>production_data</w:t>
-      </w:r>
-      <w:proofErr w:type="spellEnd"/>
-      <w:r>
-        <w:rPr>
-          <w:i w:val="0"/>
-          <w:iCs w:val="0"/>
-          <w:color w:val="808080"/>
-          <w:u w:color="808080"/>
-        </w:rPr>
-        <w:t xml:space="preserve"> file are from the same basin and have the same operator. In addition to that they produced the exact amount of gas, oil, water at the same dates for all their life time. That’s why we believe that </w:t>
-      </w:r>
-      <w:r>
-        <w:rPr>
-          <w:i w:val="0"/>
-          <w:iCs w:val="0"/>
-          <w:color w:val="808080"/>
-          <w:u w:color="808080"/>
-        </w:rPr>
-        <w:t>the 2 APIs refer to the same well</w:t>
+        <w:bidi w:val="0"/>
+        <w:ind w:right="0"/>
+        <w:jc w:val="left"/>
+        <w:rPr>
+          <w:rFonts w:ascii="Times New Roman" w:hAnsi="Times New Roman"/>
+          <w:i w:val="0"/>
+          <w:iCs w:val="0"/>
+          <w:color w:val="808080"/>
+          <w:rtl w:val="0"/>
+          <w:lang w:val="en-US"/>
+        </w:rPr>
+      </w:pPr>
+      <w:r>
+        <w:rPr>
+          <w:rFonts w:ascii="Times New Roman" w:hAnsi="Times New Roman"/>
+          <w:i w:val="0"/>
+          <w:iCs w:val="0"/>
+          <w:color w:val="808080"/>
+          <w:u w:color="808080"/>
+          <w:rtl w:val="0"/>
+          <w:lang w:val="en-US"/>
+        </w:rPr>
+        <w:t>Two of the APIs in the production_data file are from the same basin and have the same operator. In addition to that they produced the exact amount of gas, oil, water at the same dates for all their life time. That</w:t>
+      </w:r>
+      <w:r>
+        <w:rPr>
+          <w:rFonts w:ascii="Times New Roman" w:hAnsi="Times New Roman" w:hint="default"/>
+          <w:i w:val="0"/>
+          <w:iCs w:val="0"/>
+          <w:color w:val="808080"/>
+          <w:u w:color="808080"/>
+          <w:rtl w:val="0"/>
+          <w:lang w:val="en-US"/>
+        </w:rPr>
+        <w:t>’</w:t>
+      </w:r>
+      <w:r>
+        <w:rPr>
+          <w:rFonts w:ascii="Times New Roman" w:hAnsi="Times New Roman"/>
+          <w:i w:val="0"/>
+          <w:iCs w:val="0"/>
+          <w:color w:val="808080"/>
+          <w:u w:color="808080"/>
+          <w:rtl w:val="0"/>
+          <w:lang w:val="en-US"/>
+        </w:rPr>
+        <w:t>s why we believe that the 2 APIs refer to the same well</w:t>
       </w:r>
     </w:p>
     <w:p>
@@ -94,18 +114,27 @@
           <w:ilvl w:val="2"/>
           <w:numId w:val="4"/>
         </w:numPr>
-        <w:rPr>
-          <w:i w:val="0"/>
-          <w:iCs w:val="0"/>
-          <w:color w:val="808080"/>
-        </w:rPr>
-      </w:pPr>
-      <w:r>
-        <w:rPr>
-          <w:i w:val="0"/>
-          <w:iCs w:val="0"/>
-          <w:color w:val="808080"/>
-          <w:u w:color="808080"/>
+        <w:bidi w:val="0"/>
+        <w:ind w:right="0"/>
+        <w:jc w:val="left"/>
+        <w:rPr>
+          <w:rFonts w:ascii="Times New Roman" w:hAnsi="Times New Roman"/>
+          <w:i w:val="0"/>
+          <w:iCs w:val="0"/>
+          <w:color w:val="808080"/>
+          <w:rtl w:val="0"/>
+          <w:lang w:val="en-US"/>
+        </w:rPr>
+      </w:pPr>
+      <w:r>
+        <w:rPr>
+          <w:rFonts w:ascii="Times New Roman" w:hAnsi="Times New Roman"/>
+          <w:i w:val="0"/>
+          <w:iCs w:val="0"/>
+          <w:color w:val="808080"/>
+          <w:u w:color="808080"/>
+          <w:rtl w:val="0"/>
+          <w:lang w:val="en-US"/>
         </w:rPr>
         <w:t>35073256530000</w:t>
       </w:r>
@@ -117,18 +146,27 @@
           <w:ilvl w:val="2"/>
           <w:numId w:val="4"/>
         </w:numPr>
-        <w:rPr>
-          <w:i w:val="0"/>
-          <w:iCs w:val="0"/>
-          <w:color w:val="808080"/>
-        </w:rPr>
-      </w:pPr>
-      <w:r>
-        <w:rPr>
-          <w:i w:val="0"/>
-          <w:iCs w:val="0"/>
-          <w:color w:val="808080"/>
-          <w:u w:color="808080"/>
+        <w:bidi w:val="0"/>
+        <w:ind w:right="0"/>
+        <w:jc w:val="left"/>
+        <w:rPr>
+          <w:rFonts w:ascii="Times New Roman" w:hAnsi="Times New Roman"/>
+          <w:i w:val="0"/>
+          <w:iCs w:val="0"/>
+          <w:color w:val="808080"/>
+          <w:rtl w:val="0"/>
+          <w:lang w:val="en-US"/>
+        </w:rPr>
+      </w:pPr>
+      <w:r>
+        <w:rPr>
+          <w:rFonts w:ascii="Times New Roman" w:hAnsi="Times New Roman"/>
+          <w:i w:val="0"/>
+          <w:iCs w:val="0"/>
+          <w:color w:val="808080"/>
+          <w:u w:color="808080"/>
+          <w:rtl w:val="0"/>
+          <w:lang w:val="en-US"/>
         </w:rPr>
         <w:t>35073256910000</w:t>
       </w:r>
@@ -140,76 +178,142 @@
           <w:ilvl w:val="0"/>
           <w:numId w:val="2"/>
         </w:numPr>
-        <w:rPr>
-          <w:i w:val="0"/>
-          <w:iCs w:val="0"/>
-          <w:color w:val="808080"/>
-        </w:rPr>
-      </w:pPr>
-      <w:r>
-        <w:rPr>
-          <w:i w:val="0"/>
-          <w:iCs w:val="0"/>
-          <w:color w:val="808080"/>
-          <w:u w:color="808080"/>
-        </w:rPr>
-        <w:t>Some records were duplicated in the dataset.</w:t>
+        <w:bidi w:val="0"/>
+        <w:ind w:right="0"/>
+        <w:jc w:val="left"/>
+        <w:rPr>
+          <w:rFonts w:ascii="Times New Roman" w:hAnsi="Times New Roman"/>
+          <w:i w:val="0"/>
+          <w:iCs w:val="0"/>
+          <w:color w:val="808080"/>
+          <w:rtl w:val="0"/>
+          <w:lang w:val="en-US"/>
+        </w:rPr>
+      </w:pPr>
+      <w:r>
+        <w:rPr>
+          <w:rFonts w:ascii="Times New Roman" w:hAnsi="Times New Roman"/>
+          <w:i w:val="0"/>
+          <w:iCs w:val="0"/>
+          <w:color w:val="808080"/>
+          <w:u w:color="808080"/>
+          <w:rtl w:val="0"/>
+          <w:lang w:val="en-US"/>
+        </w:rPr>
+        <w:t xml:space="preserve">ShortName and Alias are the same thing in operator_aliasing </w:t>
       </w:r>
     </w:p>
     <w:p>
       <w:pPr>
-        <w:pStyle w:val="Body"/>
-      </w:pPr>
+        <w:pStyle w:val="Subtitle"/>
+        <w:numPr>
+          <w:ilvl w:val="0"/>
+          <w:numId w:val="2"/>
+        </w:numPr>
+        <w:bidi w:val="0"/>
+        <w:ind w:right="0"/>
+        <w:jc w:val="left"/>
+        <w:rPr>
+          <w:rFonts w:ascii="Times New Roman" w:hAnsi="Times New Roman"/>
+          <w:i w:val="0"/>
+          <w:iCs w:val="0"/>
+          <w:color w:val="808080"/>
+          <w:rtl w:val="0"/>
+          <w:lang w:val="en-US"/>
+        </w:rPr>
+      </w:pPr>
+      <w:r>
+        <w:rPr>
+          <w:rFonts w:ascii="Times New Roman" w:hAnsi="Times New Roman"/>
+          <w:i w:val="0"/>
+          <w:iCs w:val="0"/>
+          <w:color w:val="808080"/>
+          <w:u w:color="808080"/>
+          <w:rtl w:val="0"/>
+          <w:lang w:val="en-US"/>
+        </w:rPr>
+        <w:t>Some records were duplicated in the dataset.</w:t>
+      </w:r>
     </w:p>
     <w:p>
       <w:pPr>
-        <w:pStyle w:val="Subtitle"/>
+        <w:pStyle w:val="Body A"/>
+        <w:rPr>
+          <w:rFonts w:ascii="Times New Roman" w:cs="Times New Roman" w:hAnsi="Times New Roman" w:eastAsia="Times New Roman"/>
+          <w:sz w:val="24"/>
+          <w:szCs w:val="24"/>
+        </w:rPr>
       </w:pPr>
     </w:p>
     <w:p>
       <w:pPr>
         <w:pStyle w:val="Subtitle"/>
-      </w:pPr>
-      <w:r>
-        <w:br w:type="page"/>
-      </w:r>
+        <w:rPr>
+          <w:rFonts w:ascii="Times New Roman" w:cs="Times New Roman" w:hAnsi="Times New Roman" w:eastAsia="Times New Roman"/>
+        </w:rPr>
+      </w:pPr>
     </w:p>
     <w:p>
       <w:pPr>
         <w:pStyle w:val="Subtitle"/>
-        <w:rPr>
-          <w:b/>
-          <w:bCs/>
-          <w:i w:val="0"/>
-          <w:iCs w:val="0"/>
-          <w:color w:val="808080"/>
-          <w:u w:color="808080"/>
-        </w:rPr>
-      </w:pPr>
-      <w:r>
-        <w:rPr>
-          <w:b/>
-          <w:bCs/>
-          <w:i w:val="0"/>
-          <w:iCs w:val="0"/>
-          <w:color w:val="808080"/>
-          <w:u w:color="808080"/>
-        </w:rPr>
-        <w:lastRenderedPageBreak/>
-        <w:t>Plot 1:</w:t>
+      </w:pPr>
+      <w:r>
+        <w:rPr>
+          <w:rFonts w:ascii="Arial Unicode MS" w:cs="Arial Unicode MS" w:hAnsi="Arial Unicode MS" w:eastAsia="Arial Unicode MS"/>
+          <w:b w:val="0"/>
+          <w:bCs w:val="0"/>
+          <w:i w:val="0"/>
+          <w:iCs w:val="0"/>
+        </w:rPr>
+        <w:br w:type="page"/>
       </w:r>
     </w:p>
     <w:p>
       <w:pPr>
-        <w:pStyle w:val="Body"/>
-      </w:pPr>
-      <w:r>
-        <w:rPr>
-          <w:noProof/>
+        <w:pStyle w:val="Subtitle"/>
+        <w:rPr>
+          <w:rFonts w:ascii="Times New Roman" w:cs="Times New Roman" w:hAnsi="Times New Roman" w:eastAsia="Times New Roman"/>
+          <w:b w:val="1"/>
+          <w:bCs w:val="1"/>
+          <w:i w:val="0"/>
+          <w:iCs w:val="0"/>
+          <w:color w:val="808080"/>
+          <w:u w:color="808080"/>
+        </w:rPr>
+      </w:pPr>
+      <w:r>
+        <w:rPr>
+          <w:rFonts w:ascii="Times New Roman" w:hAnsi="Times New Roman"/>
+          <w:b w:val="1"/>
+          <w:bCs w:val="1"/>
+          <w:i w:val="0"/>
+          <w:iCs w:val="0"/>
+          <w:color w:val="808080"/>
+          <w:u w:color="808080"/>
+          <w:rtl w:val="0"/>
+          <w:lang w:val="en-US"/>
+        </w:rPr>
+        <w:t>Plot 1:</w:t>
+      </w:r>
+    </w:p>
+    <w:p>
+      <w:pPr>
+        <w:pStyle w:val="Body A"/>
+        <w:rPr>
+          <w:rFonts w:ascii="Times New Roman" w:cs="Times New Roman" w:hAnsi="Times New Roman" w:eastAsia="Times New Roman"/>
+          <w:sz w:val="24"/>
+          <w:szCs w:val="24"/>
+        </w:rPr>
+      </w:pPr>
+      <w:r>
+        <w:rPr>
+          <w:rFonts w:ascii="Times New Roman" w:cs="Times New Roman" w:hAnsi="Times New Roman" w:eastAsia="Times New Roman"/>
+          <w:sz w:val="24"/>
+          <w:szCs w:val="24"/>
         </w:rPr>
         <w:drawing>
           <wp:inline distT="0" distB="0" distL="0" distR="0">
-            <wp:extent cx="5943600" cy="1410336"/>
+            <wp:extent cx="5943600" cy="1410337"/>
             <wp:effectExtent l="0" t="0" r="0" b="0"/>
             <wp:docPr id="1073741825" name="officeArt object" descr="Plot1-Anadarku.png"/>
             <wp:cNvGraphicFramePr/>
@@ -223,7 +327,7 @@
                     </pic:cNvPicPr>
                   </pic:nvPicPr>
                   <pic:blipFill>
-                    <a:blip r:embed="rId8">
+                    <a:blip r:embed="rId4">
                       <a:extLst/>
                     </a:blip>
                     <a:stretch>
@@ -233,7 +337,7 @@
                   <pic:spPr>
                     <a:xfrm>
                       <a:off x="0" y="0"/>
-                      <a:ext cx="5943600" cy="1410336"/>
+                      <a:ext cx="5943600" cy="1410337"/>
                     </a:xfrm>
                     <a:prstGeom prst="rect">
                       <a:avLst/>
@@ -251,15 +355,26 @@
         </w:drawing>
       </w:r>
       <w:r>
-        <w:br/>
-      </w:r>
-      <w:r>
-        <w:rPr>
-          <w:noProof/>
+        <w:rPr>
+          <w:rFonts w:ascii="Arial Unicode MS" w:cs="Arial Unicode MS" w:hAnsi="Arial Unicode MS" w:eastAsia="Arial Unicode MS"/>
+          <w:b w:val="0"/>
+          <w:bCs w:val="0"/>
+          <w:i w:val="0"/>
+          <w:iCs w:val="0"/>
+          <w:sz w:val="24"/>
+          <w:szCs w:val="24"/>
+        </w:rPr>
+        <w:br w:type="textWrapping"/>
+      </w:r>
+      <w:r>
+        <w:rPr>
+          <w:rFonts w:ascii="Times New Roman" w:cs="Times New Roman" w:hAnsi="Times New Roman" w:eastAsia="Times New Roman"/>
+          <w:sz w:val="24"/>
+          <w:szCs w:val="24"/>
         </w:rPr>
         <w:drawing>
           <wp:inline distT="0" distB="0" distL="0" distR="0">
-            <wp:extent cx="5943600" cy="1410336"/>
+            <wp:extent cx="5943600" cy="1410337"/>
             <wp:effectExtent l="0" t="0" r="0" b="0"/>
             <wp:docPr id="1073741826" name="officeArt object" descr="Plot1-Denver.png"/>
             <wp:cNvGraphicFramePr/>
@@ -273,7 +388,7 @@
                     </pic:cNvPicPr>
                   </pic:nvPicPr>
                   <pic:blipFill>
-                    <a:blip r:embed="rId9">
+                    <a:blip r:embed="rId5">
                       <a:extLst/>
                     </a:blip>
                     <a:stretch>
@@ -283,7 +398,7 @@
                   <pic:spPr>
                     <a:xfrm>
                       <a:off x="0" y="0"/>
-                      <a:ext cx="5943600" cy="1410336"/>
+                      <a:ext cx="5943600" cy="1410337"/>
                     </a:xfrm>
                     <a:prstGeom prst="rect">
                       <a:avLst/>
@@ -301,15 +416,26 @@
         </w:drawing>
       </w:r>
       <w:r>
-        <w:br/>
-      </w:r>
-      <w:r>
-        <w:rPr>
-          <w:noProof/>
+        <w:rPr>
+          <w:rFonts w:ascii="Arial Unicode MS" w:cs="Arial Unicode MS" w:hAnsi="Arial Unicode MS" w:eastAsia="Arial Unicode MS"/>
+          <w:b w:val="0"/>
+          <w:bCs w:val="0"/>
+          <w:i w:val="0"/>
+          <w:iCs w:val="0"/>
+          <w:sz w:val="24"/>
+          <w:szCs w:val="24"/>
+        </w:rPr>
+        <w:br w:type="textWrapping"/>
+      </w:r>
+      <w:r>
+        <w:rPr>
+          <w:rFonts w:ascii="Times New Roman" w:cs="Times New Roman" w:hAnsi="Times New Roman" w:eastAsia="Times New Roman"/>
+          <w:sz w:val="24"/>
+          <w:szCs w:val="24"/>
         </w:rPr>
         <w:drawing>
           <wp:inline distT="0" distB="0" distL="0" distR="0">
-            <wp:extent cx="5943600" cy="1410336"/>
+            <wp:extent cx="5943600" cy="1410337"/>
             <wp:effectExtent l="0" t="0" r="0" b="0"/>
             <wp:docPr id="1073741827" name="officeArt object" descr="Plot1-Permian.png"/>
             <wp:cNvGraphicFramePr/>
@@ -323,7 +449,7 @@
                     </pic:cNvPicPr>
                   </pic:nvPicPr>
                   <pic:blipFill>
-                    <a:blip r:embed="rId10">
+                    <a:blip r:embed="rId6">
                       <a:extLst/>
                     </a:blip>
                     <a:stretch>
@@ -333,7 +459,7 @@
                   <pic:spPr>
                     <a:xfrm>
                       <a:off x="0" y="0"/>
-                      <a:ext cx="5943600" cy="1410336"/>
+                      <a:ext cx="5943600" cy="1410337"/>
                     </a:xfrm>
                     <a:prstGeom prst="rect">
                       <a:avLst/>
@@ -351,15 +477,26 @@
         </w:drawing>
       </w:r>
       <w:r>
-        <w:br/>
-      </w:r>
-      <w:r>
-        <w:rPr>
-          <w:noProof/>
+        <w:rPr>
+          <w:rFonts w:ascii="Arial Unicode MS" w:cs="Arial Unicode MS" w:hAnsi="Arial Unicode MS" w:eastAsia="Arial Unicode MS"/>
+          <w:b w:val="0"/>
+          <w:bCs w:val="0"/>
+          <w:i w:val="0"/>
+          <w:iCs w:val="0"/>
+          <w:sz w:val="24"/>
+          <w:szCs w:val="24"/>
+        </w:rPr>
+        <w:br w:type="textWrapping"/>
+      </w:r>
+      <w:r>
+        <w:rPr>
+          <w:rFonts w:ascii="Times New Roman" w:cs="Times New Roman" w:hAnsi="Times New Roman" w:eastAsia="Times New Roman"/>
+          <w:sz w:val="24"/>
+          <w:szCs w:val="24"/>
         </w:rPr>
         <w:drawing>
           <wp:inline distT="0" distB="0" distL="0" distR="0">
-            <wp:extent cx="5943600" cy="1410336"/>
+            <wp:extent cx="5943600" cy="1410337"/>
             <wp:effectExtent l="0" t="0" r="0" b="0"/>
             <wp:docPr id="1073741828" name="officeArt object" descr="Plot1-Williston.png"/>
             <wp:cNvGraphicFramePr/>
@@ -373,7 +510,7 @@
                     </pic:cNvPicPr>
                   </pic:nvPicPr>
                   <pic:blipFill>
-                    <a:blip r:embed="rId11">
+                    <a:blip r:embed="rId7">
                       <a:extLst/>
                     </a:blip>
                     <a:stretch>
@@ -383,7 +520,7 @@
                   <pic:spPr>
                     <a:xfrm>
                       <a:off x="0" y="0"/>
-                      <a:ext cx="5943600" cy="1410336"/>
+                      <a:ext cx="5943600" cy="1410337"/>
                     </a:xfrm>
                     <a:prstGeom prst="rect">
                       <a:avLst/>
@@ -408,69 +545,65 @@
           <w:ilvl w:val="0"/>
           <w:numId w:val="2"/>
         </w:numPr>
-        <w:rPr>
-          <w:i w:val="0"/>
-          <w:iCs w:val="0"/>
-          <w:color w:val="808080"/>
-        </w:rPr>
-      </w:pPr>
-      <w:r>
-        <w:rPr>
-          <w:i w:val="0"/>
-          <w:iCs w:val="0"/>
-          <w:color w:val="808080"/>
-          <w:u w:color="808080"/>
-        </w:rPr>
-        <w:t>The months at which the basins production attain a form of low production monotonic horizontal lines increased by a rough avera</w:t>
-      </w:r>
-      <w:r>
-        <w:rPr>
-          <w:i w:val="0"/>
-          <w:iCs w:val="0"/>
-          <w:color w:val="808080"/>
-          <w:u w:color="808080"/>
-        </w:rPr>
-        <w:t>ge of 11 months after applying the new drilling techniques in 2014.</w:t>
-      </w:r>
-      <w:r>
-        <w:rPr>
-          <w:i w:val="0"/>
-          <w:iCs w:val="0"/>
-          <w:color w:val="808080"/>
-          <w:u w:color="808080"/>
-        </w:rPr>
-        <w:br/>
-      </w:r>
-      <w:proofErr w:type="gramStart"/>
-      <w:r>
-        <w:rPr>
-          <w:b/>
-          <w:bCs/>
-          <w:i w:val="0"/>
-          <w:iCs w:val="0"/>
-          <w:color w:val="808080"/>
-          <w:u w:color="808080"/>
-        </w:rPr>
-        <w:t>i.e</w:t>
-      </w:r>
-      <w:proofErr w:type="gramEnd"/>
-      <w:r>
-        <w:rPr>
-          <w:b/>
-          <w:bCs/>
-          <w:i w:val="0"/>
-          <w:iCs w:val="0"/>
-          <w:color w:val="808080"/>
-          <w:u w:color="808080"/>
-        </w:rPr>
-        <w:t>.</w:t>
-      </w:r>
-      <w:r>
-        <w:rPr>
-          <w:i w:val="0"/>
-          <w:iCs w:val="0"/>
-          <w:color w:val="808080"/>
-          <w:u w:color="808080"/>
+        <w:bidi w:val="0"/>
+        <w:ind w:right="0"/>
+        <w:jc w:val="left"/>
+        <w:rPr>
+          <w:rFonts w:ascii="Times New Roman" w:hAnsi="Times New Roman"/>
+          <w:i w:val="0"/>
+          <w:iCs w:val="0"/>
+          <w:color w:val="808080"/>
+          <w:rtl w:val="0"/>
+          <w:lang w:val="en-US"/>
+        </w:rPr>
+      </w:pPr>
+      <w:r>
+        <w:rPr>
+          <w:rFonts w:ascii="Times New Roman" w:hAnsi="Times New Roman"/>
+          <w:i w:val="0"/>
+          <w:iCs w:val="0"/>
+          <w:color w:val="808080"/>
+          <w:u w:color="808080"/>
+          <w:rtl w:val="0"/>
+          <w:lang w:val="en-US"/>
+        </w:rPr>
+        <w:t>The months at which the basins production attain a form of low production monotonic horizontal lines increased by a rough average of 11 months after applying the new drilling techniques in 2014.</w:t>
+      </w:r>
+      <w:r>
+        <w:rPr>
+          <w:rFonts w:ascii="Arial Unicode MS" w:cs="Arial Unicode MS" w:hAnsi="Arial Unicode MS" w:eastAsia="Arial Unicode MS"/>
+          <w:b w:val="0"/>
+          <w:bCs w:val="0"/>
+          <w:i w:val="0"/>
+          <w:iCs w:val="0"/>
+          <w:color w:val="808080"/>
+          <w:u w:color="808080"/>
+        </w:rPr>
+        <w:br w:type="textWrapping"/>
+      </w:r>
+      <w:r>
+        <w:rPr>
+          <w:rFonts w:ascii="Times New Roman" w:hAnsi="Times New Roman"/>
+          <w:b w:val="1"/>
+          <w:bCs w:val="1"/>
+          <w:i w:val="0"/>
+          <w:iCs w:val="0"/>
+          <w:color w:val="808080"/>
+          <w:u w:color="808080"/>
+          <w:rtl w:val="0"/>
+          <w:lang w:val="en-US"/>
+        </w:rPr>
+        <w:t>i.e.</w:t>
+      </w:r>
+      <w:r>
+        <w:rPr>
+          <w:rFonts w:ascii="Times New Roman" w:hAnsi="Times New Roman"/>
+          <w:i w:val="0"/>
+          <w:iCs w:val="0"/>
+          <w:color w:val="808080"/>
+          <w:u w:color="808080"/>
+          <w:rtl w:val="0"/>
+          <w:lang w:val="en-US"/>
         </w:rPr>
         <w:t xml:space="preserve"> around one year of higher levels of production is added to each basin with the new applied techniques.</w:t>
       </w:r>
@@ -482,71 +615,83 @@
           <w:ilvl w:val="0"/>
           <w:numId w:val="2"/>
         </w:numPr>
-        <w:rPr>
-          <w:i w:val="0"/>
-          <w:iCs w:val="0"/>
-          <w:color w:val="808080"/>
-        </w:rPr>
-      </w:pPr>
-      <w:r>
-        <w:rPr>
-          <w:i w:val="0"/>
-          <w:iCs w:val="0"/>
-          <w:color w:val="808080"/>
-          <w:u w:color="808080"/>
-        </w:rPr>
-        <w:t>The production amount of wells in each basin acquires similar behavior resulting</w:t>
-      </w:r>
-      <w:r>
-        <w:rPr>
-          <w:i w:val="0"/>
-          <w:iCs w:val="0"/>
-          <w:color w:val="808080"/>
-          <w:u w:color="808080"/>
-        </w:rPr>
-        <w:t xml:space="preserve"> in close mean and median values.</w:t>
-      </w:r>
-      <w:r>
-        <w:rPr>
-          <w:i w:val="0"/>
-          <w:iCs w:val="0"/>
-          <w:color w:val="808080"/>
-          <w:u w:color="808080"/>
-        </w:rPr>
-        <w:t xml:space="preserve"> However, the difference </w:t>
-      </w:r>
-      <w:r>
-        <w:rPr>
-          <w:i w:val="0"/>
-          <w:iCs w:val="0"/>
-          <w:color w:val="808080"/>
-          <w:u w:color="808080"/>
-        </w:rPr>
-        <w:lastRenderedPageBreak/>
-        <w:t>between the mean and the median in “</w:t>
-      </w:r>
-      <w:proofErr w:type="spellStart"/>
-      <w:r>
-        <w:rPr>
-          <w:i w:val="0"/>
-          <w:iCs w:val="0"/>
-          <w:color w:val="808080"/>
-          <w:u w:color="808080"/>
+        <w:bidi w:val="0"/>
+        <w:ind w:right="0"/>
+        <w:jc w:val="left"/>
+        <w:rPr>
+          <w:rFonts w:ascii="Times New Roman" w:hAnsi="Times New Roman"/>
+          <w:i w:val="0"/>
+          <w:iCs w:val="0"/>
+          <w:color w:val="808080"/>
+          <w:rtl w:val="0"/>
+          <w:lang w:val="en-US"/>
+        </w:rPr>
+      </w:pPr>
+      <w:r>
+        <w:rPr>
+          <w:rFonts w:ascii="Times New Roman" w:hAnsi="Times New Roman"/>
+          <w:i w:val="0"/>
+          <w:iCs w:val="0"/>
+          <w:color w:val="808080"/>
+          <w:u w:color="808080"/>
+          <w:rtl w:val="0"/>
+          <w:lang w:val="en-US"/>
+        </w:rPr>
+        <w:t xml:space="preserve">The production amount of wells in each basin acquires similar behavior resulting in close mean and median values. However, the difference between the mean and the median in </w:t>
+      </w:r>
+      <w:r>
+        <w:rPr>
+          <w:rFonts w:ascii="Times New Roman" w:hAnsi="Times New Roman" w:hint="default"/>
+          <w:i w:val="0"/>
+          <w:iCs w:val="0"/>
+          <w:color w:val="808080"/>
+          <w:u w:color="808080"/>
+          <w:rtl w:val="0"/>
+          <w:lang w:val="en-US"/>
+        </w:rPr>
+        <w:t>“</w:t>
+      </w:r>
+      <w:r>
+        <w:rPr>
+          <w:rFonts w:ascii="Times New Roman" w:hAnsi="Times New Roman"/>
+          <w:i w:val="0"/>
+          <w:iCs w:val="0"/>
+          <w:color w:val="808080"/>
+          <w:u w:color="808080"/>
+          <w:rtl w:val="0"/>
+          <w:lang w:val="en-US"/>
         </w:rPr>
         <w:t>Anadarku</w:t>
       </w:r>
-      <w:proofErr w:type="spellEnd"/>
-      <w:r>
-        <w:rPr>
-          <w:i w:val="0"/>
-          <w:iCs w:val="0"/>
-          <w:color w:val="808080"/>
-          <w:u w:color="808080"/>
-        </w:rPr>
-        <w:t>” indicates the presence of outliers.</w:t>
-      </w:r>
-      <w:r>
-        <w:rPr>
+      <w:r>
+        <w:rPr>
+          <w:rFonts w:ascii="Times New Roman" w:hAnsi="Times New Roman" w:hint="default"/>
+          <w:i w:val="0"/>
+          <w:iCs w:val="0"/>
+          <w:color w:val="808080"/>
+          <w:u w:color="808080"/>
+          <w:rtl w:val="0"/>
+          <w:lang w:val="en-US"/>
+        </w:rPr>
+        <w:t xml:space="preserve">” </w:t>
+      </w:r>
+      <w:r>
+        <w:rPr>
+          <w:rFonts w:ascii="Times New Roman" w:hAnsi="Times New Roman"/>
+          <w:i w:val="0"/>
+          <w:iCs w:val="0"/>
+          <w:color w:val="808080"/>
+          <w:u w:color="808080"/>
+          <w:rtl w:val="0"/>
+          <w:lang w:val="en-US"/>
+        </w:rPr>
+        <w:t>indicates the presence of outliers.</w:t>
+      </w:r>
+      <w:r>
+        <w:rPr>
+          <w:rFonts w:ascii="Arial Unicode MS" w:cs="Arial Unicode MS" w:hAnsi="Arial Unicode MS" w:eastAsia="Arial Unicode MS"/>
+          <w:b w:val="0"/>
+          <w:bCs w:val="0"/>
           <w:i w:val="0"/>
           <w:iCs w:val="0"/>
           <w:color w:val="808080"/>
@@ -559,34 +704,44 @@
       <w:pPr>
         <w:pStyle w:val="Subtitle"/>
         <w:rPr>
-          <w:b/>
-          <w:bCs/>
-          <w:i w:val="0"/>
-          <w:iCs w:val="0"/>
-          <w:color w:val="808080"/>
-          <w:u w:color="808080"/>
-        </w:rPr>
-      </w:pPr>
-      <w:r>
-        <w:rPr>
-          <w:b/>
-          <w:bCs/>
-          <w:i w:val="0"/>
-          <w:iCs w:val="0"/>
-          <w:color w:val="808080"/>
-          <w:u w:color="808080"/>
-        </w:rPr>
-        <w:lastRenderedPageBreak/>
+          <w:rFonts w:ascii="Times New Roman" w:cs="Times New Roman" w:hAnsi="Times New Roman" w:eastAsia="Times New Roman"/>
+          <w:b w:val="1"/>
+          <w:bCs w:val="1"/>
+          <w:i w:val="0"/>
+          <w:iCs w:val="0"/>
+          <w:color w:val="808080"/>
+          <w:u w:color="808080"/>
+        </w:rPr>
+      </w:pPr>
+      <w:r>
+        <w:rPr>
+          <w:rFonts w:ascii="Times New Roman" w:hAnsi="Times New Roman"/>
+          <w:b w:val="1"/>
+          <w:bCs w:val="1"/>
+          <w:i w:val="0"/>
+          <w:iCs w:val="0"/>
+          <w:color w:val="808080"/>
+          <w:u w:color="808080"/>
+          <w:rtl w:val="0"/>
+          <w:lang w:val="en-US"/>
+        </w:rPr>
         <w:t>Plot 2:</w:t>
       </w:r>
     </w:p>
     <w:p>
       <w:pPr>
-        <w:pStyle w:val="Body"/>
-      </w:pPr>
-      <w:r>
-        <w:rPr>
-          <w:noProof/>
+        <w:pStyle w:val="Body A"/>
+        <w:rPr>
+          <w:rFonts w:ascii="Times New Roman" w:cs="Times New Roman" w:hAnsi="Times New Roman" w:eastAsia="Times New Roman"/>
+          <w:sz w:val="24"/>
+          <w:szCs w:val="24"/>
+        </w:rPr>
+      </w:pPr>
+      <w:r>
+        <w:rPr>
+          <w:rFonts w:ascii="Times New Roman" w:cs="Times New Roman" w:hAnsi="Times New Roman" w:eastAsia="Times New Roman"/>
+          <w:sz w:val="24"/>
+          <w:szCs w:val="24"/>
         </w:rPr>
         <w:drawing>
           <wp:inline distT="0" distB="0" distL="0" distR="0">
@@ -604,7 +759,7 @@
                     </pic:cNvPicPr>
                   </pic:nvPicPr>
                   <pic:blipFill>
-                    <a:blip r:embed="rId12">
+                    <a:blip r:embed="rId8">
                       <a:extLst/>
                     </a:blip>
                     <a:stretch>
@@ -639,81 +794,64 @@
           <w:ilvl w:val="0"/>
           <w:numId w:val="2"/>
         </w:numPr>
-        <w:rPr>
-          <w:i w:val="0"/>
-          <w:iCs w:val="0"/>
-          <w:color w:val="808080"/>
-        </w:rPr>
-      </w:pPr>
-      <w:r>
-        <w:rPr>
-          <w:i w:val="0"/>
-          <w:iCs w:val="0"/>
-          <w:color w:val="808080"/>
-          <w:u w:color="808080"/>
+        <w:bidi w:val="0"/>
+        <w:ind w:right="0"/>
+        <w:jc w:val="left"/>
+        <w:rPr>
+          <w:rFonts w:ascii="Times New Roman" w:hAnsi="Times New Roman"/>
+          <w:i w:val="0"/>
+          <w:iCs w:val="0"/>
+          <w:color w:val="808080"/>
+          <w:rtl w:val="0"/>
+          <w:lang w:val="en-US"/>
+        </w:rPr>
+      </w:pPr>
+      <w:r>
+        <w:rPr>
+          <w:rFonts w:ascii="Times New Roman" w:hAnsi="Times New Roman"/>
+          <w:i w:val="0"/>
+          <w:iCs w:val="0"/>
+          <w:color w:val="808080"/>
+          <w:u w:color="808080"/>
+          <w:rtl w:val="0"/>
+          <w:lang w:val="en-US"/>
         </w:rPr>
         <w:t>With plot one taken into consideration, we can infer that basins starting with higher production volume in their peaks, decline with higher percentage rates than those starting with lower levels.</w:t>
       </w:r>
       <w:r>
         <w:rPr>
-          <w:b/>
-          <w:bCs/>
-          <w:i w:val="0"/>
-          <w:iCs w:val="0"/>
-          <w:color w:val="808080"/>
-          <w:u w:color="808080"/>
-        </w:rPr>
-        <w:t xml:space="preserve"> </w:t>
-      </w:r>
-      <w:proofErr w:type="gramStart"/>
-      <w:r>
-        <w:rPr>
-          <w:b/>
-          <w:bCs/>
-          <w:i w:val="0"/>
-          <w:iCs w:val="0"/>
-          <w:color w:val="808080"/>
-          <w:u w:color="808080"/>
-        </w:rPr>
-        <w:t>i.e</w:t>
-      </w:r>
-      <w:proofErr w:type="gramEnd"/>
-      <w:r>
-        <w:rPr>
-          <w:b/>
-          <w:bCs/>
-          <w:i w:val="0"/>
-          <w:iCs w:val="0"/>
-          <w:color w:val="808080"/>
-          <w:u w:color="808080"/>
-        </w:rPr>
-        <w:t xml:space="preserve">. </w:t>
-      </w:r>
-      <w:r>
-        <w:rPr>
-          <w:i w:val="0"/>
-          <w:iCs w:val="0"/>
-          <w:color w:val="808080"/>
-          <w:u w:color="808080"/>
-        </w:rPr>
-        <w:t>peak produ</w:t>
-      </w:r>
-      <w:r>
-        <w:rPr>
-          <w:i w:val="0"/>
-          <w:iCs w:val="0"/>
-          <w:color w:val="808080"/>
-          <w:u w:color="808080"/>
-        </w:rPr>
-        <w:t>ction value is directly related to the production-declination percentage.</w:t>
+          <w:rFonts w:ascii="Times New Roman" w:hAnsi="Times New Roman"/>
+          <w:b w:val="1"/>
+          <w:bCs w:val="1"/>
+          <w:i w:val="0"/>
+          <w:iCs w:val="0"/>
+          <w:color w:val="808080"/>
+          <w:u w:color="808080"/>
+          <w:rtl w:val="0"/>
+          <w:lang w:val="en-US"/>
+        </w:rPr>
+        <w:t xml:space="preserve"> i.e. </w:t>
+      </w:r>
+      <w:r>
+        <w:rPr>
+          <w:rFonts w:ascii="Times New Roman" w:hAnsi="Times New Roman"/>
+          <w:i w:val="0"/>
+          <w:iCs w:val="0"/>
+          <w:color w:val="808080"/>
+          <w:u w:color="808080"/>
+          <w:rtl w:val="0"/>
+          <w:lang w:val="en-US"/>
+        </w:rPr>
+        <w:t>peak production value is directly related to the production-declination percentage.</w:t>
       </w:r>
     </w:p>
     <w:p>
       <w:pPr>
         <w:pStyle w:val="Subtitle"/>
         <w:rPr>
-          <w:b/>
-          <w:bCs/>
+          <w:rFonts w:ascii="Times New Roman" w:cs="Times New Roman" w:hAnsi="Times New Roman" w:eastAsia="Times New Roman"/>
+          <w:b w:val="1"/>
+          <w:bCs w:val="1"/>
           <w:i w:val="0"/>
           <w:iCs w:val="0"/>
           <w:color w:val="808080"/>
@@ -725,8 +863,9 @@
       <w:pPr>
         <w:pStyle w:val="Subtitle"/>
         <w:rPr>
-          <w:b/>
-          <w:bCs/>
+          <w:rFonts w:ascii="Times New Roman" w:cs="Times New Roman" w:hAnsi="Times New Roman" w:eastAsia="Times New Roman"/>
+          <w:b w:val="1"/>
+          <w:bCs w:val="1"/>
           <w:i w:val="0"/>
           <w:iCs w:val="0"/>
           <w:color w:val="808080"/>
@@ -738,8 +877,9 @@
       <w:pPr>
         <w:pStyle w:val="Subtitle"/>
         <w:rPr>
-          <w:b/>
-          <w:bCs/>
+          <w:rFonts w:ascii="Times New Roman" w:cs="Times New Roman" w:hAnsi="Times New Roman" w:eastAsia="Times New Roman"/>
+          <w:b w:val="1"/>
+          <w:bCs w:val="1"/>
           <w:i w:val="0"/>
           <w:iCs w:val="0"/>
           <w:color w:val="808080"/>
@@ -753,6 +893,11 @@
       </w:pPr>
       <w:r>
         <w:rPr>
+          <w:rFonts w:ascii="Arial Unicode MS" w:cs="Arial Unicode MS" w:hAnsi="Arial Unicode MS" w:eastAsia="Arial Unicode MS"/>
+          <w:b w:val="0"/>
+          <w:bCs w:val="0"/>
+          <w:i w:val="0"/>
+          <w:iCs w:val="0"/>
           <w:color w:val="808080"/>
           <w:u w:color="808080"/>
         </w:rPr>
@@ -763,34 +908,44 @@
       <w:pPr>
         <w:pStyle w:val="Subtitle"/>
         <w:rPr>
-          <w:b/>
-          <w:bCs/>
-          <w:i w:val="0"/>
-          <w:iCs w:val="0"/>
-          <w:color w:val="808080"/>
-          <w:u w:color="808080"/>
-        </w:rPr>
-      </w:pPr>
-      <w:r>
-        <w:rPr>
-          <w:b/>
-          <w:bCs/>
-          <w:i w:val="0"/>
-          <w:iCs w:val="0"/>
-          <w:color w:val="808080"/>
-          <w:u w:color="808080"/>
-        </w:rPr>
-        <w:lastRenderedPageBreak/>
+          <w:rFonts w:ascii="Times New Roman" w:cs="Times New Roman" w:hAnsi="Times New Roman" w:eastAsia="Times New Roman"/>
+          <w:b w:val="1"/>
+          <w:bCs w:val="1"/>
+          <w:i w:val="0"/>
+          <w:iCs w:val="0"/>
+          <w:color w:val="808080"/>
+          <w:u w:color="808080"/>
+        </w:rPr>
+      </w:pPr>
+      <w:r>
+        <w:rPr>
+          <w:rFonts w:ascii="Times New Roman" w:hAnsi="Times New Roman"/>
+          <w:b w:val="1"/>
+          <w:bCs w:val="1"/>
+          <w:i w:val="0"/>
+          <w:iCs w:val="0"/>
+          <w:color w:val="808080"/>
+          <w:u w:color="808080"/>
+          <w:rtl w:val="0"/>
+          <w:lang w:val="en-US"/>
+        </w:rPr>
         <w:t>Plot 3:</w:t>
       </w:r>
     </w:p>
     <w:p>
       <w:pPr>
-        <w:pStyle w:val="Body"/>
-      </w:pPr>
-      <w:r>
-        <w:rPr>
-          <w:noProof/>
+        <w:pStyle w:val="Body A"/>
+        <w:rPr>
+          <w:rFonts w:ascii="Times New Roman" w:cs="Times New Roman" w:hAnsi="Times New Roman" w:eastAsia="Times New Roman"/>
+          <w:sz w:val="24"/>
+          <w:szCs w:val="24"/>
+        </w:rPr>
+      </w:pPr>
+      <w:r>
+        <w:rPr>
+          <w:rFonts w:ascii="Times New Roman" w:cs="Times New Roman" w:hAnsi="Times New Roman" w:eastAsia="Times New Roman"/>
+          <w:sz w:val="24"/>
+          <w:szCs w:val="24"/>
         </w:rPr>
         <w:drawing>
           <wp:inline distT="0" distB="0" distL="0" distR="0">
@@ -808,7 +963,7 @@
                     </pic:cNvPicPr>
                   </pic:nvPicPr>
                   <pic:blipFill>
-                    <a:blip r:embed="rId13">
+                    <a:blip r:embed="rId9">
                       <a:extLst/>
                     </a:blip>
                     <a:stretch>
@@ -838,116 +993,590 @@
     </w:p>
     <w:p>
       <w:pPr>
-        <w:pStyle w:val="Body"/>
-        <w:numPr>
-          <w:ilvl w:val="0"/>
-          <w:numId w:val="6"/>
-        </w:numPr>
-        <w:rPr>
-          <w:rFonts w:ascii="Cambria" w:eastAsia="Cambria" w:hAnsi="Cambria" w:cs="Cambria"/>
-          <w:color w:val="808080"/>
-          <w:spacing w:val="15"/>
+        <w:pStyle w:val="Body A"/>
+        <w:rPr>
+          <w:rFonts w:ascii="Times New Roman" w:cs="Times New Roman" w:hAnsi="Times New Roman" w:eastAsia="Times New Roman"/>
           <w:sz w:val="24"/>
           <w:szCs w:val="24"/>
-          <w:u w:color="808080"/>
-        </w:rPr>
-      </w:pPr>
-      <w:r>
-        <w:rPr>
-          <w:rFonts w:ascii="Cambria" w:eastAsia="Cambria" w:hAnsi="Cambria" w:cs="Cambria"/>
-          <w:color w:val="808080"/>
-          <w:spacing w:val="15"/>
+        </w:rPr>
+      </w:pPr>
+      <w:r>
+        <w:rPr>
+          <w:rFonts w:ascii="Times New Roman" w:cs="Times New Roman" w:hAnsi="Times New Roman" w:eastAsia="Times New Roman"/>
           <w:sz w:val="24"/>
           <w:szCs w:val="24"/>
-          <w:u w:color="808080"/>
-        </w:rPr>
-        <w:t>As the weight of the data gets centralized, the difference between the mean and the median values thus, it is obvious that “</w:t>
-      </w:r>
-      <w:proofErr w:type="spellStart"/>
-      <w:r>
-        <w:rPr>
-          <w:rFonts w:ascii="Cambria" w:eastAsia="Cambria" w:hAnsi="Cambria" w:cs="Cambria"/>
-          <w:color w:val="808080"/>
-          <w:spacing w:val="15"/>
-          <w:sz w:val="24"/>
-          <w:szCs w:val="24"/>
-          <w:u w:color="808080"/>
-        </w:rPr>
-        <w:t>Anadarku</w:t>
-      </w:r>
-      <w:proofErr w:type="spellEnd"/>
-      <w:r>
-        <w:rPr>
-          <w:rFonts w:ascii="Cambria" w:eastAsia="Cambria" w:hAnsi="Cambria" w:cs="Cambria"/>
-          <w:color w:val="808080"/>
-          <w:spacing w:val="15"/>
-          <w:sz w:val="24"/>
-          <w:szCs w:val="24"/>
-          <w:u w:color="808080"/>
-        </w:rPr>
-        <w:t xml:space="preserve"> Basin” has the highest number of outliers followed by “Permian Basin”.</w:t>
-      </w:r>
-    </w:p>
-    <w:p>
-      <w:pPr>
-        <w:pStyle w:val="Subtitle"/>
-        <w:ind w:left="2880"/>
-        <w:jc w:val="both"/>
-      </w:pPr>
-      <w:r>
-        <w:br w:type="page"/>
-      </w:r>
-    </w:p>
-    <w:p>
-      <w:pPr>
-        <w:pStyle w:val="Subtitle"/>
-        <w:rPr>
-          <w:b/>
-          <w:bCs/>
-          <w:i w:val="0"/>
-          <w:iCs w:val="0"/>
-          <w:color w:val="808080"/>
-          <w:u w:color="808080"/>
-        </w:rPr>
-      </w:pPr>
-      <w:r>
-        <w:rPr>
-          <w:b/>
-          <w:bCs/>
-          <w:i w:val="0"/>
-          <w:iCs w:val="0"/>
-          <w:color w:val="808080"/>
-          <w:u w:color="808080"/>
-        </w:rPr>
-        <w:lastRenderedPageBreak/>
-        <w:t>Plot 4:</w:t>
-      </w:r>
-    </w:p>
-    <w:p>
-      <w:pPr>
-        <w:pStyle w:val="Body"/>
-      </w:pPr>
-      <w:r>
-        <w:rPr>
-          <w:noProof/>
         </w:rPr>
         <w:drawing>
-          <wp:inline distT="0" distB="0" distL="0" distR="0">
-            <wp:extent cx="5943600" cy="4762500"/>
+          <wp:anchor distT="152400" distB="152400" distL="152400" distR="152400" simplePos="0" relativeHeight="251659264" behindDoc="0" locked="0" layoutInCell="1" allowOverlap="1">
+            <wp:simplePos x="0" y="0"/>
+            <wp:positionH relativeFrom="margin">
+              <wp:posOffset>-785964</wp:posOffset>
+            </wp:positionH>
+            <wp:positionV relativeFrom="line">
+              <wp:posOffset>337141</wp:posOffset>
+            </wp:positionV>
+            <wp:extent cx="3751415" cy="2813562"/>
             <wp:effectExtent l="0" t="0" r="0" b="0"/>
-            <wp:docPr id="1073741831" name="officeArt object" descr="Plot4.png"/>
+            <wp:wrapThrough wrapText="bothSides" distL="152400" distR="152400">
+              <wp:wrapPolygon edited="1">
+                <wp:start x="0" y="0"/>
+                <wp:lineTo x="21600" y="0"/>
+                <wp:lineTo x="21600" y="21600"/>
+                <wp:lineTo x="0" y="21600"/>
+                <wp:lineTo x="0" y="0"/>
+              </wp:wrapPolygon>
+            </wp:wrapThrough>
+            <wp:docPr id="1073741831" name="officeArt object" descr="full_figure4.png"/>
             <wp:cNvGraphicFramePr/>
             <a:graphic xmlns:a="http://schemas.openxmlformats.org/drawingml/2006/main">
               <a:graphicData uri="http://schemas.openxmlformats.org/drawingml/2006/picture">
                 <pic:pic xmlns:pic="http://schemas.openxmlformats.org/drawingml/2006/picture">
                   <pic:nvPicPr>
-                    <pic:cNvPr id="1073741831" name="Plot4.png" descr="Plot4.png"/>
+                    <pic:cNvPr id="1073741831" name="full_figure4.png" descr="full_figure4.png"/>
                     <pic:cNvPicPr>
                       <a:picLocks noChangeAspect="1"/>
                     </pic:cNvPicPr>
                   </pic:nvPicPr>
                   <pic:blipFill>
-                    <a:blip r:embed="rId14">
+                    <a:blip r:embed="rId10">
+                      <a:extLst/>
+                    </a:blip>
+                    <a:stretch>
+                      <a:fillRect/>
+                    </a:stretch>
+                  </pic:blipFill>
+                  <pic:spPr>
+                    <a:xfrm>
+                      <a:off x="0" y="0"/>
+                      <a:ext cx="3751415" cy="2813562"/>
+                    </a:xfrm>
+                    <a:prstGeom prst="rect">
+                      <a:avLst/>
+                    </a:prstGeom>
+                    <a:ln w="12700" cap="flat">
+                      <a:noFill/>
+                      <a:miter lim="400000"/>
+                    </a:ln>
+                    <a:effectLst/>
+                  </pic:spPr>
+                </pic:pic>
+              </a:graphicData>
+            </a:graphic>
+          </wp:anchor>
+        </w:drawing>
+      </w:r>
+      <w:r>
+        <w:rPr>
+          <w:rFonts w:ascii="Times New Roman" w:cs="Times New Roman" w:hAnsi="Times New Roman" w:eastAsia="Times New Roman"/>
+          <w:sz w:val="24"/>
+          <w:szCs w:val="24"/>
+        </w:rPr>
+        <w:drawing>
+          <wp:anchor distT="152400" distB="152400" distL="152400" distR="152400" simplePos="0" relativeHeight="251660288" behindDoc="0" locked="0" layoutInCell="1" allowOverlap="1">
+            <wp:simplePos x="0" y="0"/>
+            <wp:positionH relativeFrom="margin">
+              <wp:posOffset>2965450</wp:posOffset>
+            </wp:positionH>
+            <wp:positionV relativeFrom="line">
+              <wp:posOffset>337141</wp:posOffset>
+            </wp:positionV>
+            <wp:extent cx="3746873" cy="2813562"/>
+            <wp:effectExtent l="0" t="0" r="0" b="0"/>
+            <wp:wrapThrough wrapText="bothSides" distL="152400" distR="152400">
+              <wp:wrapPolygon edited="1">
+                <wp:start x="0" y="0"/>
+                <wp:lineTo x="21600" y="0"/>
+                <wp:lineTo x="21600" y="21600"/>
+                <wp:lineTo x="0" y="21600"/>
+                <wp:lineTo x="0" y="0"/>
+              </wp:wrapPolygon>
+            </wp:wrapThrough>
+            <wp:docPr id="1073741832" name="officeArt object" descr="full_figure3.png"/>
+            <wp:cNvGraphicFramePr/>
+            <a:graphic xmlns:a="http://schemas.openxmlformats.org/drawingml/2006/main">
+              <a:graphicData uri="http://schemas.openxmlformats.org/drawingml/2006/picture">
+                <pic:pic xmlns:pic="http://schemas.openxmlformats.org/drawingml/2006/picture">
+                  <pic:nvPicPr>
+                    <pic:cNvPr id="1073741832" name="full_figure3.png" descr="full_figure3.png"/>
+                    <pic:cNvPicPr>
+                      <a:picLocks noChangeAspect="1"/>
+                    </pic:cNvPicPr>
+                  </pic:nvPicPr>
+                  <pic:blipFill>
+                    <a:blip r:embed="rId11">
+                      <a:extLst/>
+                    </a:blip>
+                    <a:stretch>
+                      <a:fillRect/>
+                    </a:stretch>
+                  </pic:blipFill>
+                  <pic:spPr>
+                    <a:xfrm>
+                      <a:off x="0" y="0"/>
+                      <a:ext cx="3746873" cy="2813562"/>
+                    </a:xfrm>
+                    <a:prstGeom prst="rect">
+                      <a:avLst/>
+                    </a:prstGeom>
+                    <a:ln w="12700" cap="flat">
+                      <a:noFill/>
+                      <a:miter lim="400000"/>
+                    </a:ln>
+                    <a:effectLst/>
+                  </pic:spPr>
+                </pic:pic>
+              </a:graphicData>
+            </a:graphic>
+          </wp:anchor>
+        </w:drawing>
+      </w:r>
+    </w:p>
+    <w:p>
+      <w:pPr>
+        <w:pStyle w:val="Body A"/>
+        <w:numPr>
+          <w:ilvl w:val="0"/>
+          <w:numId w:val="6"/>
+        </w:numPr>
+        <w:bidi w:val="0"/>
+        <w:ind w:right="0"/>
+        <w:jc w:val="left"/>
+        <w:rPr>
+          <w:rFonts w:ascii="Times New Roman" w:hAnsi="Times New Roman"/>
+          <w:color w:val="808080"/>
+          <w:sz w:val="24"/>
+          <w:szCs w:val="24"/>
+          <w:rtl w:val="0"/>
+          <w:lang w:val="en-US"/>
+        </w:rPr>
+      </w:pPr>
+      <w:r>
+        <w:rPr>
+          <w:rFonts w:ascii="Times New Roman" w:hAnsi="Times New Roman"/>
+          <w:color w:val="808080"/>
+          <w:spacing w:val="15"/>
+          <w:sz w:val="24"/>
+          <w:szCs w:val="24"/>
+          <w:u w:color="808080"/>
+          <w:rtl w:val="0"/>
+          <w:lang w:val="en-US"/>
+        </w:rPr>
+        <w:t xml:space="preserve">As the weight of the data gets centralized, the difference between the mean and the median values thus, it is obvious that </w:t>
+      </w:r>
+      <w:r>
+        <w:rPr>
+          <w:rFonts w:ascii="Times New Roman" w:hAnsi="Times New Roman" w:hint="default"/>
+          <w:color w:val="808080"/>
+          <w:spacing w:val="15"/>
+          <w:sz w:val="24"/>
+          <w:szCs w:val="24"/>
+          <w:u w:color="808080"/>
+          <w:rtl w:val="0"/>
+          <w:lang w:val="en-US"/>
+        </w:rPr>
+        <w:t>“</w:t>
+      </w:r>
+      <w:r>
+        <w:rPr>
+          <w:rFonts w:ascii="Times New Roman" w:hAnsi="Times New Roman"/>
+          <w:color w:val="808080"/>
+          <w:spacing w:val="15"/>
+          <w:sz w:val="24"/>
+          <w:szCs w:val="24"/>
+          <w:u w:color="808080"/>
+          <w:rtl w:val="0"/>
+          <w:lang w:val="en-US"/>
+        </w:rPr>
+        <w:t>Anadarku Basin</w:t>
+      </w:r>
+      <w:r>
+        <w:rPr>
+          <w:rFonts w:ascii="Times New Roman" w:hAnsi="Times New Roman" w:hint="default"/>
+          <w:color w:val="808080"/>
+          <w:spacing w:val="15"/>
+          <w:sz w:val="24"/>
+          <w:szCs w:val="24"/>
+          <w:u w:color="808080"/>
+          <w:rtl w:val="0"/>
+          <w:lang w:val="en-US"/>
+        </w:rPr>
+        <w:t xml:space="preserve">” </w:t>
+      </w:r>
+      <w:r>
+        <w:rPr>
+          <w:rFonts w:ascii="Times New Roman" w:hAnsi="Times New Roman"/>
+          <w:color w:val="808080"/>
+          <w:spacing w:val="15"/>
+          <w:sz w:val="24"/>
+          <w:szCs w:val="24"/>
+          <w:u w:color="808080"/>
+          <w:rtl w:val="0"/>
+          <w:lang w:val="en-US"/>
+        </w:rPr>
+        <w:t xml:space="preserve">has the highest number of outliers followed by </w:t>
+      </w:r>
+      <w:r>
+        <w:rPr>
+          <w:rFonts w:ascii="Times New Roman" w:hAnsi="Times New Roman" w:hint="default"/>
+          <w:color w:val="808080"/>
+          <w:spacing w:val="15"/>
+          <w:sz w:val="24"/>
+          <w:szCs w:val="24"/>
+          <w:u w:color="808080"/>
+          <w:rtl w:val="0"/>
+          <w:lang w:val="en-US"/>
+        </w:rPr>
+        <w:t>“</w:t>
+      </w:r>
+      <w:r>
+        <w:rPr>
+          <w:rFonts w:ascii="Times New Roman" w:hAnsi="Times New Roman"/>
+          <w:color w:val="808080"/>
+          <w:spacing w:val="15"/>
+          <w:sz w:val="24"/>
+          <w:szCs w:val="24"/>
+          <w:u w:color="808080"/>
+          <w:rtl w:val="0"/>
+          <w:lang w:val="en-US"/>
+        </w:rPr>
+        <w:t>Permian Basin</w:t>
+      </w:r>
+      <w:r>
+        <w:rPr>
+          <w:rFonts w:ascii="Times New Roman" w:hAnsi="Times New Roman" w:hint="default"/>
+          <w:color w:val="808080"/>
+          <w:spacing w:val="15"/>
+          <w:sz w:val="24"/>
+          <w:szCs w:val="24"/>
+          <w:u w:color="808080"/>
+          <w:rtl w:val="0"/>
+          <w:lang w:val="en-US"/>
+        </w:rPr>
+        <w:t>”</w:t>
+      </w:r>
+      <w:r>
+        <w:rPr>
+          <w:rFonts w:ascii="Times New Roman" w:hAnsi="Times New Roman"/>
+          <w:color w:val="808080"/>
+          <w:spacing w:val="15"/>
+          <w:sz w:val="24"/>
+          <w:szCs w:val="24"/>
+          <w:u w:color="808080"/>
+          <w:rtl w:val="0"/>
+          <w:lang w:val="en-US"/>
+        </w:rPr>
+        <w:t>.</w:t>
+      </w:r>
+    </w:p>
+    <w:p>
+      <w:pPr>
+        <w:pStyle w:val="Subtitle"/>
+        <w:numPr>
+          <w:ilvl w:val="0"/>
+          <w:numId w:val="2"/>
+        </w:numPr>
+        <w:bidi w:val="0"/>
+        <w:ind w:right="0"/>
+        <w:jc w:val="left"/>
+        <w:rPr>
+          <w:rFonts w:ascii="Times New Roman" w:hAnsi="Times New Roman"/>
+          <w:i w:val="0"/>
+          <w:iCs w:val="0"/>
+          <w:color w:val="808080"/>
+          <w:rtl w:val="0"/>
+          <w:lang w:val="en-US"/>
+        </w:rPr>
+      </w:pPr>
+      <w:r>
+        <w:rPr>
+          <w:rFonts w:ascii="Times New Roman" w:hAnsi="Times New Roman"/>
+          <w:i w:val="0"/>
+          <w:iCs w:val="0"/>
+          <w:color w:val="808080"/>
+          <w:u w:color="808080"/>
+          <w:rtl w:val="0"/>
+          <w:lang w:val="en-US"/>
+        </w:rPr>
+        <w:t xml:space="preserve">Wells with highest cumulative production were found in the </w:t>
+      </w:r>
+      <w:r>
+        <w:rPr>
+          <w:rFonts w:ascii="Times New Roman" w:hAnsi="Times New Roman" w:hint="default"/>
+          <w:i w:val="0"/>
+          <w:iCs w:val="0"/>
+          <w:color w:val="808080"/>
+          <w:u w:color="808080"/>
+          <w:rtl w:val="0"/>
+          <w:lang w:val="en-US"/>
+        </w:rPr>
+        <w:t>“</w:t>
+      </w:r>
+      <w:r>
+        <w:rPr>
+          <w:rFonts w:ascii="Times New Roman" w:hAnsi="Times New Roman"/>
+          <w:i w:val="0"/>
+          <w:iCs w:val="0"/>
+          <w:color w:val="808080"/>
+          <w:u w:color="808080"/>
+          <w:rtl w:val="0"/>
+          <w:lang w:val="en-US"/>
+        </w:rPr>
+        <w:t>Anadarko basin</w:t>
+      </w:r>
+      <w:r>
+        <w:rPr>
+          <w:rFonts w:ascii="Times New Roman" w:hAnsi="Times New Roman" w:hint="default"/>
+          <w:i w:val="0"/>
+          <w:iCs w:val="0"/>
+          <w:color w:val="808080"/>
+          <w:u w:color="808080"/>
+          <w:rtl w:val="0"/>
+          <w:lang w:val="en-US"/>
+        </w:rPr>
+        <w:t xml:space="preserve">” </w:t>
+      </w:r>
+      <w:r>
+        <w:rPr>
+          <w:rFonts w:ascii="Times New Roman" w:hAnsi="Times New Roman"/>
+          <w:i w:val="0"/>
+          <w:iCs w:val="0"/>
+          <w:color w:val="808080"/>
+          <w:u w:color="808080"/>
+          <w:rtl w:val="0"/>
+          <w:lang w:val="en-US"/>
+        </w:rPr>
+        <w:t xml:space="preserve">yet we believe that these values can be wrong and might be considered as outliers, since one of the wells achieved a 5 years cumulative production of more than 2M. </w:t>
+      </w:r>
+    </w:p>
+    <w:p>
+      <w:pPr>
+        <w:pStyle w:val="Subtitle"/>
+        <w:numPr>
+          <w:ilvl w:val="1"/>
+          <w:numId w:val="2"/>
+        </w:numPr>
+        <w:bidi w:val="0"/>
+        <w:ind w:right="0"/>
+        <w:jc w:val="left"/>
+        <w:rPr>
+          <w:rFonts w:ascii="Times New Roman" w:hAnsi="Times New Roman"/>
+          <w:i w:val="0"/>
+          <w:iCs w:val="0"/>
+          <w:color w:val="808080"/>
+          <w:rtl w:val="0"/>
+          <w:lang w:val="en-US"/>
+        </w:rPr>
+      </w:pPr>
+      <w:r>
+        <w:rPr>
+          <w:rFonts w:ascii="Times New Roman" w:hAnsi="Times New Roman"/>
+          <w:i w:val="0"/>
+          <w:iCs w:val="0"/>
+          <w:color w:val="808080"/>
+          <w:u w:color="808080"/>
+          <w:rtl w:val="0"/>
+          <w:lang w:val="en-US"/>
+        </w:rPr>
+        <w:t>We included the two figures after removing what we considered outliers</w:t>
+      </w:r>
+    </w:p>
+    <w:p>
+      <w:pPr>
+        <w:pStyle w:val="Subtitle"/>
+        <w:numPr>
+          <w:ilvl w:val="0"/>
+          <w:numId w:val="2"/>
+        </w:numPr>
+        <w:bidi w:val="0"/>
+        <w:ind w:right="0"/>
+        <w:jc w:val="left"/>
+        <w:rPr>
+          <w:rFonts w:ascii="Times New Roman" w:hAnsi="Times New Roman"/>
+          <w:i w:val="0"/>
+          <w:iCs w:val="0"/>
+          <w:color w:val="808080"/>
+          <w:rtl w:val="0"/>
+          <w:lang w:val="en-US"/>
+        </w:rPr>
+      </w:pPr>
+      <w:r>
+        <w:rPr>
+          <w:rFonts w:ascii="Times New Roman" w:hAnsi="Times New Roman"/>
+          <w:i w:val="0"/>
+          <w:iCs w:val="0"/>
+          <w:color w:val="808080"/>
+          <w:u w:color="808080"/>
+          <w:rtl w:val="0"/>
+          <w:lang w:val="en-US"/>
+        </w:rPr>
+        <w:t>Basins have high number of wells in the first column [0-X], since we did not filter out wells that have not yet produced oil.</w:t>
+      </w:r>
+    </w:p>
+    <w:p>
+      <w:pPr>
+        <w:pStyle w:val="Subtitle"/>
+        <w:numPr>
+          <w:ilvl w:val="0"/>
+          <w:numId w:val="2"/>
+        </w:numPr>
+        <w:bidi w:val="0"/>
+        <w:ind w:right="0"/>
+        <w:jc w:val="left"/>
+        <w:rPr>
+          <w:rFonts w:ascii="Times New Roman" w:hAnsi="Times New Roman"/>
+          <w:i w:val="0"/>
+          <w:iCs w:val="0"/>
+          <w:color w:val="808080"/>
+          <w:rtl w:val="0"/>
+          <w:lang w:val="en-US"/>
+        </w:rPr>
+      </w:pPr>
+      <w:r>
+        <w:rPr>
+          <w:rFonts w:ascii="Times New Roman" w:hAnsi="Times New Roman"/>
+          <w:i w:val="0"/>
+          <w:iCs w:val="0"/>
+          <w:color w:val="808080"/>
+          <w:u w:color="808080"/>
+          <w:rtl w:val="0"/>
+          <w:lang w:val="en-US"/>
+        </w:rPr>
+        <w:t>The average value in the Williston basin is the highest.</w:t>
+      </w:r>
+    </w:p>
+    <w:p>
+      <w:pPr>
+        <w:pStyle w:val="Subtitle"/>
+        <w:numPr>
+          <w:ilvl w:val="0"/>
+          <w:numId w:val="2"/>
+        </w:numPr>
+        <w:bidi w:val="0"/>
+        <w:ind w:right="0"/>
+        <w:jc w:val="left"/>
+        <w:rPr>
+          <w:rFonts w:ascii="Times New Roman" w:hAnsi="Times New Roman"/>
+          <w:i w:val="0"/>
+          <w:iCs w:val="0"/>
+          <w:color w:val="808080"/>
+          <w:rtl w:val="0"/>
+          <w:lang w:val="en-US"/>
+        </w:rPr>
+      </w:pPr>
+      <w:r>
+        <w:rPr>
+          <w:rFonts w:ascii="Times New Roman" w:hAnsi="Times New Roman"/>
+          <w:i w:val="0"/>
+          <w:iCs w:val="0"/>
+          <w:color w:val="808080"/>
+          <w:u w:color="808080"/>
+          <w:rtl w:val="0"/>
+          <w:lang w:val="en-US"/>
+        </w:rPr>
+        <w:t>Most of Denver Basin</w:t>
+      </w:r>
+      <w:r>
+        <w:rPr>
+          <w:rFonts w:ascii="Times New Roman" w:hAnsi="Times New Roman" w:hint="default"/>
+          <w:i w:val="0"/>
+          <w:iCs w:val="0"/>
+          <w:color w:val="808080"/>
+          <w:u w:color="808080"/>
+          <w:rtl w:val="0"/>
+          <w:lang w:val="en-US"/>
+        </w:rPr>
+        <w:t>’</w:t>
+      </w:r>
+      <w:r>
+        <w:rPr>
+          <w:rFonts w:ascii="Times New Roman" w:hAnsi="Times New Roman"/>
+          <w:i w:val="0"/>
+          <w:iCs w:val="0"/>
+          <w:color w:val="808080"/>
+          <w:u w:color="808080"/>
+          <w:rtl w:val="0"/>
+          <w:lang w:val="en-US"/>
+        </w:rPr>
+        <w:t>s wells produced relatively close amounts of liquid</w:t>
+      </w:r>
+    </w:p>
+    <w:p>
+      <w:pPr>
+        <w:pStyle w:val="Subtitle"/>
+        <w:ind w:left="2880" w:firstLine="0"/>
+        <w:jc w:val="both"/>
+      </w:pPr>
+      <w:r>
+        <w:rPr>
+          <w:rFonts w:ascii="Arial Unicode MS" w:cs="Arial Unicode MS" w:hAnsi="Arial Unicode MS" w:eastAsia="Arial Unicode MS"/>
+          <w:b w:val="0"/>
+          <w:bCs w:val="0"/>
+          <w:i w:val="0"/>
+          <w:iCs w:val="0"/>
+        </w:rPr>
+        <w:br w:type="page"/>
+      </w:r>
+    </w:p>
+    <w:p>
+      <w:pPr>
+        <w:pStyle w:val="Subtitle"/>
+        <w:rPr>
+          <w:rFonts w:ascii="Times New Roman" w:cs="Times New Roman" w:hAnsi="Times New Roman" w:eastAsia="Times New Roman"/>
+          <w:b w:val="1"/>
+          <w:bCs w:val="1"/>
+          <w:i w:val="0"/>
+          <w:iCs w:val="0"/>
+          <w:color w:val="808080"/>
+          <w:u w:color="808080"/>
+        </w:rPr>
+      </w:pPr>
+      <w:r>
+        <w:rPr>
+          <w:rFonts w:ascii="Times New Roman" w:hAnsi="Times New Roman"/>
+          <w:b w:val="1"/>
+          <w:bCs w:val="1"/>
+          <w:i w:val="0"/>
+          <w:iCs w:val="0"/>
+          <w:color w:val="808080"/>
+          <w:u w:color="808080"/>
+          <w:rtl w:val="0"/>
+          <w:lang w:val="en-US"/>
+        </w:rPr>
+        <w:t>Plot 4:</w:t>
+      </w:r>
+    </w:p>
+    <w:p>
+      <w:pPr>
+        <w:pStyle w:val="Body A"/>
+        <w:rPr>
+          <w:rFonts w:ascii="Times New Roman" w:cs="Times New Roman" w:hAnsi="Times New Roman" w:eastAsia="Times New Roman"/>
+          <w:sz w:val="24"/>
+          <w:szCs w:val="24"/>
+        </w:rPr>
+      </w:pPr>
+      <w:r>
+        <w:rPr>
+          <w:rFonts w:ascii="Times New Roman" w:cs="Times New Roman" w:hAnsi="Times New Roman" w:eastAsia="Times New Roman"/>
+          <w:sz w:val="24"/>
+          <w:szCs w:val="24"/>
+        </w:rPr>
+        <w:drawing>
+          <wp:inline distT="0" distB="0" distL="0" distR="0">
+            <wp:extent cx="5943600" cy="4762500"/>
+            <wp:effectExtent l="0" t="0" r="0" b="0"/>
+            <wp:docPr id="1073741833" name="officeArt object" descr="Plot4.png"/>
+            <wp:cNvGraphicFramePr/>
+            <a:graphic xmlns:a="http://schemas.openxmlformats.org/drawingml/2006/main">
+              <a:graphicData uri="http://schemas.openxmlformats.org/drawingml/2006/picture">
+                <pic:pic xmlns:pic="http://schemas.openxmlformats.org/drawingml/2006/picture">
+                  <pic:nvPicPr>
+                    <pic:cNvPr id="1073741833" name="Plot4.png" descr="Plot4.png"/>
+                    <pic:cNvPicPr>
+                      <a:picLocks noChangeAspect="1"/>
+                    </pic:cNvPicPr>
+                  </pic:nvPicPr>
+                  <pic:blipFill>
+                    <a:blip r:embed="rId12">
                       <a:extLst/>
                     </a:blip>
                     <a:stretch>
@@ -977,617 +1606,406 @@
     </w:p>
     <w:p>
       <w:pPr>
-        <w:pStyle w:val="Body"/>
+        <w:pStyle w:val="Body A"/>
         <w:numPr>
           <w:ilvl w:val="0"/>
-          <w:numId w:val="6"/>
+          <w:numId w:val="7"/>
         </w:numPr>
-      </w:pPr>
-      <w:r>
-        <w:t xml:space="preserve">Oil and gas production is always positively correlated. </w:t>
-      </w:r>
-      <w:r>
-        <w:t xml:space="preserve">Moreover, </w:t>
-      </w:r>
-      <w:r>
-        <w:t>t</w:t>
-      </w:r>
-      <w:r>
-        <w:t>he basins with outliers have smaller</w:t>
-      </w:r>
-      <w:r>
-        <w:t xml:space="preserve"> correlation coefficients. </w:t>
-      </w:r>
-      <w:r>
-        <w:t>However, correlation doesn’t imply causation.</w:t>
-      </w:r>
-      <w:bookmarkStart w:id="0" w:name="_GoBack"/>
-      <w:bookmarkEnd w:id="0"/>
+        <w:rPr>
+          <w:rFonts w:ascii="Times New Roman" w:hAnsi="Times New Roman"/>
+          <w:color w:val="807f81"/>
+          <w:sz w:val="24"/>
+          <w:szCs w:val="24"/>
+          <w:lang w:val="en-US"/>
+        </w:rPr>
+      </w:pPr>
+      <w:r>
+        <w:rPr>
+          <w:rFonts w:ascii="Times New Roman" w:hAnsi="Times New Roman"/>
+          <w:color w:val="807f81"/>
+          <w:sz w:val="24"/>
+          <w:szCs w:val="24"/>
+          <w:rtl w:val="0"/>
+          <w:lang w:val="en-US"/>
+        </w:rPr>
+        <w:t>Oil and gas production is always positively correlated. Moreover, the basins with outliers have smaller correlation coefficients. However, correlation doesn</w:t>
+      </w:r>
+      <w:r>
+        <w:rPr>
+          <w:rFonts w:ascii="Times New Roman" w:hAnsi="Times New Roman" w:hint="default"/>
+          <w:color w:val="807f81"/>
+          <w:sz w:val="24"/>
+          <w:szCs w:val="24"/>
+          <w:rtl w:val="0"/>
+          <w:lang w:val="en-US"/>
+        </w:rPr>
+        <w:t>’</w:t>
+      </w:r>
+      <w:r>
+        <w:rPr>
+          <w:rFonts w:ascii="Times New Roman" w:hAnsi="Times New Roman"/>
+          <w:color w:val="807f81"/>
+          <w:sz w:val="24"/>
+          <w:szCs w:val="24"/>
+          <w:rtl w:val="0"/>
+          <w:lang w:val="en-US"/>
+        </w:rPr>
+        <w:t>t imply causation.</w:t>
+      </w:r>
     </w:p>
     <w:p>
       <w:pPr>
         <w:pStyle w:val="Subtitle"/>
         <w:numPr>
           <w:ilvl w:val="0"/>
-          <w:numId w:val="6"/>
+          <w:numId w:val="2"/>
         </w:numPr>
-      </w:pPr>
-      <w:r>
-        <w:br w:type="page"/>
+        <w:bidi w:val="0"/>
+        <w:ind w:right="0"/>
+        <w:jc w:val="left"/>
+        <w:rPr>
+          <w:rFonts w:ascii="Times New Roman" w:hAnsi="Times New Roman"/>
+          <w:i w:val="0"/>
+          <w:iCs w:val="0"/>
+          <w:color w:val="808080"/>
+          <w:rtl w:val="0"/>
+          <w:lang w:val="en-US"/>
+        </w:rPr>
+      </w:pPr>
+      <w:r>
+        <w:rPr>
+          <w:rFonts w:ascii="Times New Roman" w:hAnsi="Times New Roman"/>
+          <w:i w:val="0"/>
+          <w:iCs w:val="0"/>
+          <w:color w:val="808080"/>
+          <w:u w:color="808080"/>
+          <w:rtl w:val="0"/>
+          <w:lang w:val="en-US"/>
+        </w:rPr>
+        <w:t xml:space="preserve">3 outliers in plot for </w:t>
+      </w:r>
+      <w:r>
+        <w:rPr>
+          <w:rFonts w:ascii="Times New Roman" w:hAnsi="Times New Roman" w:hint="default"/>
+          <w:i w:val="0"/>
+          <w:iCs w:val="0"/>
+          <w:color w:val="808080"/>
+          <w:u w:color="808080"/>
+          <w:rtl w:val="0"/>
+          <w:lang w:val="en-US"/>
+        </w:rPr>
+        <w:t>“</w:t>
+      </w:r>
+      <w:r>
+        <w:rPr>
+          <w:rFonts w:ascii="Times New Roman" w:hAnsi="Times New Roman"/>
+          <w:i w:val="0"/>
+          <w:iCs w:val="0"/>
+          <w:color w:val="808080"/>
+          <w:u w:color="808080"/>
+          <w:rtl w:val="0"/>
+          <w:lang w:val="en-US"/>
+        </w:rPr>
+        <w:t>Anadarko Basin</w:t>
+      </w:r>
+      <w:r>
+        <w:rPr>
+          <w:rFonts w:ascii="Times New Roman" w:hAnsi="Times New Roman" w:hint="default"/>
+          <w:i w:val="0"/>
+          <w:iCs w:val="0"/>
+          <w:color w:val="808080"/>
+          <w:u w:color="808080"/>
+          <w:rtl w:val="0"/>
+          <w:lang w:val="en-US"/>
+        </w:rPr>
+        <w:t xml:space="preserve">” </w:t>
+      </w:r>
+      <w:r>
+        <w:rPr>
+          <w:rFonts w:ascii="Times New Roman" w:hAnsi="Times New Roman"/>
+          <w:i w:val="0"/>
+          <w:iCs w:val="0"/>
+          <w:color w:val="808080"/>
+          <w:u w:color="808080"/>
+          <w:rtl w:val="0"/>
+          <w:lang w:val="en-US"/>
+        </w:rPr>
+        <w:t xml:space="preserve">were spotted from this plot as seen in the first sub figure, Our curiosity got us to remove them and produce the 2nd figure. </w:t>
       </w:r>
     </w:p>
     <w:p>
       <w:pPr>
         <w:pStyle w:val="Subtitle"/>
-      </w:pPr>
-      <w:r>
-        <w:rPr>
-          <w:b/>
-          <w:bCs/>
-          <w:i w:val="0"/>
-          <w:iCs w:val="0"/>
-          <w:color w:val="808080"/>
-          <w:u w:color="808080"/>
-        </w:rPr>
-        <w:lastRenderedPageBreak/>
+        <w:numPr>
+          <w:ilvl w:val="0"/>
+          <w:numId w:val="2"/>
+        </w:numPr>
+        <w:bidi w:val="0"/>
+        <w:ind w:right="0"/>
+        <w:jc w:val="left"/>
+        <w:rPr>
+          <w:rFonts w:ascii="Times New Roman" w:hAnsi="Times New Roman"/>
+          <w:i w:val="0"/>
+          <w:iCs w:val="0"/>
+          <w:color w:val="808080"/>
+          <w:rtl w:val="0"/>
+          <w:lang w:val="en-US"/>
+        </w:rPr>
+      </w:pPr>
+      <w:r>
+        <w:rPr>
+          <w:rFonts w:ascii="Times New Roman" w:hAnsi="Times New Roman"/>
+          <w:i w:val="0"/>
+          <w:iCs w:val="0"/>
+          <w:color w:val="808080"/>
+          <w:u w:color="808080"/>
+          <w:rtl w:val="0"/>
+          <w:lang w:val="en-US"/>
+        </w:rPr>
+        <w:t xml:space="preserve">The highest correlation between oil and gas was found in the </w:t>
+      </w:r>
+      <w:r>
+        <w:rPr>
+          <w:rFonts w:ascii="Times New Roman" w:hAnsi="Times New Roman" w:hint="default"/>
+          <w:i w:val="0"/>
+          <w:iCs w:val="0"/>
+          <w:color w:val="808080"/>
+          <w:u w:color="808080"/>
+          <w:rtl w:val="0"/>
+          <w:lang w:val="en-US"/>
+        </w:rPr>
+        <w:t>“</w:t>
+      </w:r>
+      <w:r>
+        <w:rPr>
+          <w:rFonts w:ascii="Times New Roman" w:hAnsi="Times New Roman"/>
+          <w:i w:val="0"/>
+          <w:iCs w:val="0"/>
+          <w:color w:val="808080"/>
+          <w:u w:color="808080"/>
+          <w:rtl w:val="0"/>
+          <w:lang w:val="en-US"/>
+        </w:rPr>
+        <w:t>Williston Basin</w:t>
+      </w:r>
+      <w:r>
+        <w:rPr>
+          <w:rFonts w:ascii="Times New Roman" w:hAnsi="Times New Roman" w:hint="default"/>
+          <w:i w:val="0"/>
+          <w:iCs w:val="0"/>
+          <w:color w:val="808080"/>
+          <w:u w:color="808080"/>
+          <w:rtl w:val="0"/>
+          <w:lang w:val="en-US"/>
+        </w:rPr>
+        <w:t>”</w:t>
+      </w:r>
+      <w:r>
+        <w:rPr>
+          <w:rFonts w:ascii="Times New Roman" w:hAnsi="Times New Roman"/>
+          <w:i w:val="0"/>
+          <w:iCs w:val="0"/>
+          <w:color w:val="808080"/>
+          <w:u w:color="808080"/>
+          <w:rtl w:val="0"/>
+          <w:lang w:val="en-US"/>
+        </w:rPr>
+        <w:t>, yet it is still low.</w:t>
+      </w:r>
+    </w:p>
+    <w:p>
+      <w:pPr>
+        <w:pStyle w:val="Subtitle"/>
+        <w:numPr>
+          <w:ilvl w:val="0"/>
+          <w:numId w:val="2"/>
+        </w:numPr>
+        <w:bidi w:val="0"/>
+        <w:ind w:right="0"/>
+        <w:jc w:val="left"/>
+        <w:rPr>
+          <w:rFonts w:ascii="Times New Roman" w:hAnsi="Times New Roman"/>
+          <w:i w:val="0"/>
+          <w:iCs w:val="0"/>
+          <w:color w:val="808080"/>
+          <w:rtl w:val="0"/>
+          <w:lang w:val="en-US"/>
+        </w:rPr>
+      </w:pPr>
+      <w:r>
+        <w:rPr>
+          <w:rFonts w:ascii="Times New Roman" w:hAnsi="Times New Roman"/>
+          <w:i w:val="0"/>
+          <w:iCs w:val="0"/>
+          <w:color w:val="808080"/>
+          <w:u w:color="808080"/>
+          <w:rtl w:val="0"/>
+          <w:lang w:val="en-US"/>
+        </w:rPr>
+        <w:t xml:space="preserve">In the </w:t>
+      </w:r>
+      <w:r>
+        <w:rPr>
+          <w:rFonts w:ascii="Times New Roman" w:hAnsi="Times New Roman" w:hint="default"/>
+          <w:i w:val="0"/>
+          <w:iCs w:val="0"/>
+          <w:color w:val="808080"/>
+          <w:u w:color="808080"/>
+          <w:rtl w:val="0"/>
+          <w:lang w:val="en-US"/>
+        </w:rPr>
+        <w:t>“</w:t>
+      </w:r>
+      <w:r>
+        <w:rPr>
+          <w:rFonts w:ascii="Times New Roman" w:hAnsi="Times New Roman"/>
+          <w:i w:val="0"/>
+          <w:iCs w:val="0"/>
+          <w:color w:val="808080"/>
+          <w:u w:color="808080"/>
+          <w:rtl w:val="0"/>
+          <w:lang w:val="en-US"/>
+        </w:rPr>
+        <w:t>Andarko Basin</w:t>
+      </w:r>
+      <w:r>
+        <w:rPr>
+          <w:rFonts w:ascii="Times New Roman" w:hAnsi="Times New Roman" w:hint="default"/>
+          <w:i w:val="0"/>
+          <w:iCs w:val="0"/>
+          <w:color w:val="808080"/>
+          <w:u w:color="808080"/>
+          <w:rtl w:val="0"/>
+          <w:lang w:val="en-US"/>
+        </w:rPr>
+        <w:t xml:space="preserve">” </w:t>
+      </w:r>
+      <w:r>
+        <w:rPr>
+          <w:rFonts w:ascii="Times New Roman" w:hAnsi="Times New Roman"/>
+          <w:i w:val="0"/>
+          <w:iCs w:val="0"/>
+          <w:color w:val="808080"/>
+          <w:u w:color="808080"/>
+          <w:rtl w:val="0"/>
+          <w:lang w:val="en-US"/>
+        </w:rPr>
+        <w:t xml:space="preserve">there is </w:t>
+      </w:r>
+      <w:r>
+        <w:rPr>
+          <w:rFonts w:ascii="Times New Roman" w:hAnsi="Times New Roman"/>
+          <w:i w:val="0"/>
+          <w:iCs w:val="0"/>
+          <w:color w:val="808080"/>
+          <w:u w:color="808080"/>
+          <w:rtl w:val="0"/>
+          <w:lang w:val="en-US"/>
+        </w:rPr>
+        <w:t>very low</w:t>
+      </w:r>
+      <w:r>
+        <w:rPr>
+          <w:rFonts w:ascii="Times New Roman" w:hAnsi="Times New Roman"/>
+          <w:i w:val="0"/>
+          <w:iCs w:val="0"/>
+          <w:color w:val="808080"/>
+          <w:u w:color="808080"/>
+          <w:rtl w:val="0"/>
+          <w:lang w:val="en-US"/>
+        </w:rPr>
+        <w:t xml:space="preserve"> correlation between the 2 variables, our guess that this area does not have much oil to produce while the gas production rates are high (check when oil production is zero).</w:t>
+      </w:r>
+    </w:p>
+    <w:p>
+      <w:pPr>
+        <w:pStyle w:val="Subtitle"/>
+      </w:pPr>
+      <w:r>
+        <w:rPr>
+          <w:rFonts w:ascii="Arial Unicode MS" w:cs="Arial Unicode MS" w:hAnsi="Arial Unicode MS" w:eastAsia="Arial Unicode MS"/>
+          <w:b w:val="0"/>
+          <w:bCs w:val="0"/>
+          <w:i w:val="0"/>
+          <w:iCs w:val="0"/>
+        </w:rPr>
+        <w:br w:type="page"/>
+      </w:r>
+    </w:p>
+    <w:p>
+      <w:pPr>
+        <w:pStyle w:val="Subtitle"/>
+      </w:pPr>
+      <w:r>
+        <w:rPr>
+          <w:rFonts w:ascii="Times New Roman" w:hAnsi="Times New Roman"/>
+          <w:b w:val="1"/>
+          <w:bCs w:val="1"/>
+          <w:i w:val="0"/>
+          <w:iCs w:val="0"/>
+          <w:color w:val="808080"/>
+          <w:u w:color="808080"/>
+          <w:rtl w:val="0"/>
+          <w:lang w:val="en-US"/>
+        </w:rPr>
         <w:t>Plot 5:</w:t>
       </w:r>
     </w:p>
     <w:sectPr>
-      <w:headerReference w:type="default" r:id="rId15"/>
-      <w:footerReference w:type="default" r:id="rId16"/>
-      <w:pgSz w:w="12240" w:h="15840"/>
-      <w:pgMar w:top="1440" w:right="1440" w:bottom="1440" w:left="1440" w:header="720" w:footer="720" w:gutter="0"/>
-      <w:cols w:space="720"/>
+      <w:headerReference w:type="default" r:id="rId13"/>
+      <w:footerReference w:type="default" r:id="rId14"/>
+      <w:pgSz w:w="12240" w:h="15840" w:orient="portrait"/>
+      <w:pgMar w:top="1440" w:right="1440" w:bottom="1440" w:left="1440" w:header="720" w:footer="720"/>
+      <w:bidi w:val="0"/>
     </w:sectPr>
   </w:body>
 </w:document>
 </file>
 
-<file path=word/endnotes.xml><?xml version="1.0" encoding="utf-8"?>
-<w:endnotes xmlns:wpc="http://schemas.microsoft.com/office/word/2010/wordprocessingCanvas" xmlns:mc="http://schemas.openxmlformats.org/markup-compatibility/2006" xmlns:o="urn:schemas-microsoft-com:office:office" xmlns:r="http://schemas.openxmlformats.org/officeDocument/2006/relationships" xmlns:m="http://schemas.openxmlformats.org/officeDocument/2006/math" xmlns:v="urn:schemas-microsoft-com:vml" xmlns:wp14="http://schemas.microsoft.com/office/word/2010/wordprocessingDrawing" xmlns:wp="http://schemas.openxmlformats.org/drawingml/2006/wordprocessingDrawing" xmlns:w10="urn:schemas-microsoft-com:office:word" xmlns:w="http://schemas.openxmlformats.org/wordprocessingml/2006/main" xmlns:w14="http://schemas.microsoft.com/office/word/2010/wordml" xmlns:wpg="http://schemas.microsoft.com/office/word/2010/wordprocessingGroup" xmlns:wpi="http://schemas.microsoft.com/office/word/2010/wordprocessingInk" xmlns:wne="http://schemas.microsoft.com/office/word/2006/wordml" xmlns:wps="http://schemas.microsoft.com/office/word/2010/wordprocessingShape" mc:Ignorable="w14 wp14">
-  <w:endnote w:type="separator" w:id="-1">
-    <w:p>
-      <w:r>
-        <w:separator/>
-      </w:r>
-    </w:p>
-  </w:endnote>
-  <w:endnote w:type="continuationSeparator" w:id="0">
-    <w:p>
-      <w:r>
-        <w:continuationSeparator/>
-      </w:r>
-    </w:p>
-  </w:endnote>
-</w:endnotes>
-</file>
-
 <file path=word/footer1.xml><?xml version="1.0" encoding="utf-8"?>
-<w:ftr xmlns:wpc="http://schemas.microsoft.com/office/word/2010/wordprocessingCanvas" xmlns:mc="http://schemas.openxmlformats.org/markup-compatibility/2006" xmlns:o="urn:schemas-microsoft-com:office:office" xmlns:r="http://schemas.openxmlformats.org/officeDocument/2006/relationships" xmlns:m="http://schemas.openxmlformats.org/officeDocument/2006/math" xmlns:v="urn:schemas-microsoft-com:vml" xmlns:wp14="http://schemas.microsoft.com/office/word/2010/wordprocessingDrawing" xmlns:wp="http://schemas.openxmlformats.org/drawingml/2006/wordprocessingDrawing" xmlns:w10="urn:schemas-microsoft-com:office:word" xmlns:w="http://schemas.openxmlformats.org/wordprocessingml/2006/main" xmlns:w14="http://schemas.microsoft.com/office/word/2010/wordml" xmlns:wpg="http://schemas.microsoft.com/office/word/2010/wordprocessingGroup" xmlns:wpi="http://schemas.microsoft.com/office/word/2010/wordprocessingInk" xmlns:wne="http://schemas.microsoft.com/office/word/2006/wordml" xmlns:wps="http://schemas.microsoft.com/office/word/2010/wordprocessingShape" mc:Ignorable="w14 wp14">
+<w:ftr xmlns:r="http://schemas.openxmlformats.org/officeDocument/2006/relationships" xmlns:wp="http://schemas.openxmlformats.org/drawingml/2006/wordprocessingDrawing" xmlns:w="http://schemas.openxmlformats.org/wordprocessingml/2006/main" xmlns:w10="urn:schemas-microsoft-com:office:word" xmlns:w14="http://schemas.microsoft.com/office/word/2010/wordml" xmlns:wps="http://schemas.microsoft.com/office/word/2010/wordprocessingShape" xmlns:wpg="http://schemas.microsoft.com/office/word/2010/wordprocessingGroup" xmlns:mc="http://schemas.openxmlformats.org/markup-compatibility/2006" xmlns:v="urn:schemas-microsoft-com:vml" xmlns:o="urn:schemas-microsoft-com:office:office" xmlns:m="http://schemas.openxmlformats.org/officeDocument/2006/math" mc:Ignorable="w14">
   <w:p>
     <w:pPr>
-      <w:pStyle w:val="HeaderFooter"/>
+      <w:pStyle w:val="Header &amp; Footer"/>
+      <w:bidi w:val="0"/>
     </w:pPr>
+    <w:r/>
   </w:p>
 </w:ftr>
 </file>
 
-<file path=word/footnotes.xml><?xml version="1.0" encoding="utf-8"?>
-<w:footnotes xmlns:wpc="http://schemas.microsoft.com/office/word/2010/wordprocessingCanvas" xmlns:mc="http://schemas.openxmlformats.org/markup-compatibility/2006" xmlns:o="urn:schemas-microsoft-com:office:office" xmlns:r="http://schemas.openxmlformats.org/officeDocument/2006/relationships" xmlns:m="http://schemas.openxmlformats.org/officeDocument/2006/math" xmlns:v="urn:schemas-microsoft-com:vml" xmlns:wp14="http://schemas.microsoft.com/office/word/2010/wordprocessingDrawing" xmlns:wp="http://schemas.openxmlformats.org/drawingml/2006/wordprocessingDrawing" xmlns:w10="urn:schemas-microsoft-com:office:word" xmlns:w="http://schemas.openxmlformats.org/wordprocessingml/2006/main" xmlns:w14="http://schemas.microsoft.com/office/word/2010/wordml" xmlns:wpg="http://schemas.microsoft.com/office/word/2010/wordprocessingGroup" xmlns:wpi="http://schemas.microsoft.com/office/word/2010/wordprocessingInk" xmlns:wne="http://schemas.microsoft.com/office/word/2006/wordml" xmlns:wps="http://schemas.microsoft.com/office/word/2010/wordprocessingShape" mc:Ignorable="w14 wp14">
-  <w:footnote w:type="separator" w:id="-1">
-    <w:p>
-      <w:r>
-        <w:separator/>
-      </w:r>
-    </w:p>
-  </w:footnote>
-  <w:footnote w:type="continuationSeparator" w:id="0">
-    <w:p>
-      <w:r>
-        <w:continuationSeparator/>
-      </w:r>
-    </w:p>
-  </w:footnote>
-</w:footnotes>
-</file>
-
 <file path=word/header1.xml><?xml version="1.0" encoding="utf-8"?>
-<w:hdr xmlns:wpc="http://schemas.microsoft.com/office/word/2010/wordprocessingCanvas" xmlns:mc="http://schemas.openxmlformats.org/markup-compatibility/2006" xmlns:o="urn:schemas-microsoft-com:office:office" xmlns:r="http://schemas.openxmlformats.org/officeDocument/2006/relationships" xmlns:m="http://schemas.openxmlformats.org/officeDocument/2006/math" xmlns:v="urn:schemas-microsoft-com:vml" xmlns:wp14="http://schemas.microsoft.com/office/word/2010/wordprocessingDrawing" xmlns:wp="http://schemas.openxmlformats.org/drawingml/2006/wordprocessingDrawing" xmlns:w10="urn:schemas-microsoft-com:office:word" xmlns:w="http://schemas.openxmlformats.org/wordprocessingml/2006/main" xmlns:w14="http://schemas.microsoft.com/office/word/2010/wordml" xmlns:wpg="http://schemas.microsoft.com/office/word/2010/wordprocessingGroup" xmlns:wpi="http://schemas.microsoft.com/office/word/2010/wordprocessingInk" xmlns:wne="http://schemas.microsoft.com/office/word/2006/wordml" xmlns:wps="http://schemas.microsoft.com/office/word/2010/wordprocessingShape" mc:Ignorable="w14 wp14">
+<w:hdr xmlns:r="http://schemas.openxmlformats.org/officeDocument/2006/relationships" xmlns:wp="http://schemas.openxmlformats.org/drawingml/2006/wordprocessingDrawing" xmlns:w="http://schemas.openxmlformats.org/wordprocessingml/2006/main" xmlns:w10="urn:schemas-microsoft-com:office:word" xmlns:w14="http://schemas.microsoft.com/office/word/2010/wordml" xmlns:wps="http://schemas.microsoft.com/office/word/2010/wordprocessingShape" xmlns:wpg="http://schemas.microsoft.com/office/word/2010/wordprocessingGroup" xmlns:mc="http://schemas.openxmlformats.org/markup-compatibility/2006" xmlns:v="urn:schemas-microsoft-com:vml" xmlns:o="urn:schemas-microsoft-com:office:office" xmlns:m="http://schemas.openxmlformats.org/officeDocument/2006/math" mc:Ignorable="w14">
   <w:p>
     <w:pPr>
-      <w:pStyle w:val="HeaderFooter"/>
+      <w:pStyle w:val="Header &amp; Footer"/>
+      <w:bidi w:val="0"/>
     </w:pPr>
+    <w:r/>
   </w:p>
 </w:hdr>
 </file>
 
 <file path=word/numbering.xml><?xml version="1.0" encoding="utf-8"?>
-<w:numbering xmlns:wpc="http://schemas.microsoft.com/office/word/2010/wordprocessingCanvas" xmlns:mc="http://schemas.openxmlformats.org/markup-compatibility/2006" xmlns:o="urn:schemas-microsoft-com:office:office" xmlns:r="http://schemas.openxmlformats.org/officeDocument/2006/relationships" xmlns:m="http://schemas.openxmlformats.org/officeDocument/2006/math" xmlns:v="urn:schemas-microsoft-com:vml" xmlns:wp14="http://schemas.microsoft.com/office/word/2010/wordprocessingDrawing" xmlns:wp="http://schemas.openxmlformats.org/drawingml/2006/wordprocessingDrawing" xmlns:w10="urn:schemas-microsoft-com:office:word" xmlns:w="http://schemas.openxmlformats.org/wordprocessingml/2006/main" xmlns:w14="http://schemas.microsoft.com/office/word/2010/wordml" xmlns:wpg="http://schemas.microsoft.com/office/word/2010/wordprocessingGroup" xmlns:wpi="http://schemas.microsoft.com/office/word/2010/wordprocessingInk" xmlns:wne="http://schemas.microsoft.com/office/word/2006/wordml" xmlns:wps="http://schemas.microsoft.com/office/word/2010/wordprocessingShape" mc:Ignorable="w14 wp14">
+<w:numbering xmlns:w="http://schemas.openxmlformats.org/wordprocessingml/2006/main" xmlns:wp="http://schemas.openxmlformats.org/drawingml/2006/wordprocessingDrawing" xmlns:w14="http://schemas.microsoft.com/office/word/2010/wordml" xmlns:r="http://schemas.openxmlformats.org/officeDocument/2006/relationships" xmlns:v="urn:schemas-microsoft-com:vml" xmlns:o="urn:schemas-microsoft-com:office:office">
   <w:abstractNum w:abstractNumId="0">
-    <w:nsid w:val="02E42375"/>
     <w:multiLevelType w:val="hybridMultilevel"/>
-    <w:tmpl w:val="A36AA3E6"/>
-    <w:numStyleLink w:val="Bullets"/>
+    <w:numStyleLink w:val="Imported Style 1"/>
   </w:abstractNum>
   <w:abstractNum w:abstractNumId="1">
-    <w:nsid w:val="03D06F5B"/>
     <w:multiLevelType w:val="hybridMultilevel"/>
-    <w:tmpl w:val="31EC76C8"/>
-    <w:numStyleLink w:val="ImportedStyle1"/>
-  </w:abstractNum>
-  <w:abstractNum w:abstractNumId="2">
-    <w:nsid w:val="467B2E64"/>
-    <w:multiLevelType w:val="hybridMultilevel"/>
-    <w:tmpl w:val="BD9ED58A"/>
-    <w:lvl w:ilvl="0" w:tplc="0409000B">
+    <w:styleLink w:val="Imported Style 1"/>
+    <w:lvl w:ilvl="0">
       <w:start w:val="1"/>
       <w:numFmt w:val="bullet"/>
-      <w:lvlText w:val=""/>
-      <w:lvlJc w:val="left"/>
-      <w:pPr>
-        <w:ind w:left="3600" w:hanging="360"/>
-      </w:pPr>
-      <w:rPr>
-        <w:rFonts w:ascii="Wingdings" w:hAnsi="Wingdings" w:hint="default"/>
-      </w:rPr>
-    </w:lvl>
-    <w:lvl w:ilvl="1" w:tplc="04090003" w:tentative="1">
-      <w:start w:val="1"/>
-      <w:numFmt w:val="bullet"/>
-      <w:lvlText w:val="o"/>
-      <w:lvlJc w:val="left"/>
-      <w:pPr>
-        <w:ind w:left="4320" w:hanging="360"/>
-      </w:pPr>
-      <w:rPr>
-        <w:rFonts w:ascii="Courier New" w:hAnsi="Courier New" w:cs="Courier New" w:hint="default"/>
-      </w:rPr>
-    </w:lvl>
-    <w:lvl w:ilvl="2" w:tplc="04090005" w:tentative="1">
-      <w:start w:val="1"/>
-      <w:numFmt w:val="bullet"/>
-      <w:lvlText w:val=""/>
-      <w:lvlJc w:val="left"/>
-      <w:pPr>
-        <w:ind w:left="5040" w:hanging="360"/>
-      </w:pPr>
-      <w:rPr>
-        <w:rFonts w:ascii="Wingdings" w:hAnsi="Wingdings" w:hint="default"/>
-      </w:rPr>
-    </w:lvl>
-    <w:lvl w:ilvl="3" w:tplc="04090001" w:tentative="1">
-      <w:start w:val="1"/>
-      <w:numFmt w:val="bullet"/>
-      <w:lvlText w:val=""/>
-      <w:lvlJc w:val="left"/>
-      <w:pPr>
-        <w:ind w:left="5760" w:hanging="360"/>
-      </w:pPr>
-      <w:rPr>
-        <w:rFonts w:ascii="Symbol" w:hAnsi="Symbol" w:hint="default"/>
-      </w:rPr>
-    </w:lvl>
-    <w:lvl w:ilvl="4" w:tplc="04090003" w:tentative="1">
-      <w:start w:val="1"/>
-      <w:numFmt w:val="bullet"/>
-      <w:lvlText w:val="o"/>
-      <w:lvlJc w:val="left"/>
-      <w:pPr>
-        <w:ind w:left="6480" w:hanging="360"/>
-      </w:pPr>
-      <w:rPr>
-        <w:rFonts w:ascii="Courier New" w:hAnsi="Courier New" w:cs="Courier New" w:hint="default"/>
-      </w:rPr>
-    </w:lvl>
-    <w:lvl w:ilvl="5" w:tplc="04090005" w:tentative="1">
-      <w:start w:val="1"/>
-      <w:numFmt w:val="bullet"/>
-      <w:lvlText w:val=""/>
-      <w:lvlJc w:val="left"/>
-      <w:pPr>
-        <w:ind w:left="7200" w:hanging="360"/>
-      </w:pPr>
-      <w:rPr>
-        <w:rFonts w:ascii="Wingdings" w:hAnsi="Wingdings" w:hint="default"/>
-      </w:rPr>
-    </w:lvl>
-    <w:lvl w:ilvl="6" w:tplc="04090001" w:tentative="1">
-      <w:start w:val="1"/>
-      <w:numFmt w:val="bullet"/>
-      <w:lvlText w:val=""/>
-      <w:lvlJc w:val="left"/>
-      <w:pPr>
-        <w:ind w:left="7920" w:hanging="360"/>
-      </w:pPr>
-      <w:rPr>
-        <w:rFonts w:ascii="Symbol" w:hAnsi="Symbol" w:hint="default"/>
-      </w:rPr>
-    </w:lvl>
-    <w:lvl w:ilvl="7" w:tplc="04090003" w:tentative="1">
-      <w:start w:val="1"/>
-      <w:numFmt w:val="bullet"/>
-      <w:lvlText w:val="o"/>
-      <w:lvlJc w:val="left"/>
-      <w:pPr>
-        <w:ind w:left="8640" w:hanging="360"/>
-      </w:pPr>
-      <w:rPr>
-        <w:rFonts w:ascii="Courier New" w:hAnsi="Courier New" w:cs="Courier New" w:hint="default"/>
-      </w:rPr>
-    </w:lvl>
-    <w:lvl w:ilvl="8" w:tplc="04090005" w:tentative="1">
-      <w:start w:val="1"/>
-      <w:numFmt w:val="bullet"/>
-      <w:lvlText w:val=""/>
-      <w:lvlJc w:val="left"/>
-      <w:pPr>
-        <w:ind w:left="9360" w:hanging="360"/>
-      </w:pPr>
-      <w:rPr>
-        <w:rFonts w:ascii="Wingdings" w:hAnsi="Wingdings" w:hint="default"/>
-      </w:rPr>
-    </w:lvl>
-  </w:abstractNum>
-  <w:abstractNum w:abstractNumId="3">
-    <w:nsid w:val="50CB4E1B"/>
-    <w:multiLevelType w:val="hybridMultilevel"/>
-    <w:tmpl w:val="3294AB98"/>
-    <w:lvl w:ilvl="0" w:tplc="0409000B">
-      <w:start w:val="1"/>
-      <w:numFmt w:val="bullet"/>
-      <w:lvlText w:val=""/>
-      <w:lvlJc w:val="left"/>
-      <w:pPr>
-        <w:ind w:left="720" w:hanging="360"/>
-      </w:pPr>
-      <w:rPr>
-        <w:rFonts w:ascii="Wingdings" w:hAnsi="Wingdings" w:hint="default"/>
-      </w:rPr>
-    </w:lvl>
-    <w:lvl w:ilvl="1" w:tplc="04090003" w:tentative="1">
-      <w:start w:val="1"/>
-      <w:numFmt w:val="bullet"/>
-      <w:lvlText w:val="o"/>
-      <w:lvlJc w:val="left"/>
-      <w:pPr>
-        <w:ind w:left="1440" w:hanging="360"/>
-      </w:pPr>
-      <w:rPr>
-        <w:rFonts w:ascii="Courier New" w:hAnsi="Courier New" w:cs="Courier New" w:hint="default"/>
-      </w:rPr>
-    </w:lvl>
-    <w:lvl w:ilvl="2" w:tplc="04090005" w:tentative="1">
-      <w:start w:val="1"/>
-      <w:numFmt w:val="bullet"/>
-      <w:lvlText w:val=""/>
-      <w:lvlJc w:val="left"/>
-      <w:pPr>
-        <w:ind w:left="2160" w:hanging="360"/>
-      </w:pPr>
-      <w:rPr>
-        <w:rFonts w:ascii="Wingdings" w:hAnsi="Wingdings" w:hint="default"/>
-      </w:rPr>
-    </w:lvl>
-    <w:lvl w:ilvl="3" w:tplc="04090001" w:tentative="1">
-      <w:start w:val="1"/>
-      <w:numFmt w:val="bullet"/>
-      <w:lvlText w:val=""/>
-      <w:lvlJc w:val="left"/>
-      <w:pPr>
-        <w:ind w:left="2880" w:hanging="360"/>
-      </w:pPr>
-      <w:rPr>
-        <w:rFonts w:ascii="Symbol" w:hAnsi="Symbol" w:hint="default"/>
-      </w:rPr>
-    </w:lvl>
-    <w:lvl w:ilvl="4" w:tplc="04090003" w:tentative="1">
-      <w:start w:val="1"/>
-      <w:numFmt w:val="bullet"/>
-      <w:lvlText w:val="o"/>
-      <w:lvlJc w:val="left"/>
-      <w:pPr>
-        <w:ind w:left="3600" w:hanging="360"/>
-      </w:pPr>
-      <w:rPr>
-        <w:rFonts w:ascii="Courier New" w:hAnsi="Courier New" w:cs="Courier New" w:hint="default"/>
-      </w:rPr>
-    </w:lvl>
-    <w:lvl w:ilvl="5" w:tplc="04090005" w:tentative="1">
-      <w:start w:val="1"/>
-      <w:numFmt w:val="bullet"/>
-      <w:lvlText w:val=""/>
-      <w:lvlJc w:val="left"/>
-      <w:pPr>
-        <w:ind w:left="4320" w:hanging="360"/>
-      </w:pPr>
-      <w:rPr>
-        <w:rFonts w:ascii="Wingdings" w:hAnsi="Wingdings" w:hint="default"/>
-      </w:rPr>
-    </w:lvl>
-    <w:lvl w:ilvl="6" w:tplc="04090001" w:tentative="1">
-      <w:start w:val="1"/>
-      <w:numFmt w:val="bullet"/>
-      <w:lvlText w:val=""/>
-      <w:lvlJc w:val="left"/>
-      <w:pPr>
-        <w:ind w:left="5040" w:hanging="360"/>
-      </w:pPr>
-      <w:rPr>
-        <w:rFonts w:ascii="Symbol" w:hAnsi="Symbol" w:hint="default"/>
-      </w:rPr>
-    </w:lvl>
-    <w:lvl w:ilvl="7" w:tplc="04090003" w:tentative="1">
-      <w:start w:val="1"/>
-      <w:numFmt w:val="bullet"/>
-      <w:lvlText w:val="o"/>
-      <w:lvlJc w:val="left"/>
-      <w:pPr>
-        <w:ind w:left="5760" w:hanging="360"/>
-      </w:pPr>
-      <w:rPr>
-        <w:rFonts w:ascii="Courier New" w:hAnsi="Courier New" w:cs="Courier New" w:hint="default"/>
-      </w:rPr>
-    </w:lvl>
-    <w:lvl w:ilvl="8" w:tplc="04090005" w:tentative="1">
-      <w:start w:val="1"/>
-      <w:numFmt w:val="bullet"/>
-      <w:lvlText w:val=""/>
-      <w:lvlJc w:val="left"/>
-      <w:pPr>
-        <w:ind w:left="6480" w:hanging="360"/>
-      </w:pPr>
-      <w:rPr>
-        <w:rFonts w:ascii="Wingdings" w:hAnsi="Wingdings" w:hint="default"/>
-      </w:rPr>
-    </w:lvl>
-  </w:abstractNum>
-  <w:abstractNum w:abstractNumId="4">
-    <w:nsid w:val="5E553A03"/>
-    <w:multiLevelType w:val="hybridMultilevel"/>
-    <w:tmpl w:val="A36AA3E6"/>
-    <w:styleLink w:val="Bullets"/>
-    <w:lvl w:ilvl="0" w:tplc="52E8E0B4">
-      <w:start w:val="1"/>
-      <w:numFmt w:val="bullet"/>
-      <w:lvlText w:val="•"/>
-      <w:lvlJc w:val="left"/>
-      <w:pPr>
-        <w:ind w:left="189" w:hanging="189"/>
-      </w:pPr>
-      <w:rPr>
-        <w:rFonts w:hAnsi="Arial Unicode MS"/>
-        <w:caps w:val="0"/>
-        <w:smallCaps w:val="0"/>
-        <w:strike w:val="0"/>
-        <w:dstrike w:val="0"/>
-        <w:outline w:val="0"/>
-        <w:emboss w:val="0"/>
-        <w:imprint w:val="0"/>
-        <w:spacing w:val="0"/>
-        <w:w w:val="100"/>
-        <w:kern w:val="0"/>
-        <w:position w:val="0"/>
-        <w:highlight w:val="none"/>
-        <w:vertAlign w:val="baseline"/>
-      </w:rPr>
-    </w:lvl>
-    <w:lvl w:ilvl="1" w:tplc="F76C8370">
-      <w:start w:val="1"/>
-      <w:numFmt w:val="bullet"/>
-      <w:lvlText w:val="•"/>
-      <w:lvlJc w:val="left"/>
-      <w:pPr>
-        <w:ind w:left="789" w:hanging="189"/>
-      </w:pPr>
-      <w:rPr>
-        <w:rFonts w:hAnsi="Arial Unicode MS"/>
-        <w:caps w:val="0"/>
-        <w:smallCaps w:val="0"/>
-        <w:strike w:val="0"/>
-        <w:dstrike w:val="0"/>
-        <w:outline w:val="0"/>
-        <w:emboss w:val="0"/>
-        <w:imprint w:val="0"/>
-        <w:spacing w:val="0"/>
-        <w:w w:val="100"/>
-        <w:kern w:val="0"/>
-        <w:position w:val="0"/>
-        <w:highlight w:val="none"/>
-        <w:vertAlign w:val="baseline"/>
-      </w:rPr>
-    </w:lvl>
-    <w:lvl w:ilvl="2" w:tplc="D67028D2">
-      <w:start w:val="1"/>
-      <w:numFmt w:val="bullet"/>
-      <w:lvlText w:val="•"/>
-      <w:lvlJc w:val="left"/>
-      <w:pPr>
-        <w:ind w:left="1389" w:hanging="189"/>
-      </w:pPr>
-      <w:rPr>
-        <w:rFonts w:hAnsi="Arial Unicode MS"/>
-        <w:caps w:val="0"/>
-        <w:smallCaps w:val="0"/>
-        <w:strike w:val="0"/>
-        <w:dstrike w:val="0"/>
-        <w:outline w:val="0"/>
-        <w:emboss w:val="0"/>
-        <w:imprint w:val="0"/>
-        <w:spacing w:val="0"/>
-        <w:w w:val="100"/>
-        <w:kern w:val="0"/>
-        <w:position w:val="0"/>
-        <w:highlight w:val="none"/>
-        <w:vertAlign w:val="baseline"/>
-      </w:rPr>
-    </w:lvl>
-    <w:lvl w:ilvl="3" w:tplc="62388FAC">
-      <w:start w:val="1"/>
-      <w:numFmt w:val="bullet"/>
-      <w:lvlText w:val="•"/>
-      <w:lvlJc w:val="left"/>
-      <w:pPr>
-        <w:ind w:left="1989" w:hanging="189"/>
-      </w:pPr>
-      <w:rPr>
-        <w:rFonts w:hAnsi="Arial Unicode MS"/>
-        <w:caps w:val="0"/>
-        <w:smallCaps w:val="0"/>
-        <w:strike w:val="0"/>
-        <w:dstrike w:val="0"/>
-        <w:outline w:val="0"/>
-        <w:emboss w:val="0"/>
-        <w:imprint w:val="0"/>
-        <w:spacing w:val="0"/>
-        <w:w w:val="100"/>
-        <w:kern w:val="0"/>
-        <w:position w:val="0"/>
-        <w:highlight w:val="none"/>
-        <w:vertAlign w:val="baseline"/>
-      </w:rPr>
-    </w:lvl>
-    <w:lvl w:ilvl="4" w:tplc="4DB48280">
-      <w:start w:val="1"/>
-      <w:numFmt w:val="bullet"/>
-      <w:lvlText w:val="•"/>
-      <w:lvlJc w:val="left"/>
-      <w:pPr>
-        <w:ind w:left="2589" w:hanging="189"/>
-      </w:pPr>
-      <w:rPr>
-        <w:rFonts w:hAnsi="Arial Unicode MS"/>
-        <w:caps w:val="0"/>
-        <w:smallCaps w:val="0"/>
-        <w:strike w:val="0"/>
-        <w:dstrike w:val="0"/>
-        <w:outline w:val="0"/>
-        <w:emboss w:val="0"/>
-        <w:imprint w:val="0"/>
-        <w:spacing w:val="0"/>
-        <w:w w:val="100"/>
-        <w:kern w:val="0"/>
-        <w:position w:val="0"/>
-        <w:highlight w:val="none"/>
-        <w:vertAlign w:val="baseline"/>
-      </w:rPr>
-    </w:lvl>
-    <w:lvl w:ilvl="5" w:tplc="D9DC4CE0">
-      <w:start w:val="1"/>
-      <w:numFmt w:val="bullet"/>
-      <w:lvlText w:val="•"/>
-      <w:lvlJc w:val="left"/>
-      <w:pPr>
-        <w:ind w:left="3189" w:hanging="189"/>
-      </w:pPr>
-      <w:rPr>
-        <w:rFonts w:hAnsi="Arial Unicode MS"/>
-        <w:caps w:val="0"/>
-        <w:smallCaps w:val="0"/>
-        <w:strike w:val="0"/>
-        <w:dstrike w:val="0"/>
-        <w:outline w:val="0"/>
-        <w:emboss w:val="0"/>
-        <w:imprint w:val="0"/>
-        <w:spacing w:val="0"/>
-        <w:w w:val="100"/>
-        <w:kern w:val="0"/>
-        <w:position w:val="0"/>
-        <w:highlight w:val="none"/>
-        <w:vertAlign w:val="baseline"/>
-      </w:rPr>
-    </w:lvl>
-    <w:lvl w:ilvl="6" w:tplc="C570EBEA">
-      <w:start w:val="1"/>
-      <w:numFmt w:val="bullet"/>
-      <w:lvlText w:val="•"/>
-      <w:lvlJc w:val="left"/>
-      <w:pPr>
-        <w:ind w:left="3789" w:hanging="189"/>
-      </w:pPr>
-      <w:rPr>
-        <w:rFonts w:hAnsi="Arial Unicode MS"/>
-        <w:caps w:val="0"/>
-        <w:smallCaps w:val="0"/>
-        <w:strike w:val="0"/>
-        <w:dstrike w:val="0"/>
-        <w:outline w:val="0"/>
-        <w:emboss w:val="0"/>
-        <w:imprint w:val="0"/>
-        <w:spacing w:val="0"/>
-        <w:w w:val="100"/>
-        <w:kern w:val="0"/>
-        <w:position w:val="0"/>
-        <w:highlight w:val="none"/>
-        <w:vertAlign w:val="baseline"/>
-      </w:rPr>
-    </w:lvl>
-    <w:lvl w:ilvl="7" w:tplc="2F0E9974">
-      <w:start w:val="1"/>
-      <w:numFmt w:val="bullet"/>
-      <w:lvlText w:val="•"/>
-      <w:lvlJc w:val="left"/>
-      <w:pPr>
-        <w:ind w:left="4389" w:hanging="189"/>
-      </w:pPr>
-      <w:rPr>
-        <w:rFonts w:hAnsi="Arial Unicode MS"/>
-        <w:caps w:val="0"/>
-        <w:smallCaps w:val="0"/>
-        <w:strike w:val="0"/>
-        <w:dstrike w:val="0"/>
-        <w:outline w:val="0"/>
-        <w:emboss w:val="0"/>
-        <w:imprint w:val="0"/>
-        <w:spacing w:val="0"/>
-        <w:w w:val="100"/>
-        <w:kern w:val="0"/>
-        <w:position w:val="0"/>
-        <w:highlight w:val="none"/>
-        <w:vertAlign w:val="baseline"/>
-      </w:rPr>
-    </w:lvl>
-    <w:lvl w:ilvl="8" w:tplc="5EF41738">
-      <w:start w:val="1"/>
-      <w:numFmt w:val="bullet"/>
-      <w:lvlText w:val="•"/>
-      <w:lvlJc w:val="left"/>
-      <w:pPr>
-        <w:ind w:left="4989" w:hanging="189"/>
-      </w:pPr>
-      <w:rPr>
-        <w:rFonts w:hAnsi="Arial Unicode MS"/>
-        <w:caps w:val="0"/>
-        <w:smallCaps w:val="0"/>
-        <w:strike w:val="0"/>
-        <w:dstrike w:val="0"/>
-        <w:outline w:val="0"/>
-        <w:emboss w:val="0"/>
-        <w:imprint w:val="0"/>
-        <w:spacing w:val="0"/>
-        <w:w w:val="100"/>
-        <w:kern w:val="0"/>
-        <w:position w:val="0"/>
-        <w:highlight w:val="none"/>
-        <w:vertAlign w:val="baseline"/>
-      </w:rPr>
-    </w:lvl>
-  </w:abstractNum>
-  <w:abstractNum w:abstractNumId="5">
-    <w:nsid w:val="5E953D80"/>
-    <w:multiLevelType w:val="hybridMultilevel"/>
-    <w:tmpl w:val="31EC76C8"/>
-    <w:styleLink w:val="ImportedStyle1"/>
-    <w:lvl w:ilvl="0" w:tplc="3F2C0052">
-      <w:start w:val="1"/>
-      <w:numFmt w:val="bullet"/>
+      <w:suff w:val="tab"/>
       <w:lvlText w:val="➢"/>
       <w:lvlJc w:val="left"/>
       <w:pPr>
         <w:ind w:left="720" w:hanging="360"/>
       </w:pPr>
       <w:rPr>
-        <w:rFonts w:ascii="Arial Unicode MS" w:eastAsia="Arial Unicode MS" w:hAnsi="Arial Unicode MS" w:cs="Arial Unicode MS"/>
+        <w:rFonts w:ascii="Arial Unicode MS" w:cs="Arial Unicode MS" w:hAnsi="Arial Unicode MS" w:eastAsia="Arial Unicode MS"/>
         <w:b w:val="0"/>
         <w:bCs w:val="0"/>
         <w:i w:val="0"/>
@@ -1607,16 +2025,17 @@
         <w:vertAlign w:val="baseline"/>
       </w:rPr>
     </w:lvl>
-    <w:lvl w:ilvl="1" w:tplc="CB4498B2">
+    <w:lvl w:ilvl="1">
       <w:start w:val="1"/>
       <w:numFmt w:val="bullet"/>
-      <w:lvlText w:val="o"/>
+      <w:suff w:val="tab"/>
+      <w:lvlText w:val="□"/>
       <w:lvlJc w:val="left"/>
       <w:pPr>
         <w:ind w:left="1440" w:hanging="360"/>
       </w:pPr>
       <w:rPr>
-        <w:rFonts w:ascii="Wingdings" w:eastAsia="Wingdings" w:hAnsi="Wingdings" w:cs="Wingdings"/>
+        <w:rFonts w:ascii="Arial Unicode MS" w:cs="Arial Unicode MS" w:hAnsi="Arial Unicode MS" w:eastAsia="Arial Unicode MS"/>
         <w:b w:val="0"/>
         <w:bCs w:val="0"/>
         <w:i w:val="0"/>
@@ -1636,16 +2055,17 @@
         <w:vertAlign w:val="baseline"/>
       </w:rPr>
     </w:lvl>
-    <w:lvl w:ilvl="2" w:tplc="84484F08">
+    <w:lvl w:ilvl="2">
       <w:start w:val="1"/>
       <w:numFmt w:val="bullet"/>
+      <w:suff w:val="tab"/>
       <w:lvlText w:val="▪"/>
       <w:lvlJc w:val="left"/>
       <w:pPr>
         <w:ind w:left="2160" w:hanging="360"/>
       </w:pPr>
       <w:rPr>
-        <w:rFonts w:ascii="Arial Unicode MS" w:eastAsia="Arial Unicode MS" w:hAnsi="Arial Unicode MS" w:cs="Arial Unicode MS"/>
+        <w:rFonts w:ascii="Arial Unicode MS" w:cs="Arial Unicode MS" w:hAnsi="Arial Unicode MS" w:eastAsia="Arial Unicode MS"/>
         <w:b w:val="0"/>
         <w:bCs w:val="0"/>
         <w:i w:val="0"/>
@@ -1665,16 +2085,17 @@
         <w:vertAlign w:val="baseline"/>
       </w:rPr>
     </w:lvl>
-    <w:lvl w:ilvl="3" w:tplc="57B2CEBC">
+    <w:lvl w:ilvl="3">
       <w:start w:val="1"/>
       <w:numFmt w:val="bullet"/>
+      <w:suff w:val="tab"/>
       <w:lvlText w:val="•"/>
       <w:lvlJc w:val="left"/>
       <w:pPr>
         <w:ind w:left="2880" w:hanging="360"/>
       </w:pPr>
       <w:rPr>
-        <w:rFonts w:ascii="Arial Unicode MS" w:eastAsia="Arial Unicode MS" w:hAnsi="Arial Unicode MS" w:cs="Arial Unicode MS"/>
+        <w:rFonts w:ascii="Arial Unicode MS" w:cs="Arial Unicode MS" w:hAnsi="Arial Unicode MS" w:eastAsia="Arial Unicode MS"/>
         <w:b w:val="0"/>
         <w:bCs w:val="0"/>
         <w:i w:val="0"/>
@@ -1694,16 +2115,17 @@
         <w:vertAlign w:val="baseline"/>
       </w:rPr>
     </w:lvl>
-    <w:lvl w:ilvl="4" w:tplc="A6A6A12E">
+    <w:lvl w:ilvl="4">
       <w:start w:val="1"/>
       <w:numFmt w:val="bullet"/>
-      <w:lvlText w:val="o"/>
+      <w:suff w:val="tab"/>
+      <w:lvlText w:val="□"/>
       <w:lvlJc w:val="left"/>
       <w:pPr>
         <w:ind w:left="3600" w:hanging="360"/>
       </w:pPr>
       <w:rPr>
-        <w:rFonts w:ascii="Wingdings" w:eastAsia="Wingdings" w:hAnsi="Wingdings" w:cs="Wingdings"/>
+        <w:rFonts w:ascii="Arial Unicode MS" w:cs="Arial Unicode MS" w:hAnsi="Arial Unicode MS" w:eastAsia="Arial Unicode MS"/>
         <w:b w:val="0"/>
         <w:bCs w:val="0"/>
         <w:i w:val="0"/>
@@ -1723,16 +2145,17 @@
         <w:vertAlign w:val="baseline"/>
       </w:rPr>
     </w:lvl>
-    <w:lvl w:ilvl="5" w:tplc="E482D1A6">
+    <w:lvl w:ilvl="5">
       <w:start w:val="1"/>
       <w:numFmt w:val="bullet"/>
+      <w:suff w:val="tab"/>
       <w:lvlText w:val="▪"/>
       <w:lvlJc w:val="left"/>
       <w:pPr>
         <w:ind w:left="4320" w:hanging="360"/>
       </w:pPr>
       <w:rPr>
-        <w:rFonts w:ascii="Arial Unicode MS" w:eastAsia="Arial Unicode MS" w:hAnsi="Arial Unicode MS" w:cs="Arial Unicode MS"/>
+        <w:rFonts w:ascii="Arial Unicode MS" w:cs="Arial Unicode MS" w:hAnsi="Arial Unicode MS" w:eastAsia="Arial Unicode MS"/>
         <w:b w:val="0"/>
         <w:bCs w:val="0"/>
         <w:i w:val="0"/>
@@ -1752,16 +2175,17 @@
         <w:vertAlign w:val="baseline"/>
       </w:rPr>
     </w:lvl>
-    <w:lvl w:ilvl="6" w:tplc="7A4E8A20">
+    <w:lvl w:ilvl="6">
       <w:start w:val="1"/>
       <w:numFmt w:val="bullet"/>
+      <w:suff w:val="tab"/>
       <w:lvlText w:val="•"/>
       <w:lvlJc w:val="left"/>
       <w:pPr>
         <w:ind w:left="5040" w:hanging="360"/>
       </w:pPr>
       <w:rPr>
-        <w:rFonts w:ascii="Arial Unicode MS" w:eastAsia="Arial Unicode MS" w:hAnsi="Arial Unicode MS" w:cs="Arial Unicode MS"/>
+        <w:rFonts w:ascii="Arial Unicode MS" w:cs="Arial Unicode MS" w:hAnsi="Arial Unicode MS" w:eastAsia="Arial Unicode MS"/>
         <w:b w:val="0"/>
         <w:bCs w:val="0"/>
         <w:i w:val="0"/>
@@ -1781,16 +2205,17 @@
         <w:vertAlign w:val="baseline"/>
       </w:rPr>
     </w:lvl>
-    <w:lvl w:ilvl="7" w:tplc="8B7A6894">
+    <w:lvl w:ilvl="7">
       <w:start w:val="1"/>
       <w:numFmt w:val="bullet"/>
-      <w:lvlText w:val="o"/>
+      <w:suff w:val="tab"/>
+      <w:lvlText w:val="□"/>
       <w:lvlJc w:val="left"/>
       <w:pPr>
         <w:ind w:left="5760" w:hanging="360"/>
       </w:pPr>
       <w:rPr>
-        <w:rFonts w:ascii="Wingdings" w:eastAsia="Wingdings" w:hAnsi="Wingdings" w:cs="Wingdings"/>
+        <w:rFonts w:ascii="Arial Unicode MS" w:cs="Arial Unicode MS" w:hAnsi="Arial Unicode MS" w:eastAsia="Arial Unicode MS"/>
         <w:b w:val="0"/>
         <w:bCs w:val="0"/>
         <w:i w:val="0"/>
@@ -1810,16 +2235,573 @@
         <w:vertAlign w:val="baseline"/>
       </w:rPr>
     </w:lvl>
-    <w:lvl w:ilvl="8" w:tplc="8A92679A">
+    <w:lvl w:ilvl="8">
       <w:start w:val="1"/>
       <w:numFmt w:val="bullet"/>
+      <w:suff w:val="tab"/>
       <w:lvlText w:val="▪"/>
       <w:lvlJc w:val="left"/>
       <w:pPr>
         <w:ind w:left="6480" w:hanging="360"/>
       </w:pPr>
       <w:rPr>
-        <w:rFonts w:ascii="Arial Unicode MS" w:eastAsia="Arial Unicode MS" w:hAnsi="Arial Unicode MS" w:cs="Arial Unicode MS"/>
+        <w:rFonts w:ascii="Arial Unicode MS" w:cs="Arial Unicode MS" w:hAnsi="Arial Unicode MS" w:eastAsia="Arial Unicode MS"/>
+        <w:b w:val="0"/>
+        <w:bCs w:val="0"/>
+        <w:i w:val="0"/>
+        <w:iCs w:val="0"/>
+        <w:caps w:val="0"/>
+        <w:smallCaps w:val="0"/>
+        <w:strike w:val="0"/>
+        <w:dstrike w:val="0"/>
+        <w:outline w:val="0"/>
+        <w:emboss w:val="0"/>
+        <w:imprint w:val="0"/>
+        <w:spacing w:val="0"/>
+        <w:w w:val="100"/>
+        <w:kern w:val="0"/>
+        <w:position w:val="0"/>
+        <w:highlight w:val="none"/>
+        <w:vertAlign w:val="baseline"/>
+      </w:rPr>
+    </w:lvl>
+  </w:abstractNum>
+  <w:abstractNum w:abstractNumId="2">
+    <w:multiLevelType w:val="hybridMultilevel"/>
+    <w:numStyleLink w:val="Bullets"/>
+  </w:abstractNum>
+  <w:abstractNum w:abstractNumId="3">
+    <w:multiLevelType w:val="hybridMultilevel"/>
+    <w:styleLink w:val="Bullets"/>
+    <w:lvl w:ilvl="0">
+      <w:start w:val="1"/>
+      <w:numFmt w:val="bullet"/>
+      <w:suff w:val="tab"/>
+      <w:lvlText w:val="•"/>
+      <w:lvlJc w:val="left"/>
+      <w:pPr>
+        <w:ind w:left="189" w:hanging="189"/>
+      </w:pPr>
+      <w:rPr>
+        <w:rFonts w:ascii="Times New Roman" w:cs="Times New Roman" w:hAnsi="Times New Roman" w:eastAsia="Times New Roman"/>
+        <w:b w:val="0"/>
+        <w:bCs w:val="0"/>
+        <w:i w:val="0"/>
+        <w:iCs w:val="0"/>
+        <w:caps w:val="0"/>
+        <w:smallCaps w:val="0"/>
+        <w:strike w:val="0"/>
+        <w:dstrike w:val="0"/>
+        <w:outline w:val="0"/>
+        <w:emboss w:val="0"/>
+        <w:imprint w:val="0"/>
+        <w:spacing w:val="0"/>
+        <w:w w:val="100"/>
+        <w:kern w:val="0"/>
+        <w:position w:val="0"/>
+        <w:highlight w:val="none"/>
+        <w:vertAlign w:val="baseline"/>
+      </w:rPr>
+    </w:lvl>
+    <w:lvl w:ilvl="1">
+      <w:start w:val="1"/>
+      <w:numFmt w:val="bullet"/>
+      <w:suff w:val="tab"/>
+      <w:lvlText w:val="•"/>
+      <w:lvlJc w:val="left"/>
+      <w:pPr>
+        <w:ind w:left="789" w:hanging="189"/>
+      </w:pPr>
+      <w:rPr>
+        <w:rFonts w:ascii="Times New Roman" w:cs="Times New Roman" w:hAnsi="Times New Roman" w:eastAsia="Times New Roman"/>
+        <w:b w:val="0"/>
+        <w:bCs w:val="0"/>
+        <w:i w:val="0"/>
+        <w:iCs w:val="0"/>
+        <w:caps w:val="0"/>
+        <w:smallCaps w:val="0"/>
+        <w:strike w:val="0"/>
+        <w:dstrike w:val="0"/>
+        <w:outline w:val="0"/>
+        <w:emboss w:val="0"/>
+        <w:imprint w:val="0"/>
+        <w:spacing w:val="0"/>
+        <w:w w:val="100"/>
+        <w:kern w:val="0"/>
+        <w:position w:val="0"/>
+        <w:highlight w:val="none"/>
+        <w:vertAlign w:val="baseline"/>
+      </w:rPr>
+    </w:lvl>
+    <w:lvl w:ilvl="2">
+      <w:start w:val="1"/>
+      <w:numFmt w:val="bullet"/>
+      <w:suff w:val="tab"/>
+      <w:lvlText w:val="•"/>
+      <w:lvlJc w:val="left"/>
+      <w:pPr>
+        <w:ind w:left="1389" w:hanging="189"/>
+      </w:pPr>
+      <w:rPr>
+        <w:rFonts w:ascii="Times New Roman" w:cs="Times New Roman" w:hAnsi="Times New Roman" w:eastAsia="Times New Roman"/>
+        <w:b w:val="0"/>
+        <w:bCs w:val="0"/>
+        <w:i w:val="0"/>
+        <w:iCs w:val="0"/>
+        <w:caps w:val="0"/>
+        <w:smallCaps w:val="0"/>
+        <w:strike w:val="0"/>
+        <w:dstrike w:val="0"/>
+        <w:outline w:val="0"/>
+        <w:emboss w:val="0"/>
+        <w:imprint w:val="0"/>
+        <w:spacing w:val="0"/>
+        <w:w w:val="100"/>
+        <w:kern w:val="0"/>
+        <w:position w:val="0"/>
+        <w:highlight w:val="none"/>
+        <w:vertAlign w:val="baseline"/>
+      </w:rPr>
+    </w:lvl>
+    <w:lvl w:ilvl="3">
+      <w:start w:val="1"/>
+      <w:numFmt w:val="bullet"/>
+      <w:suff w:val="tab"/>
+      <w:lvlText w:val="•"/>
+      <w:lvlJc w:val="left"/>
+      <w:pPr>
+        <w:ind w:left="1989" w:hanging="189"/>
+      </w:pPr>
+      <w:rPr>
+        <w:rFonts w:ascii="Times New Roman" w:cs="Times New Roman" w:hAnsi="Times New Roman" w:eastAsia="Times New Roman"/>
+        <w:b w:val="0"/>
+        <w:bCs w:val="0"/>
+        <w:i w:val="0"/>
+        <w:iCs w:val="0"/>
+        <w:caps w:val="0"/>
+        <w:smallCaps w:val="0"/>
+        <w:strike w:val="0"/>
+        <w:dstrike w:val="0"/>
+        <w:outline w:val="0"/>
+        <w:emboss w:val="0"/>
+        <w:imprint w:val="0"/>
+        <w:spacing w:val="0"/>
+        <w:w w:val="100"/>
+        <w:kern w:val="0"/>
+        <w:position w:val="0"/>
+        <w:highlight w:val="none"/>
+        <w:vertAlign w:val="baseline"/>
+      </w:rPr>
+    </w:lvl>
+    <w:lvl w:ilvl="4">
+      <w:start w:val="1"/>
+      <w:numFmt w:val="bullet"/>
+      <w:suff w:val="tab"/>
+      <w:lvlText w:val="•"/>
+      <w:lvlJc w:val="left"/>
+      <w:pPr>
+        <w:ind w:left="2589" w:hanging="189"/>
+      </w:pPr>
+      <w:rPr>
+        <w:rFonts w:ascii="Times New Roman" w:cs="Times New Roman" w:hAnsi="Times New Roman" w:eastAsia="Times New Roman"/>
+        <w:b w:val="0"/>
+        <w:bCs w:val="0"/>
+        <w:i w:val="0"/>
+        <w:iCs w:val="0"/>
+        <w:caps w:val="0"/>
+        <w:smallCaps w:val="0"/>
+        <w:strike w:val="0"/>
+        <w:dstrike w:val="0"/>
+        <w:outline w:val="0"/>
+        <w:emboss w:val="0"/>
+        <w:imprint w:val="0"/>
+        <w:spacing w:val="0"/>
+        <w:w w:val="100"/>
+        <w:kern w:val="0"/>
+        <w:position w:val="0"/>
+        <w:highlight w:val="none"/>
+        <w:vertAlign w:val="baseline"/>
+      </w:rPr>
+    </w:lvl>
+    <w:lvl w:ilvl="5">
+      <w:start w:val="1"/>
+      <w:numFmt w:val="bullet"/>
+      <w:suff w:val="tab"/>
+      <w:lvlText w:val="•"/>
+      <w:lvlJc w:val="left"/>
+      <w:pPr>
+        <w:ind w:left="3189" w:hanging="189"/>
+      </w:pPr>
+      <w:rPr>
+        <w:rFonts w:ascii="Times New Roman" w:cs="Times New Roman" w:hAnsi="Times New Roman" w:eastAsia="Times New Roman"/>
+        <w:b w:val="0"/>
+        <w:bCs w:val="0"/>
+        <w:i w:val="0"/>
+        <w:iCs w:val="0"/>
+        <w:caps w:val="0"/>
+        <w:smallCaps w:val="0"/>
+        <w:strike w:val="0"/>
+        <w:dstrike w:val="0"/>
+        <w:outline w:val="0"/>
+        <w:emboss w:val="0"/>
+        <w:imprint w:val="0"/>
+        <w:spacing w:val="0"/>
+        <w:w w:val="100"/>
+        <w:kern w:val="0"/>
+        <w:position w:val="0"/>
+        <w:highlight w:val="none"/>
+        <w:vertAlign w:val="baseline"/>
+      </w:rPr>
+    </w:lvl>
+    <w:lvl w:ilvl="6">
+      <w:start w:val="1"/>
+      <w:numFmt w:val="bullet"/>
+      <w:suff w:val="tab"/>
+      <w:lvlText w:val="•"/>
+      <w:lvlJc w:val="left"/>
+      <w:pPr>
+        <w:ind w:left="3789" w:hanging="189"/>
+      </w:pPr>
+      <w:rPr>
+        <w:rFonts w:ascii="Times New Roman" w:cs="Times New Roman" w:hAnsi="Times New Roman" w:eastAsia="Times New Roman"/>
+        <w:b w:val="0"/>
+        <w:bCs w:val="0"/>
+        <w:i w:val="0"/>
+        <w:iCs w:val="0"/>
+        <w:caps w:val="0"/>
+        <w:smallCaps w:val="0"/>
+        <w:strike w:val="0"/>
+        <w:dstrike w:val="0"/>
+        <w:outline w:val="0"/>
+        <w:emboss w:val="0"/>
+        <w:imprint w:val="0"/>
+        <w:spacing w:val="0"/>
+        <w:w w:val="100"/>
+        <w:kern w:val="0"/>
+        <w:position w:val="0"/>
+        <w:highlight w:val="none"/>
+        <w:vertAlign w:val="baseline"/>
+      </w:rPr>
+    </w:lvl>
+    <w:lvl w:ilvl="7">
+      <w:start w:val="1"/>
+      <w:numFmt w:val="bullet"/>
+      <w:suff w:val="tab"/>
+      <w:lvlText w:val="•"/>
+      <w:lvlJc w:val="left"/>
+      <w:pPr>
+        <w:ind w:left="4389" w:hanging="189"/>
+      </w:pPr>
+      <w:rPr>
+        <w:rFonts w:ascii="Times New Roman" w:cs="Times New Roman" w:hAnsi="Times New Roman" w:eastAsia="Times New Roman"/>
+        <w:b w:val="0"/>
+        <w:bCs w:val="0"/>
+        <w:i w:val="0"/>
+        <w:iCs w:val="0"/>
+        <w:caps w:val="0"/>
+        <w:smallCaps w:val="0"/>
+        <w:strike w:val="0"/>
+        <w:dstrike w:val="0"/>
+        <w:outline w:val="0"/>
+        <w:emboss w:val="0"/>
+        <w:imprint w:val="0"/>
+        <w:spacing w:val="0"/>
+        <w:w w:val="100"/>
+        <w:kern w:val="0"/>
+        <w:position w:val="0"/>
+        <w:highlight w:val="none"/>
+        <w:vertAlign w:val="baseline"/>
+      </w:rPr>
+    </w:lvl>
+    <w:lvl w:ilvl="8">
+      <w:start w:val="1"/>
+      <w:numFmt w:val="bullet"/>
+      <w:suff w:val="tab"/>
+      <w:lvlText w:val="•"/>
+      <w:lvlJc w:val="left"/>
+      <w:pPr>
+        <w:ind w:left="4989" w:hanging="189"/>
+      </w:pPr>
+      <w:rPr>
+        <w:rFonts w:ascii="Times New Roman" w:cs="Times New Roman" w:hAnsi="Times New Roman" w:eastAsia="Times New Roman"/>
+        <w:b w:val="0"/>
+        <w:bCs w:val="0"/>
+        <w:i w:val="0"/>
+        <w:iCs w:val="0"/>
+        <w:caps w:val="0"/>
+        <w:smallCaps w:val="0"/>
+        <w:strike w:val="0"/>
+        <w:dstrike w:val="0"/>
+        <w:outline w:val="0"/>
+        <w:emboss w:val="0"/>
+        <w:imprint w:val="0"/>
+        <w:spacing w:val="0"/>
+        <w:w w:val="100"/>
+        <w:kern w:val="0"/>
+        <w:position w:val="0"/>
+        <w:highlight w:val="none"/>
+        <w:vertAlign w:val="baseline"/>
+      </w:rPr>
+    </w:lvl>
+  </w:abstractNum>
+  <w:abstractNum w:abstractNumId="4">
+    <w:multiLevelType w:val="hybridMultilevel"/>
+    <w:numStyleLink w:val="Imported Style 1.0"/>
+  </w:abstractNum>
+  <w:abstractNum w:abstractNumId="5">
+    <w:multiLevelType w:val="hybridMultilevel"/>
+    <w:styleLink w:val="Imported Style 1.0"/>
+    <w:lvl w:ilvl="0">
+      <w:start w:val="1"/>
+      <w:numFmt w:val="bullet"/>
+      <w:suff w:val="tab"/>
+      <w:lvlText w:val="➢"/>
+      <w:lvlJc w:val="left"/>
+      <w:pPr>
+        <w:ind w:left="720" w:hanging="360"/>
+      </w:pPr>
+      <w:rPr>
+        <w:rFonts w:ascii="Arial Unicode MS" w:cs="Arial Unicode MS" w:hAnsi="Arial Unicode MS" w:eastAsia="Arial Unicode MS"/>
+        <w:b w:val="0"/>
+        <w:bCs w:val="0"/>
+        <w:i w:val="0"/>
+        <w:iCs w:val="0"/>
+        <w:caps w:val="0"/>
+        <w:smallCaps w:val="0"/>
+        <w:strike w:val="0"/>
+        <w:dstrike w:val="0"/>
+        <w:outline w:val="0"/>
+        <w:emboss w:val="0"/>
+        <w:imprint w:val="0"/>
+        <w:spacing w:val="0"/>
+        <w:w w:val="100"/>
+        <w:kern w:val="0"/>
+        <w:position w:val="0"/>
+        <w:highlight w:val="none"/>
+        <w:vertAlign w:val="baseline"/>
+      </w:rPr>
+    </w:lvl>
+    <w:lvl w:ilvl="1">
+      <w:start w:val="1"/>
+      <w:numFmt w:val="bullet"/>
+      <w:suff w:val="tab"/>
+      <w:lvlText w:val="o"/>
+      <w:lvlJc w:val="left"/>
+      <w:pPr>
+        <w:ind w:left="1440" w:hanging="360"/>
+      </w:pPr>
+      <w:rPr>
+        <w:rFonts w:ascii="Wingdings" w:cs="Wingdings" w:hAnsi="Wingdings" w:eastAsia="Wingdings"/>
+        <w:b w:val="0"/>
+        <w:bCs w:val="0"/>
+        <w:i w:val="0"/>
+        <w:iCs w:val="0"/>
+        <w:caps w:val="0"/>
+        <w:smallCaps w:val="0"/>
+        <w:strike w:val="0"/>
+        <w:dstrike w:val="0"/>
+        <w:outline w:val="0"/>
+        <w:emboss w:val="0"/>
+        <w:imprint w:val="0"/>
+        <w:spacing w:val="0"/>
+        <w:w w:val="100"/>
+        <w:kern w:val="0"/>
+        <w:position w:val="0"/>
+        <w:highlight w:val="none"/>
+        <w:vertAlign w:val="baseline"/>
+      </w:rPr>
+    </w:lvl>
+    <w:lvl w:ilvl="2">
+      <w:start w:val="1"/>
+      <w:numFmt w:val="bullet"/>
+      <w:suff w:val="tab"/>
+      <w:lvlText w:val="▪"/>
+      <w:lvlJc w:val="left"/>
+      <w:pPr>
+        <w:ind w:left="2160" w:hanging="360"/>
+      </w:pPr>
+      <w:rPr>
+        <w:rFonts w:ascii="Arial Unicode MS" w:cs="Arial Unicode MS" w:hAnsi="Arial Unicode MS" w:eastAsia="Arial Unicode MS"/>
+        <w:b w:val="0"/>
+        <w:bCs w:val="0"/>
+        <w:i w:val="0"/>
+        <w:iCs w:val="0"/>
+        <w:caps w:val="0"/>
+        <w:smallCaps w:val="0"/>
+        <w:strike w:val="0"/>
+        <w:dstrike w:val="0"/>
+        <w:outline w:val="0"/>
+        <w:emboss w:val="0"/>
+        <w:imprint w:val="0"/>
+        <w:spacing w:val="0"/>
+        <w:w w:val="100"/>
+        <w:kern w:val="0"/>
+        <w:position w:val="0"/>
+        <w:highlight w:val="none"/>
+        <w:vertAlign w:val="baseline"/>
+      </w:rPr>
+    </w:lvl>
+    <w:lvl w:ilvl="3">
+      <w:start w:val="1"/>
+      <w:numFmt w:val="bullet"/>
+      <w:suff w:val="tab"/>
+      <w:lvlText w:val="•"/>
+      <w:lvlJc w:val="left"/>
+      <w:pPr>
+        <w:ind w:left="2880" w:hanging="360"/>
+      </w:pPr>
+      <w:rPr>
+        <w:rFonts w:ascii="Arial Unicode MS" w:cs="Arial Unicode MS" w:hAnsi="Arial Unicode MS" w:eastAsia="Arial Unicode MS"/>
+        <w:b w:val="0"/>
+        <w:bCs w:val="0"/>
+        <w:i w:val="0"/>
+        <w:iCs w:val="0"/>
+        <w:caps w:val="0"/>
+        <w:smallCaps w:val="0"/>
+        <w:strike w:val="0"/>
+        <w:dstrike w:val="0"/>
+        <w:outline w:val="0"/>
+        <w:emboss w:val="0"/>
+        <w:imprint w:val="0"/>
+        <w:spacing w:val="0"/>
+        <w:w w:val="100"/>
+        <w:kern w:val="0"/>
+        <w:position w:val="0"/>
+        <w:highlight w:val="none"/>
+        <w:vertAlign w:val="baseline"/>
+      </w:rPr>
+    </w:lvl>
+    <w:lvl w:ilvl="4">
+      <w:start w:val="1"/>
+      <w:numFmt w:val="bullet"/>
+      <w:suff w:val="tab"/>
+      <w:lvlText w:val="o"/>
+      <w:lvlJc w:val="left"/>
+      <w:pPr>
+        <w:ind w:left="3600" w:hanging="360"/>
+      </w:pPr>
+      <w:rPr>
+        <w:rFonts w:ascii="Wingdings" w:cs="Wingdings" w:hAnsi="Wingdings" w:eastAsia="Wingdings"/>
+        <w:b w:val="0"/>
+        <w:bCs w:val="0"/>
+        <w:i w:val="0"/>
+        <w:iCs w:val="0"/>
+        <w:caps w:val="0"/>
+        <w:smallCaps w:val="0"/>
+        <w:strike w:val="0"/>
+        <w:dstrike w:val="0"/>
+        <w:outline w:val="0"/>
+        <w:emboss w:val="0"/>
+        <w:imprint w:val="0"/>
+        <w:spacing w:val="0"/>
+        <w:w w:val="100"/>
+        <w:kern w:val="0"/>
+        <w:position w:val="0"/>
+        <w:highlight w:val="none"/>
+        <w:vertAlign w:val="baseline"/>
+      </w:rPr>
+    </w:lvl>
+    <w:lvl w:ilvl="5">
+      <w:start w:val="1"/>
+      <w:numFmt w:val="bullet"/>
+      <w:suff w:val="tab"/>
+      <w:lvlText w:val="▪"/>
+      <w:lvlJc w:val="left"/>
+      <w:pPr>
+        <w:ind w:left="4320" w:hanging="360"/>
+      </w:pPr>
+      <w:rPr>
+        <w:rFonts w:ascii="Arial Unicode MS" w:cs="Arial Unicode MS" w:hAnsi="Arial Unicode MS" w:eastAsia="Arial Unicode MS"/>
+        <w:b w:val="0"/>
+        <w:bCs w:val="0"/>
+        <w:i w:val="0"/>
+        <w:iCs w:val="0"/>
+        <w:caps w:val="0"/>
+        <w:smallCaps w:val="0"/>
+        <w:strike w:val="0"/>
+        <w:dstrike w:val="0"/>
+        <w:outline w:val="0"/>
+        <w:emboss w:val="0"/>
+        <w:imprint w:val="0"/>
+        <w:spacing w:val="0"/>
+        <w:w w:val="100"/>
+        <w:kern w:val="0"/>
+        <w:position w:val="0"/>
+        <w:highlight w:val="none"/>
+        <w:vertAlign w:val="baseline"/>
+      </w:rPr>
+    </w:lvl>
+    <w:lvl w:ilvl="6">
+      <w:start w:val="1"/>
+      <w:numFmt w:val="bullet"/>
+      <w:suff w:val="tab"/>
+      <w:lvlText w:val="•"/>
+      <w:lvlJc w:val="left"/>
+      <w:pPr>
+        <w:ind w:left="5040" w:hanging="360"/>
+      </w:pPr>
+      <w:rPr>
+        <w:rFonts w:ascii="Arial Unicode MS" w:cs="Arial Unicode MS" w:hAnsi="Arial Unicode MS" w:eastAsia="Arial Unicode MS"/>
+        <w:b w:val="0"/>
+        <w:bCs w:val="0"/>
+        <w:i w:val="0"/>
+        <w:iCs w:val="0"/>
+        <w:caps w:val="0"/>
+        <w:smallCaps w:val="0"/>
+        <w:strike w:val="0"/>
+        <w:dstrike w:val="0"/>
+        <w:outline w:val="0"/>
+        <w:emboss w:val="0"/>
+        <w:imprint w:val="0"/>
+        <w:spacing w:val="0"/>
+        <w:w w:val="100"/>
+        <w:kern w:val="0"/>
+        <w:position w:val="0"/>
+        <w:highlight w:val="none"/>
+        <w:vertAlign w:val="baseline"/>
+      </w:rPr>
+    </w:lvl>
+    <w:lvl w:ilvl="7">
+      <w:start w:val="1"/>
+      <w:numFmt w:val="bullet"/>
+      <w:suff w:val="tab"/>
+      <w:lvlText w:val="o"/>
+      <w:lvlJc w:val="left"/>
+      <w:pPr>
+        <w:ind w:left="5760" w:hanging="360"/>
+      </w:pPr>
+      <w:rPr>
+        <w:rFonts w:ascii="Wingdings" w:cs="Wingdings" w:hAnsi="Wingdings" w:eastAsia="Wingdings"/>
+        <w:b w:val="0"/>
+        <w:bCs w:val="0"/>
+        <w:i w:val="0"/>
+        <w:iCs w:val="0"/>
+        <w:caps w:val="0"/>
+        <w:smallCaps w:val="0"/>
+        <w:strike w:val="0"/>
+        <w:dstrike w:val="0"/>
+        <w:outline w:val="0"/>
+        <w:emboss w:val="0"/>
+        <w:imprint w:val="0"/>
+        <w:spacing w:val="0"/>
+        <w:w w:val="100"/>
+        <w:kern w:val="0"/>
+        <w:position w:val="0"/>
+        <w:highlight w:val="none"/>
+        <w:vertAlign w:val="baseline"/>
+      </w:rPr>
+    </w:lvl>
+    <w:lvl w:ilvl="8">
+      <w:start w:val="1"/>
+      <w:numFmt w:val="bullet"/>
+      <w:suff w:val="tab"/>
+      <w:lvlText w:val="▪"/>
+      <w:lvlJc w:val="left"/>
+      <w:pPr>
+        <w:ind w:left="6480" w:hanging="360"/>
+      </w:pPr>
+      <w:rPr>
+        <w:rFonts w:ascii="Arial Unicode MS" w:cs="Arial Unicode MS" w:hAnsi="Arial Unicode MS" w:eastAsia="Arial Unicode MS"/>
         <w:b w:val="0"/>
         <w:bCs w:val="0"/>
         <w:i w:val="0"/>
@@ -1841,38 +2823,360 @@
     </w:lvl>
   </w:abstractNum>
   <w:num w:numId="1">
+    <w:abstractNumId w:val="1"/>
+  </w:num>
+  <w:num w:numId="2">
+    <w:abstractNumId w:val="0"/>
+  </w:num>
+  <w:num w:numId="3">
+    <w:abstractNumId w:val="3"/>
+  </w:num>
+  <w:num w:numId="4">
+    <w:abstractNumId w:val="2"/>
+  </w:num>
+  <w:num w:numId="5">
     <w:abstractNumId w:val="5"/>
   </w:num>
-  <w:num w:numId="2">
-    <w:abstractNumId w:val="1"/>
-  </w:num>
-  <w:num w:numId="3">
+  <w:num w:numId="6">
     <w:abstractNumId w:val="4"/>
   </w:num>
-  <w:num w:numId="4">
-    <w:abstractNumId w:val="0"/>
-  </w:num>
-  <w:num w:numId="5">
-    <w:abstractNumId w:val="2"/>
-  </w:num>
-  <w:num w:numId="6">
-    <w:abstractNumId w:val="3"/>
+  <w:num w:numId="7">
+    <w:abstractNumId w:val="4"/>
+    <w:lvlOverride w:ilvl="0">
+      <w:lvl w:ilvl="0">
+        <w:start w:val="1"/>
+        <w:numFmt w:val="bullet"/>
+        <w:suff w:val="tab"/>
+        <w:lvlText w:val="➢"/>
+        <w:lvlJc w:val="left"/>
+        <w:pPr>
+          <w:ind w:left="720" w:hanging="360"/>
+        </w:pPr>
+        <w:rPr>
+          <w:rFonts w:ascii="Arial Unicode MS" w:cs="Arial Unicode MS" w:hAnsi="Arial Unicode MS" w:eastAsia="Arial Unicode MS"/>
+          <w:b w:val="0"/>
+          <w:bCs w:val="0"/>
+          <w:i w:val="0"/>
+          <w:iCs w:val="0"/>
+          <w:caps w:val="0"/>
+          <w:smallCaps w:val="0"/>
+          <w:strike w:val="0"/>
+          <w:dstrike w:val="0"/>
+          <w:outline w:val="0"/>
+          <w:emboss w:val="0"/>
+          <w:imprint w:val="0"/>
+          <w:spacing w:val="0"/>
+          <w:w w:val="100"/>
+          <w:kern w:val="0"/>
+          <w:position w:val="0"/>
+          <w:highlight w:val="none"/>
+          <w:vertAlign w:val="baseline"/>
+        </w:rPr>
+      </w:lvl>
+    </w:lvlOverride>
+    <w:lvlOverride w:ilvl="1">
+      <w:lvl w:ilvl="1">
+        <w:start w:val="1"/>
+        <w:numFmt w:val="bullet"/>
+        <w:suff w:val="tab"/>
+        <w:lvlText w:val="o"/>
+        <w:lvlJc w:val="left"/>
+        <w:pPr>
+          <w:ind w:left="1473" w:hanging="393"/>
+        </w:pPr>
+        <w:rPr>
+          <w:rFonts w:ascii="Wingdings" w:cs="Wingdings" w:hAnsi="Wingdings" w:eastAsia="Wingdings"/>
+          <w:b w:val="0"/>
+          <w:bCs w:val="0"/>
+          <w:i w:val="0"/>
+          <w:iCs w:val="0"/>
+          <w:caps w:val="0"/>
+          <w:smallCaps w:val="0"/>
+          <w:strike w:val="0"/>
+          <w:dstrike w:val="0"/>
+          <w:outline w:val="0"/>
+          <w:emboss w:val="0"/>
+          <w:imprint w:val="0"/>
+          <w:spacing w:val="0"/>
+          <w:w w:val="100"/>
+          <w:kern w:val="0"/>
+          <w:position w:val="0"/>
+          <w:highlight w:val="none"/>
+          <w:vertAlign w:val="baseline"/>
+        </w:rPr>
+      </w:lvl>
+    </w:lvlOverride>
+    <w:lvlOverride w:ilvl="2">
+      <w:lvl w:ilvl="2">
+        <w:start w:val="1"/>
+        <w:numFmt w:val="bullet"/>
+        <w:suff w:val="tab"/>
+        <w:lvlText w:val="▪"/>
+        <w:lvlJc w:val="left"/>
+        <w:pPr>
+          <w:ind w:left="2193" w:hanging="393"/>
+        </w:pPr>
+        <w:rPr>
+          <w:rFonts w:ascii="Arial Unicode MS" w:cs="Arial Unicode MS" w:hAnsi="Arial Unicode MS" w:eastAsia="Arial Unicode MS"/>
+          <w:b w:val="0"/>
+          <w:bCs w:val="0"/>
+          <w:i w:val="0"/>
+          <w:iCs w:val="0"/>
+          <w:caps w:val="0"/>
+          <w:smallCaps w:val="0"/>
+          <w:strike w:val="0"/>
+          <w:dstrike w:val="0"/>
+          <w:outline w:val="0"/>
+          <w:emboss w:val="0"/>
+          <w:imprint w:val="0"/>
+          <w:spacing w:val="0"/>
+          <w:w w:val="100"/>
+          <w:kern w:val="0"/>
+          <w:position w:val="0"/>
+          <w:highlight w:val="none"/>
+          <w:vertAlign w:val="baseline"/>
+        </w:rPr>
+      </w:lvl>
+    </w:lvlOverride>
+    <w:lvlOverride w:ilvl="3">
+      <w:lvl w:ilvl="3">
+        <w:start w:val="1"/>
+        <w:numFmt w:val="bullet"/>
+        <w:suff w:val="tab"/>
+        <w:lvlText w:val="•"/>
+        <w:lvlJc w:val="left"/>
+        <w:pPr>
+          <w:ind w:left="2913" w:hanging="393"/>
+        </w:pPr>
+        <w:rPr>
+          <w:rFonts w:ascii="Arial Unicode MS" w:cs="Arial Unicode MS" w:hAnsi="Arial Unicode MS" w:eastAsia="Arial Unicode MS"/>
+          <w:b w:val="0"/>
+          <w:bCs w:val="0"/>
+          <w:i w:val="0"/>
+          <w:iCs w:val="0"/>
+          <w:caps w:val="0"/>
+          <w:smallCaps w:val="0"/>
+          <w:strike w:val="0"/>
+          <w:dstrike w:val="0"/>
+          <w:outline w:val="0"/>
+          <w:emboss w:val="0"/>
+          <w:imprint w:val="0"/>
+          <w:spacing w:val="0"/>
+          <w:w w:val="100"/>
+          <w:kern w:val="0"/>
+          <w:position w:val="0"/>
+          <w:highlight w:val="none"/>
+          <w:vertAlign w:val="baseline"/>
+        </w:rPr>
+      </w:lvl>
+    </w:lvlOverride>
+    <w:lvlOverride w:ilvl="4">
+      <w:lvl w:ilvl="4">
+        <w:start w:val="1"/>
+        <w:numFmt w:val="bullet"/>
+        <w:suff w:val="tab"/>
+        <w:lvlText w:val="o"/>
+        <w:lvlJc w:val="left"/>
+        <w:pPr>
+          <w:ind w:left="3633" w:hanging="393"/>
+        </w:pPr>
+        <w:rPr>
+          <w:rFonts w:ascii="Wingdings" w:cs="Wingdings" w:hAnsi="Wingdings" w:eastAsia="Wingdings"/>
+          <w:b w:val="0"/>
+          <w:bCs w:val="0"/>
+          <w:i w:val="0"/>
+          <w:iCs w:val="0"/>
+          <w:caps w:val="0"/>
+          <w:smallCaps w:val="0"/>
+          <w:strike w:val="0"/>
+          <w:dstrike w:val="0"/>
+          <w:outline w:val="0"/>
+          <w:emboss w:val="0"/>
+          <w:imprint w:val="0"/>
+          <w:spacing w:val="0"/>
+          <w:w w:val="100"/>
+          <w:kern w:val="0"/>
+          <w:position w:val="0"/>
+          <w:highlight w:val="none"/>
+          <w:vertAlign w:val="baseline"/>
+        </w:rPr>
+      </w:lvl>
+    </w:lvlOverride>
+    <w:lvlOverride w:ilvl="5">
+      <w:lvl w:ilvl="5">
+        <w:start w:val="1"/>
+        <w:numFmt w:val="bullet"/>
+        <w:suff w:val="tab"/>
+        <w:lvlText w:val="▪"/>
+        <w:lvlJc w:val="left"/>
+        <w:pPr>
+          <w:ind w:left="4353" w:hanging="393"/>
+        </w:pPr>
+        <w:rPr>
+          <w:rFonts w:ascii="Arial Unicode MS" w:cs="Arial Unicode MS" w:hAnsi="Arial Unicode MS" w:eastAsia="Arial Unicode MS"/>
+          <w:b w:val="0"/>
+          <w:bCs w:val="0"/>
+          <w:i w:val="0"/>
+          <w:iCs w:val="0"/>
+          <w:caps w:val="0"/>
+          <w:smallCaps w:val="0"/>
+          <w:strike w:val="0"/>
+          <w:dstrike w:val="0"/>
+          <w:outline w:val="0"/>
+          <w:emboss w:val="0"/>
+          <w:imprint w:val="0"/>
+          <w:spacing w:val="0"/>
+          <w:w w:val="100"/>
+          <w:kern w:val="0"/>
+          <w:position w:val="0"/>
+          <w:highlight w:val="none"/>
+          <w:vertAlign w:val="baseline"/>
+        </w:rPr>
+      </w:lvl>
+    </w:lvlOverride>
+    <w:lvlOverride w:ilvl="6">
+      <w:lvl w:ilvl="6">
+        <w:start w:val="1"/>
+        <w:numFmt w:val="bullet"/>
+        <w:suff w:val="tab"/>
+        <w:lvlText w:val="•"/>
+        <w:lvlJc w:val="left"/>
+        <w:pPr>
+          <w:ind w:left="5073" w:hanging="393"/>
+        </w:pPr>
+        <w:rPr>
+          <w:rFonts w:ascii="Arial Unicode MS" w:cs="Arial Unicode MS" w:hAnsi="Arial Unicode MS" w:eastAsia="Arial Unicode MS"/>
+          <w:b w:val="0"/>
+          <w:bCs w:val="0"/>
+          <w:i w:val="0"/>
+          <w:iCs w:val="0"/>
+          <w:caps w:val="0"/>
+          <w:smallCaps w:val="0"/>
+          <w:strike w:val="0"/>
+          <w:dstrike w:val="0"/>
+          <w:outline w:val="0"/>
+          <w:emboss w:val="0"/>
+          <w:imprint w:val="0"/>
+          <w:spacing w:val="0"/>
+          <w:w w:val="100"/>
+          <w:kern w:val="0"/>
+          <w:position w:val="0"/>
+          <w:highlight w:val="none"/>
+          <w:vertAlign w:val="baseline"/>
+        </w:rPr>
+      </w:lvl>
+    </w:lvlOverride>
+    <w:lvlOverride w:ilvl="7">
+      <w:lvl w:ilvl="7">
+        <w:start w:val="1"/>
+        <w:numFmt w:val="bullet"/>
+        <w:suff w:val="tab"/>
+        <w:lvlText w:val="o"/>
+        <w:lvlJc w:val="left"/>
+        <w:pPr>
+          <w:ind w:left="5793" w:hanging="393"/>
+        </w:pPr>
+        <w:rPr>
+          <w:rFonts w:ascii="Wingdings" w:cs="Wingdings" w:hAnsi="Wingdings" w:eastAsia="Wingdings"/>
+          <w:b w:val="0"/>
+          <w:bCs w:val="0"/>
+          <w:i w:val="0"/>
+          <w:iCs w:val="0"/>
+          <w:caps w:val="0"/>
+          <w:smallCaps w:val="0"/>
+          <w:strike w:val="0"/>
+          <w:dstrike w:val="0"/>
+          <w:outline w:val="0"/>
+          <w:emboss w:val="0"/>
+          <w:imprint w:val="0"/>
+          <w:spacing w:val="0"/>
+          <w:w w:val="100"/>
+          <w:kern w:val="0"/>
+          <w:position w:val="0"/>
+          <w:highlight w:val="none"/>
+          <w:vertAlign w:val="baseline"/>
+        </w:rPr>
+      </w:lvl>
+    </w:lvlOverride>
+    <w:lvlOverride w:ilvl="8">
+      <w:lvl w:ilvl="8">
+        <w:start w:val="1"/>
+        <w:numFmt w:val="bullet"/>
+        <w:suff w:val="tab"/>
+        <w:lvlText w:val="▪"/>
+        <w:lvlJc w:val="left"/>
+        <w:pPr>
+          <w:ind w:left="6513" w:hanging="393"/>
+        </w:pPr>
+        <w:rPr>
+          <w:rFonts w:ascii="Arial Unicode MS" w:cs="Arial Unicode MS" w:hAnsi="Arial Unicode MS" w:eastAsia="Arial Unicode MS"/>
+          <w:b w:val="0"/>
+          <w:bCs w:val="0"/>
+          <w:i w:val="0"/>
+          <w:iCs w:val="0"/>
+          <w:caps w:val="0"/>
+          <w:smallCaps w:val="0"/>
+          <w:strike w:val="0"/>
+          <w:dstrike w:val="0"/>
+          <w:outline w:val="0"/>
+          <w:emboss w:val="0"/>
+          <w:imprint w:val="0"/>
+          <w:spacing w:val="0"/>
+          <w:w w:val="100"/>
+          <w:kern w:val="0"/>
+          <w:position w:val="0"/>
+          <w:highlight w:val="none"/>
+          <w:vertAlign w:val="baseline"/>
+        </w:rPr>
+      </w:lvl>
+    </w:lvlOverride>
   </w:num>
 </w:numbering>
 </file>
 
 <file path=word/styles.xml><?xml version="1.0" encoding="utf-8"?>
-<w:styles xmlns:mc="http://schemas.openxmlformats.org/markup-compatibility/2006" xmlns:r="http://schemas.openxmlformats.org/officeDocument/2006/relationships" xmlns:w="http://schemas.openxmlformats.org/wordprocessingml/2006/main" xmlns:w14="http://schemas.microsoft.com/office/word/2010/wordml" mc:Ignorable="w14">
+<w:styles xmlns:w="http://schemas.openxmlformats.org/wordprocessingml/2006/main" xmlns:mc="http://schemas.openxmlformats.org/markup-compatibility/2006" xmlns:w14="http://schemas.microsoft.com/office/word/2010/wordml" mc:Ignorable="w14">
   <w:docDefaults>
     <w:rPrDefault>
       <w:rPr>
-        <w:rFonts w:ascii="Times New Roman" w:eastAsia="Arial Unicode MS" w:hAnsi="Times New Roman" w:cs="Times New Roman"/>
+        <w:rFonts w:ascii="Times New Roman" w:cs="Times New Roman" w:hAnsi="Times New Roman" w:eastAsia="Arial Unicode MS"/>
+        <w:b w:val="0"/>
+        <w:bCs w:val="0"/>
+        <w:i w:val="0"/>
+        <w:iCs w:val="0"/>
+        <w:caps w:val="0"/>
+        <w:smallCaps w:val="0"/>
+        <w:strike w:val="0"/>
+        <w:dstrike w:val="0"/>
+        <w:outline w:val="0"/>
+        <w:emboss w:val="0"/>
+        <w:imprint w:val="0"/>
+        <w:vanish w:val="0"/>
+        <w:color w:val="auto"/>
+        <w:spacing w:val="0"/>
+        <w:w w:val="100"/>
+        <w:kern w:val="0"/>
+        <w:position w:val="0"/>
+        <w:sz w:val="20"/>
+        <w:szCs w:val="20"/>
+        <w:u w:val="none" w:color="auto"/>
         <w:bdr w:val="nil"/>
-        <w:lang w:val="en-US" w:eastAsia="en-US" w:bidi="ar-SA"/>
+        <w:vertAlign w:val="baseline"/>
+        <w:lang/>
       </w:rPr>
     </w:rPrDefault>
     <w:pPrDefault>
       <w:pPr>
+        <w:keepNext w:val="0"/>
+        <w:keepLines w:val="0"/>
+        <w:pageBreakBefore w:val="0"/>
+        <w:framePr w:anchorLock="0" w:w="0" w:h="0" w:vSpace="0" w:hSpace="0" w:xAlign="left" w:y="0" w:hRule="exact" w:vAnchor="margin"/>
+        <w:widowControl w:val="1"/>
+        <w:numPr>
+          <w:ilvl w:val="0"/>
+          <w:numId w:val="0"/>
+        </w:numPr>
+        <w:suppressLineNumbers w:val="0"/>
         <w:pBdr>
           <w:top w:val="nil"/>
           <w:left w:val="nil"/>
@@ -1881,181 +3185,28 @@
           <w:between w:val="nil"/>
           <w:bar w:val="nil"/>
         </w:pBdr>
+        <w:shd w:val="clear" w:color="auto" w:fill="auto"/>
+        <w:suppressAutoHyphens w:val="0"/>
+        <w:spacing w:before="0" w:beforeAutospacing="0" w:after="0" w:afterAutospacing="0" w:line="240" w:lineRule="auto"/>
+        <w:ind w:left="0" w:right="0" w:firstLine="0"/>
+        <w:jc w:val="left"/>
+        <w:outlineLvl w:val="9"/>
       </w:pPr>
     </w:pPrDefault>
   </w:docDefaults>
-  <w:latentStyles w:defLockedState="0" w:defUIPriority="99" w:defSemiHidden="1" w:defUnhideWhenUsed="1" w:defQFormat="0" w:count="267">
-    <w:lsdException w:name="Normal" w:semiHidden="0" w:uiPriority="0" w:unhideWhenUsed="0" w:qFormat="1"/>
-    <w:lsdException w:name="heading 1" w:semiHidden="0" w:uiPriority="9" w:unhideWhenUsed="0" w:qFormat="1"/>
-    <w:lsdException w:name="heading 2" w:uiPriority="9" w:qFormat="1"/>
-    <w:lsdException w:name="heading 3" w:uiPriority="9" w:qFormat="1"/>
-    <w:lsdException w:name="heading 4" w:uiPriority="9" w:qFormat="1"/>
-    <w:lsdException w:name="heading 5" w:uiPriority="9" w:qFormat="1"/>
-    <w:lsdException w:name="heading 6" w:uiPriority="9" w:qFormat="1"/>
-    <w:lsdException w:name="heading 7" w:uiPriority="9" w:qFormat="1"/>
-    <w:lsdException w:name="heading 8" w:uiPriority="9" w:qFormat="1"/>
-    <w:lsdException w:name="heading 9" w:uiPriority="9" w:qFormat="1"/>
-    <w:lsdException w:name="toc 1" w:uiPriority="39"/>
-    <w:lsdException w:name="toc 2" w:uiPriority="39"/>
-    <w:lsdException w:name="toc 3" w:uiPriority="39"/>
-    <w:lsdException w:name="toc 4" w:uiPriority="39"/>
-    <w:lsdException w:name="toc 5" w:uiPriority="39"/>
-    <w:lsdException w:name="toc 6" w:uiPriority="39"/>
-    <w:lsdException w:name="toc 7" w:uiPriority="39"/>
-    <w:lsdException w:name="toc 8" w:uiPriority="39"/>
-    <w:lsdException w:name="toc 9" w:uiPriority="39"/>
-    <w:lsdException w:name="caption" w:uiPriority="35" w:qFormat="1"/>
-    <w:lsdException w:name="Title" w:semiHidden="0" w:uiPriority="10" w:unhideWhenUsed="0" w:qFormat="1"/>
-    <w:lsdException w:name="Default Paragraph Font" w:uiPriority="1"/>
-    <w:lsdException w:name="Subtitle" w:semiHidden="0" w:uiPriority="11" w:unhideWhenUsed="0" w:qFormat="1"/>
-    <w:lsdException w:name="Strong" w:semiHidden="0" w:uiPriority="22" w:unhideWhenUsed="0" w:qFormat="1"/>
-    <w:lsdException w:name="Emphasis" w:semiHidden="0" w:uiPriority="20" w:unhideWhenUsed="0" w:qFormat="1"/>
-    <w:lsdException w:name="Table Grid" w:semiHidden="0" w:uiPriority="59" w:unhideWhenUsed="0"/>
-    <w:lsdException w:name="Placeholder Text" w:unhideWhenUsed="0"/>
-    <w:lsdException w:name="No Spacing" w:semiHidden="0" w:uiPriority="1" w:unhideWhenUsed="0" w:qFormat="1"/>
-    <w:lsdException w:name="Light Shading" w:semiHidden="0" w:uiPriority="60" w:unhideWhenUsed="0"/>
-    <w:lsdException w:name="Light List" w:semiHidden="0" w:uiPriority="61" w:unhideWhenUsed="0"/>
-    <w:lsdException w:name="Light Grid" w:semiHidden="0" w:uiPriority="62" w:unhideWhenUsed="0"/>
-    <w:lsdException w:name="Medium Shading 1" w:semiHidden="0" w:uiPriority="63" w:unhideWhenUsed="0"/>
-    <w:lsdException w:name="Medium Shading 2" w:semiHidden="0" w:uiPriority="64" w:unhideWhenUsed="0"/>
-    <w:lsdException w:name="Medium List 1" w:semiHidden="0" w:uiPriority="65" w:unhideWhenUsed="0"/>
-    <w:lsdException w:name="Medium List 2" w:semiHidden="0" w:uiPriority="66" w:unhideWhenUsed="0"/>
-    <w:lsdException w:name="Medium Grid 1" w:semiHidden="0" w:uiPriority="67" w:unhideWhenUsed="0"/>
-    <w:lsdException w:name="Medium Grid 2" w:semiHidden="0" w:uiPriority="68" w:unhideWhenUsed="0"/>
-    <w:lsdException w:name="Medium Grid 3" w:semiHidden="0" w:uiPriority="69" w:unhideWhenUsed="0"/>
-    <w:lsdException w:name="Dark List" w:semiHidden="0" w:uiPriority="70" w:unhideWhenUsed="0"/>
-    <w:lsdException w:name="Colorful Shading" w:semiHidden="0" w:uiPriority="71" w:unhideWhenUsed="0"/>
-    <w:lsdException w:name="Colorful List" w:semiHidden="0" w:uiPriority="72" w:unhideWhenUsed="0"/>
-    <w:lsdException w:name="Colorful Grid" w:semiHidden="0" w:uiPriority="73" w:unhideWhenUsed="0"/>
-    <w:lsdException w:name="Light Shading Accent 1" w:semiHidden="0" w:uiPriority="60" w:unhideWhenUsed="0"/>
-    <w:lsdException w:name="Light List Accent 1" w:semiHidden="0" w:uiPriority="61" w:unhideWhenUsed="0"/>
-    <w:lsdException w:name="Light Grid Accent 1" w:semiHidden="0" w:uiPriority="62" w:unhideWhenUsed="0"/>
-    <w:lsdException w:name="Medium Shading 1 Accent 1" w:semiHidden="0" w:uiPriority="63" w:unhideWhenUsed="0"/>
-    <w:lsdException w:name="Medium Shading 2 Accent 1" w:semiHidden="0" w:uiPriority="64" w:unhideWhenUsed="0"/>
-    <w:lsdException w:name="Medium List 1 Accent 1" w:semiHidden="0" w:uiPriority="65" w:unhideWhenUsed="0"/>
-    <w:lsdException w:name="Revision" w:unhideWhenUsed="0"/>
-    <w:lsdException w:name="List Paragraph" w:semiHidden="0" w:uiPriority="34" w:unhideWhenUsed="0" w:qFormat="1"/>
-    <w:lsdException w:name="Quote" w:semiHidden="0" w:uiPriority="29" w:unhideWhenUsed="0" w:qFormat="1"/>
-    <w:lsdException w:name="Intense Quote" w:semiHidden="0" w:uiPriority="30" w:unhideWhenUsed="0" w:qFormat="1"/>
-    <w:lsdException w:name="Medium List 2 Accent 1" w:semiHidden="0" w:uiPriority="66" w:unhideWhenUsed="0"/>
-    <w:lsdException w:name="Medium Grid 1 Accent 1" w:semiHidden="0" w:uiPriority="67" w:unhideWhenUsed="0"/>
-    <w:lsdException w:name="Medium Grid 2 Accent 1" w:semiHidden="0" w:uiPriority="68" w:unhideWhenUsed="0"/>
-    <w:lsdException w:name="Medium Grid 3 Accent 1" w:semiHidden="0" w:uiPriority="69" w:unhideWhenUsed="0"/>
-    <w:lsdException w:name="Dark List Accent 1" w:semiHidden="0" w:uiPriority="70" w:unhideWhenUsed="0"/>
-    <w:lsdException w:name="Colorful Shading Accent 1" w:semiHidden="0" w:uiPriority="71" w:unhideWhenUsed="0"/>
-    <w:lsdException w:name="Colorful List Accent 1" w:semiHidden="0" w:uiPriority="72" w:unhideWhenUsed="0"/>
-    <w:lsdException w:name="Colorful Grid Accent 1" w:semiHidden="0" w:uiPriority="73" w:unhideWhenUsed="0"/>
-    <w:lsdException w:name="Light Shading Accent 2" w:semiHidden="0" w:uiPriority="60" w:unhideWhenUsed="0"/>
-    <w:lsdException w:name="Light List Accent 2" w:semiHidden="0" w:uiPriority="61" w:unhideWhenUsed="0"/>
-    <w:lsdException w:name="Light Grid Accent 2" w:semiHidden="0" w:uiPriority="62" w:unhideWhenUsed="0"/>
-    <w:lsdException w:name="Medium Shading 1 Accent 2" w:semiHidden="0" w:uiPriority="63" w:unhideWhenUsed="0"/>
-    <w:lsdException w:name="Medium Shading 2 Accent 2" w:semiHidden="0" w:uiPriority="64" w:unhideWhenUsed="0"/>
-    <w:lsdException w:name="Medium List 1 Accent 2" w:semiHidden="0" w:uiPriority="65" w:unhideWhenUsed="0"/>
-    <w:lsdException w:name="Medium List 2 Accent 2" w:semiHidden="0" w:uiPriority="66" w:unhideWhenUsed="0"/>
-    <w:lsdException w:name="Medium Grid 1 Accent 2" w:semiHidden="0" w:uiPriority="67" w:unhideWhenUsed="0"/>
-    <w:lsdException w:name="Medium Grid 2 Accent 2" w:semiHidden="0" w:uiPriority="68" w:unhideWhenUsed="0"/>
-    <w:lsdException w:name="Medium Grid 3 Accent 2" w:semiHidden="0" w:uiPriority="69" w:unhideWhenUsed="0"/>
-    <w:lsdException w:name="Dark List Accent 2" w:semiHidden="0" w:uiPriority="70" w:unhideWhenUsed="0"/>
-    <w:lsdException w:name="Colorful Shading Accent 2" w:semiHidden="0" w:uiPriority="71" w:unhideWhenUsed="0"/>
-    <w:lsdException w:name="Colorful List Accent 2" w:semiHidden="0" w:uiPriority="72" w:unhideWhenUsed="0"/>
-    <w:lsdException w:name="Colorful Grid Accent 2" w:semiHidden="0" w:uiPriority="73" w:unhideWhenUsed="0"/>
-    <w:lsdException w:name="Light Shading Accent 3" w:semiHidden="0" w:uiPriority="60" w:unhideWhenUsed="0"/>
-    <w:lsdException w:name="Light List Accent 3" w:semiHidden="0" w:uiPriority="61" w:unhideWhenUsed="0"/>
-    <w:lsdException w:name="Light Grid Accent 3" w:semiHidden="0" w:uiPriority="62" w:unhideWhenUsed="0"/>
-    <w:lsdException w:name="Medium Shading 1 Accent 3" w:semiHidden="0" w:uiPriority="63" w:unhideWhenUsed="0"/>
-    <w:lsdException w:name="Medium Shading 2 Accent 3" w:semiHidden="0" w:uiPriority="64" w:unhideWhenUsed="0"/>
-    <w:lsdException w:name="Medium List 1 Accent 3" w:semiHidden="0" w:uiPriority="65" w:unhideWhenUsed="0"/>
-    <w:lsdException w:name="Medium List 2 Accent 3" w:semiHidden="0" w:uiPriority="66" w:unhideWhenUsed="0"/>
-    <w:lsdException w:name="Medium Grid 1 Accent 3" w:semiHidden="0" w:uiPriority="67" w:unhideWhenUsed="0"/>
-    <w:lsdException w:name="Medium Grid 2 Accent 3" w:semiHidden="0" w:uiPriority="68" w:unhideWhenUsed="0"/>
-    <w:lsdException w:name="Medium Grid 3 Accent 3" w:semiHidden="0" w:uiPriority="69" w:unhideWhenUsed="0"/>
-    <w:lsdException w:name="Dark List Accent 3" w:semiHidden="0" w:uiPriority="70" w:unhideWhenUsed="0"/>
-    <w:lsdException w:name="Colorful Shading Accent 3" w:semiHidden="0" w:uiPriority="71" w:unhideWhenUsed="0"/>
-    <w:lsdException w:name="Colorful List Accent 3" w:semiHidden="0" w:uiPriority="72" w:unhideWhenUsed="0"/>
-    <w:lsdException w:name="Colorful Grid Accent 3" w:semiHidden="0" w:uiPriority="73" w:unhideWhenUsed="0"/>
-    <w:lsdException w:name="Light Shading Accent 4" w:semiHidden="0" w:uiPriority="60" w:unhideWhenUsed="0"/>
-    <w:lsdException w:name="Light List Accent 4" w:semiHidden="0" w:uiPriority="61" w:unhideWhenUsed="0"/>
-    <w:lsdException w:name="Light Grid Accent 4" w:semiHidden="0" w:uiPriority="62" w:unhideWhenUsed="0"/>
-    <w:lsdException w:name="Medium Shading 1 Accent 4" w:semiHidden="0" w:uiPriority="63" w:unhideWhenUsed="0"/>
-    <w:lsdException w:name="Medium Shading 2 Accent 4" w:semiHidden="0" w:uiPriority="64" w:unhideWhenUsed="0"/>
-    <w:lsdException w:name="Medium List 1 Accent 4" w:semiHidden="0" w:uiPriority="65" w:unhideWhenUsed="0"/>
-    <w:lsdException w:name="Medium List 2 Accent 4" w:semiHidden="0" w:uiPriority="66" w:unhideWhenUsed="0"/>
-    <w:lsdException w:name="Medium Grid 1 Accent 4" w:semiHidden="0" w:uiPriority="67" w:unhideWhenUsed="0"/>
-    <w:lsdException w:name="Medium Grid 2 Accent 4" w:semiHidden="0" w:uiPriority="68" w:unhideWhenUsed="0"/>
-    <w:lsdException w:name="Medium Grid 3 Accent 4" w:semiHidden="0" w:uiPriority="69" w:unhideWhenUsed="0"/>
-    <w:lsdException w:name="Dark List Accent 4" w:semiHidden="0" w:uiPriority="70" w:unhideWhenUsed="0"/>
-    <w:lsdException w:name="Colorful Shading Accent 4" w:semiHidden="0" w:uiPriority="71" w:unhideWhenUsed="0"/>
-    <w:lsdException w:name="Colorful List Accent 4" w:semiHidden="0" w:uiPriority="72" w:unhideWhenUsed="0"/>
-    <w:lsdException w:name="Colorful Grid Accent 4" w:semiHidden="0" w:uiPriority="73" w:unhideWhenUsed="0"/>
-    <w:lsdException w:name="Light Shading Accent 5" w:semiHidden="0" w:uiPriority="60" w:unhideWhenUsed="0"/>
-    <w:lsdException w:name="Light List Accent 5" w:semiHidden="0" w:uiPriority="61" w:unhideWhenUsed="0"/>
-    <w:lsdException w:name="Light Grid Accent 5" w:semiHidden="0" w:uiPriority="62" w:unhideWhenUsed="0"/>
-    <w:lsdException w:name="Medium Shading 1 Accent 5" w:semiHidden="0" w:uiPriority="63" w:unhideWhenUsed="0"/>
-    <w:lsdException w:name="Medium Shading 2 Accent 5" w:semiHidden="0" w:uiPriority="64" w:unhideWhenUsed="0"/>
-    <w:lsdException w:name="Medium List 1 Accent 5" w:semiHidden="0" w:uiPriority="65" w:unhideWhenUsed="0"/>
-    <w:lsdException w:name="Medium List 2 Accent 5" w:semiHidden="0" w:uiPriority="66" w:unhideWhenUsed="0"/>
-    <w:lsdException w:name="Medium Grid 1 Accent 5" w:semiHidden="0" w:uiPriority="67" w:unhideWhenUsed="0"/>
-    <w:lsdException w:name="Medium Grid 2 Accent 5" w:semiHidden="0" w:uiPriority="68" w:unhideWhenUsed="0"/>
-    <w:lsdException w:name="Medium Grid 3 Accent 5" w:semiHidden="0" w:uiPriority="69" w:unhideWhenUsed="0"/>
-    <w:lsdException w:name="Dark List Accent 5" w:semiHidden="0" w:uiPriority="70" w:unhideWhenUsed="0"/>
-    <w:lsdException w:name="Colorful Shading Accent 5" w:semiHidden="0" w:uiPriority="71" w:unhideWhenUsed="0"/>
-    <w:lsdException w:name="Colorful List Accent 5" w:semiHidden="0" w:uiPriority="72" w:unhideWhenUsed="0"/>
-    <w:lsdException w:name="Colorful Grid Accent 5" w:semiHidden="0" w:uiPriority="73" w:unhideWhenUsed="0"/>
-    <w:lsdException w:name="Light Shading Accent 6" w:semiHidden="0" w:uiPriority="60" w:unhideWhenUsed="0"/>
-    <w:lsdException w:name="Light List Accent 6" w:semiHidden="0" w:uiPriority="61" w:unhideWhenUsed="0"/>
-    <w:lsdException w:name="Light Grid Accent 6" w:semiHidden="0" w:uiPriority="62" w:unhideWhenUsed="0"/>
-    <w:lsdException w:name="Medium Shading 1 Accent 6" w:semiHidden="0" w:uiPriority="63" w:unhideWhenUsed="0"/>
-    <w:lsdException w:name="Medium Shading 2 Accent 6" w:semiHidden="0" w:uiPriority="64" w:unhideWhenUsed="0"/>
-    <w:lsdException w:name="Medium List 1 Accent 6" w:semiHidden="0" w:uiPriority="65" w:unhideWhenUsed="0"/>
-    <w:lsdException w:name="Medium List 2 Accent 6" w:semiHidden="0" w:uiPriority="66" w:unhideWhenUsed="0"/>
-    <w:lsdException w:name="Medium Grid 1 Accent 6" w:semiHidden="0" w:uiPriority="67" w:unhideWhenUsed="0"/>
-    <w:lsdException w:name="Medium Grid 2 Accent 6" w:semiHidden="0" w:uiPriority="68" w:unhideWhenUsed="0"/>
-    <w:lsdException w:name="Medium Grid 3 Accent 6" w:semiHidden="0" w:uiPriority="69" w:unhideWhenUsed="0"/>
-    <w:lsdException w:name="Dark List Accent 6" w:semiHidden="0" w:uiPriority="70" w:unhideWhenUsed="0"/>
-    <w:lsdException w:name="Colorful Shading Accent 6" w:semiHidden="0" w:uiPriority="71" w:unhideWhenUsed="0"/>
-    <w:lsdException w:name="Colorful List Accent 6" w:semiHidden="0" w:uiPriority="72" w:unhideWhenUsed="0"/>
-    <w:lsdException w:name="Colorful Grid Accent 6" w:semiHidden="0" w:uiPriority="73" w:unhideWhenUsed="0"/>
-    <w:lsdException w:name="Subtle Emphasis" w:semiHidden="0" w:uiPriority="19" w:unhideWhenUsed="0" w:qFormat="1"/>
-    <w:lsdException w:name="Intense Emphasis" w:semiHidden="0" w:uiPriority="21" w:unhideWhenUsed="0" w:qFormat="1"/>
-    <w:lsdException w:name="Subtle Reference" w:semiHidden="0" w:uiPriority="31" w:unhideWhenUsed="0" w:qFormat="1"/>
-    <w:lsdException w:name="Intense Reference" w:semiHidden="0" w:uiPriority="32" w:unhideWhenUsed="0" w:qFormat="1"/>
-    <w:lsdException w:name="Book Title" w:semiHidden="0" w:uiPriority="33" w:unhideWhenUsed="0" w:qFormat="1"/>
-    <w:lsdException w:name="Bibliography" w:uiPriority="37"/>
-    <w:lsdException w:name="TOC Heading" w:uiPriority="39" w:qFormat="1"/>
-  </w:latentStyles>
   <w:style w:type="paragraph" w:default="1" w:styleId="Normal">
     <w:name w:val="Normal"/>
+    <w:next w:val="Normal"/>
+    <w:pPr/>
     <w:rPr>
       <w:sz w:val="24"/>
       <w:szCs w:val="24"/>
+      <w:lang w:val="en-US" w:eastAsia="en-US" w:bidi="ar-SA"/>
     </w:rPr>
   </w:style>
-  <w:style w:type="character" w:default="1" w:styleId="DefaultParagraphFont">
+  <w:style w:type="character" w:default="1" w:styleId="Default Paragraph Font">
     <w:name w:val="Default Paragraph Font"/>
-    <w:uiPriority w:val="1"/>
-    <w:semiHidden/>
-    <w:unhideWhenUsed/>
-  </w:style>
-  <w:style w:type="table" w:default="1" w:styleId="TableNormal">
-    <w:name w:val="Normal Table"/>
-    <w:uiPriority w:val="99"/>
-    <w:semiHidden/>
-    <w:unhideWhenUsed/>
-    <w:tblPr>
-      <w:tblInd w:w="0" w:type="dxa"/>
-      <w:tblCellMar>
-        <w:top w:w="0" w:type="dxa"/>
-        <w:left w:w="108" w:type="dxa"/>
-        <w:bottom w:w="0" w:type="dxa"/>
-        <w:right w:w="108" w:type="dxa"/>
-      </w:tblCellMar>
-    </w:tblPr>
-  </w:style>
-  <w:style w:type="numbering" w:default="1" w:styleId="NoList">
-    <w:name w:val="No List"/>
-    <w:uiPriority w:val="99"/>
-    <w:semiHidden/>
-    <w:unhideWhenUsed/>
+    <w:next w:val="Default Paragraph Font"/>
   </w:style>
   <w:style w:type="character" w:styleId="Hyperlink">
     <w:name w:val="Hyperlink"/>
@@ -2063,70 +3214,194 @@
       <w:u w:val="single"/>
     </w:rPr>
   </w:style>
-  <w:style w:type="paragraph" w:customStyle="1" w:styleId="HeaderFooter">
+  <w:style w:type="table" w:default="1" w:styleId="Table Normal">
+    <w:name w:val="Table Normal"/>
+    <w:next w:val="Table Normal"/>
+    <w:pPr/>
+    <w:tblPr>
+      <w:tblInd w:w="0" w:type="dxa"/>
+    </w:tblPr>
+    <w:trPr/>
+    <w:tcPr/>
+    <w:tblStylePr w:type="firstRow"/>
+    <w:tblStylePr w:type="lastRow"/>
+    <w:tblStylePr w:type="firstCol"/>
+    <w:tblStylePr w:type="lastCol"/>
+    <w:tblStylePr w:type="band1Vert"/>
+    <w:tblStylePr w:type="band2Vert"/>
+    <w:tblStylePr w:type="band1Horz"/>
+    <w:tblStylePr w:type="band2Horz"/>
+    <w:tblStylePr w:type="neCell"/>
+    <w:tblStylePr w:type="nwCell"/>
+    <w:tblStylePr w:type="seCell"/>
+    <w:tblStylePr w:type="swCell"/>
+  </w:style>
+  <w:style w:type="numbering" w:default="1" w:styleId="No List">
+    <w:name w:val="No List"/>
+    <w:next w:val="No List"/>
+    <w:pPr/>
+  </w:style>
+  <w:style w:type="paragraph" w:styleId="Header &amp; Footer">
     <w:name w:val="Header &amp; Footer"/>
+    <w:next w:val="Header &amp; Footer"/>
     <w:pPr>
+      <w:keepNext w:val="0"/>
+      <w:keepLines w:val="0"/>
+      <w:pageBreakBefore w:val="0"/>
+      <w:widowControl w:val="1"/>
+      <w:shd w:val="clear" w:color="auto" w:fill="auto"/>
       <w:tabs>
         <w:tab w:val="right" w:pos="9020"/>
       </w:tabs>
+      <w:suppressAutoHyphens w:val="0"/>
+      <w:bidi w:val="0"/>
+      <w:spacing w:before="0" w:after="0" w:line="240" w:lineRule="auto"/>
+      <w:ind w:left="0" w:right="0" w:firstLine="0"/>
+      <w:jc w:val="left"/>
+      <w:outlineLvl w:val="9"/>
     </w:pPr>
     <w:rPr>
-      <w:rFonts w:ascii="Helvetica Neue" w:hAnsi="Helvetica Neue" w:cs="Arial Unicode MS"/>
+      <w:rFonts w:ascii="Helvetica Neue" w:cs="Arial Unicode MS" w:hAnsi="Helvetica Neue" w:eastAsia="Arial Unicode MS"/>
+      <w:b w:val="0"/>
+      <w:bCs w:val="0"/>
+      <w:i w:val="0"/>
+      <w:iCs w:val="0"/>
+      <w:caps w:val="0"/>
+      <w:smallCaps w:val="0"/>
+      <w:strike w:val="0"/>
+      <w:dstrike w:val="0"/>
+      <w:outline w:val="0"/>
       <w:color w:val="000000"/>
+      <w:spacing w:val="0"/>
+      <w:kern w:val="0"/>
+      <w:position w:val="0"/>
       <w:sz w:val="24"/>
       <w:szCs w:val="24"/>
+      <w:u w:val="none"/>
+      <w:vertAlign w:val="baseline"/>
     </w:rPr>
   </w:style>
   <w:style w:type="paragraph" w:styleId="Title">
     <w:name w:val="Title"/>
-    <w:next w:val="Body"/>
+    <w:next w:val="Body A"/>
     <w:pPr>
+      <w:keepNext w:val="0"/>
+      <w:keepLines w:val="0"/>
+      <w:pageBreakBefore w:val="0"/>
+      <w:widowControl w:val="1"/>
       <w:pBdr>
-        <w:bottom w:val="single" w:sz="8" w:space="0" w:color="4F81BD"/>
+        <w:top w:val="nil"/>
+        <w:left w:val="nil"/>
+        <w:bottom w:val="single" w:color="4f81bd" w:sz="8" w:space="0" w:shadow="0" w:frame="0"/>
+        <w:right w:val="nil"/>
       </w:pBdr>
-      <w:spacing w:after="300"/>
+      <w:shd w:val="clear" w:color="auto" w:fill="auto"/>
+      <w:suppressAutoHyphens w:val="0"/>
+      <w:bidi w:val="0"/>
+      <w:spacing w:before="0" w:after="300" w:line="240" w:lineRule="auto"/>
+      <w:ind w:left="0" w:right="0" w:firstLine="0"/>
+      <w:jc w:val="left"/>
+      <w:outlineLvl w:val="9"/>
     </w:pPr>
     <w:rPr>
-      <w:rFonts w:ascii="Cambria" w:eastAsia="Cambria" w:hAnsi="Cambria" w:cs="Cambria"/>
-      <w:color w:val="17365D"/>
+      <w:rFonts w:ascii="Cambria" w:cs="Cambria" w:hAnsi="Cambria" w:eastAsia="Cambria"/>
+      <w:b w:val="0"/>
+      <w:bCs w:val="0"/>
+      <w:i w:val="0"/>
+      <w:iCs w:val="0"/>
+      <w:caps w:val="0"/>
+      <w:smallCaps w:val="0"/>
+      <w:strike w:val="0"/>
+      <w:dstrike w:val="0"/>
+      <w:outline w:val="0"/>
+      <w:color w:val="17365d"/>
       <w:spacing w:val="5"/>
       <w:kern w:val="28"/>
+      <w:position w:val="0"/>
       <w:sz w:val="52"/>
       <w:szCs w:val="52"/>
-      <w:u w:color="17365D"/>
+      <w:u w:val="none" w:color="17365d"/>
+      <w:vertAlign w:val="baseline"/>
+      <w:lang w:val="en-US"/>
     </w:rPr>
   </w:style>
-  <w:style w:type="paragraph" w:customStyle="1" w:styleId="Body">
-    <w:name w:val="Body"/>
+  <w:style w:type="paragraph" w:styleId="Body A">
+    <w:name w:val="Body A"/>
+    <w:next w:val="Body A"/>
     <w:pPr>
-      <w:spacing w:after="200" w:line="276" w:lineRule="auto"/>
+      <w:keepNext w:val="0"/>
+      <w:keepLines w:val="0"/>
+      <w:pageBreakBefore w:val="0"/>
+      <w:widowControl w:val="1"/>
+      <w:shd w:val="clear" w:color="auto" w:fill="auto"/>
+      <w:suppressAutoHyphens w:val="0"/>
+      <w:bidi w:val="0"/>
+      <w:spacing w:before="0" w:after="200" w:line="276" w:lineRule="auto"/>
+      <w:ind w:left="0" w:right="0" w:firstLine="0"/>
+      <w:jc w:val="left"/>
+      <w:outlineLvl w:val="9"/>
     </w:pPr>
     <w:rPr>
-      <w:rFonts w:ascii="Calibri" w:eastAsia="Calibri" w:hAnsi="Calibri" w:cs="Calibri"/>
+      <w:rFonts w:ascii="Calibri" w:cs="Calibri" w:hAnsi="Calibri" w:eastAsia="Calibri"/>
+      <w:b w:val="0"/>
+      <w:bCs w:val="0"/>
+      <w:i w:val="0"/>
+      <w:iCs w:val="0"/>
+      <w:caps w:val="0"/>
+      <w:smallCaps w:val="0"/>
+      <w:strike w:val="0"/>
+      <w:dstrike w:val="0"/>
+      <w:outline w:val="0"/>
       <w:color w:val="000000"/>
+      <w:spacing w:val="0"/>
+      <w:kern w:val="0"/>
+      <w:position w:val="0"/>
       <w:sz w:val="22"/>
       <w:szCs w:val="22"/>
-      <w:u w:color="000000"/>
+      <w:u w:val="none" w:color="000000"/>
+      <w:vertAlign w:val="baseline"/>
+      <w:lang w:val="en-US"/>
     </w:rPr>
   </w:style>
   <w:style w:type="paragraph" w:styleId="Subtitle">
     <w:name w:val="Subtitle"/>
-    <w:next w:val="Body"/>
+    <w:next w:val="Body A"/>
     <w:pPr>
-      <w:spacing w:after="200" w:line="276" w:lineRule="auto"/>
+      <w:keepNext w:val="0"/>
+      <w:keepLines w:val="0"/>
+      <w:pageBreakBefore w:val="0"/>
+      <w:widowControl w:val="1"/>
+      <w:shd w:val="clear" w:color="auto" w:fill="auto"/>
+      <w:suppressAutoHyphens w:val="0"/>
+      <w:bidi w:val="0"/>
+      <w:spacing w:before="0" w:after="200" w:line="276" w:lineRule="auto"/>
+      <w:ind w:left="0" w:right="0" w:firstLine="0"/>
+      <w:jc w:val="left"/>
+      <w:outlineLvl w:val="9"/>
     </w:pPr>
     <w:rPr>
-      <w:rFonts w:ascii="Cambria" w:eastAsia="Cambria" w:hAnsi="Cambria" w:cs="Cambria"/>
-      <w:i/>
-      <w:iCs/>
-      <w:color w:val="4F81BD"/>
+      <w:rFonts w:ascii="Cambria" w:cs="Cambria" w:hAnsi="Cambria" w:eastAsia="Cambria"/>
+      <w:b w:val="0"/>
+      <w:bCs w:val="0"/>
+      <w:i w:val="1"/>
+      <w:iCs w:val="1"/>
+      <w:caps w:val="0"/>
+      <w:smallCaps w:val="0"/>
+      <w:strike w:val="0"/>
+      <w:dstrike w:val="0"/>
+      <w:outline w:val="0"/>
+      <w:color w:val="4f81bd"/>
       <w:spacing w:val="15"/>
+      <w:kern w:val="0"/>
+      <w:position w:val="0"/>
       <w:sz w:val="24"/>
       <w:szCs w:val="24"/>
-      <w:u w:color="4F81BD"/>
+      <w:u w:val="none" w:color="4f81bd"/>
+      <w:vertAlign w:val="baseline"/>
+      <w:lang w:val="en-US"/>
     </w:rPr>
   </w:style>
-  <w:style w:type="numbering" w:customStyle="1" w:styleId="ImportedStyle1">
+  <w:style w:type="numbering" w:styleId="Imported Style 1">
     <w:name w:val="Imported Style 1"/>
     <w:pPr>
       <w:numPr>
@@ -2134,7 +3409,7 @@
       </w:numPr>
     </w:pPr>
   </w:style>
-  <w:style w:type="numbering" w:customStyle="1" w:styleId="Bullets">
+  <w:style w:type="numbering" w:styleId="Bullets">
     <w:name w:val="Bullets"/>
     <w:pPr>
       <w:numPr>
@@ -2142,349 +3417,19 @@
       </w:numPr>
     </w:pPr>
   </w:style>
-  <w:style w:type="paragraph" w:styleId="BalloonText">
-    <w:name w:val="Balloon Text"/>
-    <w:basedOn w:val="Normal"/>
-    <w:link w:val="BalloonTextChar"/>
-    <w:uiPriority w:val="99"/>
-    <w:semiHidden/>
-    <w:unhideWhenUsed/>
-    <w:rsid w:val="00C978C1"/>
-    <w:rPr>
-      <w:rFonts w:ascii="Tahoma" w:hAnsi="Tahoma" w:cs="Tahoma"/>
-      <w:sz w:val="16"/>
-      <w:szCs w:val="16"/>
-    </w:rPr>
-  </w:style>
-  <w:style w:type="character" w:customStyle="1" w:styleId="BalloonTextChar">
-    <w:name w:val="Balloon Text Char"/>
-    <w:basedOn w:val="DefaultParagraphFont"/>
-    <w:link w:val="BalloonText"/>
-    <w:uiPriority w:val="99"/>
-    <w:semiHidden/>
-    <w:rsid w:val="00C978C1"/>
-    <w:rPr>
-      <w:rFonts w:ascii="Tahoma" w:hAnsi="Tahoma" w:cs="Tahoma"/>
-      <w:sz w:val="16"/>
-      <w:szCs w:val="16"/>
-    </w:rPr>
-  </w:style>
-</w:styles>
-</file>
-
-<file path=word/stylesWithEffects.xml><?xml version="1.0" encoding="utf-8"?>
-<w:styles xmlns:wpc="http://schemas.microsoft.com/office/word/2010/wordprocessingCanvas" xmlns:mc="http://schemas.openxmlformats.org/markup-compatibility/2006" xmlns:o="urn:schemas-microsoft-com:office:office" xmlns:r="http://schemas.openxmlformats.org/officeDocument/2006/relationships" xmlns:m="http://schemas.openxmlformats.org/officeDocument/2006/math" xmlns:v="urn:schemas-microsoft-com:vml" xmlns:wp14="http://schemas.microsoft.com/office/word/2010/wordprocessingDrawing" xmlns:wp="http://schemas.openxmlformats.org/drawingml/2006/wordprocessingDrawing" xmlns:w10="urn:schemas-microsoft-com:office:word" xmlns:w="http://schemas.openxmlformats.org/wordprocessingml/2006/main" xmlns:w14="http://schemas.microsoft.com/office/word/2010/wordml" xmlns:wpg="http://schemas.microsoft.com/office/word/2010/wordprocessingGroup" xmlns:wpi="http://schemas.microsoft.com/office/word/2010/wordprocessingInk" xmlns:wne="http://schemas.microsoft.com/office/word/2006/wordml" xmlns:wps="http://schemas.microsoft.com/office/word/2010/wordprocessingShape" mc:Ignorable="w14 wp14">
-  <w:docDefaults>
-    <w:rPrDefault>
-      <w:rPr>
-        <w:rFonts w:ascii="Times New Roman" w:eastAsia="Arial Unicode MS" w:hAnsi="Times New Roman" w:cs="Times New Roman"/>
-        <w:bdr w:val="nil"/>
-        <w:lang w:val="en-US" w:eastAsia="en-US" w:bidi="ar-SA"/>
-      </w:rPr>
-    </w:rPrDefault>
-    <w:pPrDefault>
-      <w:pPr>
-        <w:pBdr>
-          <w:top w:val="nil"/>
-          <w:left w:val="nil"/>
-          <w:bottom w:val="nil"/>
-          <w:right w:val="nil"/>
-          <w:between w:val="nil"/>
-          <w:bar w:val="nil"/>
-        </w:pBdr>
-      </w:pPr>
-    </w:pPrDefault>
-  </w:docDefaults>
-  <w:latentStyles w:defLockedState="0" w:defUIPriority="99" w:defSemiHidden="1" w:defUnhideWhenUsed="1" w:defQFormat="0" w:count="267">
-    <w:lsdException w:name="Normal" w:semiHidden="0" w:uiPriority="0" w:unhideWhenUsed="0" w:qFormat="1"/>
-    <w:lsdException w:name="heading 1" w:semiHidden="0" w:uiPriority="9" w:unhideWhenUsed="0" w:qFormat="1"/>
-    <w:lsdException w:name="heading 2" w:uiPriority="9" w:qFormat="1"/>
-    <w:lsdException w:name="heading 3" w:uiPriority="9" w:qFormat="1"/>
-    <w:lsdException w:name="heading 4" w:uiPriority="9" w:qFormat="1"/>
-    <w:lsdException w:name="heading 5" w:uiPriority="9" w:qFormat="1"/>
-    <w:lsdException w:name="heading 6" w:uiPriority="9" w:qFormat="1"/>
-    <w:lsdException w:name="heading 7" w:uiPriority="9" w:qFormat="1"/>
-    <w:lsdException w:name="heading 8" w:uiPriority="9" w:qFormat="1"/>
-    <w:lsdException w:name="heading 9" w:uiPriority="9" w:qFormat="1"/>
-    <w:lsdException w:name="toc 1" w:uiPriority="39"/>
-    <w:lsdException w:name="toc 2" w:uiPriority="39"/>
-    <w:lsdException w:name="toc 3" w:uiPriority="39"/>
-    <w:lsdException w:name="toc 4" w:uiPriority="39"/>
-    <w:lsdException w:name="toc 5" w:uiPriority="39"/>
-    <w:lsdException w:name="toc 6" w:uiPriority="39"/>
-    <w:lsdException w:name="toc 7" w:uiPriority="39"/>
-    <w:lsdException w:name="toc 8" w:uiPriority="39"/>
-    <w:lsdException w:name="toc 9" w:uiPriority="39"/>
-    <w:lsdException w:name="caption" w:uiPriority="35" w:qFormat="1"/>
-    <w:lsdException w:name="Title" w:semiHidden="0" w:uiPriority="10" w:unhideWhenUsed="0" w:qFormat="1"/>
-    <w:lsdException w:name="Default Paragraph Font" w:uiPriority="1"/>
-    <w:lsdException w:name="Subtitle" w:semiHidden="0" w:uiPriority="11" w:unhideWhenUsed="0" w:qFormat="1"/>
-    <w:lsdException w:name="Strong" w:semiHidden="0" w:uiPriority="22" w:unhideWhenUsed="0" w:qFormat="1"/>
-    <w:lsdException w:name="Emphasis" w:semiHidden="0" w:uiPriority="20" w:unhideWhenUsed="0" w:qFormat="1"/>
-    <w:lsdException w:name="Table Grid" w:semiHidden="0" w:uiPriority="59" w:unhideWhenUsed="0"/>
-    <w:lsdException w:name="Placeholder Text" w:unhideWhenUsed="0"/>
-    <w:lsdException w:name="No Spacing" w:semiHidden="0" w:uiPriority="1" w:unhideWhenUsed="0" w:qFormat="1"/>
-    <w:lsdException w:name="Light Shading" w:semiHidden="0" w:uiPriority="60" w:unhideWhenUsed="0"/>
-    <w:lsdException w:name="Light List" w:semiHidden="0" w:uiPriority="61" w:unhideWhenUsed="0"/>
-    <w:lsdException w:name="Light Grid" w:semiHidden="0" w:uiPriority="62" w:unhideWhenUsed="0"/>
-    <w:lsdException w:name="Medium Shading 1" w:semiHidden="0" w:uiPriority="63" w:unhideWhenUsed="0"/>
-    <w:lsdException w:name="Medium Shading 2" w:semiHidden="0" w:uiPriority="64" w:unhideWhenUsed="0"/>
-    <w:lsdException w:name="Medium List 1" w:semiHidden="0" w:uiPriority="65" w:unhideWhenUsed="0"/>
-    <w:lsdException w:name="Medium List 2" w:semiHidden="0" w:uiPriority="66" w:unhideWhenUsed="0"/>
-    <w:lsdException w:name="Medium Grid 1" w:semiHidden="0" w:uiPriority="67" w:unhideWhenUsed="0"/>
-    <w:lsdException w:name="Medium Grid 2" w:semiHidden="0" w:uiPriority="68" w:unhideWhenUsed="0"/>
-    <w:lsdException w:name="Medium Grid 3" w:semiHidden="0" w:uiPriority="69" w:unhideWhenUsed="0"/>
-    <w:lsdException w:name="Dark List" w:semiHidden="0" w:uiPriority="70" w:unhideWhenUsed="0"/>
-    <w:lsdException w:name="Colorful Shading" w:semiHidden="0" w:uiPriority="71" w:unhideWhenUsed="0"/>
-    <w:lsdException w:name="Colorful List" w:semiHidden="0" w:uiPriority="72" w:unhideWhenUsed="0"/>
-    <w:lsdException w:name="Colorful Grid" w:semiHidden="0" w:uiPriority="73" w:unhideWhenUsed="0"/>
-    <w:lsdException w:name="Light Shading Accent 1" w:semiHidden="0" w:uiPriority="60" w:unhideWhenUsed="0"/>
-    <w:lsdException w:name="Light List Accent 1" w:semiHidden="0" w:uiPriority="61" w:unhideWhenUsed="0"/>
-    <w:lsdException w:name="Light Grid Accent 1" w:semiHidden="0" w:uiPriority="62" w:unhideWhenUsed="0"/>
-    <w:lsdException w:name="Medium Shading 1 Accent 1" w:semiHidden="0" w:uiPriority="63" w:unhideWhenUsed="0"/>
-    <w:lsdException w:name="Medium Shading 2 Accent 1" w:semiHidden="0" w:uiPriority="64" w:unhideWhenUsed="0"/>
-    <w:lsdException w:name="Medium List 1 Accent 1" w:semiHidden="0" w:uiPriority="65" w:unhideWhenUsed="0"/>
-    <w:lsdException w:name="Revision" w:unhideWhenUsed="0"/>
-    <w:lsdException w:name="List Paragraph" w:semiHidden="0" w:uiPriority="34" w:unhideWhenUsed="0" w:qFormat="1"/>
-    <w:lsdException w:name="Quote" w:semiHidden="0" w:uiPriority="29" w:unhideWhenUsed="0" w:qFormat="1"/>
-    <w:lsdException w:name="Intense Quote" w:semiHidden="0" w:uiPriority="30" w:unhideWhenUsed="0" w:qFormat="1"/>
-    <w:lsdException w:name="Medium List 2 Accent 1" w:semiHidden="0" w:uiPriority="66" w:unhideWhenUsed="0"/>
-    <w:lsdException w:name="Medium Grid 1 Accent 1" w:semiHidden="0" w:uiPriority="67" w:unhideWhenUsed="0"/>
-    <w:lsdException w:name="Medium Grid 2 Accent 1" w:semiHidden="0" w:uiPriority="68" w:unhideWhenUsed="0"/>
-    <w:lsdException w:name="Medium Grid 3 Accent 1" w:semiHidden="0" w:uiPriority="69" w:unhideWhenUsed="0"/>
-    <w:lsdException w:name="Dark List Accent 1" w:semiHidden="0" w:uiPriority="70" w:unhideWhenUsed="0"/>
-    <w:lsdException w:name="Colorful Shading Accent 1" w:semiHidden="0" w:uiPriority="71" w:unhideWhenUsed="0"/>
-    <w:lsdException w:name="Colorful List Accent 1" w:semiHidden="0" w:uiPriority="72" w:unhideWhenUsed="0"/>
-    <w:lsdException w:name="Colorful Grid Accent 1" w:semiHidden="0" w:uiPriority="73" w:unhideWhenUsed="0"/>
-    <w:lsdException w:name="Light Shading Accent 2" w:semiHidden="0" w:uiPriority="60" w:unhideWhenUsed="0"/>
-    <w:lsdException w:name="Light List Accent 2" w:semiHidden="0" w:uiPriority="61" w:unhideWhenUsed="0"/>
-    <w:lsdException w:name="Light Grid Accent 2" w:semiHidden="0" w:uiPriority="62" w:unhideWhenUsed="0"/>
-    <w:lsdException w:name="Medium Shading 1 Accent 2" w:semiHidden="0" w:uiPriority="63" w:unhideWhenUsed="0"/>
-    <w:lsdException w:name="Medium Shading 2 Accent 2" w:semiHidden="0" w:uiPriority="64" w:unhideWhenUsed="0"/>
-    <w:lsdException w:name="Medium List 1 Accent 2" w:semiHidden="0" w:uiPriority="65" w:unhideWhenUsed="0"/>
-    <w:lsdException w:name="Medium List 2 Accent 2" w:semiHidden="0" w:uiPriority="66" w:unhideWhenUsed="0"/>
-    <w:lsdException w:name="Medium Grid 1 Accent 2" w:semiHidden="0" w:uiPriority="67" w:unhideWhenUsed="0"/>
-    <w:lsdException w:name="Medium Grid 2 Accent 2" w:semiHidden="0" w:uiPriority="68" w:unhideWhenUsed="0"/>
-    <w:lsdException w:name="Medium Grid 3 Accent 2" w:semiHidden="0" w:uiPriority="69" w:unhideWhenUsed="0"/>
-    <w:lsdException w:name="Dark List Accent 2" w:semiHidden="0" w:uiPriority="70" w:unhideWhenUsed="0"/>
-    <w:lsdException w:name="Colorful Shading Accent 2" w:semiHidden="0" w:uiPriority="71" w:unhideWhenUsed="0"/>
-    <w:lsdException w:name="Colorful List Accent 2" w:semiHidden="0" w:uiPriority="72" w:unhideWhenUsed="0"/>
-    <w:lsdException w:name="Colorful Grid Accent 2" w:semiHidden="0" w:uiPriority="73" w:unhideWhenUsed="0"/>
-    <w:lsdException w:name="Light Shading Accent 3" w:semiHidden="0" w:uiPriority="60" w:unhideWhenUsed="0"/>
-    <w:lsdException w:name="Light List Accent 3" w:semiHidden="0" w:uiPriority="61" w:unhideWhenUsed="0"/>
-    <w:lsdException w:name="Light Grid Accent 3" w:semiHidden="0" w:uiPriority="62" w:unhideWhenUsed="0"/>
-    <w:lsdException w:name="Medium Shading 1 Accent 3" w:semiHidden="0" w:uiPriority="63" w:unhideWhenUsed="0"/>
-    <w:lsdException w:name="Medium Shading 2 Accent 3" w:semiHidden="0" w:uiPriority="64" w:unhideWhenUsed="0"/>
-    <w:lsdException w:name="Medium List 1 Accent 3" w:semiHidden="0" w:uiPriority="65" w:unhideWhenUsed="0"/>
-    <w:lsdException w:name="Medium List 2 Accent 3" w:semiHidden="0" w:uiPriority="66" w:unhideWhenUsed="0"/>
-    <w:lsdException w:name="Medium Grid 1 Accent 3" w:semiHidden="0" w:uiPriority="67" w:unhideWhenUsed="0"/>
-    <w:lsdException w:name="Medium Grid 2 Accent 3" w:semiHidden="0" w:uiPriority="68" w:unhideWhenUsed="0"/>
-    <w:lsdException w:name="Medium Grid 3 Accent 3" w:semiHidden="0" w:uiPriority="69" w:unhideWhenUsed="0"/>
-    <w:lsdException w:name="Dark List Accent 3" w:semiHidden="0" w:uiPriority="70" w:unhideWhenUsed="0"/>
-    <w:lsdException w:name="Colorful Shading Accent 3" w:semiHidden="0" w:uiPriority="71" w:unhideWhenUsed="0"/>
-    <w:lsdException w:name="Colorful List Accent 3" w:semiHidden="0" w:uiPriority="72" w:unhideWhenUsed="0"/>
-    <w:lsdException w:name="Colorful Grid Accent 3" w:semiHidden="0" w:uiPriority="73" w:unhideWhenUsed="0"/>
-    <w:lsdException w:name="Light Shading Accent 4" w:semiHidden="0" w:uiPriority="60" w:unhideWhenUsed="0"/>
-    <w:lsdException w:name="Light List Accent 4" w:semiHidden="0" w:uiPriority="61" w:unhideWhenUsed="0"/>
-    <w:lsdException w:name="Light Grid Accent 4" w:semiHidden="0" w:uiPriority="62" w:unhideWhenUsed="0"/>
-    <w:lsdException w:name="Medium Shading 1 Accent 4" w:semiHidden="0" w:uiPriority="63" w:unhideWhenUsed="0"/>
-    <w:lsdException w:name="Medium Shading 2 Accent 4" w:semiHidden="0" w:uiPriority="64" w:unhideWhenUsed="0"/>
-    <w:lsdException w:name="Medium List 1 Accent 4" w:semiHidden="0" w:uiPriority="65" w:unhideWhenUsed="0"/>
-    <w:lsdException w:name="Medium List 2 Accent 4" w:semiHidden="0" w:uiPriority="66" w:unhideWhenUsed="0"/>
-    <w:lsdException w:name="Medium Grid 1 Accent 4" w:semiHidden="0" w:uiPriority="67" w:unhideWhenUsed="0"/>
-    <w:lsdException w:name="Medium Grid 2 Accent 4" w:semiHidden="0" w:uiPriority="68" w:unhideWhenUsed="0"/>
-    <w:lsdException w:name="Medium Grid 3 Accent 4" w:semiHidden="0" w:uiPriority="69" w:unhideWhenUsed="0"/>
-    <w:lsdException w:name="Dark List Accent 4" w:semiHidden="0" w:uiPriority="70" w:unhideWhenUsed="0"/>
-    <w:lsdException w:name="Colorful Shading Accent 4" w:semiHidden="0" w:uiPriority="71" w:unhideWhenUsed="0"/>
-    <w:lsdException w:name="Colorful List Accent 4" w:semiHidden="0" w:uiPriority="72" w:unhideWhenUsed="0"/>
-    <w:lsdException w:name="Colorful Grid Accent 4" w:semiHidden="0" w:uiPriority="73" w:unhideWhenUsed="0"/>
-    <w:lsdException w:name="Light Shading Accent 5" w:semiHidden="0" w:uiPriority="60" w:unhideWhenUsed="0"/>
-    <w:lsdException w:name="Light List Accent 5" w:semiHidden="0" w:uiPriority="61" w:unhideWhenUsed="0"/>
-    <w:lsdException w:name="Light Grid Accent 5" w:semiHidden="0" w:uiPriority="62" w:unhideWhenUsed="0"/>
-    <w:lsdException w:name="Medium Shading 1 Accent 5" w:semiHidden="0" w:uiPriority="63" w:unhideWhenUsed="0"/>
-    <w:lsdException w:name="Medium Shading 2 Accent 5" w:semiHidden="0" w:uiPriority="64" w:unhideWhenUsed="0"/>
-    <w:lsdException w:name="Medium List 1 Accent 5" w:semiHidden="0" w:uiPriority="65" w:unhideWhenUsed="0"/>
-    <w:lsdException w:name="Medium List 2 Accent 5" w:semiHidden="0" w:uiPriority="66" w:unhideWhenUsed="0"/>
-    <w:lsdException w:name="Medium Grid 1 Accent 5" w:semiHidden="0" w:uiPriority="67" w:unhideWhenUsed="0"/>
-    <w:lsdException w:name="Medium Grid 2 Accent 5" w:semiHidden="0" w:uiPriority="68" w:unhideWhenUsed="0"/>
-    <w:lsdException w:name="Medium Grid 3 Accent 5" w:semiHidden="0" w:uiPriority="69" w:unhideWhenUsed="0"/>
-    <w:lsdException w:name="Dark List Accent 5" w:semiHidden="0" w:uiPriority="70" w:unhideWhenUsed="0"/>
-    <w:lsdException w:name="Colorful Shading Accent 5" w:semiHidden="0" w:uiPriority="71" w:unhideWhenUsed="0"/>
-    <w:lsdException w:name="Colorful List Accent 5" w:semiHidden="0" w:uiPriority="72" w:unhideWhenUsed="0"/>
-    <w:lsdException w:name="Colorful Grid Accent 5" w:semiHidden="0" w:uiPriority="73" w:unhideWhenUsed="0"/>
-    <w:lsdException w:name="Light Shading Accent 6" w:semiHidden="0" w:uiPriority="60" w:unhideWhenUsed="0"/>
-    <w:lsdException w:name="Light List Accent 6" w:semiHidden="0" w:uiPriority="61" w:unhideWhenUsed="0"/>
-    <w:lsdException w:name="Light Grid Accent 6" w:semiHidden="0" w:uiPriority="62" w:unhideWhenUsed="0"/>
-    <w:lsdException w:name="Medium Shading 1 Accent 6" w:semiHidden="0" w:uiPriority="63" w:unhideWhenUsed="0"/>
-    <w:lsdException w:name="Medium Shading 2 Accent 6" w:semiHidden="0" w:uiPriority="64" w:unhideWhenUsed="0"/>
-    <w:lsdException w:name="Medium List 1 Accent 6" w:semiHidden="0" w:uiPriority="65" w:unhideWhenUsed="0"/>
-    <w:lsdException w:name="Medium List 2 Accent 6" w:semiHidden="0" w:uiPriority="66" w:unhideWhenUsed="0"/>
-    <w:lsdException w:name="Medium Grid 1 Accent 6" w:semiHidden="0" w:uiPriority="67" w:unhideWhenUsed="0"/>
-    <w:lsdException w:name="Medium Grid 2 Accent 6" w:semiHidden="0" w:uiPriority="68" w:unhideWhenUsed="0"/>
-    <w:lsdException w:name="Medium Grid 3 Accent 6" w:semiHidden="0" w:uiPriority="69" w:unhideWhenUsed="0"/>
-    <w:lsdException w:name="Dark List Accent 6" w:semiHidden="0" w:uiPriority="70" w:unhideWhenUsed="0"/>
-    <w:lsdException w:name="Colorful Shading Accent 6" w:semiHidden="0" w:uiPriority="71" w:unhideWhenUsed="0"/>
-    <w:lsdException w:name="Colorful List Accent 6" w:semiHidden="0" w:uiPriority="72" w:unhideWhenUsed="0"/>
-    <w:lsdException w:name="Colorful Grid Accent 6" w:semiHidden="0" w:uiPriority="73" w:unhideWhenUsed="0"/>
-    <w:lsdException w:name="Subtle Emphasis" w:semiHidden="0" w:uiPriority="19" w:unhideWhenUsed="0" w:qFormat="1"/>
-    <w:lsdException w:name="Intense Emphasis" w:semiHidden="0" w:uiPriority="21" w:unhideWhenUsed="0" w:qFormat="1"/>
-    <w:lsdException w:name="Subtle Reference" w:semiHidden="0" w:uiPriority="31" w:unhideWhenUsed="0" w:qFormat="1"/>
-    <w:lsdException w:name="Intense Reference" w:semiHidden="0" w:uiPriority="32" w:unhideWhenUsed="0" w:qFormat="1"/>
-    <w:lsdException w:name="Book Title" w:semiHidden="0" w:uiPriority="33" w:unhideWhenUsed="0" w:qFormat="1"/>
-    <w:lsdException w:name="Bibliography" w:uiPriority="37"/>
-    <w:lsdException w:name="TOC Heading" w:uiPriority="39" w:qFormat="1"/>
-  </w:latentStyles>
-  <w:style w:type="paragraph" w:default="1" w:styleId="Normal">
-    <w:name w:val="Normal"/>
-    <w:rPr>
-      <w:sz w:val="24"/>
-      <w:szCs w:val="24"/>
-    </w:rPr>
-  </w:style>
-  <w:style w:type="character" w:default="1" w:styleId="DefaultParagraphFont">
-    <w:name w:val="Default Paragraph Font"/>
-    <w:uiPriority w:val="1"/>
-    <w:semiHidden/>
-    <w:unhideWhenUsed/>
-  </w:style>
-  <w:style w:type="table" w:default="1" w:styleId="TableNormal">
-    <w:name w:val="Normal Table"/>
-    <w:uiPriority w:val="99"/>
-    <w:semiHidden/>
-    <w:unhideWhenUsed/>
-    <w:tblPr>
-      <w:tblInd w:w="0" w:type="dxa"/>
-      <w:tblCellMar>
-        <w:top w:w="0" w:type="dxa"/>
-        <w:left w:w="108" w:type="dxa"/>
-        <w:bottom w:w="0" w:type="dxa"/>
-        <w:right w:w="108" w:type="dxa"/>
-      </w:tblCellMar>
-    </w:tblPr>
-  </w:style>
-  <w:style w:type="numbering" w:default="1" w:styleId="NoList">
-    <w:name w:val="No List"/>
-    <w:uiPriority w:val="99"/>
-    <w:semiHidden/>
-    <w:unhideWhenUsed/>
-  </w:style>
-  <w:style w:type="character" w:styleId="Hyperlink">
-    <w:name w:val="Hyperlink"/>
-    <w:rPr>
-      <w:u w:val="single"/>
-    </w:rPr>
-  </w:style>
-  <w:style w:type="paragraph" w:customStyle="1" w:styleId="HeaderFooter">
-    <w:name w:val="Header &amp; Footer"/>
-    <w:pPr>
-      <w:tabs>
-        <w:tab w:val="right" w:pos="9020"/>
-      </w:tabs>
-    </w:pPr>
-    <w:rPr>
-      <w:rFonts w:ascii="Helvetica Neue" w:hAnsi="Helvetica Neue" w:cs="Arial Unicode MS"/>
-      <w:color w:val="000000"/>
-      <w:sz w:val="24"/>
-      <w:szCs w:val="24"/>
-    </w:rPr>
-  </w:style>
-  <w:style w:type="paragraph" w:styleId="Title">
-    <w:name w:val="Title"/>
-    <w:next w:val="Body"/>
-    <w:pPr>
-      <w:pBdr>
-        <w:bottom w:val="single" w:sz="8" w:space="0" w:color="4F81BD"/>
-      </w:pBdr>
-      <w:spacing w:after="300"/>
-    </w:pPr>
-    <w:rPr>
-      <w:rFonts w:ascii="Cambria" w:eastAsia="Cambria" w:hAnsi="Cambria" w:cs="Cambria"/>
-      <w:color w:val="17365D"/>
-      <w:spacing w:val="5"/>
-      <w:kern w:val="28"/>
-      <w:sz w:val="52"/>
-      <w:szCs w:val="52"/>
-      <w:u w:color="17365D"/>
-    </w:rPr>
-  </w:style>
-  <w:style w:type="paragraph" w:customStyle="1" w:styleId="Body">
-    <w:name w:val="Body"/>
-    <w:pPr>
-      <w:spacing w:after="200" w:line="276" w:lineRule="auto"/>
-    </w:pPr>
-    <w:rPr>
-      <w:rFonts w:ascii="Calibri" w:eastAsia="Calibri" w:hAnsi="Calibri" w:cs="Calibri"/>
-      <w:color w:val="000000"/>
-      <w:sz w:val="22"/>
-      <w:szCs w:val="22"/>
-      <w:u w:color="000000"/>
-    </w:rPr>
-  </w:style>
-  <w:style w:type="paragraph" w:styleId="Subtitle">
-    <w:name w:val="Subtitle"/>
-    <w:next w:val="Body"/>
-    <w:pPr>
-      <w:spacing w:after="200" w:line="276" w:lineRule="auto"/>
-    </w:pPr>
-    <w:rPr>
-      <w:rFonts w:ascii="Cambria" w:eastAsia="Cambria" w:hAnsi="Cambria" w:cs="Cambria"/>
-      <w:i/>
-      <w:iCs/>
-      <w:color w:val="4F81BD"/>
-      <w:spacing w:val="15"/>
-      <w:sz w:val="24"/>
-      <w:szCs w:val="24"/>
-      <w:u w:color="4F81BD"/>
-    </w:rPr>
-  </w:style>
-  <w:style w:type="numbering" w:customStyle="1" w:styleId="ImportedStyle1">
-    <w:name w:val="Imported Style 1"/>
+  <w:style w:type="numbering" w:styleId="Imported Style 1.0">
+    <w:name w:val="Imported Style 1.0"/>
     <w:pPr>
       <w:numPr>
-        <w:numId w:val="1"/>
+        <w:numId w:val="5"/>
       </w:numPr>
     </w:pPr>
-  </w:style>
-  <w:style w:type="numbering" w:customStyle="1" w:styleId="Bullets">
-    <w:name w:val="Bullets"/>
-    <w:pPr>
-      <w:numPr>
-        <w:numId w:val="3"/>
-      </w:numPr>
-    </w:pPr>
-  </w:style>
-  <w:style w:type="paragraph" w:styleId="BalloonText">
-    <w:name w:val="Balloon Text"/>
-    <w:basedOn w:val="Normal"/>
-    <w:link w:val="BalloonTextChar"/>
-    <w:uiPriority w:val="99"/>
-    <w:semiHidden/>
-    <w:unhideWhenUsed/>
-    <w:rsid w:val="00C978C1"/>
-    <w:rPr>
-      <w:rFonts w:ascii="Tahoma" w:hAnsi="Tahoma" w:cs="Tahoma"/>
-      <w:sz w:val="16"/>
-      <w:szCs w:val="16"/>
-    </w:rPr>
-  </w:style>
-  <w:style w:type="character" w:customStyle="1" w:styleId="BalloonTextChar">
-    <w:name w:val="Balloon Text Char"/>
-    <w:basedOn w:val="DefaultParagraphFont"/>
-    <w:link w:val="BalloonText"/>
-    <w:uiPriority w:val="99"/>
-    <w:semiHidden/>
-    <w:rsid w:val="00C978C1"/>
-    <w:rPr>
-      <w:rFonts w:ascii="Tahoma" w:hAnsi="Tahoma" w:cs="Tahoma"/>
-      <w:sz w:val="16"/>
-      <w:szCs w:val="16"/>
-    </w:rPr>
   </w:style>
 </w:styles>
 </file>
 
 <file path=word/theme/theme1.xml><?xml version="1.0" encoding="utf-8"?>
-<a:theme xmlns:a="http://schemas.openxmlformats.org/drawingml/2006/main" name="Office Theme">
+<a:theme xmlns:a="http://schemas.openxmlformats.org/drawingml/2006/main" xmlns:r="http://schemas.openxmlformats.org/officeDocument/2006/relationships" name="Office Theme">
   <a:themeElements>
     <a:clrScheme name="Office Theme">
       <a:dk1>
@@ -2610,7 +3555,7 @@
       <a:effectStyleLst>
         <a:effectStyle>
           <a:effectLst>
-            <a:outerShdw blurRad="38100" dist="23000" dir="5400000" rotWithShape="0">
+            <a:outerShdw sx="100000" sy="100000" kx="0" ky="0" algn="b" rotWithShape="0" blurRad="38100" dist="23000" dir="5400000">
               <a:srgbClr val="000000">
                 <a:alpha val="35000"/>
               </a:srgbClr>
@@ -2619,7 +3564,7 @@
         </a:effectStyle>
         <a:effectStyle>
           <a:effectLst>
-            <a:outerShdw blurRad="38100" dist="23000" dir="5400000" rotWithShape="0">
+            <a:outerShdw sx="100000" sy="100000" kx="0" ky="0" algn="b" rotWithShape="0" blurRad="38100" dist="23000" dir="5400000">
               <a:srgbClr val="000000">
                 <a:alpha val="35000"/>
               </a:srgbClr>
@@ -2628,9 +3573,9 @@
         </a:effectStyle>
         <a:effectStyle>
           <a:effectLst>
-            <a:outerShdw blurRad="38100" dist="20000" dir="5400000" rotWithShape="0">
+            <a:outerShdw sx="100000" sy="100000" kx="0" ky="0" algn="b" rotWithShape="0" blurRad="38100" dist="23000" dir="5400000">
               <a:srgbClr val="000000">
-                <a:alpha val="38000"/>
+                <a:alpha val="35000"/>
               </a:srgbClr>
             </a:outerShdw>
           </a:effectLst>
@@ -2702,7 +3647,7 @@
           <a:round/>
         </a:ln>
         <a:effectLst>
-          <a:outerShdw blurRad="38100" dist="23000" dir="5400000" rotWithShape="0">
+          <a:outerShdw sx="100000" sy="100000" kx="0" ky="0" algn="b" rotWithShape="0" blurRad="38100" dist="23000" dir="5400000">
             <a:srgbClr val="000000">
               <a:alpha val="35000"/>
             </a:srgbClr>
@@ -2710,7 +3655,7 @@
         </a:effectLst>
         <a:sp3d/>
       </a:spPr>
-      <a:bodyPr rot="0" spcFirstLastPara="1" vertOverflow="overflow" horzOverflow="overflow" vert="horz" wrap="square" lIns="45719" tIns="45719" rIns="45719" bIns="45719" numCol="1" spcCol="38100" rtlCol="0" anchor="ctr">
+      <a:bodyPr rot="0" spcFirstLastPara="1" vertOverflow="overflow" horzOverflow="overflow" vert="horz" wrap="square" lIns="45718" tIns="45718" rIns="45718" bIns="45718" numCol="1" spcCol="38100" rtlCol="0" anchor="ctr" upright="0">
         <a:spAutoFit/>
       </a:bodyPr>
       <a:lstStyle>
@@ -2729,7 +3674,7 @@
           <a:buFontTx/>
           <a:buNone/>
           <a:tabLst/>
-          <a:defRPr kumimoji="0" sz="1800" b="0" i="0" u="none" strike="noStrike" cap="none" spc="0" normalizeH="0" baseline="0">
+          <a:defRPr b="0" baseline="0" cap="none" i="0" spc="0" strike="noStrike" sz="1800" u="none" kumimoji="0" normalizeH="0">
             <a:ln>
               <a:noFill/>
             </a:ln>
@@ -2738,10 +3683,10 @@
             </a:solidFill>
             <a:effectLst/>
             <a:uFillTx/>
-            <a:latin typeface="Calibri"/>
-            <a:ea typeface="Calibri"/>
-            <a:cs typeface="Calibri"/>
-            <a:sym typeface="Calibri"/>
+            <a:latin typeface="+mn-lt"/>
+            <a:ea typeface="+mn-ea"/>
+            <a:cs typeface="+mn-cs"/>
+            <a:sym typeface="Cambria"/>
           </a:defRPr>
         </a:defPPr>
         <a:lvl1pPr marL="0" marR="0" indent="0" algn="l" defTabSz="914400" rtl="0" fontAlgn="auto" latinLnBrk="1" hangingPunct="0">
@@ -2759,7 +3704,7 @@
           <a:buFontTx/>
           <a:buNone/>
           <a:tabLst/>
-          <a:defRPr kumimoji="0" sz="1800" b="0" i="0" u="none" strike="noStrike" cap="none" spc="0" normalizeH="0" baseline="0">
+          <a:defRPr b="0" baseline="0" cap="none" i="0" spc="0" strike="noStrike" sz="1800" u="none" kumimoji="0" normalizeH="0">
             <a:ln>
               <a:noFill/>
             </a:ln>
@@ -2785,7 +3730,7 @@
           <a:buFontTx/>
           <a:buNone/>
           <a:tabLst/>
-          <a:defRPr kumimoji="0" sz="1800" b="0" i="0" u="none" strike="noStrike" cap="none" spc="0" normalizeH="0" baseline="0">
+          <a:defRPr b="0" baseline="0" cap="none" i="0" spc="0" strike="noStrike" sz="1800" u="none" kumimoji="0" normalizeH="0">
             <a:ln>
               <a:noFill/>
             </a:ln>
@@ -2811,7 +3756,7 @@
           <a:buFontTx/>
           <a:buNone/>
           <a:tabLst/>
-          <a:defRPr kumimoji="0" sz="1800" b="0" i="0" u="none" strike="noStrike" cap="none" spc="0" normalizeH="0" baseline="0">
+          <a:defRPr b="0" baseline="0" cap="none" i="0" spc="0" strike="noStrike" sz="1800" u="none" kumimoji="0" normalizeH="0">
             <a:ln>
               <a:noFill/>
             </a:ln>
@@ -2837,7 +3782,7 @@
           <a:buFontTx/>
           <a:buNone/>
           <a:tabLst/>
-          <a:defRPr kumimoji="0" sz="1800" b="0" i="0" u="none" strike="noStrike" cap="none" spc="0" normalizeH="0" baseline="0">
+          <a:defRPr b="0" baseline="0" cap="none" i="0" spc="0" strike="noStrike" sz="1800" u="none" kumimoji="0" normalizeH="0">
             <a:ln>
               <a:noFill/>
             </a:ln>
@@ -2863,7 +3808,7 @@
           <a:buFontTx/>
           <a:buNone/>
           <a:tabLst/>
-          <a:defRPr kumimoji="0" sz="1800" b="0" i="0" u="none" strike="noStrike" cap="none" spc="0" normalizeH="0" baseline="0">
+          <a:defRPr b="0" baseline="0" cap="none" i="0" spc="0" strike="noStrike" sz="1800" u="none" kumimoji="0" normalizeH="0">
             <a:ln>
               <a:noFill/>
             </a:ln>
@@ -2889,7 +3834,7 @@
           <a:buFontTx/>
           <a:buNone/>
           <a:tabLst/>
-          <a:defRPr kumimoji="0" sz="1800" b="0" i="0" u="none" strike="noStrike" cap="none" spc="0" normalizeH="0" baseline="0">
+          <a:defRPr b="0" baseline="0" cap="none" i="0" spc="0" strike="noStrike" sz="1800" u="none" kumimoji="0" normalizeH="0">
             <a:ln>
               <a:noFill/>
             </a:ln>
@@ -2915,7 +3860,7 @@
           <a:buFontTx/>
           <a:buNone/>
           <a:tabLst/>
-          <a:defRPr kumimoji="0" sz="1800" b="0" i="0" u="none" strike="noStrike" cap="none" spc="0" normalizeH="0" baseline="0">
+          <a:defRPr b="0" baseline="0" cap="none" i="0" spc="0" strike="noStrike" sz="1800" u="none" kumimoji="0" normalizeH="0">
             <a:ln>
               <a:noFill/>
             </a:ln>
@@ -2941,7 +3886,7 @@
           <a:buFontTx/>
           <a:buNone/>
           <a:tabLst/>
-          <a:defRPr kumimoji="0" sz="1800" b="0" i="0" u="none" strike="noStrike" cap="none" spc="0" normalizeH="0" baseline="0">
+          <a:defRPr b="0" baseline="0" cap="none" i="0" spc="0" strike="noStrike" sz="1800" u="none" kumimoji="0" normalizeH="0">
             <a:ln>
               <a:noFill/>
             </a:ln>
@@ -2967,7 +3912,7 @@
           <a:buFontTx/>
           <a:buNone/>
           <a:tabLst/>
-          <a:defRPr kumimoji="0" sz="1800" b="0" i="0" u="none" strike="noStrike" cap="none" spc="0" normalizeH="0" baseline="0">
+          <a:defRPr b="0" baseline="0" cap="none" i="0" spc="0" strike="noStrike" sz="1800" u="none" kumimoji="0" normalizeH="0">
             <a:ln>
               <a:noFill/>
             </a:ln>
@@ -2980,15 +3925,9 @@
         </a:lvl9pPr>
       </a:lstStyle>
       <a:style>
-        <a:lnRef idx="0">
-          <a:scrgbClr r="0" g="0" b="0"/>
-        </a:lnRef>
-        <a:fillRef idx="0">
-          <a:scrgbClr r="0" g="0" b="0"/>
-        </a:fillRef>
-        <a:effectRef idx="0">
-          <a:scrgbClr r="0" g="0" b="0"/>
-        </a:effectRef>
+        <a:lnRef idx="0"/>
+        <a:fillRef idx="0"/>
+        <a:effectRef idx="0"/>
         <a:fontRef idx="none"/>
       </a:style>
     </a:spDef>
@@ -3003,15 +3942,15 @@
           <a:round/>
         </a:ln>
         <a:effectLst>
-          <a:outerShdw blurRad="38100" dist="20000" dir="5400000" rotWithShape="0">
+          <a:outerShdw sx="100000" sy="100000" kx="0" ky="0" algn="b" rotWithShape="0" blurRad="38100" dist="23000" dir="5400000">
             <a:srgbClr val="000000">
-              <a:alpha val="38000"/>
+              <a:alpha val="35000"/>
             </a:srgbClr>
           </a:outerShdw>
         </a:effectLst>
         <a:sp3d/>
       </a:spPr>
-      <a:bodyPr rot="0" spcFirstLastPara="1" vertOverflow="overflow" horzOverflow="overflow" vert="horz" wrap="square" lIns="91439" tIns="45719" rIns="91439" bIns="45719" numCol="1" spcCol="38100" rtlCol="0" anchor="t">
+      <a:bodyPr rot="0" spcFirstLastPara="1" vertOverflow="overflow" horzOverflow="overflow" vert="horz" wrap="square" lIns="91439" tIns="45719" rIns="91439" bIns="45719" numCol="1" spcCol="38100" rtlCol="0" anchor="t" upright="0">
         <a:noAutofit/>
       </a:bodyPr>
       <a:lstStyle>
@@ -3030,7 +3969,7 @@
           <a:buFontTx/>
           <a:buNone/>
           <a:tabLst/>
-          <a:defRPr kumimoji="0" sz="1800" b="0" i="0" u="none" strike="noStrike" cap="none" spc="0" normalizeH="0" baseline="0">
+          <a:defRPr b="0" baseline="0" cap="none" i="0" spc="0" strike="noStrike" sz="1800" u="none" kumimoji="0" normalizeH="0">
             <a:ln>
               <a:noFill/>
             </a:ln>
@@ -3056,7 +3995,7 @@
           <a:buFontTx/>
           <a:buNone/>
           <a:tabLst/>
-          <a:defRPr kumimoji="0" sz="1800" b="0" i="0" u="none" strike="noStrike" cap="none" spc="0" normalizeH="0" baseline="0">
+          <a:defRPr b="0" baseline="0" cap="none" i="0" spc="0" strike="noStrike" sz="1800" u="none" kumimoji="0" normalizeH="0">
             <a:ln>
               <a:noFill/>
             </a:ln>
@@ -3082,7 +4021,7 @@
           <a:buFontTx/>
           <a:buNone/>
           <a:tabLst/>
-          <a:defRPr kumimoji="0" sz="1800" b="0" i="0" u="none" strike="noStrike" cap="none" spc="0" normalizeH="0" baseline="0">
+          <a:defRPr b="0" baseline="0" cap="none" i="0" spc="0" strike="noStrike" sz="1800" u="none" kumimoji="0" normalizeH="0">
             <a:ln>
               <a:noFill/>
             </a:ln>
@@ -3108,7 +4047,7 @@
           <a:buFontTx/>
           <a:buNone/>
           <a:tabLst/>
-          <a:defRPr kumimoji="0" sz="1800" b="0" i="0" u="none" strike="noStrike" cap="none" spc="0" normalizeH="0" baseline="0">
+          <a:defRPr b="0" baseline="0" cap="none" i="0" spc="0" strike="noStrike" sz="1800" u="none" kumimoji="0" normalizeH="0">
             <a:ln>
               <a:noFill/>
             </a:ln>
@@ -3134,7 +4073,7 @@
           <a:buFontTx/>
           <a:buNone/>
           <a:tabLst/>
-          <a:defRPr kumimoji="0" sz="1800" b="0" i="0" u="none" strike="noStrike" cap="none" spc="0" normalizeH="0" baseline="0">
+          <a:defRPr b="0" baseline="0" cap="none" i="0" spc="0" strike="noStrike" sz="1800" u="none" kumimoji="0" normalizeH="0">
             <a:ln>
               <a:noFill/>
             </a:ln>
@@ -3160,7 +4099,7 @@
           <a:buFontTx/>
           <a:buNone/>
           <a:tabLst/>
-          <a:defRPr kumimoji="0" sz="1800" b="0" i="0" u="none" strike="noStrike" cap="none" spc="0" normalizeH="0" baseline="0">
+          <a:defRPr b="0" baseline="0" cap="none" i="0" spc="0" strike="noStrike" sz="1800" u="none" kumimoji="0" normalizeH="0">
             <a:ln>
               <a:noFill/>
             </a:ln>
@@ -3186,7 +4125,7 @@
           <a:buFontTx/>
           <a:buNone/>
           <a:tabLst/>
-          <a:defRPr kumimoji="0" sz="1800" b="0" i="0" u="none" strike="noStrike" cap="none" spc="0" normalizeH="0" baseline="0">
+          <a:defRPr b="0" baseline="0" cap="none" i="0" spc="0" strike="noStrike" sz="1800" u="none" kumimoji="0" normalizeH="0">
             <a:ln>
               <a:noFill/>
             </a:ln>
@@ -3212,7 +4151,7 @@
           <a:buFontTx/>
           <a:buNone/>
           <a:tabLst/>
-          <a:defRPr kumimoji="0" sz="1800" b="0" i="0" u="none" strike="noStrike" cap="none" spc="0" normalizeH="0" baseline="0">
+          <a:defRPr b="0" baseline="0" cap="none" i="0" spc="0" strike="noStrike" sz="1800" u="none" kumimoji="0" normalizeH="0">
             <a:ln>
               <a:noFill/>
             </a:ln>
@@ -3238,7 +4177,7 @@
           <a:buFontTx/>
           <a:buNone/>
           <a:tabLst/>
-          <a:defRPr kumimoji="0" sz="1800" b="0" i="0" u="none" strike="noStrike" cap="none" spc="0" normalizeH="0" baseline="0">
+          <a:defRPr b="0" baseline="0" cap="none" i="0" spc="0" strike="noStrike" sz="1800" u="none" kumimoji="0" normalizeH="0">
             <a:ln>
               <a:noFill/>
             </a:ln>
@@ -3264,7 +4203,7 @@
           <a:buFontTx/>
           <a:buNone/>
           <a:tabLst/>
-          <a:defRPr kumimoji="0" sz="1800" b="0" i="0" u="none" strike="noStrike" cap="none" spc="0" normalizeH="0" baseline="0">
+          <a:defRPr b="0" baseline="0" cap="none" i="0" spc="0" strike="noStrike" sz="1800" u="none" kumimoji="0" normalizeH="0">
             <a:ln>
               <a:noFill/>
             </a:ln>
@@ -3277,15 +4216,9 @@
         </a:lvl9pPr>
       </a:lstStyle>
       <a:style>
-        <a:lnRef idx="0">
-          <a:scrgbClr r="0" g="0" b="0"/>
-        </a:lnRef>
-        <a:fillRef idx="0">
-          <a:scrgbClr r="0" g="0" b="0"/>
-        </a:fillRef>
-        <a:effectRef idx="0">
-          <a:scrgbClr r="0" g="0" b="0"/>
-        </a:effectRef>
+        <a:lnRef idx="0"/>
+        <a:fillRef idx="0"/>
+        <a:effectRef idx="0"/>
         <a:fontRef idx="none"/>
       </a:style>
     </a:lnDef>
@@ -3299,7 +4232,7 @@
         <a:effectLst/>
         <a:sp3d/>
       </a:spPr>
-      <a:bodyPr rot="0" spcFirstLastPara="1" vertOverflow="overflow" horzOverflow="overflow" vert="horz" wrap="square" lIns="45719" tIns="45719" rIns="45719" bIns="45719" numCol="1" spcCol="38100" rtlCol="0" anchor="t">
+      <a:bodyPr rot="0" spcFirstLastPara="1" vertOverflow="overflow" horzOverflow="overflow" vert="horz" wrap="square" lIns="45718" tIns="45718" rIns="45718" bIns="45718" numCol="1" spcCol="38100" rtlCol="0" anchor="t" upright="0">
         <a:spAutoFit/>
       </a:bodyPr>
       <a:lstStyle>
@@ -3318,7 +4251,7 @@
           <a:buFontTx/>
           <a:buNone/>
           <a:tabLst/>
-          <a:defRPr kumimoji="0" sz="1800" b="0" i="0" u="none" strike="noStrike" cap="none" spc="0" normalizeH="0" baseline="0">
+          <a:defRPr b="0" baseline="0" cap="none" i="0" spc="0" strike="noStrike" sz="1800" u="none" kumimoji="0" normalizeH="0">
             <a:ln>
               <a:noFill/>
             </a:ln>
@@ -3327,10 +4260,10 @@
             </a:solidFill>
             <a:effectLst/>
             <a:uFillTx/>
-            <a:latin typeface="Calibri"/>
-            <a:ea typeface="Calibri"/>
-            <a:cs typeface="Calibri"/>
-            <a:sym typeface="Calibri"/>
+            <a:latin typeface="+mn-lt"/>
+            <a:ea typeface="+mn-ea"/>
+            <a:cs typeface="+mn-cs"/>
+            <a:sym typeface="Cambria"/>
           </a:defRPr>
         </a:defPPr>
         <a:lvl1pPr marL="0" marR="0" indent="0" algn="l" defTabSz="914400" rtl="0" fontAlgn="auto" latinLnBrk="1" hangingPunct="0">
@@ -3348,7 +4281,7 @@
           <a:buFontTx/>
           <a:buNone/>
           <a:tabLst/>
-          <a:defRPr kumimoji="0" sz="1800" b="0" i="0" u="none" strike="noStrike" cap="none" spc="0" normalizeH="0" baseline="0">
+          <a:defRPr b="0" baseline="0" cap="none" i="0" spc="0" strike="noStrike" sz="1800" u="none" kumimoji="0" normalizeH="0">
             <a:ln>
               <a:noFill/>
             </a:ln>
@@ -3374,7 +4307,7 @@
           <a:buFontTx/>
           <a:buNone/>
           <a:tabLst/>
-          <a:defRPr kumimoji="0" sz="1800" b="0" i="0" u="none" strike="noStrike" cap="none" spc="0" normalizeH="0" baseline="0">
+          <a:defRPr b="0" baseline="0" cap="none" i="0" spc="0" strike="noStrike" sz="1800" u="none" kumimoji="0" normalizeH="0">
             <a:ln>
               <a:noFill/>
             </a:ln>
@@ -3400,7 +4333,7 @@
           <a:buFontTx/>
           <a:buNone/>
           <a:tabLst/>
-          <a:defRPr kumimoji="0" sz="1800" b="0" i="0" u="none" strike="noStrike" cap="none" spc="0" normalizeH="0" baseline="0">
+          <a:defRPr b="0" baseline="0" cap="none" i="0" spc="0" strike="noStrike" sz="1800" u="none" kumimoji="0" normalizeH="0">
             <a:ln>
               <a:noFill/>
             </a:ln>
@@ -3426,7 +4359,7 @@
           <a:buFontTx/>
           <a:buNone/>
           <a:tabLst/>
-          <a:defRPr kumimoji="0" sz="1800" b="0" i="0" u="none" strike="noStrike" cap="none" spc="0" normalizeH="0" baseline="0">
+          <a:defRPr b="0" baseline="0" cap="none" i="0" spc="0" strike="noStrike" sz="1800" u="none" kumimoji="0" normalizeH="0">
             <a:ln>
               <a:noFill/>
             </a:ln>
@@ -3452,7 +4385,7 @@
           <a:buFontTx/>
           <a:buNone/>
           <a:tabLst/>
-          <a:defRPr kumimoji="0" sz="1800" b="0" i="0" u="none" strike="noStrike" cap="none" spc="0" normalizeH="0" baseline="0">
+          <a:defRPr b="0" baseline="0" cap="none" i="0" spc="0" strike="noStrike" sz="1800" u="none" kumimoji="0" normalizeH="0">
             <a:ln>
               <a:noFill/>
             </a:ln>
@@ -3478,7 +4411,7 @@
           <a:buFontTx/>
           <a:buNone/>
           <a:tabLst/>
-          <a:defRPr kumimoji="0" sz="1800" b="0" i="0" u="none" strike="noStrike" cap="none" spc="0" normalizeH="0" baseline="0">
+          <a:defRPr b="0" baseline="0" cap="none" i="0" spc="0" strike="noStrike" sz="1800" u="none" kumimoji="0" normalizeH="0">
             <a:ln>
               <a:noFill/>
             </a:ln>
@@ -3504,7 +4437,7 @@
           <a:buFontTx/>
           <a:buNone/>
           <a:tabLst/>
-          <a:defRPr kumimoji="0" sz="1800" b="0" i="0" u="none" strike="noStrike" cap="none" spc="0" normalizeH="0" baseline="0">
+          <a:defRPr b="0" baseline="0" cap="none" i="0" spc="0" strike="noStrike" sz="1800" u="none" kumimoji="0" normalizeH="0">
             <a:ln>
               <a:noFill/>
             </a:ln>
@@ -3530,7 +4463,7 @@
           <a:buFontTx/>
           <a:buNone/>
           <a:tabLst/>
-          <a:defRPr kumimoji="0" sz="1800" b="0" i="0" u="none" strike="noStrike" cap="none" spc="0" normalizeH="0" baseline="0">
+          <a:defRPr b="0" baseline="0" cap="none" i="0" spc="0" strike="noStrike" sz="1800" u="none" kumimoji="0" normalizeH="0">
             <a:ln>
               <a:noFill/>
             </a:ln>
@@ -3556,7 +4489,7 @@
           <a:buFontTx/>
           <a:buNone/>
           <a:tabLst/>
-          <a:defRPr kumimoji="0" sz="1800" b="0" i="0" u="none" strike="noStrike" cap="none" spc="0" normalizeH="0" baseline="0">
+          <a:defRPr b="0" baseline="0" cap="none" i="0" spc="0" strike="noStrike" sz="1800" u="none" kumimoji="0" normalizeH="0">
             <a:ln>
               <a:noFill/>
             </a:ln>
@@ -3569,19 +4502,12 @@
         </a:lvl9pPr>
       </a:lstStyle>
       <a:style>
-        <a:lnRef idx="0">
-          <a:scrgbClr r="0" g="0" b="0"/>
-        </a:lnRef>
-        <a:fillRef idx="0">
-          <a:scrgbClr r="0" g="0" b="0"/>
-        </a:fillRef>
-        <a:effectRef idx="0">
-          <a:scrgbClr r="0" g="0" b="0"/>
-        </a:effectRef>
+        <a:lnRef idx="0"/>
+        <a:fillRef idx="0"/>
+        <a:effectRef idx="0"/>
         <a:fontRef idx="none"/>
       </a:style>
     </a:txDef>
   </a:objectDefaults>
-  <a:extraClrSchemeLst/>
 </a:theme>
 </file>
--- a/Insights.docx
+++ b/Insights.docx
@@ -7,14 +7,12 @@
       <w:pPr>
         <w:pStyle w:val="Title"/>
         <w:rPr>
-          <w:rFonts w:ascii="Times New Roman" w:cs="Times New Roman" w:hAnsi="Times New Roman" w:eastAsia="Times New Roman"/>
           <w:sz w:val="24"/>
           <w:szCs w:val="24"/>
         </w:rPr>
       </w:pPr>
       <w:r>
         <w:rPr>
-          <w:rFonts w:ascii="Times New Roman" w:hAnsi="Times New Roman"/>
           <w:sz w:val="24"/>
           <w:szCs w:val="24"/>
           <w:rtl w:val="0"/>
@@ -27,7 +25,6 @@
       <w:pPr>
         <w:pStyle w:val="Subtitle"/>
         <w:rPr>
-          <w:rFonts w:ascii="Times New Roman" w:cs="Times New Roman" w:hAnsi="Times New Roman" w:eastAsia="Times New Roman"/>
           <w:b w:val="1"/>
           <w:bCs w:val="1"/>
           <w:i w:val="0"/>
@@ -38,7 +35,6 @@
       </w:pPr>
       <w:r>
         <w:rPr>
-          <w:rFonts w:ascii="Times New Roman" w:hAnsi="Times New Roman"/>
           <w:b w:val="1"/>
           <w:bCs w:val="1"/>
           <w:i w:val="0"/>
@@ -80,7 +76,31 @@
           <w:rtl w:val="0"/>
           <w:lang w:val="en-US"/>
         </w:rPr>
-        <w:t>Two of the APIs in the production_data file are from the same basin and have the same operator. In addition to that they produced the exact amount of gas, oil, water at the same dates for all their life time. That</w:t>
+        <w:t>Two</w:t>
+      </w:r>
+      <w:r>
+        <w:rPr>
+          <w:rFonts w:ascii="Times New Roman" w:hAnsi="Times New Roman"/>
+          <w:i w:val="0"/>
+          <w:iCs w:val="0"/>
+          <w:color w:val="808080"/>
+          <w:u w:color="808080"/>
+          <w:rtl w:val="0"/>
+          <w:lang w:val="en-US"/>
+        </w:rPr>
+        <w:t xml:space="preserve"> groups</w:t>
+      </w:r>
+      <w:r>
+        <w:rPr>
+          <w:rFonts w:ascii="Times New Roman" w:hAnsi="Times New Roman"/>
+          <w:i w:val="0"/>
+          <w:iCs w:val="0"/>
+          <w:color w:val="808080"/>
+          <w:u w:color="808080"/>
+          <w:rtl w:val="0"/>
+          <w:lang w:val="en-US"/>
+        </w:rPr>
+        <w:t xml:space="preserve"> of APIs in the production_data file are from the same basin and have the same operator. In addition to that they produced the exact amount of gas, oil, water at the same dates for all their life time. That</w:t>
       </w:r>
       <w:r>
         <w:rPr>
@@ -104,7 +124,67 @@
           <w:rtl w:val="0"/>
           <w:lang w:val="en-US"/>
         </w:rPr>
-        <w:t>s why we believe that the 2 APIs refer to the same well</w:t>
+        <w:t>s why we believe that the</w:t>
+      </w:r>
+      <w:r>
+        <w:rPr>
+          <w:rFonts w:ascii="Times New Roman" w:hAnsi="Times New Roman"/>
+          <w:i w:val="0"/>
+          <w:iCs w:val="0"/>
+          <w:color w:val="808080"/>
+          <w:u w:color="808080"/>
+          <w:rtl w:val="0"/>
+          <w:lang w:val="en-US"/>
+        </w:rPr>
+        <w:t>se</w:t>
+      </w:r>
+      <w:r>
+        <w:rPr>
+          <w:rFonts w:ascii="Times New Roman" w:hAnsi="Times New Roman"/>
+          <w:i w:val="0"/>
+          <w:iCs w:val="0"/>
+          <w:color w:val="808080"/>
+          <w:u w:color="808080"/>
+          <w:rtl w:val="0"/>
+          <w:lang w:val="en-US"/>
+        </w:rPr>
+        <w:t xml:space="preserve"> 2 </w:t>
+      </w:r>
+      <w:r>
+        <w:rPr>
+          <w:rFonts w:ascii="Times New Roman" w:hAnsi="Times New Roman"/>
+          <w:i w:val="0"/>
+          <w:iCs w:val="0"/>
+          <w:color w:val="808080"/>
+          <w:u w:color="808080"/>
+          <w:rtl w:val="0"/>
+          <w:lang w:val="en-US"/>
+        </w:rPr>
+        <w:t xml:space="preserve">groups </w:t>
+      </w:r>
+      <w:r>
+        <w:rPr>
+          <w:rFonts w:ascii="Times New Roman" w:hAnsi="Times New Roman"/>
+          <w:i w:val="0"/>
+          <w:iCs w:val="0"/>
+          <w:color w:val="808080"/>
+          <w:u w:color="808080"/>
+          <w:rtl w:val="0"/>
+          <w:lang w:val="en-US"/>
+        </w:rPr>
+        <w:t>APIs refer to the same well</w:t>
+      </w:r>
+      <w:r>
+        <w:rPr>
+          <w:rFonts w:ascii="Times New Roman" w:hAnsi="Times New Roman"/>
+          <w:i w:val="0"/>
+          <w:iCs w:val="0"/>
+          <w:color w:val="808080"/>
+          <w:u w:color="808080"/>
+          <w:rtl w:val="0"/>
+          <w:lang w:val="en-US"/>
+        </w:rPr>
+        <w:t>s</w:t>
       </w:r>
     </w:p>
     <w:p>
@@ -136,7 +216,175 @@
           <w:rtl w:val="0"/>
           <w:lang w:val="en-US"/>
         </w:rPr>
-        <w:t>35073256530000</w:t>
+        <w:t>35073253760000</w:t>
+      </w:r>
+      <w:r>
+        <w:rPr>
+          <w:rFonts w:ascii="Times New Roman" w:hAnsi="Times New Roman"/>
+          <w:i w:val="0"/>
+          <w:iCs w:val="0"/>
+          <w:color w:val="808080"/>
+          <w:u w:color="808080"/>
+          <w:rtl w:val="0"/>
+          <w:lang w:val="en-US"/>
+        </w:rPr>
+        <w:t xml:space="preserve">, </w:t>
+      </w:r>
+      <w:r>
+        <w:rPr>
+          <w:rFonts w:ascii="Times New Roman" w:hAnsi="Times New Roman"/>
+          <w:i w:val="0"/>
+          <w:iCs w:val="0"/>
+          <w:color w:val="808080"/>
+          <w:u w:color="808080"/>
+          <w:rtl w:val="0"/>
+          <w:lang w:val="en-US"/>
+        </w:rPr>
+        <w:t>35073254060000</w:t>
+      </w:r>
+      <w:r>
+        <w:rPr>
+          <w:rFonts w:ascii="Times New Roman" w:hAnsi="Times New Roman"/>
+          <w:i w:val="0"/>
+          <w:iCs w:val="0"/>
+          <w:color w:val="808080"/>
+          <w:u w:color="808080"/>
+          <w:rtl w:val="0"/>
+          <w:lang w:val="en-US"/>
+        </w:rPr>
+        <w:t xml:space="preserve">, </w:t>
+      </w:r>
+      <w:r>
+        <w:rPr>
+          <w:rFonts w:ascii="Times New Roman" w:hAnsi="Times New Roman"/>
+          <w:i w:val="0"/>
+          <w:iCs w:val="0"/>
+          <w:color w:val="808080"/>
+          <w:u w:color="808080"/>
+          <w:rtl w:val="0"/>
+          <w:lang w:val="en-US"/>
+        </w:rPr>
+        <w:t>35073254740000</w:t>
+      </w:r>
+      <w:r>
+        <w:rPr>
+          <w:rFonts w:ascii="Times New Roman" w:hAnsi="Times New Roman"/>
+          <w:i w:val="0"/>
+          <w:iCs w:val="0"/>
+          <w:color w:val="808080"/>
+          <w:u w:color="808080"/>
+          <w:rtl w:val="0"/>
+          <w:lang w:val="en-US"/>
+        </w:rPr>
+        <w:t>, 3</w:t>
+      </w:r>
+      <w:r>
+        <w:rPr>
+          <w:rFonts w:ascii="Times New Roman" w:hAnsi="Times New Roman"/>
+          <w:i w:val="0"/>
+          <w:iCs w:val="0"/>
+          <w:color w:val="808080"/>
+          <w:u w:color="808080"/>
+          <w:rtl w:val="0"/>
+          <w:lang w:val="en-US"/>
+        </w:rPr>
+        <w:t>5073255250000</w:t>
+      </w:r>
+      <w:r>
+        <w:rPr>
+          <w:rFonts w:ascii="Times New Roman" w:hAnsi="Times New Roman"/>
+          <w:i w:val="0"/>
+          <w:iCs w:val="0"/>
+          <w:color w:val="808080"/>
+          <w:u w:color="808080"/>
+          <w:rtl w:val="0"/>
+          <w:lang w:val="en-US"/>
+        </w:rPr>
+        <w:t xml:space="preserve">, </w:t>
+      </w:r>
+      <w:r>
+        <w:rPr>
+          <w:rFonts w:ascii="Times New Roman" w:hAnsi="Times New Roman"/>
+          <w:i w:val="0"/>
+          <w:iCs w:val="0"/>
+          <w:color w:val="808080"/>
+          <w:u w:color="808080"/>
+          <w:rtl w:val="0"/>
+          <w:lang w:val="en-US"/>
+        </w:rPr>
+        <w:t>35073255350000</w:t>
+      </w:r>
+      <w:r>
+        <w:rPr>
+          <w:rFonts w:ascii="Times New Roman" w:hAnsi="Times New Roman"/>
+          <w:i w:val="0"/>
+          <w:iCs w:val="0"/>
+          <w:color w:val="808080"/>
+          <w:u w:color="808080"/>
+          <w:rtl w:val="0"/>
+          <w:lang w:val="en-US"/>
+        </w:rPr>
+        <w:t xml:space="preserve">, </w:t>
+      </w:r>
+      <w:r>
+        <w:rPr>
+          <w:rFonts w:ascii="Times New Roman" w:hAnsi="Times New Roman"/>
+          <w:i w:val="0"/>
+          <w:iCs w:val="0"/>
+          <w:color w:val="808080"/>
+          <w:u w:color="808080"/>
+          <w:rtl w:val="0"/>
+          <w:lang w:val="en-US"/>
+        </w:rPr>
+        <w:t>35073255360000</w:t>
+      </w:r>
+      <w:r>
+        <w:rPr>
+          <w:rFonts w:ascii="Times New Roman" w:hAnsi="Times New Roman"/>
+          <w:i w:val="0"/>
+          <w:iCs w:val="0"/>
+          <w:color w:val="808080"/>
+          <w:u w:color="808080"/>
+          <w:rtl w:val="0"/>
+          <w:lang w:val="en-US"/>
+        </w:rPr>
+        <w:t xml:space="preserve">, </w:t>
+      </w:r>
+      <w:r>
+        <w:rPr>
+          <w:rFonts w:ascii="Times New Roman" w:hAnsi="Times New Roman"/>
+          <w:i w:val="0"/>
+          <w:iCs w:val="0"/>
+          <w:color w:val="808080"/>
+          <w:u w:color="808080"/>
+          <w:rtl w:val="0"/>
+          <w:lang w:val="en-US"/>
+        </w:rPr>
+        <w:t>35073256100000</w:t>
+      </w:r>
+      <w:r>
+        <w:rPr>
+          <w:rFonts w:ascii="Times New Roman" w:hAnsi="Times New Roman"/>
+          <w:i w:val="0"/>
+          <w:iCs w:val="0"/>
+          <w:color w:val="808080"/>
+          <w:u w:color="808080"/>
+          <w:rtl w:val="0"/>
+          <w:lang w:val="en-US"/>
+        </w:rPr>
+        <w:t xml:space="preserve">, </w:t>
+      </w:r>
+      <w:r>
+        <w:rPr>
+          <w:rFonts w:ascii="Times New Roman" w:hAnsi="Times New Roman"/>
+          <w:i w:val="0"/>
+          <w:iCs w:val="0"/>
+          <w:color w:val="808080"/>
+          <w:u w:color="808080"/>
+          <w:rtl w:val="0"/>
+          <w:lang w:val="en-US"/>
+        </w:rPr>
+        <w:t>35073250310000</w:t>
       </w:r>
     </w:p>
     <w:p>
@@ -168,6 +416,30 @@
           <w:rtl w:val="0"/>
           <w:lang w:val="en-US"/>
         </w:rPr>
+        <w:t>35073256530000</w:t>
+      </w:r>
+      <w:r>
+        <w:rPr>
+          <w:rFonts w:ascii="Times New Roman" w:hAnsi="Times New Roman"/>
+          <w:i w:val="0"/>
+          <w:iCs w:val="0"/>
+          <w:color w:val="808080"/>
+          <w:u w:color="808080"/>
+          <w:rtl w:val="0"/>
+          <w:lang w:val="en-US"/>
+        </w:rPr>
+        <w:t xml:space="preserve">, </w:t>
+      </w:r>
+      <w:r>
+        <w:rPr>
+          <w:rFonts w:ascii="Times New Roman" w:hAnsi="Times New Roman"/>
+          <w:i w:val="0"/>
+          <w:iCs w:val="0"/>
+          <w:color w:val="808080"/>
+          <w:u w:color="808080"/>
+          <w:rtl w:val="0"/>
+          <w:lang w:val="en-US"/>
+        </w:rPr>
         <w:t>35073256910000</w:t>
       </w:r>
     </w:p>
@@ -232,8 +504,48 @@
           <w:rtl w:val="0"/>
           <w:lang w:val="en-US"/>
         </w:rPr>
+        <w:t>Different production records for the same well in the same month, year</w:t>
+      </w:r>
+    </w:p>
+    <w:p>
+      <w:pPr>
+        <w:pStyle w:val="Subtitle"/>
+        <w:numPr>
+          <w:ilvl w:val="0"/>
+          <w:numId w:val="2"/>
+        </w:numPr>
+        <w:bidi w:val="0"/>
+        <w:ind w:right="0"/>
+        <w:jc w:val="left"/>
+        <w:rPr>
+          <w:rFonts w:ascii="Times New Roman" w:hAnsi="Times New Roman"/>
+          <w:i w:val="0"/>
+          <w:iCs w:val="0"/>
+          <w:color w:val="808080"/>
+          <w:rtl w:val="0"/>
+          <w:lang w:val="en-US"/>
+        </w:rPr>
+      </w:pPr>
+      <w:r>
+        <w:rPr>
+          <w:rFonts w:ascii="Times New Roman" w:hAnsi="Times New Roman"/>
+          <w:i w:val="0"/>
+          <w:iCs w:val="0"/>
+          <w:color w:val="808080"/>
+          <w:u w:color="808080"/>
+          <w:rtl w:val="0"/>
+          <w:lang w:val="en-US"/>
+        </w:rPr>
         <w:t>Some records were duplicated in the dataset.</w:t>
       </w:r>
+    </w:p>
+    <w:p>
+      <w:pPr>
+        <w:pStyle w:val="Body A"/>
+        <w:rPr>
+          <w:u w:color="808080"/>
+        </w:rPr>
+      </w:pPr>
     </w:p>
     <w:p>
       <w:pPr>
@@ -272,7 +584,6 @@
       <w:pPr>
         <w:pStyle w:val="Subtitle"/>
         <w:rPr>
-          <w:rFonts w:ascii="Times New Roman" w:cs="Times New Roman" w:hAnsi="Times New Roman" w:eastAsia="Times New Roman"/>
           <w:b w:val="1"/>
           <w:bCs w:val="1"/>
           <w:i w:val="0"/>
@@ -283,7 +594,6 @@
       </w:pPr>
       <w:r>
         <w:rPr>
-          <w:rFonts w:ascii="Times New Roman" w:hAnsi="Times New Roman"/>
           <w:b w:val="1"/>
           <w:bCs w:val="1"/>
           <w:i w:val="0"/>
@@ -357,10 +667,6 @@
       <w:r>
         <w:rPr>
           <w:rFonts w:ascii="Arial Unicode MS" w:cs="Arial Unicode MS" w:hAnsi="Arial Unicode MS" w:eastAsia="Arial Unicode MS"/>
-          <w:b w:val="0"/>
-          <w:bCs w:val="0"/>
-          <w:i w:val="0"/>
-          <w:iCs w:val="0"/>
           <w:sz w:val="24"/>
           <w:szCs w:val="24"/>
         </w:rPr>
@@ -418,10 +724,6 @@
       <w:r>
         <w:rPr>
           <w:rFonts w:ascii="Arial Unicode MS" w:cs="Arial Unicode MS" w:hAnsi="Arial Unicode MS" w:eastAsia="Arial Unicode MS"/>
-          <w:b w:val="0"/>
-          <w:bCs w:val="0"/>
-          <w:i w:val="0"/>
-          <w:iCs w:val="0"/>
           <w:sz w:val="24"/>
           <w:szCs w:val="24"/>
         </w:rPr>
@@ -479,10 +781,6 @@
       <w:r>
         <w:rPr>
           <w:rFonts w:ascii="Arial Unicode MS" w:cs="Arial Unicode MS" w:hAnsi="Arial Unicode MS" w:eastAsia="Arial Unicode MS"/>
-          <w:b w:val="0"/>
-          <w:bCs w:val="0"/>
-          <w:i w:val="0"/>
-          <w:iCs w:val="0"/>
           <w:sz w:val="24"/>
           <w:szCs w:val="24"/>
         </w:rPr>
@@ -572,8 +870,6 @@
       <w:r>
         <w:rPr>
           <w:rFonts w:ascii="Arial Unicode MS" w:cs="Arial Unicode MS" w:hAnsi="Arial Unicode MS" w:eastAsia="Arial Unicode MS"/>
-          <w:b w:val="0"/>
-          <w:bCs w:val="0"/>
           <w:i w:val="0"/>
           <w:iCs w:val="0"/>
           <w:color w:val="808080"/>
@@ -619,7 +915,7 @@
         <w:ind w:right="0"/>
         <w:jc w:val="left"/>
         <w:rPr>
-          <w:rFonts w:ascii="Times New Roman" w:hAnsi="Times New Roman"/>
+          <w:rFonts w:ascii="Arial Unicode MS" w:hAnsi="Arial Unicode MS"/>
           <w:i w:val="0"/>
           <w:iCs w:val="0"/>
           <w:color w:val="808080"/>
@@ -704,7 +1000,6 @@
       <w:pPr>
         <w:pStyle w:val="Subtitle"/>
         <w:rPr>
-          <w:rFonts w:ascii="Times New Roman" w:cs="Times New Roman" w:hAnsi="Times New Roman" w:eastAsia="Times New Roman"/>
           <w:b w:val="1"/>
           <w:bCs w:val="1"/>
           <w:i w:val="0"/>
@@ -715,7 +1010,6 @@
       </w:pPr>
       <w:r>
         <w:rPr>
-          <w:rFonts w:ascii="Times New Roman" w:hAnsi="Times New Roman"/>
           <w:b w:val="1"/>
           <w:bCs w:val="1"/>
           <w:i w:val="0"/>
@@ -908,7 +1202,6 @@
       <w:pPr>
         <w:pStyle w:val="Subtitle"/>
         <w:rPr>
-          <w:rFonts w:ascii="Times New Roman" w:cs="Times New Roman" w:hAnsi="Times New Roman" w:eastAsia="Times New Roman"/>
           <w:b w:val="1"/>
           <w:bCs w:val="1"/>
           <w:i w:val="0"/>
@@ -919,7 +1212,6 @@
       </w:pPr>
       <w:r>
         <w:rPr>
-          <w:rFonts w:ascii="Times New Roman" w:hAnsi="Times New Roman"/>
           <w:b w:val="1"/>
           <w:bCs w:val="1"/>
           <w:i w:val="0"/>
@@ -1009,11 +1301,11 @@
         <w:drawing>
           <wp:anchor distT="152400" distB="152400" distL="152400" distR="152400" simplePos="0" relativeHeight="251659264" behindDoc="0" locked="0" layoutInCell="1" allowOverlap="1">
             <wp:simplePos x="0" y="0"/>
-            <wp:positionH relativeFrom="margin">
-              <wp:posOffset>-785964</wp:posOffset>
+            <wp:positionH relativeFrom="page">
+              <wp:posOffset>128435</wp:posOffset>
             </wp:positionH>
             <wp:positionV relativeFrom="line">
-              <wp:posOffset>337141</wp:posOffset>
+              <wp:posOffset>337140</wp:posOffset>
             </wp:positionV>
             <wp:extent cx="3751415" cy="2813562"/>
             <wp:effectExtent l="0" t="0" r="0" b="0"/>
@@ -1074,11 +1366,11 @@
         <w:drawing>
           <wp:anchor distT="152400" distB="152400" distL="152400" distR="152400" simplePos="0" relativeHeight="251660288" behindDoc="0" locked="0" layoutInCell="1" allowOverlap="1">
             <wp:simplePos x="0" y="0"/>
-            <wp:positionH relativeFrom="margin">
-              <wp:posOffset>2965450</wp:posOffset>
+            <wp:positionH relativeFrom="page">
+              <wp:posOffset>3879850</wp:posOffset>
             </wp:positionH>
             <wp:positionV relativeFrom="line">
-              <wp:posOffset>337141</wp:posOffset>
+              <wp:posOffset>337140</wp:posOffset>
             </wp:positionV>
             <wp:extent cx="3746873" cy="2813562"/>
             <wp:effectExtent l="0" t="0" r="0" b="0"/>
@@ -1521,7 +1813,6 @@
       <w:pPr>
         <w:pStyle w:val="Subtitle"/>
         <w:rPr>
-          <w:rFonts w:ascii="Times New Roman" w:cs="Times New Roman" w:hAnsi="Times New Roman" w:eastAsia="Times New Roman"/>
           <w:b w:val="1"/>
           <w:bCs w:val="1"/>
           <w:i w:val="0"/>
@@ -1532,7 +1823,6 @@
       </w:pPr>
       <w:r>
         <w:rPr>
-          <w:rFonts w:ascii="Times New Roman" w:hAnsi="Times New Roman"/>
           <w:b w:val="1"/>
           <w:bCs w:val="1"/>
           <w:i w:val="0"/>
@@ -1611,11 +1901,15 @@
           <w:ilvl w:val="0"/>
           <w:numId w:val="7"/>
         </w:numPr>
+        <w:bidi w:val="0"/>
+        <w:ind w:right="0"/>
+        <w:jc w:val="left"/>
         <w:rPr>
           <w:rFonts w:ascii="Times New Roman" w:hAnsi="Times New Roman"/>
           <w:color w:val="807f81"/>
           <w:sz w:val="24"/>
           <w:szCs w:val="24"/>
+          <w:rtl w:val="0"/>
           <w:lang w:val="en-US"/>
         </w:rPr>
       </w:pPr>
@@ -1625,6 +1919,7 @@
           <w:color w:val="807f81"/>
           <w:sz w:val="24"/>
           <w:szCs w:val="24"/>
+          <w:u w:color="807f81"/>
           <w:rtl w:val="0"/>
           <w:lang w:val="en-US"/>
         </w:rPr>
@@ -1636,6 +1931,7 @@
           <w:color w:val="807f81"/>
           <w:sz w:val="24"/>
           <w:szCs w:val="24"/>
+          <w:u w:color="807f81"/>
           <w:rtl w:val="0"/>
           <w:lang w:val="en-US"/>
         </w:rPr>
@@ -1647,6 +1943,7 @@
           <w:color w:val="807f81"/>
           <w:sz w:val="24"/>
           <w:szCs w:val="24"/>
+          <w:u w:color="807f81"/>
           <w:rtl w:val="0"/>
           <w:lang w:val="en-US"/>
         </w:rPr>
@@ -1890,31 +2187,7 @@
           <w:rtl w:val="0"/>
           <w:lang w:val="en-US"/>
         </w:rPr>
-        <w:t xml:space="preserve">there is </w:t>
-      </w:r>
-      <w:r>
-        <w:rPr>
-          <w:rFonts w:ascii="Times New Roman" w:hAnsi="Times New Roman"/>
-          <w:i w:val="0"/>
-          <w:iCs w:val="0"/>
-          <w:color w:val="808080"/>
-          <w:u w:color="808080"/>
-          <w:rtl w:val="0"/>
-          <w:lang w:val="en-US"/>
-        </w:rPr>
-        <w:t>very low</w:t>
-      </w:r>
-      <w:r>
-        <w:rPr>
-          <w:rFonts w:ascii="Times New Roman" w:hAnsi="Times New Roman"/>
-          <w:i w:val="0"/>
-          <w:iCs w:val="0"/>
-          <w:color w:val="808080"/>
-          <w:u w:color="808080"/>
-          <w:rtl w:val="0"/>
-          <w:lang w:val="en-US"/>
-        </w:rPr>
-        <w:t xml:space="preserve"> correlation between the 2 variables, our guess that this area does not have much oil to produce while the gas production rates are high (check when oil production is zero).</w:t>
+        <w:t>there is very low correlation between the 2 variables, our guess that this area does not have much oil to produce while the gas production rates are high (check when oil production is zero).</w:t>
       </w:r>
     </w:p>
     <w:p>
@@ -1938,7 +2211,6 @@
       </w:pPr>
       <w:r>
         <w:rPr>
-          <w:rFonts w:ascii="Times New Roman" w:hAnsi="Times New Roman"/>
           <w:b w:val="1"/>
           <w:bCs w:val="1"/>
           <w:i w:val="0"/>
@@ -2585,13 +2857,13 @@
       <w:start w:val="1"/>
       <w:numFmt w:val="bullet"/>
       <w:suff w:val="tab"/>
-      <w:lvlText w:val="o"/>
+      <w:lvlText w:val="□"/>
       <w:lvlJc w:val="left"/>
       <w:pPr>
         <w:ind w:left="1440" w:hanging="360"/>
       </w:pPr>
       <w:rPr>
-        <w:rFonts w:ascii="Wingdings" w:cs="Wingdings" w:hAnsi="Wingdings" w:eastAsia="Wingdings"/>
+        <w:rFonts w:ascii="Arial Unicode MS" w:cs="Arial Unicode MS" w:hAnsi="Arial Unicode MS" w:eastAsia="Arial Unicode MS"/>
         <w:b w:val="0"/>
         <w:bCs w:val="0"/>
         <w:i w:val="0"/>
@@ -2675,13 +2947,13 @@
       <w:start w:val="1"/>
       <w:numFmt w:val="bullet"/>
       <w:suff w:val="tab"/>
-      <w:lvlText w:val="o"/>
+      <w:lvlText w:val="□"/>
       <w:lvlJc w:val="left"/>
       <w:pPr>
         <w:ind w:left="3600" w:hanging="360"/>
       </w:pPr>
       <w:rPr>
-        <w:rFonts w:ascii="Wingdings" w:cs="Wingdings" w:hAnsi="Wingdings" w:eastAsia="Wingdings"/>
+        <w:rFonts w:ascii="Arial Unicode MS" w:cs="Arial Unicode MS" w:hAnsi="Arial Unicode MS" w:eastAsia="Arial Unicode MS"/>
         <w:b w:val="0"/>
         <w:bCs w:val="0"/>
         <w:i w:val="0"/>
@@ -2765,13 +3037,13 @@
       <w:start w:val="1"/>
       <w:numFmt w:val="bullet"/>
       <w:suff w:val="tab"/>
-      <w:lvlText w:val="o"/>
+      <w:lvlText w:val="□"/>
       <w:lvlJc w:val="left"/>
       <w:pPr>
         <w:ind w:left="5760" w:hanging="360"/>
       </w:pPr>
       <w:rPr>
-        <w:rFonts w:ascii="Wingdings" w:cs="Wingdings" w:hAnsi="Wingdings" w:eastAsia="Wingdings"/>
+        <w:rFonts w:ascii="Arial Unicode MS" w:cs="Arial Unicode MS" w:hAnsi="Arial Unicode MS" w:eastAsia="Arial Unicode MS"/>
         <w:b w:val="0"/>
         <w:bCs w:val="0"/>
         <w:i w:val="0"/>
@@ -2879,13 +3151,13 @@
         <w:start w:val="1"/>
         <w:numFmt w:val="bullet"/>
         <w:suff w:val="tab"/>
-        <w:lvlText w:val="o"/>
+        <w:lvlText w:val="□"/>
         <w:lvlJc w:val="left"/>
         <w:pPr>
           <w:ind w:left="1473" w:hanging="393"/>
         </w:pPr>
         <w:rPr>
-          <w:rFonts w:ascii="Wingdings" w:cs="Wingdings" w:hAnsi="Wingdings" w:eastAsia="Wingdings"/>
+          <w:rFonts w:ascii="Arial Unicode MS" w:cs="Arial Unicode MS" w:hAnsi="Arial Unicode MS" w:eastAsia="Arial Unicode MS"/>
           <w:b w:val="0"/>
           <w:bCs w:val="0"/>
           <w:i w:val="0"/>
@@ -2975,13 +3247,13 @@
         <w:start w:val="1"/>
         <w:numFmt w:val="bullet"/>
         <w:suff w:val="tab"/>
-        <w:lvlText w:val="o"/>
+        <w:lvlText w:val="□"/>
         <w:lvlJc w:val="left"/>
         <w:pPr>
           <w:ind w:left="3633" w:hanging="393"/>
         </w:pPr>
         <w:rPr>
-          <w:rFonts w:ascii="Wingdings" w:cs="Wingdings" w:hAnsi="Wingdings" w:eastAsia="Wingdings"/>
+          <w:rFonts w:ascii="Arial Unicode MS" w:cs="Arial Unicode MS" w:hAnsi="Arial Unicode MS" w:eastAsia="Arial Unicode MS"/>
           <w:b w:val="0"/>
           <w:bCs w:val="0"/>
           <w:i w:val="0"/>
@@ -3071,13 +3343,13 @@
         <w:start w:val="1"/>
         <w:numFmt w:val="bullet"/>
         <w:suff w:val="tab"/>
-        <w:lvlText w:val="o"/>
+        <w:lvlText w:val="□"/>
         <w:lvlJc w:val="left"/>
         <w:pPr>
           <w:ind w:left="5793" w:hanging="393"/>
         </w:pPr>
         <w:rPr>
-          <w:rFonts w:ascii="Wingdings" w:cs="Wingdings" w:hAnsi="Wingdings" w:eastAsia="Wingdings"/>
+          <w:rFonts w:ascii="Arial Unicode MS" w:cs="Arial Unicode MS" w:hAnsi="Arial Unicode MS" w:eastAsia="Arial Unicode MS"/>
           <w:b w:val="0"/>
           <w:bCs w:val="0"/>
           <w:i w:val="0"/>
